--- a/Documentação.docx
+++ b/Documentação.docx
@@ -2844,13 +2844,7 @@
         <w:t>%</w:t>
       </w:r>
       <w:r>
-        <w:t xml:space="preserve"> (IBGE</w:t>
-      </w:r>
-      <w:r>
-        <w:t>, 2024</w:t>
-      </w:r>
-      <w:r>
-        <w:t>)</w:t>
+        <w:t xml:space="preserve"> (IBGE, 2024)</w:t>
       </w:r>
       <w:r>
         <w:t>, o que reforça a necessidade de soluções que promovem a reintegração ao me</w:t>
@@ -5604,6 +5598,7 @@
       </w:pPr>
       <w:r>
         <w:rPr>
+          <w:noProof/>
           <w:sz w:val="8"/>
         </w:rPr>
         <w:drawing>
@@ -5976,6 +5971,7 @@
       </w:pPr>
       <w:r>
         <w:rPr>
+          <w:noProof/>
           <w:sz w:val="20"/>
         </w:rPr>
         <w:drawing>
@@ -6282,6 +6278,7 @@
       </w:pPr>
       <w:r>
         <w:rPr>
+          <w:noProof/>
           <w:sz w:val="20"/>
         </w:rPr>
         <w:drawing>
@@ -6467,10 +6464,7 @@
         <w:t xml:space="preserve"> demonstra a </w:t>
       </w:r>
       <w:r>
-        <w:t xml:space="preserve">tela de perfil, </w:t>
-      </w:r>
-      <w:r>
-        <w:t>mas a de usuário</w:t>
+        <w:t>tela de perfil, mas a de usuário</w:t>
       </w:r>
       <w:r>
         <w:t>.</w:t>
@@ -6580,6 +6574,7 @@
       </w:pPr>
       <w:r>
         <w:rPr>
+          <w:noProof/>
           <w:sz w:val="20"/>
         </w:rPr>
         <w:drawing>
@@ -6740,19 +6735,7 @@
         <w:jc w:val="both"/>
       </w:pPr>
       <w:r>
-        <w:t xml:space="preserve">A figura </w:t>
-      </w:r>
-      <w:r>
-        <w:t>9</w:t>
-      </w:r>
-      <w:r>
-        <w:t xml:space="preserve"> demonstra a tela de perfil,</w:t>
-      </w:r>
-      <w:r>
-        <w:t xml:space="preserve"> </w:t>
-      </w:r>
-      <w:r>
-        <w:t>com acesso aos serviços e configurações do administrador.</w:t>
+        <w:t>A figura 9 demonstra a tela de perfil, com acesso aos serviços e configurações do administrador.</w:t>
       </w:r>
     </w:p>
     <w:p>
@@ -6839,19 +6822,7 @@
         <w:rPr>
           <w:sz w:val="20"/>
         </w:rPr>
-        <w:t xml:space="preserve">Perfil </w:t>
-      </w:r>
-      <w:r>
-        <w:rPr>
-          <w:sz w:val="20"/>
-        </w:rPr>
-        <w:t>ADM</w:t>
-      </w:r>
-      <w:r>
-        <w:rPr>
-          <w:sz w:val="20"/>
-        </w:rPr>
-        <w:t xml:space="preserve"> </w:t>
+        <w:t xml:space="preserve">Perfil ADM </w:t>
       </w:r>
       <w:r>
         <w:rPr>
@@ -6881,6 +6852,7 @@
       </w:pPr>
       <w:r>
         <w:rPr>
+          <w:noProof/>
           <w:sz w:val="20"/>
         </w:rPr>
         <w:drawing>
@@ -7427,7 +7399,10 @@
         <w:jc w:val="both"/>
       </w:pPr>
       <w:r>
-        <w:t>O fluxograma a seguir detalha o funcionamento lógico do código, desde o momento em que o usuário acessa o sistema até a finalização das operações de cadastro e gerenciamento de fornecedores e produtos.</w:t>
+        <w:t xml:space="preserve">O fluxograma a seguir detalha o funcionamento lógico do código, desde o momento em que o usuário acessa o sistema até </w:t>
+      </w:r>
+      <w:r>
+        <w:t>o acesso as demais áreas do site.</w:t>
       </w:r>
     </w:p>
     <w:p>
@@ -7542,9 +7517,9 @@
           <w:sz w:val="20"/>
         </w:rPr>
         <w:drawing>
-          <wp:inline distT="0" distB="0" distL="0" distR="0" wp14:anchorId="7AF03E22" wp14:editId="0A60A1D3">
-            <wp:extent cx="5568950" cy="3220059"/>
-            <wp:effectExtent l="0" t="0" r="0" b="0"/>
+          <wp:inline distT="0" distB="0" distL="0" distR="0" wp14:anchorId="7AF03E22" wp14:editId="790356DB">
+            <wp:extent cx="5517097" cy="3219450"/>
+            <wp:effectExtent l="0" t="0" r="7620" b="0"/>
             <wp:docPr id="850533331" name="Imagem 1" descr="Diagrama&#10;&#10;O conteúdo gerado por IA pode estar incorreto."/>
             <wp:cNvGraphicFramePr>
               <a:graphicFrameLocks xmlns:a="http://schemas.openxmlformats.org/drawingml/2006/main" noChangeAspect="1"/>
@@ -7556,20 +7531,27 @@
                     <pic:cNvPr id="850533331" name="Imagem 1" descr="Diagrama&#10;&#10;O conteúdo gerado por IA pode estar incorreto."/>
                     <pic:cNvPicPr/>
                   </pic:nvPicPr>
-                  <pic:blipFill>
+                  <pic:blipFill rotWithShape="1">
                     <a:blip r:embed="rId20"/>
-                    <a:stretch>
-                      <a:fillRect/>
-                    </a:stretch>
+                    <a:srcRect l="912"/>
+                    <a:stretch/>
                   </pic:blipFill>
-                  <pic:spPr>
+                  <pic:spPr bwMode="auto">
                     <a:xfrm>
                       <a:off x="0" y="0"/>
-                      <a:ext cx="5571731" cy="3221667"/>
+                      <a:ext cx="5520896" cy="3221667"/>
                     </a:xfrm>
                     <a:prstGeom prst="rect">
                       <a:avLst/>
                     </a:prstGeom>
+                    <a:ln>
+                      <a:noFill/>
+                    </a:ln>
+                    <a:extLst>
+                      <a:ext uri="{53640926-AAD7-44D8-BBD7-CCE9431645EC}">
+                        <a14:shadowObscured xmlns:a14="http://schemas.microsoft.com/office/drawing/2010/main"/>
+                      </a:ext>
+                    </a:extLst>
                   </pic:spPr>
                 </pic:pic>
               </a:graphicData>
@@ -9792,6 +9774,7 @@
   <w:style w:type="character" w:default="1" w:styleId="Fontepargpadro">
     <w:name w:val="Default Paragraph Font"/>
     <w:uiPriority w:val="1"/>
+    <w:semiHidden/>
     <w:unhideWhenUsed/>
   </w:style>
   <w:style w:type="table" w:default="1" w:styleId="Tabelanormal">

--- a/Documentação.docx
+++ b/Documentação.docx
@@ -693,6 +693,27 @@
         <w:pStyle w:val="Corpodetexto"/>
         <w:spacing w:before="43"/>
       </w:pPr>
+    </w:p>
+    <w:p>
+      <w:pPr>
+        <w:pStyle w:val="Corpodetexto"/>
+        <w:spacing w:before="43"/>
+        <w:rPr>
+          <w:color w:val="FF0000"/>
+        </w:rPr>
+      </w:pPr>
+      <w:r>
+        <w:rPr>
+          <w:color w:val="FF0000"/>
+        </w:rPr>
+        <w:t>(</w:t>
+      </w:r>
+      <w:r>
+        <w:rPr>
+          <w:color w:val="FF0000"/>
+        </w:rPr>
+        <w:t>Inserir a citação que justifica de onde saíram essas informações)</w:t>
+      </w:r>
     </w:p>
     <w:p>
       <w:pPr>
@@ -2797,6 +2818,9 @@
         <w:spacing w:before="1" w:line="360" w:lineRule="auto"/>
         <w:ind w:left="2" w:right="139" w:firstLine="707"/>
         <w:jc w:val="both"/>
+        <w:rPr>
+          <w:color w:val="FF0000"/>
+        </w:rPr>
       </w:pPr>
       <w:r>
         <w:t>Com o crescimento acelerado das demandas do me</w:t>
@@ -2869,6 +2893,27 @@
       </w:r>
       <w:r>
         <w:t xml:space="preserve"> de inovação ao desenvolver uma plataforma digital que facilite a conexão entre empresas e profissionais qualificados, otimizando o processo de concentração para funções temporárias.</w:t>
+      </w:r>
+      <w:r>
+        <w:t xml:space="preserve"> </w:t>
+      </w:r>
+      <w:r>
+        <w:rPr>
+          <w:color w:val="FF0000"/>
+        </w:rPr>
+        <w:t>(inserir citação que justifica essas informações</w:t>
+      </w:r>
+      <w:r>
+        <w:rPr>
+          <w:color w:val="FF0000"/>
+        </w:rPr>
+        <w:t>, vide o manual a partir da página 11</w:t>
+      </w:r>
+      <w:r>
+        <w:rPr>
+          <w:color w:val="FF0000"/>
+        </w:rPr>
+        <w:t>)</w:t>
       </w:r>
     </w:p>
     <w:p>
@@ -2970,6 +3015,27 @@
       <w:r>
         <w:t xml:space="preserve"> </w:t>
       </w:r>
+      <w:r>
+        <w:t xml:space="preserve"> </w:t>
+      </w:r>
+      <w:r>
+        <w:rPr>
+          <w:color w:val="FF0000"/>
+        </w:rPr>
+        <w:t>(inserir citação que justifica essas informações</w:t>
+      </w:r>
+      <w:r>
+        <w:rPr>
+          <w:color w:val="FF0000"/>
+        </w:rPr>
+        <w:t>, vide o manual a partir da página 11</w:t>
+      </w:r>
+      <w:r>
+        <w:rPr>
+          <w:color w:val="FF0000"/>
+        </w:rPr>
+        <w:t>)</w:t>
+      </w:r>
     </w:p>
     <w:p>
       <w:pPr>
@@ -3178,6 +3244,23 @@
     <w:p>
       <w:pPr>
         <w:pStyle w:val="Corpodetexto"/>
+        <w:spacing w:before="137" w:line="360" w:lineRule="auto"/>
+        <w:ind w:firstLine="710"/>
+        <w:jc w:val="both"/>
+        <w:rPr>
+          <w:color w:val="FF0000"/>
+        </w:rPr>
+      </w:pPr>
+      <w:r>
+        <w:rPr>
+          <w:color w:val="FF0000"/>
+        </w:rPr>
+        <w:t>Escrever o objetivo do projeto.</w:t>
+      </w:r>
+    </w:p>
+    <w:p>
+      <w:pPr>
+        <w:pStyle w:val="Corpodetexto"/>
         <w:spacing w:before="137"/>
         <w:ind w:firstLine="710"/>
       </w:pPr>
@@ -3455,7 +3538,20 @@
         <w:rPr>
           <w:lang w:val="pt-BR"/>
         </w:rPr>
-        <w:t>, entre 5% e 25% da força de trabalho em países desenvolvidos atua sob contratos com prazo determinado, o que reforça a importância desse modelo de contratação (Redação Mundo RH, 2021). Conhecido também como “aluguel de mão de obra”, o trabalho temporário permite que as empresas atendam a demandas pontuais, como projetos específicos, picos de produção ou substituições momentâneas, sem a necessidade de vínculos permanentes. Esse cenário tem sido impulsionado pelo avanço de tecnologias voltadas à gestão de recursos humanos, que tornam os processos de contratação mais ágeis e eficientes. Assim, o trabalho temporário se apresenta como uma alternativa viável tanto para as organizações quanto para os profissionais em busca de inserção no mercado.</w:t>
+        <w:t xml:space="preserve">, entre 5% e 25% da força de trabalho em países desenvolvidos atua sob contratos com prazo determinado, o que reforça a importância desse modelo de </w:t>
+      </w:r>
+      <w:r>
+        <w:rPr>
+          <w:color w:val="FF0000"/>
+          <w:lang w:val="pt-BR"/>
+        </w:rPr>
+        <w:t xml:space="preserve">contratação (Redação Mundo RH, 2021). </w:t>
+      </w:r>
+      <w:r>
+        <w:rPr>
+          <w:lang w:val="pt-BR"/>
+        </w:rPr>
+        <w:t>Conhecido também como “aluguel de mão de obra”, o trabalho temporário permite que as empresas atendam a demandas pontuais, como projetos específicos, picos de produção ou substituições momentâneas, sem a necessidade de vínculos permanentes. Esse cenário tem sido impulsionado pelo avanço de tecnologias voltadas à gestão de recursos humanos, que tornam os processos de contratação mais ágeis e eficientes. Assim, o trabalho temporário se apresenta como uma alternativa viável tanto para as organizações quanto para os profissionais em busca de inserção no mercado.</w:t>
       </w:r>
     </w:p>
     <w:p>
@@ -3570,7 +3666,37 @@
         <w:rPr>
           <w:lang w:val="pt-BR"/>
         </w:rPr>
-        <w:t xml:space="preserve">), uma linguagem voltada à estilização das páginas web, que permite definir cores, fontes, espaçamento, layout e responsividade, garantindo uma apresentação visual atrativa e adaptável a diferentes dispositivos. Além disso, o </w:t>
+        <w:t xml:space="preserve">), uma linguagem voltada à estilização das páginas web, que permite definir cores, fontes, espaçamento, layout e responsividade, garantindo uma apresentação visual atrativa e adaptável a diferentes dispositivos. </w:t>
+      </w:r>
+      <w:r>
+        <w:rPr>
+          <w:color w:val="FF0000"/>
+        </w:rPr>
+        <w:t>inserir citação que justifica essas informações</w:t>
+      </w:r>
+      <w:r>
+        <w:rPr>
+          <w:color w:val="FF0000"/>
+        </w:rPr>
+        <w:t>, vide o manual a partir da página 11</w:t>
+      </w:r>
+      <w:r>
+        <w:rPr>
+          <w:color w:val="FF0000"/>
+        </w:rPr>
+        <w:t>)</w:t>
+      </w:r>
+      <w:r>
+        <w:rPr>
+          <w:color w:val="FF0000"/>
+        </w:rPr>
+        <w:t xml:space="preserve"> </w:t>
+      </w:r>
+      <w:r>
+        <w:rPr>
+          <w:lang w:val="pt-BR"/>
+        </w:rPr>
+        <w:t xml:space="preserve">Além disso, o </w:t>
       </w:r>
       <w:proofErr w:type="spellStart"/>
       <w:r>
@@ -3654,14 +3780,14 @@
         <w:rPr>
           <w:lang w:val="pt-BR"/>
         </w:rPr>
-        <w:t xml:space="preserve"> da plataforma. O PHP é uma linguagem de código aberto amplamente usada no desenvolvimento de sites dinâmicos e interativos, permitindo a criação de funcionalidades como autenticação de usuários, gerenciamento de dados em banco de dados e processamento de formulários. A escolha do PHP se justifica pela sua flexibilidade, robustez e integração eficaz com o HTML e o CSS, além de ser uma tecnologia consolidada e amplamente utilizada em soluções web. A combinação de HTML, CSS e PHP oferece uma estrutura completa para o desenvolvimento de plataformas eficientes, escaláveis e de fácil manutenção. A escolha desses recursos para a criação da </w:t>
+        <w:t xml:space="preserve"> da plataforma. O PHP é uma linguagem de código aberto amplamente usada no desenvolvimento de sites dinâmicos e interativos, permitindo a criação de funcionalidades como autenticação de usuários, gerenciamento de dados em banco de dados e processamento de formulários. A escolha do PHP se justifica pela sua flexibilidade, robustez e integração eficaz com o HTML e o CSS, além de ser uma tecnologia consolidada e amplamente utilizada em soluções web. A combinação de HTML, CSS e PHP oferece uma estrutura completa para o desenvolvimento de plataformas eficientes, </w:t>
       </w:r>
       <w:r>
         <w:rPr>
           <w:lang w:val="pt-BR"/>
         </w:rPr>
         <w:lastRenderedPageBreak/>
-        <w:t xml:space="preserve">plataforma de aluguel de funcionários se baseia na simplicidade e na robustez dessas tecnologias, que garantem uma experiência de usuário agradável e uma gestão eficiente das funcionalidades no </w:t>
+        <w:t xml:space="preserve">escaláveis e de fácil manutenção. A escolha desses recursos para a criação da plataforma de aluguel de funcionários se baseia na simplicidade e na robustez dessas tecnologias, que garantem uma experiência de usuário agradável e uma gestão eficiente das funcionalidades no </w:t>
       </w:r>
       <w:proofErr w:type="spellStart"/>
       <w:r>
@@ -3689,6 +3815,24 @@
           <w:cols w:space="720"/>
         </w:sectPr>
       </w:pPr>
+      <w:r>
+        <w:rPr>
+          <w:color w:val="FF0000"/>
+        </w:rPr>
+        <w:t>inserir citação que justifica essas informações</w:t>
+      </w:r>
+      <w:r>
+        <w:rPr>
+          <w:color w:val="FF0000"/>
+        </w:rPr>
+        <w:t>, vide o manual a partir da página 11</w:t>
+      </w:r>
+      <w:r>
+        <w:rPr>
+          <w:color w:val="FF0000"/>
+        </w:rPr>
+        <w:t>)</w:t>
+      </w:r>
     </w:p>
     <w:p>
       <w:pPr>
@@ -3754,7 +3898,14 @@
         <w:rPr>
           <w:lang w:val="pt-BR"/>
         </w:rPr>
-        <w:t>Nossa abordagem começa com a divisão das tarefas principais entre os membros da equipe, garantindo que todos possam se dedicar ao trabalho sem sobrecargas. Após essa divisão, realizamos pesquisas para entender e analisar as melhores opções para o andamento do projeto. Em seguida, elaboramos cronogramas detalhados para assegurar a estruturação do projeto e o cumprimento dos prazos de entrega. Com uma base sólida do projeto montada, discutimos a melhor linguagem de programação para garantir um desenvolvimento eficiente. Optamos por HTML e CSS, focando também na criação de uma interface intuitiva. Cada tela foi desenvolvida com atenção especial à acessibilidade, conforto e segurança do usuário, promovendo uma experiência mais eficiente ao realizar tarefas e gerenciar funcionários na plataforma.</w:t>
+        <w:t xml:space="preserve">Nossa abordagem começa com a divisão das tarefas principais entre os membros da equipe, garantindo que todos possam se dedicar ao trabalho sem sobrecargas. Após essa divisão, realizamos pesquisas para entender e analisar as melhores opções para o andamento do projeto. Em seguida, elaboramos cronogramas detalhados para assegurar a estruturação do projeto e o cumprimento dos prazos de entrega. Com uma base sólida do projeto montada, discutimos a melhor linguagem de programação para garantir um desenvolvimento eficiente. Optamos por HTML e CSS, focando também na criação de uma interface intuitiva. </w:t>
+      </w:r>
+      <w:r>
+        <w:rPr>
+          <w:strike/>
+          <w:lang w:val="pt-BR"/>
+        </w:rPr>
+        <w:t>Cada tela foi desenvolvida com atenção especial à acessibilidade, conforto e segurança do usuário, promovendo uma experiência mais eficiente ao realizar tarefas e gerenciar funcionários na plataforma.</w:t>
       </w:r>
     </w:p>
     <w:p>
@@ -3883,23 +4034,39 @@
         <w:spacing w:line="360" w:lineRule="auto"/>
         <w:ind w:left="2" w:right="136" w:firstLine="707"/>
         <w:jc w:val="both"/>
-      </w:pPr>
-      <w:r>
+        <w:rPr>
+          <w:strike/>
+        </w:rPr>
+      </w:pPr>
+      <w:r>
+        <w:rPr>
+          <w:strike/>
+        </w:rPr>
         <w:t>Após a divisão de tarefas, cada integrante do grupo se dedicou às responsabilidades que escolheram, alinhando suas habilidades e interesses com as necessidades do projeto. Essa abordagem permitiu que todos contribuíssem de maneira significativa, resultando em um fluxo de trabalho mais eficiente e colaborativo. Enquanto alguns se concentraram na pesquisa e desenvolvimento de conteúdo, outros focaram na criação de protótipos e na implementação das funcionalidades da plataforma. Essa divisão não apenas aumentou a produtividade, mas também garantiu que cada parte do projeto fosse abordada com atenção e dedicação, promovendo um ambiente onde as ideias pudessem ser discutidas e aprimoradas. Ao final dessa etapa, conseguimos integrar as diferentes partes em uma solução inicial coesa, que serviu como base para as i</w:t>
       </w:r>
       <w:r>
+        <w:rPr>
+          <w:strike/>
+        </w:rPr>
         <w:t>n</w:t>
       </w:r>
       <w:r>
+        <w:rPr>
+          <w:strike/>
+        </w:rPr>
         <w:t>terações subsequentes e</w:t>
       </w:r>
       <w:r>
         <w:rPr>
+          <w:strike/>
           <w:spacing w:val="40"/>
         </w:rPr>
         <w:t xml:space="preserve"> </w:t>
       </w:r>
       <w:r>
+        <w:rPr>
+          <w:strike/>
+        </w:rPr>
         <w:t>o refinamento do produto final.</w:t>
       </w:r>
     </w:p>
@@ -4002,7 +4169,129 @@
           <w:color w:val="000000"/>
           <w:lang w:val="pt-BR"/>
         </w:rPr>
-        <w:t>Requisitos funcionais são elementos essenciais para o bom funcionamento do projeto e devem ser atendidos de forma rigorosa. Entre os requisitos principais, destacam-se: o controle total para o administrador (</w:t>
+        <w:t xml:space="preserve">Requisitos funcionais são elementos essenciais para o bom funcionamento do projeto e devem ser atendidos de forma rigorosa. </w:t>
+      </w:r>
+      <w:r>
+        <w:rPr>
+          <w:color w:val="FF0000"/>
+          <w:lang w:val="pt-BR"/>
+        </w:rPr>
+        <w:t>(inserir a citação para justificar a afirmação)</w:t>
+      </w:r>
+    </w:p>
+    <w:p>
+      <w:pPr>
+        <w:pStyle w:val="Corpodetexto"/>
+        <w:spacing w:line="360" w:lineRule="auto"/>
+        <w:ind w:firstLine="709"/>
+        <w:jc w:val="both"/>
+        <w:rPr>
+          <w:color w:val="FF0000"/>
+          <w:lang w:val="pt-BR"/>
+        </w:rPr>
+      </w:pPr>
+      <w:r>
+        <w:rPr>
+          <w:color w:val="FF0000"/>
+          <w:lang w:val="pt-BR"/>
+        </w:rPr>
+        <w:t>Inserir uma tabela ou quadro com os requisitos funcionais.</w:t>
+      </w:r>
+    </w:p>
+    <w:p>
+      <w:pPr>
+        <w:pStyle w:val="Corpodetexto"/>
+        <w:spacing w:line="360" w:lineRule="auto"/>
+        <w:ind w:firstLine="709"/>
+        <w:jc w:val="both"/>
+        <w:rPr>
+          <w:color w:val="FF0000"/>
+          <w:lang w:val="pt-BR"/>
+        </w:rPr>
+      </w:pPr>
+      <w:r>
+        <w:rPr>
+          <w:noProof/>
+        </w:rPr>
+        <w:drawing>
+          <wp:inline distT="0" distB="0" distL="0" distR="0" wp14:anchorId="68DA640E" wp14:editId="656A58C7">
+            <wp:extent cx="3771900" cy="2829130"/>
+            <wp:effectExtent l="0" t="0" r="0" b="9525"/>
+            <wp:docPr id="1211351210" name="Imagem 4" descr="Tabela&#10;&#10;O conteúdo gerado por IA pode estar incorreto."/>
+            <wp:cNvGraphicFramePr>
+              <a:graphicFrameLocks xmlns:a="http://schemas.openxmlformats.org/drawingml/2006/main" noChangeAspect="1"/>
+            </wp:cNvGraphicFramePr>
+            <a:graphic xmlns:a="http://schemas.openxmlformats.org/drawingml/2006/main">
+              <a:graphicData uri="http://schemas.openxmlformats.org/drawingml/2006/picture">
+                <pic:pic xmlns:pic="http://schemas.openxmlformats.org/drawingml/2006/picture">
+                  <pic:nvPicPr>
+                    <pic:cNvPr id="1211351210" name="Imagem 4" descr="Tabela&#10;&#10;O conteúdo gerado por IA pode estar incorreto."/>
+                    <pic:cNvPicPr>
+                      <a:picLocks noChangeAspect="1" noChangeArrowheads="1"/>
+                    </pic:cNvPicPr>
+                  </pic:nvPicPr>
+                  <pic:blipFill>
+                    <a:blip r:embed="rId11" cstate="print">
+                      <a:extLst>
+                        <a:ext uri="{28A0092B-C50C-407E-A947-70E740481C1C}">
+                          <a14:useLocalDpi xmlns:a14="http://schemas.microsoft.com/office/drawing/2010/main" val="0"/>
+                        </a:ext>
+                      </a:extLst>
+                    </a:blip>
+                    <a:srcRect/>
+                    <a:stretch>
+                      <a:fillRect/>
+                    </a:stretch>
+                  </pic:blipFill>
+                  <pic:spPr bwMode="auto">
+                    <a:xfrm>
+                      <a:off x="0" y="0"/>
+                      <a:ext cx="3779301" cy="2834681"/>
+                    </a:xfrm>
+                    <a:prstGeom prst="rect">
+                      <a:avLst/>
+                    </a:prstGeom>
+                    <a:noFill/>
+                    <a:ln>
+                      <a:noFill/>
+                    </a:ln>
+                  </pic:spPr>
+                </pic:pic>
+              </a:graphicData>
+            </a:graphic>
+          </wp:inline>
+        </w:drawing>
+      </w:r>
+    </w:p>
+    <w:p>
+      <w:pPr>
+        <w:pStyle w:val="Corpodetexto"/>
+        <w:spacing w:line="360" w:lineRule="auto"/>
+        <w:ind w:firstLine="709"/>
+        <w:jc w:val="both"/>
+        <w:rPr>
+          <w:color w:val="FF0000"/>
+          <w:lang w:val="pt-BR"/>
+        </w:rPr>
+      </w:pPr>
+    </w:p>
+    <w:p>
+      <w:pPr>
+        <w:pStyle w:val="Corpodetexto"/>
+        <w:spacing w:line="360" w:lineRule="auto"/>
+        <w:ind w:firstLine="709"/>
+        <w:jc w:val="both"/>
+        <w:rPr>
+          <w:color w:val="000000"/>
+          <w:lang w:val="pt-BR"/>
+        </w:rPr>
+      </w:pPr>
+      <w:r>
+        <w:rPr>
+          <w:color w:val="000000"/>
+          <w:lang w:val="pt-BR"/>
+        </w:rPr>
+        <w:t>Entre os requisitos principais, destacam-se: o controle total para o administrador (</w:t>
       </w:r>
       <w:proofErr w:type="spellStart"/>
       <w:r>
@@ -4064,6 +4353,7 @@
           <w:sz w:val="24"/>
           <w:szCs w:val="24"/>
         </w:rPr>
+        <w:lastRenderedPageBreak/>
         <w:t>REQUISITOS</w:t>
       </w:r>
       <w:r>
@@ -4101,11 +4391,21 @@
         <w:rPr>
           <w:b/>
           <w:bCs/>
-          <w:color w:val="000000"/>
+          <w:color w:val="FF0000"/>
           <w:sz w:val="24"/>
           <w:szCs w:val="24"/>
         </w:rPr>
       </w:pPr>
+      <w:r>
+        <w:rPr>
+          <w:b/>
+          <w:bCs/>
+          <w:color w:val="FF0000"/>
+          <w:sz w:val="24"/>
+          <w:szCs w:val="24"/>
+        </w:rPr>
+        <w:t>O mesmo dos requisitos funcionais</w:t>
+      </w:r>
     </w:p>
     <w:p>
       <w:pPr>
@@ -4192,47 +4492,59 @@
     </w:p>
     <w:p>
       <w:pPr>
+        <w:rPr>
+          <w:b/>
+          <w:bCs/>
+        </w:rPr>
+      </w:pPr>
+      <w:r>
+        <w:tab/>
+      </w:r>
+      <w:bookmarkStart w:id="12" w:name="_Toc195606924"/>
+      <w:r>
+        <w:t xml:space="preserve"> </w:t>
+      </w:r>
+      <w:r>
+        <w:t>Manual de marca, se trata de uma etapa crucial no desenvolvimento de um WebSite, pois nele se define inúmeros fatores como, a paleta de cores a ser utilizada(para gerar uma melhor harmonia), tipo de fonte de letras, logomarca da empresa e outros inúmeros fatores.</w:t>
+      </w:r>
+      <w:r>
+        <w:t xml:space="preserve"> </w:t>
+      </w:r>
+      <w:r>
+        <w:rPr>
+          <w:b/>
+          <w:bCs/>
+          <w:color w:val="FF0000"/>
+        </w:rPr>
+        <w:t>(inserir a citação)</w:t>
+      </w:r>
+      <w:r>
+        <w:rPr>
+          <w:b/>
+          <w:bCs/>
+          <w:color w:val="FF0000"/>
+        </w:rPr>
+        <w:t xml:space="preserve">. Na figura 1 é possível ... </w:t>
+      </w:r>
+    </w:p>
+    <w:p>
+      <w:pPr>
+        <w:rPr>
+          <w:b/>
+          <w:bCs/>
+        </w:rPr>
+      </w:pPr>
+      <w:r>
+        <w:t>Assim como na figura a seguir:</w:t>
+      </w:r>
+      <w:bookmarkEnd w:id="12"/>
+    </w:p>
+    <w:p>
+      <w:pPr>
         <w:pStyle w:val="Ttulo2"/>
         <w:tabs>
           <w:tab w:val="left" w:pos="1420"/>
         </w:tabs>
-        <w:spacing w:line="360" w:lineRule="auto"/>
-        <w:ind w:left="0" w:firstLine="0"/>
-        <w:rPr>
-          <w:b w:val="0"/>
-          <w:bCs w:val="0"/>
-        </w:rPr>
-      </w:pPr>
-      <w:r>
-        <w:rPr>
-          <w:b w:val="0"/>
-          <w:bCs w:val="0"/>
-        </w:rPr>
-        <w:tab/>
-      </w:r>
-      <w:bookmarkStart w:id="12" w:name="_Toc195606924"/>
-      <w:r>
-        <w:rPr>
-          <w:b w:val="0"/>
-          <w:bCs w:val="0"/>
-        </w:rPr>
-        <w:t>Manual de marca, se trata de uma etapa crucial no desenvolvimento de um WebSite, pois nele se define inúmeros fatores como, a paleta de cores a ser utilizada(para gerar uma melhor harmonia), tipo de fonte de letras, logomarca da empresa e outros inúmeros fatores.</w:t>
-      </w:r>
-      <w:r>
-        <w:rPr>
-          <w:b w:val="0"/>
-          <w:bCs w:val="0"/>
-        </w:rPr>
-        <w:t xml:space="preserve"> Assim como na figura a seguir:</w:t>
-      </w:r>
-      <w:bookmarkEnd w:id="12"/>
-    </w:p>
-    <w:p>
-      <w:pPr>
-        <w:pStyle w:val="Ttulo2"/>
-        <w:tabs>
-          <w:tab w:val="left" w:pos="1420"/>
-        </w:tabs>
       </w:pPr>
     </w:p>
     <w:p>
@@ -4290,20 +4602,9 @@
         <w:t>Manual de marca (FIGMA)</w:t>
       </w:r>
     </w:p>
-    <w:p>
-      <w:pPr>
-        <w:pStyle w:val="Ttulo2"/>
-        <w:tabs>
-          <w:tab w:val="left" w:pos="1420"/>
-        </w:tabs>
-      </w:pPr>
-    </w:p>
-    <w:p>
-      <w:pPr>
-        <w:pStyle w:val="Ttulo2"/>
-        <w:tabs>
-          <w:tab w:val="left" w:pos="1420"/>
-        </w:tabs>
+    <w:p/>
+    <w:p>
+      <w:pPr>
         <w:jc w:val="center"/>
       </w:pPr>
       <w:bookmarkStart w:id="13" w:name="_Toc195606900"/>
@@ -4328,7 +4629,7 @@
                     <pic:cNvPicPr/>
                   </pic:nvPicPr>
                   <pic:blipFill rotWithShape="1">
-                    <a:blip r:embed="rId11"/>
+                    <a:blip r:embed="rId12"/>
                     <a:srcRect l="7178" r="6031"/>
                     <a:stretch/>
                   </pic:blipFill>
@@ -4575,7 +4876,7 @@
                     </pic:cNvPicPr>
                   </pic:nvPicPr>
                   <pic:blipFill rotWithShape="1">
-                    <a:blip r:embed="rId12">
+                    <a:blip r:embed="rId13">
                       <a:extLst>
                         <a:ext uri="{28A0092B-C50C-407E-A947-70E740481C1C}">
                           <a14:useLocalDpi xmlns:a14="http://schemas.microsoft.com/office/drawing/2010/main" val="0"/>
@@ -4717,7 +5018,6 @@
         <w:rPr>
           <w:spacing w:val="-2"/>
         </w:rPr>
-        <w:lastRenderedPageBreak/>
         <w:t>Cronograma</w:t>
       </w:r>
       <w:bookmarkEnd w:id="15"/>
@@ -4987,7 +5287,7 @@
                     </pic:cNvPicPr>
                   </pic:nvPicPr>
                   <pic:blipFill rotWithShape="1">
-                    <a:blip r:embed="rId13">
+                    <a:blip r:embed="rId14">
                       <a:extLst>
                         <a:ext uri="{28A0092B-C50C-407E-A947-70E740481C1C}">
                           <a14:useLocalDpi xmlns:a14="http://schemas.microsoft.com/office/drawing/2010/main" val="0"/>
@@ -5293,7 +5593,7 @@
                     </pic:cNvPicPr>
                   </pic:nvPicPr>
                   <pic:blipFill>
-                    <a:blip r:embed="rId14">
+                    <a:blip r:embed="rId15">
                       <a:extLst>
                         <a:ext uri="{28A0092B-C50C-407E-A947-70E740481C1C}">
                           <a14:useLocalDpi xmlns:a14="http://schemas.microsoft.com/office/drawing/2010/main" val="0"/>
@@ -5617,7 +5917,7 @@
                     <pic:cNvPicPr/>
                   </pic:nvPicPr>
                   <pic:blipFill>
-                    <a:blip r:embed="rId15"/>
+                    <a:blip r:embed="rId16"/>
                     <a:stretch>
                       <a:fillRect/>
                     </a:stretch>
@@ -5990,7 +6290,7 @@
                     <pic:cNvPicPr/>
                   </pic:nvPicPr>
                   <pic:blipFill>
-                    <a:blip r:embed="rId16"/>
+                    <a:blip r:embed="rId17"/>
                     <a:stretch>
                       <a:fillRect/>
                     </a:stretch>
@@ -6297,7 +6597,7 @@
                     <pic:cNvPicPr/>
                   </pic:nvPicPr>
                   <pic:blipFill>
-                    <a:blip r:embed="rId17"/>
+                    <a:blip r:embed="rId18"/>
                     <a:stretch>
                       <a:fillRect/>
                     </a:stretch>
@@ -6593,7 +6893,7 @@
                     <pic:cNvPicPr/>
                   </pic:nvPicPr>
                   <pic:blipFill>
-                    <a:blip r:embed="rId18"/>
+                    <a:blip r:embed="rId19"/>
                     <a:stretch>
                       <a:fillRect/>
                     </a:stretch>
@@ -6871,7 +7171,7 @@
                     <pic:cNvPicPr/>
                   </pic:nvPicPr>
                   <pic:blipFill>
-                    <a:blip r:embed="rId19"/>
+                    <a:blip r:embed="rId20"/>
                     <a:stretch>
                       <a:fillRect/>
                     </a:stretch>
@@ -7532,7 +7832,7 @@
                     <pic:cNvPicPr/>
                   </pic:nvPicPr>
                   <pic:blipFill rotWithShape="1">
-                    <a:blip r:embed="rId20"/>
+                    <a:blip r:embed="rId21"/>
                     <a:srcRect l="912"/>
                     <a:stretch/>
                   </pic:blipFill>
@@ -7757,10 +8057,44 @@
     <w:p>
       <w:pPr>
         <w:pStyle w:val="Corpodetexto"/>
-        <w:spacing w:before="43"/>
         <w:rPr>
           <w:rFonts w:ascii="Arial"/>
           <w:b/>
+          <w:color w:val="FF0000"/>
+        </w:rPr>
+      </w:pPr>
+      <w:r>
+        <w:rPr>
+          <w:rFonts w:ascii="Arial"/>
+          <w:b/>
+          <w:color w:val="FF0000"/>
+        </w:rPr>
+        <w:t>Ver o manual a partir da p</w:t>
+      </w:r>
+      <w:r>
+        <w:rPr>
+          <w:rFonts w:ascii="Arial"/>
+          <w:b/>
+          <w:color w:val="FF0000"/>
+        </w:rPr>
+        <w:t>á</w:t>
+      </w:r>
+      <w:r>
+        <w:rPr>
+          <w:rFonts w:ascii="Arial"/>
+          <w:b/>
+          <w:color w:val="FF0000"/>
+        </w:rPr>
+        <w:t>gina 15</w:t>
+      </w:r>
+    </w:p>
+    <w:p>
+      <w:pPr>
+        <w:pStyle w:val="Corpodetexto"/>
+        <w:spacing w:before="43"/>
+        <w:rPr>
+          <w:rFonts w:ascii="Arial"/>
+          <w:b/>
         </w:rPr>
       </w:pPr>
     </w:p>
@@ -7782,7 +8116,7 @@
       <w:r>
         <w:t xml:space="preserve">. Disponível em: </w:t>
       </w:r>
-      <w:hyperlink r:id="rId21" w:tgtFrame="_new" w:history="1">
+      <w:hyperlink r:id="rId22" w:tgtFrame="_new" w:history="1">
         <w:r>
           <w:rPr>
             <w:rStyle w:val="Hyperlink"/>
@@ -7819,7 +8153,7 @@
       <w:r>
         <w:t xml:space="preserve">. Disponível em: </w:t>
       </w:r>
-      <w:hyperlink r:id="rId22" w:tgtFrame="_new" w:history="1">
+      <w:hyperlink r:id="rId23" w:tgtFrame="_new" w:history="1">
         <w:r>
           <w:rPr>
             <w:rStyle w:val="Hyperlink"/>

--- a/Documentação.docx
+++ b/Documentação.docx
@@ -663,6 +663,653 @@
           <w:spacing w:val="-4"/>
         </w:rPr>
         <w:t>5</w:t>
+      </w:r>
+    </w:p>
+    <w:p>
+      <w:pPr>
+        <w:pStyle w:val="Corpodetexto"/>
+        <w:spacing w:line="360" w:lineRule="auto"/>
+        <w:jc w:val="center"/>
+      </w:pPr>
+    </w:p>
+    <w:p>
+      <w:pPr>
+        <w:pStyle w:val="Corpodetexto"/>
+        <w:spacing w:line="360" w:lineRule="auto"/>
+        <w:jc w:val="center"/>
+      </w:pPr>
+    </w:p>
+    <w:p>
+      <w:pPr>
+        <w:spacing w:before="81"/>
+        <w:ind w:right="142"/>
+        <w:jc w:val="center"/>
+        <w:rPr>
+          <w:sz w:val="20"/>
+        </w:rPr>
+      </w:pPr>
+      <w:r>
+        <w:rPr>
+          <w:sz w:val="20"/>
+        </w:rPr>
+        <w:t>ESCOLA</w:t>
+      </w:r>
+      <w:r>
+        <w:rPr>
+          <w:spacing w:val="-6"/>
+          <w:sz w:val="20"/>
+        </w:rPr>
+        <w:t xml:space="preserve"> </w:t>
+      </w:r>
+      <w:r>
+        <w:rPr>
+          <w:sz w:val="20"/>
+        </w:rPr>
+        <w:t>SENAI</w:t>
+      </w:r>
+      <w:r>
+        <w:rPr>
+          <w:spacing w:val="-5"/>
+          <w:sz w:val="20"/>
+        </w:rPr>
+        <w:t xml:space="preserve"> </w:t>
+      </w:r>
+      <w:r>
+        <w:rPr>
+          <w:sz w:val="20"/>
+        </w:rPr>
+        <w:t>“A.</w:t>
+      </w:r>
+      <w:r>
+        <w:rPr>
+          <w:spacing w:val="-6"/>
+          <w:sz w:val="20"/>
+        </w:rPr>
+        <w:t xml:space="preserve"> </w:t>
+      </w:r>
+      <w:r>
+        <w:rPr>
+          <w:sz w:val="20"/>
+        </w:rPr>
+        <w:t>JACOB</w:t>
+      </w:r>
+      <w:r>
+        <w:rPr>
+          <w:spacing w:val="-7"/>
+          <w:sz w:val="20"/>
+        </w:rPr>
+        <w:t xml:space="preserve"> </w:t>
+      </w:r>
+      <w:r>
+        <w:rPr>
+          <w:spacing w:val="-2"/>
+          <w:sz w:val="20"/>
+        </w:rPr>
+        <w:t>LAFER”</w:t>
+      </w:r>
+    </w:p>
+    <w:p>
+      <w:pPr>
+        <w:pStyle w:val="Corpodetexto"/>
+        <w:rPr>
+          <w:sz w:val="20"/>
+        </w:rPr>
+      </w:pPr>
+    </w:p>
+    <w:p>
+      <w:pPr>
+        <w:pStyle w:val="Corpodetexto"/>
+        <w:spacing w:before="93"/>
+        <w:rPr>
+          <w:sz w:val="20"/>
+        </w:rPr>
+      </w:pPr>
+    </w:p>
+    <w:p>
+      <w:pPr>
+        <w:ind w:right="137"/>
+        <w:jc w:val="center"/>
+        <w:rPr>
+          <w:rFonts w:ascii="Arial" w:hAnsi="Arial"/>
+          <w:b/>
+          <w:sz w:val="24"/>
+        </w:rPr>
+      </w:pPr>
+      <w:r>
+        <w:rPr>
+          <w:rFonts w:ascii="Arial" w:hAnsi="Arial"/>
+          <w:b/>
+          <w:sz w:val="24"/>
+        </w:rPr>
+        <w:t>CURSO</w:t>
+      </w:r>
+      <w:r>
+        <w:rPr>
+          <w:rFonts w:ascii="Arial" w:hAnsi="Arial"/>
+          <w:b/>
+          <w:spacing w:val="-2"/>
+          <w:sz w:val="24"/>
+        </w:rPr>
+        <w:t xml:space="preserve"> </w:t>
+      </w:r>
+      <w:r>
+        <w:rPr>
+          <w:rFonts w:ascii="Arial" w:hAnsi="Arial"/>
+          <w:b/>
+          <w:sz w:val="24"/>
+        </w:rPr>
+        <w:t>TÉCNICO</w:t>
+      </w:r>
+      <w:r>
+        <w:rPr>
+          <w:rFonts w:ascii="Arial" w:hAnsi="Arial"/>
+          <w:b/>
+          <w:spacing w:val="-1"/>
+          <w:sz w:val="24"/>
+        </w:rPr>
+        <w:t xml:space="preserve"> </w:t>
+      </w:r>
+      <w:r>
+        <w:rPr>
+          <w:rFonts w:ascii="Arial" w:hAnsi="Arial"/>
+          <w:b/>
+          <w:sz w:val="24"/>
+        </w:rPr>
+        <w:t>EM</w:t>
+      </w:r>
+      <w:r>
+        <w:rPr>
+          <w:rFonts w:ascii="Arial" w:hAnsi="Arial"/>
+          <w:b/>
+          <w:spacing w:val="-2"/>
+          <w:sz w:val="24"/>
+        </w:rPr>
+        <w:t xml:space="preserve"> DESENVOLVIMENTO DE SISTEMAS</w:t>
+      </w:r>
+    </w:p>
+    <w:p>
+      <w:pPr>
+        <w:pStyle w:val="Corpodetexto"/>
+        <w:rPr>
+          <w:rFonts w:ascii="Arial"/>
+          <w:b/>
+        </w:rPr>
+      </w:pPr>
+    </w:p>
+    <w:p>
+      <w:pPr>
+        <w:pStyle w:val="Corpodetexto"/>
+        <w:rPr>
+          <w:rFonts w:ascii="Arial"/>
+          <w:b/>
+        </w:rPr>
+      </w:pPr>
+    </w:p>
+    <w:p>
+      <w:pPr>
+        <w:pStyle w:val="Corpodetexto"/>
+        <w:rPr>
+          <w:rFonts w:ascii="Arial"/>
+          <w:b/>
+        </w:rPr>
+      </w:pPr>
+    </w:p>
+    <w:p>
+      <w:pPr>
+        <w:pStyle w:val="Corpodetexto"/>
+        <w:rPr>
+          <w:rFonts w:ascii="Arial"/>
+          <w:b/>
+        </w:rPr>
+      </w:pPr>
+    </w:p>
+    <w:p>
+      <w:pPr>
+        <w:pStyle w:val="Corpodetexto"/>
+        <w:rPr>
+          <w:rFonts w:ascii="Arial"/>
+          <w:b/>
+        </w:rPr>
+      </w:pPr>
+    </w:p>
+    <w:p>
+      <w:pPr>
+        <w:spacing w:before="135"/>
+        <w:jc w:val="center"/>
+        <w:rPr>
+          <w:rFonts w:eastAsia="Roboto"/>
+          <w:color w:val="3C4043"/>
+          <w:sz w:val="24"/>
+          <w:szCs w:val="24"/>
+        </w:rPr>
+      </w:pPr>
+      <w:r>
+        <w:rPr>
+          <w:rFonts w:eastAsia="Roboto"/>
+          <w:color w:val="3C4043"/>
+          <w:sz w:val="24"/>
+          <w:szCs w:val="24"/>
+        </w:rPr>
+        <w:t>CARLOS CERQUEIRA</w:t>
+      </w:r>
+    </w:p>
+    <w:p>
+      <w:pPr>
+        <w:spacing w:before="135"/>
+        <w:jc w:val="center"/>
+        <w:rPr>
+          <w:rFonts w:eastAsia="Roboto"/>
+          <w:color w:val="3C4043"/>
+          <w:sz w:val="24"/>
+          <w:szCs w:val="24"/>
+        </w:rPr>
+      </w:pPr>
+      <w:r>
+        <w:rPr>
+          <w:rFonts w:eastAsia="Roboto"/>
+          <w:color w:val="3C4043"/>
+          <w:sz w:val="24"/>
+          <w:szCs w:val="24"/>
+        </w:rPr>
+        <w:t>GABRIEL ORTOLANI</w:t>
+      </w:r>
+    </w:p>
+    <w:p>
+      <w:pPr>
+        <w:spacing w:before="135"/>
+        <w:jc w:val="center"/>
+        <w:rPr>
+          <w:rFonts w:eastAsia="Roboto"/>
+          <w:color w:val="3C4043"/>
+          <w:sz w:val="24"/>
+          <w:szCs w:val="24"/>
+        </w:rPr>
+      </w:pPr>
+      <w:r>
+        <w:rPr>
+          <w:rFonts w:eastAsia="Roboto"/>
+          <w:color w:val="3C4043"/>
+          <w:sz w:val="24"/>
+          <w:szCs w:val="24"/>
+        </w:rPr>
+        <w:t>GUSTAVO DA SILVA</w:t>
+      </w:r>
+    </w:p>
+    <w:p>
+      <w:pPr>
+        <w:spacing w:before="135"/>
+        <w:jc w:val="center"/>
+        <w:rPr>
+          <w:rFonts w:eastAsia="Roboto"/>
+          <w:b/>
+          <w:i/>
+          <w:color w:val="3C4043"/>
+          <w:sz w:val="24"/>
+          <w:szCs w:val="24"/>
+        </w:rPr>
+      </w:pPr>
+      <w:r>
+        <w:rPr>
+          <w:rFonts w:eastAsia="Roboto"/>
+          <w:color w:val="3C4043"/>
+          <w:sz w:val="24"/>
+          <w:szCs w:val="24"/>
+        </w:rPr>
+        <w:t>ISABELLE PACHECO</w:t>
+      </w:r>
+    </w:p>
+    <w:p>
+      <w:pPr>
+        <w:spacing w:before="135"/>
+        <w:jc w:val="center"/>
+        <w:rPr>
+          <w:rFonts w:eastAsia="Roboto"/>
+          <w:color w:val="3C4043"/>
+          <w:sz w:val="24"/>
+          <w:szCs w:val="24"/>
+        </w:rPr>
+      </w:pPr>
+      <w:r>
+        <w:rPr>
+          <w:rFonts w:eastAsia="Roboto"/>
+          <w:color w:val="3C4043"/>
+          <w:sz w:val="24"/>
+          <w:szCs w:val="24"/>
+        </w:rPr>
+        <w:t>MIGUEL MERNICK</w:t>
+      </w:r>
+    </w:p>
+    <w:p>
+      <w:pPr>
+        <w:pBdr>
+          <w:top w:val="nil"/>
+          <w:left w:val="nil"/>
+          <w:bottom w:val="nil"/>
+          <w:right w:val="nil"/>
+          <w:between w:val="nil"/>
+        </w:pBdr>
+        <w:spacing w:before="135"/>
+        <w:jc w:val="center"/>
+        <w:rPr>
+          <w:color w:val="000000"/>
+          <w:sz w:val="24"/>
+          <w:szCs w:val="24"/>
+        </w:rPr>
+      </w:pPr>
+      <w:r>
+        <w:rPr>
+          <w:rFonts w:eastAsia="Roboto"/>
+          <w:color w:val="3C4043"/>
+          <w:sz w:val="24"/>
+          <w:szCs w:val="24"/>
+        </w:rPr>
+        <w:t>STEFANY LINO</w:t>
+      </w:r>
+      <w:r>
+        <w:rPr>
+          <w:color w:val="000000"/>
+          <w:sz w:val="24"/>
+          <w:szCs w:val="24"/>
+        </w:rPr>
+        <w:t xml:space="preserve"> </w:t>
+      </w:r>
+    </w:p>
+    <w:p>
+      <w:pPr>
+        <w:pStyle w:val="Corpodetexto"/>
+      </w:pPr>
+    </w:p>
+    <w:p>
+      <w:pPr>
+        <w:pStyle w:val="Corpodetexto"/>
+      </w:pPr>
+    </w:p>
+    <w:p>
+      <w:pPr>
+        <w:pStyle w:val="Corpodetexto"/>
+      </w:pPr>
+    </w:p>
+    <w:p>
+      <w:pPr>
+        <w:pStyle w:val="Corpodetexto"/>
+      </w:pPr>
+    </w:p>
+    <w:p>
+      <w:pPr>
+        <w:pStyle w:val="Corpodetexto"/>
+      </w:pPr>
+    </w:p>
+    <w:p>
+      <w:pPr>
+        <w:pStyle w:val="Corpodetexto"/>
+      </w:pPr>
+    </w:p>
+    <w:p>
+      <w:pPr>
+        <w:pStyle w:val="Corpodetexto"/>
+      </w:pPr>
+    </w:p>
+    <w:p>
+      <w:pPr>
+        <w:pStyle w:val="Corpodetexto"/>
+      </w:pPr>
+    </w:p>
+    <w:p>
+      <w:pPr>
+        <w:pStyle w:val="Corpodetexto"/>
+      </w:pPr>
+    </w:p>
+    <w:p>
+      <w:pPr>
+        <w:pStyle w:val="Corpodetexto"/>
+        <w:spacing w:before="137"/>
+      </w:pPr>
+    </w:p>
+    <w:p>
+      <w:pPr>
+        <w:ind w:right="137"/>
+        <w:jc w:val="center"/>
+        <w:rPr>
+          <w:rFonts w:ascii="Arial"/>
+          <w:b/>
+          <w:sz w:val="24"/>
+        </w:rPr>
+      </w:pPr>
+      <w:r>
+        <w:rPr>
+          <w:rFonts w:ascii="Arial"/>
+          <w:b/>
+          <w:sz w:val="24"/>
+        </w:rPr>
+        <w:t>PROJETO</w:t>
+      </w:r>
+      <w:r>
+        <w:rPr>
+          <w:rFonts w:ascii="Arial"/>
+          <w:b/>
+          <w:spacing w:val="-7"/>
+          <w:sz w:val="24"/>
+        </w:rPr>
+        <w:t xml:space="preserve"> </w:t>
+      </w:r>
+      <w:r>
+        <w:rPr>
+          <w:rFonts w:ascii="Arial"/>
+          <w:b/>
+          <w:spacing w:val="-2"/>
+          <w:sz w:val="24"/>
+        </w:rPr>
+        <w:t>SCRUM</w:t>
+      </w:r>
+    </w:p>
+    <w:p>
+      <w:pPr>
+        <w:spacing w:before="136"/>
+        <w:ind w:right="137"/>
+        <w:jc w:val="center"/>
+        <w:rPr>
+          <w:sz w:val="20"/>
+        </w:rPr>
+      </w:pPr>
+      <w:r>
+        <w:rPr>
+          <w:sz w:val="20"/>
+        </w:rPr>
+        <w:t>SevHub</w:t>
+      </w:r>
+    </w:p>
+    <w:p>
+      <w:pPr>
+        <w:pStyle w:val="Corpodetexto"/>
+        <w:rPr>
+          <w:sz w:val="20"/>
+        </w:rPr>
+      </w:pPr>
+    </w:p>
+    <w:p>
+      <w:pPr>
+        <w:pStyle w:val="Corpodetexto"/>
+        <w:rPr>
+          <w:sz w:val="20"/>
+        </w:rPr>
+      </w:pPr>
+    </w:p>
+    <w:p>
+      <w:pPr>
+        <w:pStyle w:val="Corpodetexto"/>
+        <w:rPr>
+          <w:sz w:val="20"/>
+        </w:rPr>
+      </w:pPr>
+    </w:p>
+    <w:p>
+      <w:pPr>
+        <w:pStyle w:val="Corpodetexto"/>
+      </w:pPr>
+    </w:p>
+    <w:p>
+      <w:pPr>
+        <w:pStyle w:val="Corpodetexto"/>
+        <w:jc w:val="right"/>
+      </w:pPr>
+      <w:r>
+        <w:t>Trabalho</w:t>
+      </w:r>
+      <w:r>
+        <w:t xml:space="preserve"> acadêmico apresentado ao curso </w:t>
+      </w:r>
+    </w:p>
+    <w:p>
+      <w:pPr>
+        <w:pStyle w:val="Corpodetexto"/>
+        <w:jc w:val="right"/>
+      </w:pPr>
+      <w:r>
+        <w:t xml:space="preserve">Técnico em Desenvolvimento de Sistemas do </w:t>
+      </w:r>
+    </w:p>
+    <w:p>
+      <w:pPr>
+        <w:pStyle w:val="Corpodetexto"/>
+        <w:jc w:val="right"/>
+      </w:pPr>
+      <w:r>
+        <w:t>SENAI, como contribuição para o projeto SCRUM.</w:t>
+      </w:r>
+    </w:p>
+    <w:p>
+      <w:pPr>
+        <w:pStyle w:val="Corpodetexto"/>
+        <w:jc w:val="right"/>
+      </w:pPr>
+      <w:r>
+        <w:t>Orientadores: Nadja Luz e Raul Lopes.</w:t>
+      </w:r>
+    </w:p>
+    <w:p>
+      <w:pPr>
+        <w:pStyle w:val="Corpodetexto"/>
+      </w:pPr>
+    </w:p>
+    <w:p>
+      <w:pPr>
+        <w:pStyle w:val="Corpodetexto"/>
+        <w:rPr>
+          <w:sz w:val="20"/>
+        </w:rPr>
+      </w:pPr>
+    </w:p>
+    <w:p>
+      <w:pPr>
+        <w:pStyle w:val="Corpodetexto"/>
+        <w:rPr>
+          <w:sz w:val="20"/>
+        </w:rPr>
+      </w:pPr>
+    </w:p>
+    <w:p>
+      <w:pPr>
+        <w:pStyle w:val="Corpodetexto"/>
+        <w:rPr>
+          <w:sz w:val="20"/>
+        </w:rPr>
+      </w:pPr>
+    </w:p>
+    <w:p>
+      <w:pPr>
+        <w:pStyle w:val="Corpodetexto"/>
+        <w:rPr>
+          <w:sz w:val="20"/>
+        </w:rPr>
+      </w:pPr>
+    </w:p>
+    <w:p>
+      <w:pPr>
+        <w:pStyle w:val="Corpodetexto"/>
+        <w:rPr>
+          <w:sz w:val="20"/>
+        </w:rPr>
+      </w:pPr>
+    </w:p>
+    <w:p>
+      <w:pPr>
+        <w:pStyle w:val="Corpodetexto"/>
+        <w:rPr>
+          <w:sz w:val="20"/>
+        </w:rPr>
+      </w:pPr>
+    </w:p>
+    <w:p>
+      <w:pPr>
+        <w:pStyle w:val="Corpodetexto"/>
+        <w:rPr>
+          <w:sz w:val="20"/>
+        </w:rPr>
+      </w:pPr>
+    </w:p>
+    <w:p>
+      <w:pPr>
+        <w:pStyle w:val="Corpodetexto"/>
+        <w:rPr>
+          <w:sz w:val="20"/>
+        </w:rPr>
+      </w:pPr>
+    </w:p>
+    <w:p>
+      <w:pPr>
+        <w:pStyle w:val="Corpodetexto"/>
+        <w:rPr>
+          <w:sz w:val="20"/>
+        </w:rPr>
+      </w:pPr>
+    </w:p>
+    <w:p>
+      <w:pPr>
+        <w:pStyle w:val="Corpodetexto"/>
+        <w:rPr>
+          <w:sz w:val="20"/>
+        </w:rPr>
+      </w:pPr>
+    </w:p>
+    <w:p>
+      <w:pPr>
+        <w:pStyle w:val="Corpodetexto"/>
+        <w:spacing w:before="26"/>
+        <w:rPr>
+          <w:sz w:val="20"/>
+        </w:rPr>
+      </w:pPr>
+    </w:p>
+    <w:p>
+      <w:pPr>
+        <w:pStyle w:val="Corpodetexto"/>
+        <w:spacing w:line="360" w:lineRule="auto"/>
+        <w:ind w:left="3452" w:right="3588"/>
+        <w:jc w:val="center"/>
+      </w:pPr>
+      <w:r>
+        <w:rPr>
+          <w:spacing w:val="-2"/>
+        </w:rPr>
+        <w:t>SANTO</w:t>
+      </w:r>
+      <w:r>
+        <w:rPr>
+          <w:spacing w:val="-15"/>
+        </w:rPr>
+        <w:t xml:space="preserve"> </w:t>
+      </w:r>
+      <w:r>
+        <w:rPr>
+          <w:spacing w:val="-2"/>
+        </w:rPr>
+        <w:t xml:space="preserve">ANDRÉ </w:t>
+      </w:r>
+      <w:r>
+        <w:rPr>
+          <w:spacing w:val="-4"/>
+        </w:rPr>
+        <w:t>2025</w:t>
       </w:r>
     </w:p>
     <w:p>
@@ -4214,7 +4861,7 @@
           <w:noProof/>
         </w:rPr>
         <w:drawing>
-          <wp:inline distT="0" distB="0" distL="0" distR="0" wp14:anchorId="68DA640E" wp14:editId="656A58C7">
+          <wp:inline distT="0" distB="0" distL="0" distR="0" wp14:anchorId="68DA640E" wp14:editId="01EAC898">
             <wp:extent cx="3771900" cy="2829130"/>
             <wp:effectExtent l="0" t="0" r="0" b="9525"/>
             <wp:docPr id="1211351210" name="Imagem 4" descr="Tabela&#10;&#10;O conteúdo gerado por IA pode estar incorreto."/>
@@ -4492,9 +5139,11 @@
     </w:p>
     <w:p>
       <w:pPr>
-        <w:rPr>
-          <w:b/>
-          <w:bCs/>
+        <w:spacing w:line="360" w:lineRule="auto"/>
+        <w:jc w:val="both"/>
+        <w:rPr>
+          <w:sz w:val="24"/>
+          <w:szCs w:val="24"/>
         </w:rPr>
       </w:pPr>
       <w:r>
@@ -4505,40 +5154,53 @@
         <w:t xml:space="preserve"> </w:t>
       </w:r>
       <w:r>
-        <w:t>Manual de marca, se trata de uma etapa crucial no desenvolvimento de um WebSite, pois nele se define inúmeros fatores como, a paleta de cores a ser utilizada(para gerar uma melhor harmonia), tipo de fonte de letras, logomarca da empresa e outros inúmeros fatores.</w:t>
-      </w:r>
-      <w:r>
-        <w:t xml:space="preserve"> </w:t>
-      </w:r>
-      <w:r>
-        <w:rPr>
-          <w:b/>
-          <w:bCs/>
-          <w:color w:val="FF0000"/>
-        </w:rPr>
-        <w:t>(inserir a citação)</w:t>
-      </w:r>
-      <w:r>
-        <w:rPr>
-          <w:b/>
-          <w:bCs/>
-          <w:color w:val="FF0000"/>
-        </w:rPr>
-        <w:t xml:space="preserve">. Na figura 1 é possível ... </w:t>
-      </w:r>
-    </w:p>
-    <w:p>
-      <w:pPr>
-        <w:rPr>
-          <w:b/>
-          <w:bCs/>
-        </w:rPr>
-      </w:pPr>
-      <w:r>
-        <w:t>Assim como na figura a seguir:</w:t>
-      </w:r>
-      <w:bookmarkEnd w:id="12"/>
-    </w:p>
+        <w:rPr>
+          <w:sz w:val="24"/>
+          <w:szCs w:val="24"/>
+        </w:rPr>
+        <w:t>Manual de marca, se trata de uma etapa crucial no desenvolvimento de um WebSite, pois nele se define inúmeros fatores como, a paleta de cores a ser utilizada(para gerar uma melhor harmonia), tipo de fonte de letras, logomarca da empresa e outros inúmeros fatores</w:t>
+      </w:r>
+      <w:r>
+        <w:rPr>
+          <w:sz w:val="24"/>
+          <w:szCs w:val="24"/>
+        </w:rPr>
+        <w:t xml:space="preserve"> (</w:t>
+      </w:r>
+      <w:r>
+        <w:rPr>
+          <w:sz w:val="24"/>
+          <w:szCs w:val="24"/>
+        </w:rPr>
+        <w:t>ROCKCONTENT</w:t>
+      </w:r>
+      <w:r>
+        <w:rPr>
+          <w:sz w:val="24"/>
+          <w:szCs w:val="24"/>
+        </w:rPr>
+        <w:t>, 2023).</w:t>
+      </w:r>
+    </w:p>
+    <w:p>
+      <w:pPr>
+        <w:spacing w:line="360" w:lineRule="auto"/>
+        <w:jc w:val="both"/>
+        <w:rPr>
+          <w:sz w:val="24"/>
+          <w:szCs w:val="24"/>
+        </w:rPr>
+      </w:pPr>
+      <w:r>
+        <w:rPr>
+          <w:sz w:val="24"/>
+          <w:szCs w:val="24"/>
+        </w:rPr>
+        <w:tab/>
+        <w:t>Na figura 1, é possível visualizar a paleta de cores escolhida, fontes e contraste. Tais cores foram escolhidas pensando na harmonia do site, o roxo simboliza criatividade e inspiração, enquanto o azul transmite intelecto e segurança, sentimentos que o nosso site procura passar a quem for acessá-lo.</w:t>
+      </w:r>
+    </w:p>
+    <w:bookmarkEnd w:id="12"/>
     <w:p>
       <w:pPr>
         <w:pStyle w:val="Ttulo2"/>
@@ -4764,6 +5426,127 @@
     <w:p>
       <w:pPr>
         <w:spacing w:before="154"/>
+        <w:ind w:right="143"/>
+        <w:jc w:val="both"/>
+        <w:rPr>
+          <w:spacing w:val="-2"/>
+          <w:sz w:val="20"/>
+        </w:rPr>
+      </w:pPr>
+    </w:p>
+    <w:p>
+      <w:pPr>
+        <w:spacing w:before="154"/>
+        <w:ind w:right="143"/>
+        <w:jc w:val="both"/>
+        <w:rPr>
+          <w:spacing w:val="-2"/>
+          <w:sz w:val="20"/>
+        </w:rPr>
+      </w:pPr>
+    </w:p>
+    <w:p>
+      <w:pPr>
+        <w:spacing w:before="154"/>
+        <w:ind w:right="143"/>
+        <w:jc w:val="both"/>
+        <w:rPr>
+          <w:spacing w:val="-2"/>
+          <w:sz w:val="20"/>
+        </w:rPr>
+      </w:pPr>
+    </w:p>
+    <w:p>
+      <w:pPr>
+        <w:spacing w:before="154"/>
+        <w:ind w:right="143"/>
+        <w:jc w:val="both"/>
+        <w:rPr>
+          <w:spacing w:val="-2"/>
+          <w:sz w:val="20"/>
+        </w:rPr>
+      </w:pPr>
+    </w:p>
+    <w:p>
+      <w:pPr>
+        <w:spacing w:before="154"/>
+        <w:ind w:right="143"/>
+        <w:jc w:val="both"/>
+        <w:rPr>
+          <w:spacing w:val="-2"/>
+          <w:sz w:val="20"/>
+        </w:rPr>
+      </w:pPr>
+    </w:p>
+    <w:p>
+      <w:pPr>
+        <w:spacing w:before="154"/>
+        <w:ind w:right="143"/>
+        <w:jc w:val="both"/>
+        <w:rPr>
+          <w:spacing w:val="-2"/>
+          <w:sz w:val="20"/>
+        </w:rPr>
+      </w:pPr>
+    </w:p>
+    <w:p>
+      <w:pPr>
+        <w:spacing w:before="154"/>
+        <w:ind w:right="143"/>
+        <w:jc w:val="both"/>
+        <w:rPr>
+          <w:spacing w:val="-2"/>
+          <w:sz w:val="20"/>
+        </w:rPr>
+      </w:pPr>
+    </w:p>
+    <w:p>
+      <w:pPr>
+        <w:spacing w:before="154"/>
+        <w:ind w:right="143"/>
+        <w:jc w:val="both"/>
+        <w:rPr>
+          <w:spacing w:val="-2"/>
+          <w:sz w:val="20"/>
+        </w:rPr>
+      </w:pPr>
+    </w:p>
+    <w:p>
+      <w:pPr>
+        <w:spacing w:before="154"/>
+        <w:ind w:right="143"/>
+        <w:jc w:val="both"/>
+        <w:rPr>
+          <w:spacing w:val="-2"/>
+          <w:sz w:val="20"/>
+        </w:rPr>
+      </w:pPr>
+    </w:p>
+    <w:p>
+      <w:pPr>
+        <w:spacing w:before="154"/>
+        <w:ind w:right="143"/>
+        <w:jc w:val="both"/>
+        <w:rPr>
+          <w:spacing w:val="-2"/>
+          <w:sz w:val="20"/>
+        </w:rPr>
+      </w:pPr>
+    </w:p>
+    <w:p>
+      <w:pPr>
+        <w:spacing w:before="154"/>
+        <w:ind w:right="143"/>
+        <w:jc w:val="both"/>
+        <w:rPr>
+          <w:spacing w:val="-2"/>
+          <w:sz w:val="20"/>
+        </w:rPr>
+      </w:pPr>
+    </w:p>
+    <w:p>
+      <w:pPr>
+        <w:spacing w:before="154" w:line="360" w:lineRule="auto"/>
         <w:ind w:right="143" w:firstLine="720"/>
         <w:jc w:val="both"/>
         <w:rPr>
@@ -4776,7 +5559,15 @@
           <w:sz w:val="24"/>
           <w:szCs w:val="24"/>
         </w:rPr>
-        <w:t>Além disso, criamos uma logo para utilizar em nossa empresa:</w:t>
+        <w:lastRenderedPageBreak/>
+        <w:t xml:space="preserve">Além disso, </w:t>
+      </w:r>
+      <w:r>
+        <w:rPr>
+          <w:sz w:val="24"/>
+          <w:szCs w:val="24"/>
+        </w:rPr>
+        <w:t>a logo da figura 2 foi criada com uma capivara funcionando como mascote, tal animal foi selecionado por serem roedores conhecidos por sua tranquilidade, adaptabilidade e organização.</w:t>
       </w:r>
     </w:p>
     <w:p>
@@ -4833,17 +5624,6 @@
         </w:rPr>
         <w:t xml:space="preserve">Logo da empresa  </w:t>
       </w:r>
-    </w:p>
-    <w:p>
-      <w:pPr>
-        <w:spacing w:before="154"/>
-        <w:ind w:right="143"/>
-        <w:jc w:val="center"/>
-        <w:rPr>
-          <w:spacing w:val="-2"/>
-          <w:sz w:val="20"/>
-        </w:rPr>
-      </w:pPr>
     </w:p>
     <w:p>
       <w:pPr>
@@ -5049,7 +5829,18 @@
         <w:jc w:val="both"/>
       </w:pPr>
       <w:r>
-        <w:t>Para garantir uma organização eficiente e um acompanhamento preciso do progresso do projeto, foram criados dois modelos de cronograma: um Kanban e um Scrum. Ambos serão seguidos rigorosamente ao longo do desenvolvimento, proporcionando uma estrutura clara para a execução das tarefas e o cumprimento dos prazos. O modelo Kanban foi adotado para gerenciar o fluxo de trabalho de maneira</w:t>
+        <w:t xml:space="preserve">Para garantir uma organização eficiente e um acompanhamento preciso do progresso do projeto, foram criados dois modelos de cronograma: um Kanban e um Scrum. Ambos serão seguidos rigorosamente ao longo do desenvolvimento, proporcionando uma estrutura clara para a execução das tarefas e o cumprimento dos prazos. </w:t>
+      </w:r>
+    </w:p>
+    <w:p>
+      <w:pPr>
+        <w:pStyle w:val="Corpodetexto"/>
+        <w:spacing w:line="360" w:lineRule="auto"/>
+        <w:ind w:left="2" w:right="141" w:firstLine="707"/>
+        <w:jc w:val="both"/>
+      </w:pPr>
+      <w:r>
+        <w:t>O modelo Kanban foi adotado para gerenciar o fluxo de trabalho de maneira</w:t>
       </w:r>
       <w:r>
         <w:rPr>
@@ -5149,6 +5940,15 @@
       </w:r>
       <w:r>
         <w:t>etapas do processo de forma dinâmica, identificando rapidamente o status de cada tarefa. Por outro lado, o modelo Scrum será utilizado para estruturar o trabalho em ciclos, conhecidos como sprints, com metas bem definidas a serem alcançadas em períodos específicos.</w:t>
+      </w:r>
+      <w:r>
+        <w:t xml:space="preserve"> (</w:t>
+      </w:r>
+      <w:r>
+        <w:t>ATLASSIAN</w:t>
+      </w:r>
+      <w:r>
+        <w:t>, 2025)</w:t>
       </w:r>
     </w:p>
     <w:p>
@@ -5159,14 +5959,50 @@
         <w:jc w:val="both"/>
       </w:pPr>
       <w:r>
-        <w:t xml:space="preserve">O Kanban garante que o progresso seja visível e os gargalos sejam rapidamente identificados. A figura </w:t>
+        <w:t xml:space="preserve">A figura </w:t>
       </w:r>
       <w:r>
         <w:t>3</w:t>
       </w:r>
       <w:r>
-        <w:t xml:space="preserve"> ilustra como esse cronograma é aplicado e acompanhado ao longo de todas as fases do projeto.</w:t>
-      </w:r>
+        <w:t xml:space="preserve"> ilustra como esse cronograma é aplicado e acompanhado ao longo de todas as fases do projeto</w:t>
+      </w:r>
+      <w:r>
+        <w:t>, com cada etapa sendo elencada em grupos diferentes, não iniciado, em progresso e concluído</w:t>
+      </w:r>
+      <w:r>
+        <w:t>.</w:t>
+      </w:r>
+    </w:p>
+    <w:p>
+      <w:pPr>
+        <w:pStyle w:val="Corpodetexto"/>
+        <w:spacing w:before="137"/>
+      </w:pPr>
+    </w:p>
+    <w:p>
+      <w:pPr>
+        <w:pStyle w:val="Corpodetexto"/>
+        <w:spacing w:before="137"/>
+      </w:pPr>
+    </w:p>
+    <w:p>
+      <w:pPr>
+        <w:pStyle w:val="Corpodetexto"/>
+        <w:spacing w:before="137"/>
+      </w:pPr>
+    </w:p>
+    <w:p>
+      <w:pPr>
+        <w:pStyle w:val="Corpodetexto"/>
+        <w:spacing w:before="137"/>
+      </w:pPr>
+    </w:p>
+    <w:p>
+      <w:pPr>
+        <w:pStyle w:val="Corpodetexto"/>
+        <w:spacing w:before="137"/>
+      </w:pPr>
     </w:p>
     <w:p>
       <w:pPr>
@@ -5187,6 +6023,7 @@
         <w:rPr>
           <w:sz w:val="20"/>
         </w:rPr>
+        <w:lastRenderedPageBreak/>
         <w:t>Figura</w:t>
       </w:r>
       <w:r>
@@ -5442,50 +6279,47 @@
         <w:jc w:val="both"/>
       </w:pPr>
       <w:r>
-        <w:t xml:space="preserve">Por outro lado, o Scrum foca na entrega contínua de funcionalidades incrementais e na melhoria constante do processo de desenvolvimento. A Figura </w:t>
+        <w:t>Por outro lado, o Scrum foca na entrega contínua de funcionalidades incrementais e na melhoria constante do processo de desenvolvimento.</w:t>
+      </w:r>
+      <w:r>
+        <w:t xml:space="preserve"> </w:t>
+      </w:r>
+      <w:r>
+        <w:t>(</w:t>
+      </w:r>
+      <w:r>
+        <w:t>ATLASSIAN</w:t>
+      </w:r>
+      <w:r>
+        <w:t>, 2025)</w:t>
+      </w:r>
+    </w:p>
+    <w:p>
+      <w:pPr>
+        <w:pStyle w:val="Corpodetexto"/>
+        <w:spacing w:line="360" w:lineRule="auto"/>
+        <w:ind w:left="2" w:right="142" w:firstLine="566"/>
+        <w:jc w:val="both"/>
+      </w:pPr>
+      <w:r>
+        <w:t xml:space="preserve">A Figura </w:t>
       </w:r>
       <w:r>
         <w:t>4</w:t>
       </w:r>
       <w:r>
-        <w:t xml:space="preserve"> ilustra essa abordagem, mostrando claramente a divisão das tarefas em ciclos de trabalho (sprints) e o status de progresso de cada uma delas.</w:t>
+        <w:t xml:space="preserve"> ilustra essa abordagem, mostrando claramente a divisão das tarefas em ciclos de trabalho (sprints) e o status de progresso de cada uma dela</w:t>
+      </w:r>
+      <w:r>
+        <w:t>s.</w:t>
       </w:r>
     </w:p>
     <w:p>
       <w:pPr>
         <w:pStyle w:val="Corpodetexto"/>
         <w:spacing w:line="360" w:lineRule="auto"/>
+        <w:ind w:left="2" w:right="142" w:firstLine="566"/>
         <w:jc w:val="both"/>
-        <w:sectPr>
-          <w:pgSz w:w="11910" w:h="16840"/>
-          <w:pgMar w:top="920" w:right="992" w:bottom="280" w:left="1700" w:header="712" w:footer="0" w:gutter="0"/>
-          <w:cols w:space="720"/>
-        </w:sectPr>
-      </w:pPr>
-    </w:p>
-    <w:p>
-      <w:pPr>
-        <w:pStyle w:val="Corpodetexto"/>
-        <w:rPr>
-          <w:sz w:val="20"/>
-        </w:rPr>
-      </w:pPr>
-    </w:p>
-    <w:p>
-      <w:pPr>
-        <w:pStyle w:val="Corpodetexto"/>
-        <w:rPr>
-          <w:sz w:val="20"/>
-        </w:rPr>
-      </w:pPr>
-    </w:p>
-    <w:p>
-      <w:pPr>
-        <w:pStyle w:val="Corpodetexto"/>
-        <w:spacing w:before="74"/>
-        <w:rPr>
-          <w:sz w:val="20"/>
-        </w:rPr>
       </w:pPr>
     </w:p>
     <w:p>
@@ -5576,9 +6410,9 @@
           <w:noProof/>
         </w:rPr>
         <w:drawing>
-          <wp:inline distT="0" distB="0" distL="0" distR="0" wp14:anchorId="273FD8BE" wp14:editId="7ED7BA68">
-            <wp:extent cx="4991100" cy="1837145"/>
-            <wp:effectExtent l="0" t="0" r="0" b="0"/>
+          <wp:inline distT="0" distB="0" distL="0" distR="0" wp14:anchorId="07852BB2" wp14:editId="2F889525">
+            <wp:extent cx="4819650" cy="2133517"/>
+            <wp:effectExtent l="0" t="0" r="0" b="635"/>
             <wp:docPr id="1142666704" name="Imagem 6" descr="Interface gráfica do usuário, Texto, Aplicativo, Email&#10;&#10;O conteúdo gerado por IA pode estar incorreto."/>
             <wp:cNvGraphicFramePr>
               <a:graphicFrameLocks xmlns:a="http://schemas.openxmlformats.org/drawingml/2006/main" noChangeAspect="1"/>
@@ -5592,7 +6426,7 @@
                       <a:picLocks noChangeAspect="1" noChangeArrowheads="1"/>
                     </pic:cNvPicPr>
                   </pic:nvPicPr>
-                  <pic:blipFill>
+                  <pic:blipFill rotWithShape="1">
                     <a:blip r:embed="rId15">
                       <a:extLst>
                         <a:ext uri="{28A0092B-C50C-407E-A947-70E740481C1C}">
@@ -5600,15 +6434,13 @@
                         </a:ext>
                       </a:extLst>
                     </a:blip>
-                    <a:srcRect/>
-                    <a:stretch>
-                      <a:fillRect/>
-                    </a:stretch>
+                    <a:srcRect r="16850"/>
+                    <a:stretch/>
                   </pic:blipFill>
                   <pic:spPr bwMode="auto">
                     <a:xfrm>
                       <a:off x="0" y="0"/>
-                      <a:ext cx="5002641" cy="1841393"/>
+                      <a:ext cx="4850169" cy="2147027"/>
                     </a:xfrm>
                     <a:prstGeom prst="rect">
                       <a:avLst/>
@@ -5617,6 +6449,11 @@
                     <a:ln>
                       <a:noFill/>
                     </a:ln>
+                    <a:extLst>
+                      <a:ext uri="{53640926-AAD7-44D8-BBD7-CCE9431645EC}">
+                        <a14:shadowObscured xmlns:a14="http://schemas.microsoft.com/office/drawing/2010/main"/>
+                      </a:ext>
+                    </a:extLst>
                   </pic:spPr>
                 </pic:pic>
               </a:graphicData>
@@ -5704,22 +6541,21 @@
           <w:spacing w:val="-2"/>
           <w:sz w:val="20"/>
         </w:rPr>
-        <w:t>(202</w:t>
-      </w:r>
-      <w:r>
-        <w:rPr>
-          <w:spacing w:val="-2"/>
-          <w:sz w:val="20"/>
-        </w:rPr>
-        <w:t>5</w:t>
-      </w:r>
-      <w:r>
-        <w:rPr>
-          <w:spacing w:val="-2"/>
-          <w:sz w:val="20"/>
-        </w:rPr>
-        <w:t>).</w:t>
-      </w:r>
+        <w:t>(2025).</w:t>
+      </w:r>
+    </w:p>
+    <w:p>
+      <w:pPr>
+        <w:pStyle w:val="Corpodetexto"/>
+        <w:spacing w:line="360" w:lineRule="auto"/>
+        <w:ind w:left="2" w:right="142" w:firstLine="566"/>
+        <w:jc w:val="both"/>
+        <w:sectPr>
+          <w:pgSz w:w="11910" w:h="16840"/>
+          <w:pgMar w:top="920" w:right="992" w:bottom="280" w:left="1700" w:header="712" w:footer="0" w:gutter="0"/>
+          <w:cols w:space="720"/>
+        </w:sectPr>
+      </w:pPr>
     </w:p>
     <w:p>
       <w:pPr>
@@ -5776,10 +6612,34 @@
         <w:jc w:val="both"/>
       </w:pPr>
       <w:r>
-        <w:t>Iniciamos o projeto criando protótipos de diferentes níveis de fidelidade, tanto de baixa quanto de alta. Esses protótipos serviram como fundamentais para a concepção e estruturação do nosso site, permitindo testar e validar ideias antes da implementação final. A imagem a seguir apresenta a tela de login, na qual o usuário ao entrar no site tem que preencher os campos com seus dados</w:t>
-      </w:r>
-      <w:r>
-        <w:t>.</w:t>
+        <w:t>Iniciamos o projeto criando protótipos de alta</w:t>
+      </w:r>
+      <w:r>
+        <w:t xml:space="preserve"> fidelidade, e</w:t>
+      </w:r>
+      <w:r>
+        <w:t>sse protótipo servi</w:t>
+      </w:r>
+      <w:r>
+        <w:t>u</w:t>
+      </w:r>
+      <w:r>
+        <w:t xml:space="preserve"> como fundament</w:t>
+      </w:r>
+      <w:r>
+        <w:t>al</w:t>
+      </w:r>
+      <w:r>
+        <w:t xml:space="preserve"> para a concepção e estruturação do nosso site, permitindo testar e validar ideias antes da implementação final. A </w:t>
+      </w:r>
+      <w:r>
+        <w:t xml:space="preserve">figura 5 </w:t>
+      </w:r>
+      <w:r>
+        <w:t>apresenta a tela de login, na qual o usuário ao entrar no site tem que preencher os campos com seus dados</w:t>
+      </w:r>
+      <w:r>
+        <w:t xml:space="preserve"> através de um formulário, com campos de usuário e senha. Caso o usuário não tenha um login, através de um botão de “cadastre-se”, se é possível realizar um cadastro para garantir seu acesso no site. Além disso, se há um botão de “esqueci minha senha”, na qual, o usuário acessa um formulário para a alteração da sua senha anterior.</w:t>
       </w:r>
     </w:p>
     <w:p>
@@ -6183,7 +7043,10 @@
         <w:t xml:space="preserve"> </w:t>
       </w:r>
       <w:r>
-        <w:t>fácil acesso para os demais conteúdos da página.</w:t>
+        <w:t>fácil acesso para os demais conteúdos da página</w:t>
+      </w:r>
+      <w:r>
+        <w:t>, através de botões de acesso como “comece já” e “login”, se é possível o acesso as demais telas do site. A imagem do fundo representa a essência da “ServHub”, o foco no trabalho.</w:t>
       </w:r>
     </w:p>
     <w:p>
@@ -6454,8 +7317,80 @@
         <w:t>os formulários de cadastro</w:t>
       </w:r>
       <w:r>
-        <w:t>.</w:t>
-      </w:r>
+        <w:t>, com duas opções, cadastro como empresa ou funcionário, que depende das funções que o usuário executar.</w:t>
+      </w:r>
+    </w:p>
+    <w:p>
+      <w:pPr>
+        <w:pStyle w:val="Corpodetexto"/>
+        <w:spacing w:before="69"/>
+      </w:pPr>
+    </w:p>
+    <w:p>
+      <w:pPr>
+        <w:pStyle w:val="Corpodetexto"/>
+        <w:spacing w:before="69"/>
+      </w:pPr>
+    </w:p>
+    <w:p>
+      <w:pPr>
+        <w:pStyle w:val="Corpodetexto"/>
+        <w:spacing w:before="69"/>
+      </w:pPr>
+    </w:p>
+    <w:p>
+      <w:pPr>
+        <w:pStyle w:val="Corpodetexto"/>
+        <w:spacing w:before="69"/>
+      </w:pPr>
+    </w:p>
+    <w:p>
+      <w:pPr>
+        <w:pStyle w:val="Corpodetexto"/>
+        <w:spacing w:before="69"/>
+      </w:pPr>
+    </w:p>
+    <w:p>
+      <w:pPr>
+        <w:pStyle w:val="Corpodetexto"/>
+        <w:spacing w:before="69"/>
+      </w:pPr>
+    </w:p>
+    <w:p>
+      <w:pPr>
+        <w:pStyle w:val="Corpodetexto"/>
+        <w:spacing w:before="69"/>
+      </w:pPr>
+    </w:p>
+    <w:p>
+      <w:pPr>
+        <w:pStyle w:val="Corpodetexto"/>
+        <w:spacing w:before="69"/>
+      </w:pPr>
+    </w:p>
+    <w:p>
+      <w:pPr>
+        <w:pStyle w:val="Corpodetexto"/>
+        <w:spacing w:before="69"/>
+      </w:pPr>
+    </w:p>
+    <w:p>
+      <w:pPr>
+        <w:pStyle w:val="Corpodetexto"/>
+        <w:spacing w:before="69"/>
+      </w:pPr>
+    </w:p>
+    <w:p>
+      <w:pPr>
+        <w:pStyle w:val="Corpodetexto"/>
+        <w:spacing w:before="69"/>
+      </w:pPr>
+    </w:p>
+    <w:p>
+      <w:pPr>
+        <w:pStyle w:val="Corpodetexto"/>
+        <w:spacing w:before="69"/>
+      </w:pPr>
     </w:p>
     <w:p>
       <w:pPr>
@@ -6476,6 +7411,7 @@
         <w:rPr>
           <w:sz w:val="20"/>
         </w:rPr>
+        <w:lastRenderedPageBreak/>
         <w:t>Figura</w:t>
       </w:r>
       <w:r>
@@ -6582,9 +7518,9 @@
           <w:sz w:val="20"/>
         </w:rPr>
         <w:drawing>
-          <wp:inline distT="0" distB="0" distL="0" distR="0" wp14:anchorId="23BAB549" wp14:editId="6798EC85">
-            <wp:extent cx="4032250" cy="2878828"/>
-            <wp:effectExtent l="0" t="0" r="6350" b="0"/>
+          <wp:inline distT="0" distB="0" distL="0" distR="0" wp14:anchorId="23BAB549" wp14:editId="184857D6">
+            <wp:extent cx="4144685" cy="2959100"/>
+            <wp:effectExtent l="0" t="0" r="8255" b="0"/>
             <wp:docPr id="58238373" name="Imagem 1" descr="Interface gráfica do usuário&#10;&#10;O conteúdo gerado por IA pode estar incorreto."/>
             <wp:cNvGraphicFramePr>
               <a:graphicFrameLocks xmlns:a="http://schemas.openxmlformats.org/drawingml/2006/main" noChangeAspect="1"/>
@@ -6605,7 +7541,7 @@
                   <pic:spPr>
                     <a:xfrm>
                       <a:off x="0" y="0"/>
-                      <a:ext cx="4040210" cy="2884511"/>
+                      <a:ext cx="4162611" cy="2971898"/>
                     </a:xfrm>
                     <a:prstGeom prst="rect">
                       <a:avLst/>
@@ -6633,6 +7569,7 @@
         <w:ind w:right="143"/>
         <w:jc w:val="center"/>
         <w:rPr>
+          <w:spacing w:val="-2"/>
           <w:sz w:val="20"/>
         </w:rPr>
       </w:pPr>
@@ -6725,49 +7662,30 @@
     </w:p>
     <w:p>
       <w:pPr>
+        <w:spacing w:before="110"/>
+        <w:ind w:right="143"/>
         <w:jc w:val="center"/>
         <w:rPr>
-          <w:sz w:val="20"/>
-        </w:rPr>
-        <w:sectPr>
-          <w:pgSz w:w="11910" w:h="16840"/>
-          <w:pgMar w:top="920" w:right="992" w:bottom="280" w:left="1700" w:header="712" w:footer="0" w:gutter="0"/>
-          <w:cols w:space="720"/>
-        </w:sectPr>
-      </w:pPr>
-    </w:p>
-    <w:p>
-      <w:pPr>
-        <w:pStyle w:val="Corpodetexto"/>
-      </w:pPr>
-    </w:p>
-    <w:p>
-      <w:pPr>
-        <w:pStyle w:val="Corpodetexto"/>
-        <w:spacing w:before="213"/>
+          <w:spacing w:val="-2"/>
+          <w:sz w:val="20"/>
+        </w:rPr>
       </w:pPr>
     </w:p>
     <w:p>
       <w:pPr>
         <w:pStyle w:val="Corpodetexto"/>
         <w:spacing w:line="360" w:lineRule="auto"/>
-        <w:ind w:left="2" w:right="141" w:firstLine="566"/>
+        <w:ind w:right="141" w:firstLine="720"/>
         <w:jc w:val="both"/>
       </w:pPr>
       <w:r>
-        <w:t xml:space="preserve">A figura </w:t>
-      </w:r>
-      <w:r>
-        <w:t>8</w:t>
-      </w:r>
-      <w:r>
-        <w:t xml:space="preserve"> demonstra a </w:t>
-      </w:r>
-      <w:r>
-        <w:t>tela de perfil, mas a de usuário</w:t>
-      </w:r>
-      <w:r>
-        <w:t>.</w:t>
+        <w:t>A figura 8 demonstra a tela de perfil, mas a de usuário</w:t>
+      </w:r>
+      <w:r>
+        <w:t>, onde se pode visualizar informações de seu perfil pessoa</w:t>
+      </w:r>
+      <w:r>
+        <w:t>l e também outros profissionais que se cadastraram na plataforma, além de uma barra de busca para ver outros profissionais cadastrados na área de sua preferência de pesquisa.</w:t>
       </w:r>
     </w:p>
     <w:p>
@@ -6878,9 +7796,9 @@
           <w:sz w:val="20"/>
         </w:rPr>
         <w:drawing>
-          <wp:inline distT="0" distB="0" distL="0" distR="0" wp14:anchorId="78AB969A" wp14:editId="1EBC9EDF">
-            <wp:extent cx="4687832" cy="3962400"/>
-            <wp:effectExtent l="0" t="0" r="0" b="0"/>
+          <wp:inline distT="0" distB="0" distL="0" distR="0" wp14:anchorId="52549AD1" wp14:editId="7F5563D0">
+            <wp:extent cx="4011699" cy="3390900"/>
+            <wp:effectExtent l="0" t="0" r="8255" b="0"/>
             <wp:docPr id="574640148" name="Imagem 1" descr="Interface gráfica do usuário, Site&#10;&#10;O conteúdo gerado por IA pode estar incorreto."/>
             <wp:cNvGraphicFramePr>
               <a:graphicFrameLocks xmlns:a="http://schemas.openxmlformats.org/drawingml/2006/main" noChangeAspect="1"/>
@@ -6901,7 +7819,7 @@
                   <pic:spPr>
                     <a:xfrm>
                       <a:off x="0" y="0"/>
-                      <a:ext cx="4692462" cy="3966314"/>
+                      <a:ext cx="4029680" cy="3406098"/>
                     </a:xfrm>
                     <a:prstGeom prst="rect">
                       <a:avLst/>
@@ -7002,22 +7920,23 @@
           <w:spacing w:val="-2"/>
           <w:sz w:val="20"/>
         </w:rPr>
-        <w:t>(202</w:t>
-      </w:r>
-      <w:r>
-        <w:rPr>
-          <w:spacing w:val="-2"/>
-          <w:sz w:val="20"/>
-        </w:rPr>
-        <w:t>5</w:t>
-      </w:r>
-      <w:r>
-        <w:rPr>
-          <w:spacing w:val="-2"/>
-          <w:sz w:val="20"/>
-        </w:rPr>
-        <w:t>).</w:t>
-      </w:r>
+        <w:t>(2025).</w:t>
+      </w:r>
+    </w:p>
+    <w:p>
+      <w:pPr>
+        <w:spacing w:before="110"/>
+        <w:ind w:right="143"/>
+        <w:jc w:val="center"/>
+        <w:rPr>
+          <w:sz w:val="20"/>
+        </w:rPr>
+        <w:sectPr>
+          <w:pgSz w:w="11910" w:h="16840"/>
+          <w:pgMar w:top="920" w:right="992" w:bottom="280" w:left="1700" w:header="712" w:footer="0" w:gutter="0"/>
+          <w:cols w:space="720"/>
+        </w:sectPr>
+      </w:pPr>
     </w:p>
     <w:p>
       <w:pPr>
@@ -7035,7 +7954,10 @@
         <w:jc w:val="both"/>
       </w:pPr>
       <w:r>
-        <w:t>A figura 9 demonstra a tela de perfil, com acesso aos serviços e configurações do administrador.</w:t>
+        <w:t>A figura 9 demonstra a tela de perfil, com acesso aos serviços e configurações do administrador</w:t>
+      </w:r>
+      <w:r>
+        <w:t>, onde além da visualização de profissionais e a barra de busca, o administrador pode editar informações ou deletá-las.</w:t>
       </w:r>
     </w:p>
     <w:p>
@@ -7131,16 +8053,6 @@
         </w:rPr>
         <w:t>(exemplo).</w:t>
       </w:r>
-    </w:p>
-    <w:p>
-      <w:pPr>
-        <w:ind w:right="137"/>
-        <w:jc w:val="center"/>
-        <w:rPr>
-          <w:spacing w:val="-2"/>
-          <w:sz w:val="20"/>
-        </w:rPr>
-      </w:pPr>
     </w:p>
     <w:p>
       <w:pPr>
@@ -7397,24 +8309,6 @@
     </w:p>
     <w:p>
       <w:pPr>
-        <w:pStyle w:val="Ttulo2"/>
-        <w:tabs>
-          <w:tab w:val="left" w:pos="1420"/>
-        </w:tabs>
-        <w:ind w:left="1" w:firstLine="0"/>
-      </w:pPr>
-    </w:p>
-    <w:p>
-      <w:pPr>
-        <w:pStyle w:val="Corpodetexto"/>
-        <w:rPr>
-          <w:rFonts w:ascii="Arial"/>
-          <w:b/>
-        </w:rPr>
-      </w:pPr>
-    </w:p>
-    <w:p>
-      <w:pPr>
         <w:pStyle w:val="Corpodetexto"/>
         <w:rPr>
           <w:rFonts w:ascii="Arial"/>
@@ -7546,82 +8440,18 @@
         <w:spacing w:line="360" w:lineRule="auto"/>
         <w:ind w:firstLine="709"/>
         <w:jc w:val="both"/>
+        <w:sectPr>
+          <w:pgSz w:w="11910" w:h="16840"/>
+          <w:pgMar w:top="920" w:right="992" w:bottom="280" w:left="1700" w:header="712" w:footer="0" w:gutter="0"/>
+          <w:cols w:space="720"/>
+        </w:sectPr>
       </w:pPr>
       <w:r>
         <w:t>Durante a segunda sprint, demos continuidade ao desenvolvimento dos protótipos de alta fidelidade, aprimorando o design das interfaces com base no planejamento inicial e nos feedbacks coletados até o momento. Essa etapa foi fundamental para garantir que a experiência do usuário fosse fluida, intuitiva e visualmente agradável, além de alinhada com os objetivos do projeto. Simultaneamente, seguimos com a produção e organização da documentação técnica, registrando as decisões tomadas, os fluxos de navegação e os requisitos implementados, o que será essencial para o acompanhamento e manutenção futura da plataforma. Enquanto isso, outros membros da equipe concentraram seus esforços no desenvolvimento do código Front-End, transformando os protótipos em interfaces reais com o uso de HTML, CSS e JavaScript, garantindo que o layout fosse responsivo e funcional em diferentes dispositivos. Essa divisão de tarefas permitiu que o time trabalhasse de forma colaborativa e produtiva, mantendo um bom ritmo de progresso ao longo da sprint.</w:t>
       </w:r>
-    </w:p>
-    <w:p>
-      <w:pPr>
-        <w:pStyle w:val="Corpodetexto"/>
-        <w:spacing w:line="360" w:lineRule="auto"/>
-        <w:ind w:firstLine="709"/>
-        <w:jc w:val="both"/>
-      </w:pPr>
-    </w:p>
-    <w:p>
-      <w:pPr>
-        <w:pStyle w:val="Corpodetexto"/>
-        <w:spacing w:line="360" w:lineRule="auto"/>
-        <w:ind w:firstLine="709"/>
-        <w:jc w:val="both"/>
-      </w:pPr>
-    </w:p>
-    <w:p>
-      <w:pPr>
-        <w:pStyle w:val="Corpodetexto"/>
-        <w:spacing w:line="360" w:lineRule="auto"/>
-        <w:ind w:firstLine="709"/>
-        <w:jc w:val="both"/>
-      </w:pPr>
-    </w:p>
-    <w:p>
-      <w:pPr>
-        <w:pStyle w:val="Corpodetexto"/>
-        <w:spacing w:line="360" w:lineRule="auto"/>
-        <w:ind w:firstLine="709"/>
-        <w:jc w:val="both"/>
-      </w:pPr>
-    </w:p>
-    <w:p>
-      <w:pPr>
-        <w:pStyle w:val="Corpodetexto"/>
-        <w:spacing w:line="360" w:lineRule="auto"/>
-        <w:ind w:firstLine="709"/>
-        <w:jc w:val="both"/>
-      </w:pPr>
-    </w:p>
-    <w:p>
-      <w:pPr>
-        <w:pStyle w:val="Corpodetexto"/>
-        <w:spacing w:line="360" w:lineRule="auto"/>
-        <w:ind w:firstLine="709"/>
-        <w:jc w:val="both"/>
-      </w:pPr>
-    </w:p>
-    <w:p>
-      <w:pPr>
-        <w:pStyle w:val="Corpodetexto"/>
-        <w:spacing w:line="360" w:lineRule="auto"/>
-        <w:ind w:firstLine="709"/>
-        <w:jc w:val="both"/>
-      </w:pPr>
-    </w:p>
-    <w:p>
-      <w:pPr>
-        <w:pStyle w:val="Corpodetexto"/>
-        <w:spacing w:line="360" w:lineRule="auto"/>
-        <w:ind w:firstLine="709"/>
-        <w:jc w:val="both"/>
-      </w:pPr>
-    </w:p>
-    <w:p>
-      <w:pPr>
-        <w:pStyle w:val="Corpodetexto"/>
-        <w:spacing w:line="360" w:lineRule="auto"/>
-        <w:ind w:firstLine="709"/>
-        <w:jc w:val="both"/>
-      </w:pPr>
+      <w:r>
+        <w:t xml:space="preserve"> </w:t>
+      </w:r>
     </w:p>
     <w:p>
       <w:pPr>
@@ -7646,36 +8476,19 @@
         </w:tabs>
         <w:ind w:left="709" w:hanging="707"/>
       </w:pPr>
-      <w:bookmarkStart w:id="19" w:name="_Toc195606930"/>
-      <w:r>
-        <w:t>FLUXOGRAMA</w:t>
-      </w:r>
-      <w:r>
-        <w:rPr>
-          <w:spacing w:val="-14"/>
-        </w:rPr>
-        <w:t xml:space="preserve"> </w:t>
-      </w:r>
-      <w:r>
-        <w:t>DA</w:t>
-      </w:r>
-      <w:r>
-        <w:rPr>
-          <w:spacing w:val="-15"/>
-        </w:rPr>
-        <w:t xml:space="preserve"> </w:t>
-      </w:r>
+      <w:bookmarkStart w:id="19" w:name="_Toc195606931"/>
       <w:r>
         <w:rPr>
           <w:spacing w:val="-2"/>
         </w:rPr>
-        <w:t>PROGRAMAÇÃO</w:t>
+        <w:t>REFERÊNCIAS</w:t>
       </w:r>
       <w:bookmarkEnd w:id="19"/>
     </w:p>
     <w:p>
       <w:pPr>
         <w:pStyle w:val="Corpodetexto"/>
+        <w:spacing w:before="43"/>
         <w:rPr>
           <w:rFonts w:ascii="Arial"/>
           <w:b/>
@@ -7685,422 +8498,6 @@
     <w:p>
       <w:pPr>
         <w:pStyle w:val="Corpodetexto"/>
-        <w:rPr>
-          <w:rFonts w:ascii="Arial"/>
-          <w:b/>
-        </w:rPr>
-      </w:pPr>
-    </w:p>
-    <w:p>
-      <w:pPr>
-        <w:pStyle w:val="Corpodetexto"/>
-        <w:spacing w:line="360" w:lineRule="auto"/>
-        <w:ind w:left="2" w:right="145" w:firstLine="566"/>
-        <w:jc w:val="both"/>
-      </w:pPr>
-      <w:r>
-        <w:t xml:space="preserve">O fluxograma a seguir detalha o funcionamento lógico do código, desde o momento em que o usuário acessa o sistema até </w:t>
-      </w:r>
-      <w:r>
-        <w:t>o acesso as demais áreas do site.</w:t>
-      </w:r>
-    </w:p>
-    <w:p>
-      <w:pPr>
-        <w:pStyle w:val="Corpodetexto"/>
-        <w:spacing w:before="137"/>
-      </w:pPr>
-    </w:p>
-    <w:p>
-      <w:pPr>
-        <w:ind w:right="137"/>
-        <w:jc w:val="center"/>
-        <w:rPr>
-          <w:sz w:val="20"/>
-        </w:rPr>
-      </w:pPr>
-      <w:r>
-        <w:rPr>
-          <w:sz w:val="20"/>
-        </w:rPr>
-        <w:t>Figura</w:t>
-      </w:r>
-      <w:r>
-        <w:rPr>
-          <w:spacing w:val="-4"/>
-          <w:sz w:val="20"/>
-        </w:rPr>
-        <w:t xml:space="preserve"> </w:t>
-      </w:r>
-      <w:r>
-        <w:rPr>
-          <w:sz w:val="20"/>
-        </w:rPr>
-        <w:t>14</w:t>
-      </w:r>
-      <w:r>
-        <w:rPr>
-          <w:spacing w:val="-5"/>
-          <w:sz w:val="20"/>
-        </w:rPr>
-        <w:t xml:space="preserve"> </w:t>
-      </w:r>
-      <w:r>
-        <w:rPr>
-          <w:sz w:val="20"/>
-        </w:rPr>
-        <w:t>–</w:t>
-      </w:r>
-      <w:r>
-        <w:rPr>
-          <w:spacing w:val="-7"/>
-          <w:sz w:val="20"/>
-        </w:rPr>
-        <w:t xml:space="preserve"> </w:t>
-      </w:r>
-      <w:r>
-        <w:rPr>
-          <w:sz w:val="20"/>
-        </w:rPr>
-        <w:t>Fluxograma</w:t>
-      </w:r>
-      <w:r>
-        <w:rPr>
-          <w:spacing w:val="-6"/>
-          <w:sz w:val="20"/>
-        </w:rPr>
-        <w:t xml:space="preserve"> </w:t>
-      </w:r>
-      <w:r>
-        <w:rPr>
-          <w:spacing w:val="-2"/>
-          <w:sz w:val="20"/>
-        </w:rPr>
-        <w:t>(exemplo).</w:t>
-      </w:r>
-    </w:p>
-    <w:p>
-      <w:pPr>
-        <w:pStyle w:val="Corpodetexto"/>
-        <w:rPr>
-          <w:sz w:val="20"/>
-        </w:rPr>
-      </w:pPr>
-    </w:p>
-    <w:p>
-      <w:pPr>
-        <w:pStyle w:val="Corpodetexto"/>
-        <w:spacing w:before="50"/>
-        <w:rPr>
-          <w:sz w:val="20"/>
-        </w:rPr>
-      </w:pPr>
-    </w:p>
-    <w:p>
-      <w:pPr>
-        <w:pStyle w:val="Corpodetexto"/>
-        <w:rPr>
-          <w:sz w:val="20"/>
-        </w:rPr>
-      </w:pPr>
-    </w:p>
-    <w:p>
-      <w:pPr>
-        <w:pStyle w:val="Corpodetexto"/>
-        <w:rPr>
-          <w:sz w:val="20"/>
-        </w:rPr>
-      </w:pPr>
-      <w:r>
-        <w:rPr>
-          <w:noProof/>
-          <w:sz w:val="20"/>
-        </w:rPr>
-        <w:drawing>
-          <wp:inline distT="0" distB="0" distL="0" distR="0" wp14:anchorId="7AF03E22" wp14:editId="790356DB">
-            <wp:extent cx="5517097" cy="3219450"/>
-            <wp:effectExtent l="0" t="0" r="7620" b="0"/>
-            <wp:docPr id="850533331" name="Imagem 1" descr="Diagrama&#10;&#10;O conteúdo gerado por IA pode estar incorreto."/>
-            <wp:cNvGraphicFramePr>
-              <a:graphicFrameLocks xmlns:a="http://schemas.openxmlformats.org/drawingml/2006/main" noChangeAspect="1"/>
-            </wp:cNvGraphicFramePr>
-            <a:graphic xmlns:a="http://schemas.openxmlformats.org/drawingml/2006/main">
-              <a:graphicData uri="http://schemas.openxmlformats.org/drawingml/2006/picture">
-                <pic:pic xmlns:pic="http://schemas.openxmlformats.org/drawingml/2006/picture">
-                  <pic:nvPicPr>
-                    <pic:cNvPr id="850533331" name="Imagem 1" descr="Diagrama&#10;&#10;O conteúdo gerado por IA pode estar incorreto."/>
-                    <pic:cNvPicPr/>
-                  </pic:nvPicPr>
-                  <pic:blipFill rotWithShape="1">
-                    <a:blip r:embed="rId21"/>
-                    <a:srcRect l="912"/>
-                    <a:stretch/>
-                  </pic:blipFill>
-                  <pic:spPr bwMode="auto">
-                    <a:xfrm>
-                      <a:off x="0" y="0"/>
-                      <a:ext cx="5520896" cy="3221667"/>
-                    </a:xfrm>
-                    <a:prstGeom prst="rect">
-                      <a:avLst/>
-                    </a:prstGeom>
-                    <a:ln>
-                      <a:noFill/>
-                    </a:ln>
-                    <a:extLst>
-                      <a:ext uri="{53640926-AAD7-44D8-BBD7-CCE9431645EC}">
-                        <a14:shadowObscured xmlns:a14="http://schemas.microsoft.com/office/drawing/2010/main"/>
-                      </a:ext>
-                    </a:extLst>
-                  </pic:spPr>
-                </pic:pic>
-              </a:graphicData>
-            </a:graphic>
-          </wp:inline>
-        </w:drawing>
-      </w:r>
-    </w:p>
-    <w:p>
-      <w:pPr>
-        <w:pStyle w:val="Corpodetexto"/>
-        <w:rPr>
-          <w:sz w:val="20"/>
-        </w:rPr>
-      </w:pPr>
-    </w:p>
-    <w:p>
-      <w:pPr>
-        <w:pStyle w:val="Corpodetexto"/>
-        <w:rPr>
-          <w:sz w:val="20"/>
-        </w:rPr>
-      </w:pPr>
-    </w:p>
-    <w:p>
-      <w:pPr>
-        <w:pStyle w:val="Corpodetexto"/>
-        <w:rPr>
-          <w:sz w:val="20"/>
-        </w:rPr>
-      </w:pPr>
-    </w:p>
-    <w:p>
-      <w:pPr>
-        <w:pStyle w:val="Corpodetexto"/>
-        <w:rPr>
-          <w:sz w:val="20"/>
-        </w:rPr>
-      </w:pPr>
-    </w:p>
-    <w:p>
-      <w:pPr>
-        <w:pStyle w:val="Corpodetexto"/>
-        <w:spacing w:before="50"/>
-        <w:rPr>
-          <w:sz w:val="20"/>
-        </w:rPr>
-      </w:pPr>
-    </w:p>
-    <w:p>
-      <w:pPr>
-        <w:ind w:right="140"/>
-        <w:jc w:val="center"/>
-        <w:sectPr>
-          <w:pgSz w:w="11910" w:h="16840"/>
-          <w:pgMar w:top="920" w:right="992" w:bottom="280" w:left="1700" w:header="712" w:footer="0" w:gutter="0"/>
-          <w:cols w:space="720"/>
-        </w:sectPr>
-      </w:pPr>
-      <w:r>
-        <w:rPr>
-          <w:sz w:val="20"/>
-        </w:rPr>
-        <w:t>Fonte</w:t>
-      </w:r>
-      <w:r>
-        <w:rPr>
-          <w:spacing w:val="-7"/>
-          <w:sz w:val="20"/>
-        </w:rPr>
-        <w:t xml:space="preserve"> </w:t>
-      </w:r>
-      <w:r>
-        <w:rPr>
-          <w:sz w:val="20"/>
-        </w:rPr>
-        <w:t>–</w:t>
-      </w:r>
-      <w:r>
-        <w:rPr>
-          <w:spacing w:val="-8"/>
-          <w:sz w:val="20"/>
-        </w:rPr>
-        <w:t xml:space="preserve"> </w:t>
-      </w:r>
-      <w:r>
-        <w:rPr>
-          <w:sz w:val="20"/>
-        </w:rPr>
-        <w:t>Elaborado</w:t>
-      </w:r>
-      <w:r>
-        <w:rPr>
-          <w:spacing w:val="-8"/>
-          <w:sz w:val="20"/>
-        </w:rPr>
-        <w:t xml:space="preserve"> </w:t>
-      </w:r>
-      <w:r>
-        <w:rPr>
-          <w:sz w:val="20"/>
-        </w:rPr>
-        <w:t>pelos</w:t>
-      </w:r>
-      <w:r>
-        <w:rPr>
-          <w:spacing w:val="-5"/>
-          <w:sz w:val="20"/>
-        </w:rPr>
-        <w:t xml:space="preserve"> </w:t>
-      </w:r>
-      <w:r>
-        <w:rPr>
-          <w:sz w:val="20"/>
-        </w:rPr>
-        <w:t>autores</w:t>
-      </w:r>
-      <w:r>
-        <w:rPr>
-          <w:spacing w:val="-5"/>
-          <w:sz w:val="20"/>
-        </w:rPr>
-        <w:t xml:space="preserve"> </w:t>
-      </w:r>
-      <w:r>
-        <w:rPr>
-          <w:spacing w:val="-2"/>
-          <w:sz w:val="20"/>
-        </w:rPr>
-        <w:t>(202</w:t>
-      </w:r>
-      <w:r>
-        <w:rPr>
-          <w:spacing w:val="-2"/>
-          <w:sz w:val="20"/>
-        </w:rPr>
-        <w:t>5)</w:t>
-      </w:r>
-      <w:r>
-        <w:rPr>
-          <w:spacing w:val="-2"/>
-          <w:sz w:val="20"/>
-        </w:rPr>
-        <w:t>.</w:t>
-      </w:r>
-      <w:r>
-        <w:t xml:space="preserve"> </w:t>
-      </w:r>
-    </w:p>
-    <w:p>
-      <w:pPr>
-        <w:pStyle w:val="Corpodetexto"/>
-        <w:spacing w:line="360" w:lineRule="auto"/>
-        <w:jc w:val="both"/>
-        <w:sectPr>
-          <w:pgSz w:w="11910" w:h="16840"/>
-          <w:pgMar w:top="920" w:right="992" w:bottom="280" w:left="1700" w:header="712" w:footer="0" w:gutter="0"/>
-          <w:cols w:space="720"/>
-        </w:sectPr>
-      </w:pPr>
-    </w:p>
-    <w:p>
-      <w:pPr>
-        <w:pStyle w:val="Corpodetexto"/>
-      </w:pPr>
-    </w:p>
-    <w:p>
-      <w:pPr>
-        <w:pStyle w:val="Corpodetexto"/>
-        <w:spacing w:before="213"/>
-      </w:pPr>
-    </w:p>
-    <w:p>
-      <w:pPr>
-        <w:pStyle w:val="Ttulo1"/>
-        <w:numPr>
-          <w:ilvl w:val="0"/>
-          <w:numId w:val="1"/>
-        </w:numPr>
-        <w:tabs>
-          <w:tab w:val="left" w:pos="709"/>
-        </w:tabs>
-        <w:ind w:left="709" w:hanging="707"/>
-      </w:pPr>
-      <w:bookmarkStart w:id="20" w:name="_Toc195606931"/>
-      <w:r>
-        <w:rPr>
-          <w:spacing w:val="-2"/>
-        </w:rPr>
-        <w:t>REFERÊNCIAS</w:t>
-      </w:r>
-      <w:bookmarkEnd w:id="20"/>
-    </w:p>
-    <w:p>
-      <w:pPr>
-        <w:pStyle w:val="Corpodetexto"/>
-        <w:rPr>
-          <w:rFonts w:ascii="Arial"/>
-          <w:b/>
-        </w:rPr>
-      </w:pPr>
-    </w:p>
-    <w:p>
-      <w:pPr>
-        <w:pStyle w:val="Corpodetexto"/>
-        <w:rPr>
-          <w:rFonts w:ascii="Arial"/>
-          <w:b/>
-          <w:color w:val="FF0000"/>
-        </w:rPr>
-      </w:pPr>
-      <w:r>
-        <w:rPr>
-          <w:rFonts w:ascii="Arial"/>
-          <w:b/>
-          <w:color w:val="FF0000"/>
-        </w:rPr>
-        <w:t>Ver o manual a partir da p</w:t>
-      </w:r>
-      <w:r>
-        <w:rPr>
-          <w:rFonts w:ascii="Arial"/>
-          <w:b/>
-          <w:color w:val="FF0000"/>
-        </w:rPr>
-        <w:t>á</w:t>
-      </w:r>
-      <w:r>
-        <w:rPr>
-          <w:rFonts w:ascii="Arial"/>
-          <w:b/>
-          <w:color w:val="FF0000"/>
-        </w:rPr>
-        <w:t>gina 15</w:t>
-      </w:r>
-    </w:p>
-    <w:p>
-      <w:pPr>
-        <w:pStyle w:val="Corpodetexto"/>
-        <w:spacing w:before="43"/>
-        <w:rPr>
-          <w:rFonts w:ascii="Arial"/>
-          <w:b/>
-        </w:rPr>
-      </w:pPr>
-    </w:p>
-    <w:p>
-      <w:pPr>
-        <w:pStyle w:val="Corpodetexto"/>
         <w:jc w:val="both"/>
       </w:pPr>
       <w:r>
@@ -8116,14 +8513,9 @@
       <w:r>
         <w:t xml:space="preserve">. Disponível em: </w:t>
       </w:r>
-      <w:hyperlink r:id="rId22" w:tgtFrame="_new" w:history="1">
-        <w:r>
-          <w:rPr>
-            <w:rStyle w:val="Hyperlink"/>
-          </w:rPr>
-          <w:t>https://rguustavo61.atlassian.net/jira/software/projects/KAN/boards/1</w:t>
-        </w:r>
-      </w:hyperlink>
+      <w:r>
+        <w:t>https://rguustavo61.atlassian.net/jira/software/projects/KAN/boards/1</w:t>
+      </w:r>
       <w:r>
         <w:t>. Acesso em: 15 abr. 2025.</w:t>
       </w:r>
@@ -8151,16 +8543,11 @@
         <w:t>Desemprego – Explica</w:t>
       </w:r>
       <w:r>
-        <w:t xml:space="preserve">. Disponível em: </w:t>
-      </w:r>
-      <w:hyperlink r:id="rId23" w:tgtFrame="_new" w:history="1">
-        <w:r>
-          <w:rPr>
-            <w:rStyle w:val="Hyperlink"/>
-          </w:rPr>
-          <w:t>https://www.ibge.gov.br/explica/desemprego.php</w:t>
-        </w:r>
-      </w:hyperlink>
+        <w:t>. Disponível em:</w:t>
+      </w:r>
+      <w:r>
+        <w:t xml:space="preserve"> https://www.ibge.gov.br/explica/desemprego.php</w:t>
+      </w:r>
       <w:r>
         <w:t>. Acesso em: 15 abr. 2025.</w:t>
       </w:r>
@@ -8168,7 +8555,52 @@
     <w:p>
       <w:pPr>
         <w:pStyle w:val="Corpodetexto"/>
-      </w:pPr>
+        <w:spacing w:before="92"/>
+        <w:jc w:val="both"/>
+      </w:pPr>
+    </w:p>
+    <w:p>
+      <w:pPr>
+        <w:pStyle w:val="Corpodetexto"/>
+        <w:spacing w:before="92"/>
+        <w:jc w:val="both"/>
+      </w:pPr>
+      <w:r>
+        <w:t xml:space="preserve">WORLD ECONOMIC FORUM. </w:t>
+      </w:r>
+      <w:r>
+        <w:rPr>
+          <w:i/>
+          <w:iCs/>
+        </w:rPr>
+        <w:t>The Future of Jobs Report 2020</w:t>
+      </w:r>
+      <w:r>
+        <w:t>. Disponível em: https://www.weforum.org/reports/the-future-of-jobs-report-2020. Acesso em: 15 abr. 2025.</w:t>
+      </w:r>
+    </w:p>
+    <w:p>
+      <w:pPr>
+        <w:pStyle w:val="Corpodetexto"/>
+      </w:pPr>
+    </w:p>
+    <w:p>
+      <w:pPr>
+        <w:pStyle w:val="Corpodetexto"/>
+      </w:pPr>
+      <w:r>
+        <w:t xml:space="preserve">ROCK CONTENT. </w:t>
+      </w:r>
+      <w:r>
+        <w:rPr>
+          <w:i/>
+          <w:iCs/>
+        </w:rPr>
+        <w:t>Manual de marca: como criar e aplicar em sua empresa</w:t>
+      </w:r>
+      <w:r>
+        <w:t>. Disponível em: https://rockcontent.com/br/blog/manual-de-marca/f. Acesso em: 15 abr. 2025.</w:t>
+      </w:r>
     </w:p>
     <w:p>
       <w:pPr>
@@ -8550,7 +8982,14 @@
                               <w:spacing w:val="-5"/>
                               <w:sz w:val="20"/>
                             </w:rPr>
-                            <w:t>12</w:t>
+                            <w:t>1</w:t>
+                          </w:r>
+                          <w:r>
+                            <w:rPr>
+                              <w:spacing w:val="-5"/>
+                              <w:sz w:val="20"/>
+                            </w:rPr>
+                            <w:t>2</w:t>
                           </w:r>
                           <w:r>
                             <w:rPr>
@@ -8614,7 +9053,14 @@
                         <w:spacing w:val="-5"/>
                         <w:sz w:val="20"/>
                       </w:rPr>
-                      <w:t>12</w:t>
+                      <w:t>1</w:t>
+                    </w:r>
+                    <w:r>
+                      <w:rPr>
+                        <w:spacing w:val="-5"/>
+                        <w:sz w:val="20"/>
+                      </w:rPr>
+                      <w:t>2</w:t>
                     </w:r>
                     <w:r>
                       <w:rPr>
@@ -10065,6 +10511,7 @@
   <w:style w:type="paragraph" w:default="1" w:styleId="Normal">
     <w:name w:val="Normal"/>
     <w:qFormat/>
+    <w:rsid w:val="002F60FA"/>
     <w:rPr>
       <w:rFonts w:ascii="Arial MT" w:eastAsia="Arial MT" w:hAnsi="Arial MT" w:cs="Arial MT"/>
       <w:lang w:val="pt-PT"/>
@@ -10108,7 +10555,6 @@
   <w:style w:type="character" w:default="1" w:styleId="Fontepargpadro">
     <w:name w:val="Default Paragraph Font"/>
     <w:uiPriority w:val="1"/>
-    <w:semiHidden/>
     <w:unhideWhenUsed/>
   </w:style>
   <w:style w:type="table" w:default="1" w:styleId="Tabelanormal">
@@ -10182,6 +10628,7 @@
   <w:style w:type="paragraph" w:styleId="Corpodetexto">
     <w:name w:val="Body Text"/>
     <w:basedOn w:val="Normal"/>
+    <w:link w:val="CorpodetextoChar"/>
     <w:uiPriority w:val="1"/>
     <w:qFormat/>
     <w:rPr>
@@ -10228,6 +10675,19 @@
     <w:rPr>
       <w:color w:val="605E5C"/>
       <w:shd w:val="clear" w:color="auto" w:fill="E1DFDD"/>
+    </w:rPr>
+  </w:style>
+  <w:style w:type="character" w:customStyle="1" w:styleId="CorpodetextoChar">
+    <w:name w:val="Corpo de texto Char"/>
+    <w:basedOn w:val="Fontepargpadro"/>
+    <w:link w:val="Corpodetexto"/>
+    <w:uiPriority w:val="1"/>
+    <w:rsid w:val="004C1C21"/>
+    <w:rPr>
+      <w:rFonts w:ascii="Arial MT" w:eastAsia="Arial MT" w:hAnsi="Arial MT" w:cs="Arial MT"/>
+      <w:sz w:val="24"/>
+      <w:szCs w:val="24"/>
+      <w:lang w:val="pt-PT"/>
     </w:rPr>
   </w:style>
 </w:styles>

--- a/Documentação.docx
+++ b/Documentação.docx
@@ -3864,104 +3864,6 @@
     <w:p>
       <w:pPr>
         <w:pStyle w:val="Corpodetexto"/>
-        <w:spacing w:before="160"/>
-        <w:rPr>
-          <w:rFonts w:ascii="Arial"/>
-          <w:b/>
-        </w:rPr>
-      </w:pPr>
-    </w:p>
-    <w:p>
-      <w:pPr>
-        <w:pStyle w:val="Corpodetexto"/>
-        <w:spacing w:before="137" w:line="360" w:lineRule="auto"/>
-        <w:ind w:firstLine="710"/>
-        <w:jc w:val="both"/>
-      </w:pPr>
-      <w:r>
-        <w:t>Somos uma empresa cujo objetivo é conectar prestadores de serviços que necessitam de oportunidades de trabalho a indivíduos ou empresas que demandam tais serviços, atuando como intermed</w:t>
-      </w:r>
-      <w:r>
-        <w:t>iador</w:t>
-      </w:r>
-      <w:r>
-        <w:t xml:space="preserve"> entre o trabalhador e o contratante.</w:t>
-      </w:r>
-    </w:p>
-    <w:p>
-      <w:pPr>
-        <w:pStyle w:val="Corpodetexto"/>
-        <w:spacing w:before="137" w:line="360" w:lineRule="auto"/>
-        <w:ind w:firstLine="710"/>
-        <w:jc w:val="both"/>
-        <w:rPr>
-          <w:color w:val="FF0000"/>
-        </w:rPr>
-      </w:pPr>
-      <w:r>
-        <w:rPr>
-          <w:color w:val="FF0000"/>
-        </w:rPr>
-        <w:t>Escrever o objetivo do projeto.</w:t>
-      </w:r>
-    </w:p>
-    <w:p>
-      <w:pPr>
-        <w:pStyle w:val="Corpodetexto"/>
-        <w:spacing w:before="137"/>
-        <w:ind w:firstLine="710"/>
-      </w:pPr>
-    </w:p>
-    <w:p>
-      <w:pPr>
-        <w:pStyle w:val="Corpodetexto"/>
-        <w:spacing w:before="137"/>
-        <w:ind w:firstLine="710"/>
-      </w:pPr>
-    </w:p>
-    <w:p>
-      <w:pPr>
-        <w:pStyle w:val="Ttulo2"/>
-        <w:numPr>
-          <w:ilvl w:val="2"/>
-          <w:numId w:val="1"/>
-        </w:numPr>
-        <w:tabs>
-          <w:tab w:val="left" w:pos="1308"/>
-        </w:tabs>
-        <w:ind w:left="1308" w:hanging="598"/>
-      </w:pPr>
-      <w:bookmarkStart w:id="4" w:name="_Toc195606916"/>
-      <w:r>
-        <w:t>Objetivo</w:t>
-      </w:r>
-      <w:r>
-        <w:rPr>
-          <w:spacing w:val="-8"/>
-        </w:rPr>
-        <w:t xml:space="preserve"> </w:t>
-      </w:r>
-      <w:r>
-        <w:rPr>
-          <w:spacing w:val="-2"/>
-        </w:rPr>
-        <w:t>geral</w:t>
-      </w:r>
-      <w:bookmarkEnd w:id="4"/>
-    </w:p>
-    <w:p>
-      <w:pPr>
-        <w:pStyle w:val="Corpodetexto"/>
-        <w:spacing w:before="161"/>
-        <w:rPr>
-          <w:rFonts w:ascii="Arial"/>
-          <w:b/>
-        </w:rPr>
-      </w:pPr>
-    </w:p>
-    <w:p>
-      <w:pPr>
-        <w:pStyle w:val="Corpodetexto"/>
         <w:spacing w:before="138" w:line="360" w:lineRule="auto"/>
         <w:ind w:firstLine="710"/>
         <w:jc w:val="both"/>
@@ -3979,53 +3881,6 @@
     <w:p>
       <w:pPr>
         <w:pStyle w:val="Corpodetexto"/>
-        <w:spacing w:before="138"/>
-      </w:pPr>
-    </w:p>
-    <w:p>
-      <w:pPr>
-        <w:pStyle w:val="Ttulo2"/>
-        <w:numPr>
-          <w:ilvl w:val="2"/>
-          <w:numId w:val="1"/>
-        </w:numPr>
-        <w:tabs>
-          <w:tab w:val="left" w:pos="1417"/>
-        </w:tabs>
-        <w:spacing w:before="1"/>
-        <w:ind w:left="1417" w:hanging="707"/>
-      </w:pPr>
-      <w:bookmarkStart w:id="5" w:name="_Toc195606917"/>
-      <w:r>
-        <w:t>Objetivos</w:t>
-      </w:r>
-      <w:r>
-        <w:rPr>
-          <w:spacing w:val="-6"/>
-        </w:rPr>
-        <w:t xml:space="preserve"> </w:t>
-      </w:r>
-      <w:r>
-        <w:rPr>
-          <w:spacing w:val="-2"/>
-        </w:rPr>
-        <w:t>específicos</w:t>
-      </w:r>
-      <w:bookmarkEnd w:id="5"/>
-    </w:p>
-    <w:p>
-      <w:pPr>
-        <w:pStyle w:val="Corpodetexto"/>
-        <w:spacing w:before="159"/>
-        <w:rPr>
-          <w:rFonts w:ascii="Arial"/>
-          <w:b/>
-        </w:rPr>
-      </w:pPr>
-    </w:p>
-    <w:p>
-      <w:pPr>
-        <w:pStyle w:val="Corpodetexto"/>
         <w:spacing w:line="360" w:lineRule="auto"/>
         <w:ind w:left="2" w:right="140" w:firstLine="566"/>
         <w:jc w:val="both"/>
@@ -4043,22 +3898,8 @@
         <w:t xml:space="preserve"> </w:t>
       </w:r>
       <w:r>
-        <w:t>Essas interfaces serão criadas utilizando tecnologias de codificação para o melhor desempenho, desenvolvida pensando na acessibilidade, conforto e segurança de cada usuário, trazendo mais eficiência a procura de funcion</w:t>
-      </w:r>
-      <w:r>
-        <w:t>á</w:t>
-      </w:r>
-      <w:r>
-        <w:t>rios.</w:t>
-      </w:r>
-    </w:p>
-    <w:p>
-      <w:pPr>
-        <w:pStyle w:val="Corpodetexto"/>
-        <w:spacing w:line="360" w:lineRule="auto"/>
-        <w:ind w:left="2" w:right="140" w:firstLine="566"/>
-        <w:jc w:val="both"/>
-      </w:pPr>
+        <w:t>Essas interfaces serão criadas utilizando tecnologias de codificação para o melhor desempenho, desenvolvida pensando na acessibilidade, conforto e segurança de cada usuário, trazendo mais eficiência a procura de funcionários.</w:t>
+      </w:r>
     </w:p>
     <w:p>
       <w:pPr>
@@ -4096,7 +3937,7 @@
         </w:tabs>
         <w:ind w:left="709" w:hanging="707"/>
       </w:pPr>
-      <w:bookmarkStart w:id="6" w:name="_Toc195606918"/>
+      <w:bookmarkStart w:id="4" w:name="_Toc195606918"/>
       <w:r>
         <w:t>EMBASAMENTO</w:t>
       </w:r>
@@ -4112,7 +3953,7 @@
         </w:rPr>
         <w:t>TEÓRICO</w:t>
       </w:r>
-      <w:bookmarkEnd w:id="6"/>
+      <w:bookmarkEnd w:id="4"/>
     </w:p>
     <w:p>
       <w:pPr>
@@ -4220,7 +4061,7 @@
         <w:ind w:hanging="710"/>
         <w:jc w:val="left"/>
       </w:pPr>
-      <w:bookmarkStart w:id="7" w:name="_Toc195606919"/>
+      <w:bookmarkStart w:id="5" w:name="_Toc195606919"/>
       <w:r>
         <w:t>Viabilidade</w:t>
       </w:r>
@@ -4236,7 +4077,7 @@
         </w:rPr>
         <w:t>Técnica</w:t>
       </w:r>
-      <w:bookmarkEnd w:id="7"/>
+      <w:bookmarkEnd w:id="5"/>
     </w:p>
     <w:p>
       <w:pPr>
@@ -4504,14 +4345,14 @@
         </w:tabs>
         <w:ind w:left="709" w:hanging="707"/>
       </w:pPr>
-      <w:bookmarkStart w:id="8" w:name="_Toc195606920"/>
+      <w:bookmarkStart w:id="6" w:name="_Toc195606920"/>
       <w:r>
         <w:rPr>
           <w:spacing w:val="-2"/>
         </w:rPr>
         <w:t>DESENVOLVIMENTO</w:t>
       </w:r>
-      <w:bookmarkEnd w:id="8"/>
+      <w:bookmarkEnd w:id="6"/>
     </w:p>
     <w:p>
       <w:pPr>
@@ -4546,13 +4387,6 @@
           <w:lang w:val="pt-BR"/>
         </w:rPr>
         <w:t xml:space="preserve">Nossa abordagem começa com a divisão das tarefas principais entre os membros da equipe, garantindo que todos possam se dedicar ao trabalho sem sobrecargas. Após essa divisão, realizamos pesquisas para entender e analisar as melhores opções para o andamento do projeto. Em seguida, elaboramos cronogramas detalhados para assegurar a estruturação do projeto e o cumprimento dos prazos de entrega. Com uma base sólida do projeto montada, discutimos a melhor linguagem de programação para garantir um desenvolvimento eficiente. Optamos por HTML e CSS, focando também na criação de uma interface intuitiva. </w:t>
-      </w:r>
-      <w:r>
-        <w:rPr>
-          <w:strike/>
-          <w:lang w:val="pt-BR"/>
-        </w:rPr>
-        <w:t>Cada tela foi desenvolvida com atenção especial à acessibilidade, conforto e segurança do usuário, promovendo uma experiência mais eficiente ao realizar tarefas e gerenciar funcionários na plataforma.</w:t>
       </w:r>
     </w:p>
     <w:p>
@@ -4647,111 +4481,14 @@
         <w:ind w:hanging="710"/>
         <w:jc w:val="left"/>
       </w:pPr>
-      <w:bookmarkStart w:id="9" w:name="_Toc195606921"/>
-      <w:r>
-        <w:t>Solução</w:t>
-      </w:r>
-      <w:r>
-        <w:rPr>
-          <w:spacing w:val="-3"/>
-        </w:rPr>
-        <w:t xml:space="preserve"> </w:t>
-      </w:r>
-      <w:r>
-        <w:rPr>
-          <w:spacing w:val="-2"/>
-        </w:rPr>
-        <w:t>Inicial</w:t>
-      </w:r>
-      <w:bookmarkEnd w:id="9"/>
-    </w:p>
-    <w:p>
-      <w:pPr>
-        <w:pStyle w:val="Corpodetexto"/>
-        <w:spacing w:before="274"/>
-        <w:rPr>
-          <w:rFonts w:ascii="Arial"/>
-          <w:b/>
-        </w:rPr>
-      </w:pPr>
-    </w:p>
-    <w:p>
-      <w:pPr>
-        <w:pStyle w:val="Corpodetexto"/>
-        <w:spacing w:line="360" w:lineRule="auto"/>
-        <w:ind w:left="2" w:right="136" w:firstLine="707"/>
-        <w:jc w:val="both"/>
-        <w:rPr>
-          <w:strike/>
-        </w:rPr>
-      </w:pPr>
-      <w:r>
-        <w:rPr>
-          <w:strike/>
-        </w:rPr>
-        <w:t>Após a divisão de tarefas, cada integrante do grupo se dedicou às responsabilidades que escolheram, alinhando suas habilidades e interesses com as necessidades do projeto. Essa abordagem permitiu que todos contribuíssem de maneira significativa, resultando em um fluxo de trabalho mais eficiente e colaborativo. Enquanto alguns se concentraram na pesquisa e desenvolvimento de conteúdo, outros focaram na criação de protótipos e na implementação das funcionalidades da plataforma. Essa divisão não apenas aumentou a produtividade, mas também garantiu que cada parte do projeto fosse abordada com atenção e dedicação, promovendo um ambiente onde as ideias pudessem ser discutidas e aprimoradas. Ao final dessa etapa, conseguimos integrar as diferentes partes em uma solução inicial coesa, que serviu como base para as i</w:t>
-      </w:r>
-      <w:r>
-        <w:rPr>
-          <w:strike/>
-        </w:rPr>
-        <w:t>n</w:t>
-      </w:r>
-      <w:r>
-        <w:rPr>
-          <w:strike/>
-        </w:rPr>
-        <w:t>terações subsequentes e</w:t>
-      </w:r>
-      <w:r>
-        <w:rPr>
-          <w:strike/>
-          <w:spacing w:val="40"/>
-        </w:rPr>
-        <w:t xml:space="preserve"> </w:t>
-      </w:r>
-      <w:r>
-        <w:rPr>
-          <w:strike/>
-        </w:rPr>
-        <w:t>o refinamento do produto final.</w:t>
-      </w:r>
-    </w:p>
-    <w:p>
-      <w:pPr>
-        <w:pStyle w:val="Ttulo2"/>
-        <w:numPr>
-          <w:ilvl w:val="1"/>
-          <w:numId w:val="1"/>
-        </w:numPr>
-        <w:tabs>
-          <w:tab w:val="left" w:pos="1420"/>
-        </w:tabs>
-        <w:ind w:hanging="710"/>
-        <w:jc w:val="left"/>
-      </w:pPr>
-      <w:bookmarkStart w:id="10" w:name="_Toc195606922"/>
-      <w:r>
-        <w:lastRenderedPageBreak/>
+      <w:bookmarkStart w:id="7" w:name="_Toc195606922"/>
+      <w:r>
         <w:t>Levantamento de requisitos</w:t>
       </w:r>
-      <w:bookmarkEnd w:id="10"/>
-    </w:p>
-    <w:p>
-      <w:pPr>
-        <w:pStyle w:val="Ttulo2"/>
-        <w:tabs>
-          <w:tab w:val="left" w:pos="1420"/>
-        </w:tabs>
-      </w:pPr>
-    </w:p>
-    <w:p>
-      <w:pPr>
-        <w:pStyle w:val="PargrafodaLista"/>
-        <w:numPr>
-          <w:ilvl w:val="2"/>
-          <w:numId w:val="1"/>
-        </w:numPr>
+      <w:bookmarkEnd w:id="7"/>
+    </w:p>
+    <w:p>
+      <w:pPr>
         <w:pBdr>
           <w:top w:val="nil"/>
           <w:left w:val="nil"/>
@@ -4769,36 +4506,6 @@
           <w:szCs w:val="24"/>
         </w:rPr>
       </w:pPr>
-      <w:r>
-        <w:rPr>
-          <w:b/>
-          <w:bCs/>
-          <w:color w:val="000000"/>
-          <w:sz w:val="24"/>
-          <w:szCs w:val="24"/>
-        </w:rPr>
-        <w:t xml:space="preserve">REQUISITOS FUNCIONAIS </w:t>
-      </w:r>
-    </w:p>
-    <w:p>
-      <w:pPr>
-        <w:pBdr>
-          <w:top w:val="nil"/>
-          <w:left w:val="nil"/>
-          <w:bottom w:val="nil"/>
-          <w:right w:val="nil"/>
-          <w:between w:val="nil"/>
-        </w:pBdr>
-        <w:spacing w:before="485" w:line="360" w:lineRule="auto"/>
-        <w:ind w:right="-5"/>
-        <w:rPr>
-          <w:b/>
-          <w:bCs/>
-          <w:color w:val="000000"/>
-          <w:sz w:val="24"/>
-          <w:szCs w:val="24"/>
-        </w:rPr>
-      </w:pPr>
     </w:p>
     <w:p>
       <w:pPr>
@@ -4860,6 +4567,7 @@
         <w:rPr>
           <w:noProof/>
         </w:rPr>
+        <w:lastRenderedPageBreak/>
         <w:drawing>
           <wp:inline distT="0" distB="0" distL="0" distR="0" wp14:anchorId="68DA640E" wp14:editId="01EAC898">
             <wp:extent cx="3771900" cy="2829130"/>
@@ -4924,189 +4632,6 @@
     </w:p>
     <w:p>
       <w:pPr>
-        <w:pStyle w:val="Corpodetexto"/>
-        <w:spacing w:line="360" w:lineRule="auto"/>
-        <w:ind w:firstLine="709"/>
-        <w:jc w:val="both"/>
-        <w:rPr>
-          <w:color w:val="000000"/>
-          <w:lang w:val="pt-BR"/>
-        </w:rPr>
-      </w:pPr>
-      <w:r>
-        <w:rPr>
-          <w:color w:val="000000"/>
-          <w:lang w:val="pt-BR"/>
-        </w:rPr>
-        <w:t>Entre os requisitos principais, destacam-se: o controle total para o administrador (</w:t>
-      </w:r>
-      <w:proofErr w:type="spellStart"/>
-      <w:r>
-        <w:rPr>
-          <w:color w:val="000000"/>
-          <w:lang w:val="pt-BR"/>
-        </w:rPr>
-        <w:t>adm</w:t>
-      </w:r>
-      <w:proofErr w:type="spellEnd"/>
-      <w:r>
-        <w:rPr>
-          <w:color w:val="000000"/>
-          <w:lang w:val="pt-BR"/>
-        </w:rPr>
-        <w:t>), permitindo a exclusão de funcionários que violarem as diretrizes da plataforma; a facilidade de cadastro de funcionários, tornando-os visíveis para as empresas em busca de mão de obra temporária. A plataforma deve auxiliar as empresas na contratação de funcionários por um período determinado, além de viabilizar a efetivação das contratações de maneira ágil e eficiente. Também será necessário incluir um sistema de login e cadastro, para que usuários e administradores possam acessar a plataforma com segurança. O administrador deverá ter a capacidade de inserir, atualizar e deletar informações dos funcionários registrados. A plataforma deve disponibilizar um botão para solicitar a contratação de funcionários e oferecer um sistema de busca por área de atuação ou especialização, facilitando que as empresas encontrem os profissionais adequados. Por fim, a segurança será um requisito fundamental, com a proteção dos dados dos usuários contra acessos não autorizados e ataques, garantindo a privacidade e a confiança no uso do sistema.</w:t>
-      </w:r>
-    </w:p>
-    <w:p>
-      <w:pPr>
-        <w:pStyle w:val="Corpodetexto"/>
-        <w:spacing w:line="360" w:lineRule="auto"/>
-        <w:ind w:firstLine="709"/>
-        <w:jc w:val="both"/>
-        <w:rPr>
-          <w:color w:val="000000"/>
-        </w:rPr>
-      </w:pPr>
-    </w:p>
-    <w:p>
-      <w:pPr>
-        <w:pStyle w:val="PargrafodaLista"/>
-        <w:numPr>
-          <w:ilvl w:val="2"/>
-          <w:numId w:val="1"/>
-        </w:numPr>
-        <w:pBdr>
-          <w:top w:val="nil"/>
-          <w:left w:val="nil"/>
-          <w:bottom w:val="nil"/>
-          <w:right w:val="nil"/>
-          <w:between w:val="nil"/>
-        </w:pBdr>
-        <w:spacing w:before="485" w:line="345" w:lineRule="auto"/>
-        <w:ind w:right="-5"/>
-        <w:rPr>
-          <w:b/>
-          <w:bCs/>
-          <w:color w:val="000000"/>
-          <w:sz w:val="24"/>
-          <w:szCs w:val="24"/>
-        </w:rPr>
-      </w:pPr>
-      <w:r>
-        <w:rPr>
-          <w:b/>
-          <w:bCs/>
-          <w:color w:val="000000"/>
-          <w:sz w:val="24"/>
-          <w:szCs w:val="24"/>
-        </w:rPr>
-        <w:lastRenderedPageBreak/>
-        <w:t>REQUISITOS</w:t>
-      </w:r>
-      <w:r>
-        <w:rPr>
-          <w:b/>
-          <w:bCs/>
-          <w:color w:val="000000"/>
-          <w:sz w:val="24"/>
-          <w:szCs w:val="24"/>
-        </w:rPr>
-        <w:t xml:space="preserve"> NÃO</w:t>
-      </w:r>
-      <w:r>
-        <w:rPr>
-          <w:b/>
-          <w:bCs/>
-          <w:color w:val="000000"/>
-          <w:sz w:val="24"/>
-          <w:szCs w:val="24"/>
-        </w:rPr>
-        <w:t xml:space="preserve"> FUNCIONAIS </w:t>
-      </w:r>
-    </w:p>
-    <w:p>
-      <w:pPr>
-        <w:pBdr>
-          <w:top w:val="nil"/>
-          <w:left w:val="nil"/>
-          <w:bottom w:val="nil"/>
-          <w:right w:val="nil"/>
-          <w:between w:val="nil"/>
-        </w:pBdr>
-        <w:spacing w:before="485" w:line="345" w:lineRule="auto"/>
-        <w:ind w:left="709" w:right="-5"/>
-        <w:rPr>
-          <w:b/>
-          <w:bCs/>
-          <w:color w:val="FF0000"/>
-          <w:sz w:val="24"/>
-          <w:szCs w:val="24"/>
-        </w:rPr>
-      </w:pPr>
-      <w:r>
-        <w:rPr>
-          <w:b/>
-          <w:bCs/>
-          <w:color w:val="FF0000"/>
-          <w:sz w:val="24"/>
-          <w:szCs w:val="24"/>
-        </w:rPr>
-        <w:t>O mesmo dos requisitos funcionais</w:t>
-      </w:r>
-    </w:p>
-    <w:p>
-      <w:pPr>
-        <w:pStyle w:val="Corpodetexto"/>
-        <w:spacing w:line="360" w:lineRule="auto"/>
-        <w:ind w:firstLine="709"/>
-        <w:jc w:val="both"/>
-      </w:pPr>
-      <w:r>
-        <w:rPr>
-          <w:color w:val="000000"/>
-        </w:rPr>
-        <w:t>Em relação aos requisitos não funcionais, a plataforma será intuitiva e responsiva, oferecendo uma boa experiência tanto em desktops quanto em dispositivos móveis. O sistema terá um desempenho otimizado para suportar múltiplos usuários simultâneos e garantirá segurança com criptografia de dados e medidas contra ataques. Além disso, será escalável, permitindo o crescimento sem perda de performance, e atenderá aos padrões de acessibilidade, garantindo uma experiência inclusiva para todos os usuários.</w:t>
-      </w:r>
-    </w:p>
-    <w:p>
-      <w:pPr>
-        <w:pStyle w:val="Corpodetexto"/>
-        <w:spacing w:line="360" w:lineRule="auto"/>
-        <w:jc w:val="both"/>
-      </w:pPr>
-    </w:p>
-    <w:p>
-      <w:pPr>
-        <w:pStyle w:val="Corpodetexto"/>
-        <w:spacing w:line="360" w:lineRule="auto"/>
-        <w:jc w:val="both"/>
-      </w:pPr>
-    </w:p>
-    <w:p>
-      <w:pPr>
-        <w:pStyle w:val="Corpodetexto"/>
-        <w:spacing w:line="360" w:lineRule="auto"/>
-        <w:jc w:val="both"/>
-      </w:pPr>
-    </w:p>
-    <w:p>
-      <w:pPr>
-        <w:pStyle w:val="Corpodetexto"/>
-        <w:numPr>
-          <w:ilvl w:val="0"/>
-          <w:numId w:val="1"/>
-        </w:numPr>
-        <w:spacing w:line="360" w:lineRule="auto"/>
-        <w:jc w:val="both"/>
-        <w:sectPr>
-          <w:pgSz w:w="11910" w:h="16840"/>
-          <w:pgMar w:top="920" w:right="992" w:bottom="280" w:left="1700" w:header="712" w:footer="0" w:gutter="0"/>
-          <w:cols w:space="720"/>
-        </w:sectPr>
-      </w:pPr>
-    </w:p>
-    <w:p>
-      <w:pPr>
         <w:pStyle w:val="Ttulo2"/>
         <w:numPr>
           <w:ilvl w:val="1"/>
@@ -5118,12 +4643,11 @@
         <w:ind w:hanging="710"/>
         <w:jc w:val="left"/>
       </w:pPr>
-      <w:bookmarkStart w:id="11" w:name="_Toc195606923"/>
-      <w:r>
-        <w:lastRenderedPageBreak/>
+      <w:bookmarkStart w:id="8" w:name="_Toc195606923"/>
+      <w:r>
         <w:t>Manual de marca</w:t>
       </w:r>
-      <w:bookmarkEnd w:id="11"/>
+      <w:bookmarkEnd w:id="8"/>
       <w:r>
         <w:t xml:space="preserve"> </w:t>
       </w:r>
@@ -5149,7 +4673,7 @@
       <w:r>
         <w:tab/>
       </w:r>
-      <w:bookmarkStart w:id="12" w:name="_Toc195606924"/>
+      <w:bookmarkStart w:id="9" w:name="_Toc195606924"/>
       <w:r>
         <w:t xml:space="preserve"> </w:t>
       </w:r>
@@ -5200,7 +4724,7 @@
         <w:t>Na figura 1, é possível visualizar a paleta de cores escolhida, fontes e contraste. Tais cores foram escolhidas pensando na harmonia do site, o roxo simboliza criatividade e inspiração, enquanto o azul transmite intelecto e segurança, sentimentos que o nosso site procura passar a quem for acessá-lo.</w:t>
       </w:r>
     </w:p>
-    <w:bookmarkEnd w:id="12"/>
+    <w:bookmarkEnd w:id="9"/>
     <w:p>
       <w:pPr>
         <w:pStyle w:val="Ttulo2"/>
@@ -5269,16 +4793,16 @@
       <w:pPr>
         <w:jc w:val="center"/>
       </w:pPr>
-      <w:bookmarkStart w:id="13" w:name="_Toc195606900"/>
-      <w:bookmarkStart w:id="14" w:name="_Toc195606925"/>
+      <w:bookmarkStart w:id="10" w:name="_Toc195606900"/>
+      <w:bookmarkStart w:id="11" w:name="_Toc195606925"/>
       <w:r>
         <w:rPr>
           <w:noProof/>
         </w:rPr>
         <w:drawing>
-          <wp:inline distT="0" distB="0" distL="0" distR="0" wp14:anchorId="102BA526" wp14:editId="6DDCB0A5">
-            <wp:extent cx="3378200" cy="3628390"/>
-            <wp:effectExtent l="0" t="0" r="0" b="0"/>
+          <wp:inline distT="0" distB="0" distL="0" distR="0" wp14:anchorId="102BA526" wp14:editId="596CA3ED">
+            <wp:extent cx="2940050" cy="3157790"/>
+            <wp:effectExtent l="0" t="0" r="0" b="5080"/>
             <wp:docPr id="876418093" name="Imagem 1"/>
             <wp:cNvGraphicFramePr>
               <a:graphicFrameLocks xmlns:a="http://schemas.openxmlformats.org/drawingml/2006/main" noChangeAspect="1"/>
@@ -5298,7 +4822,7 @@
                   <pic:spPr bwMode="auto">
                     <a:xfrm>
                       <a:off x="0" y="0"/>
-                      <a:ext cx="3384735" cy="3635409"/>
+                      <a:ext cx="2949877" cy="3168345"/>
                     </a:xfrm>
                     <a:prstGeom prst="rect">
                       <a:avLst/>
@@ -5318,8 +4842,8 @@
           </wp:inline>
         </w:drawing>
       </w:r>
-      <w:bookmarkEnd w:id="13"/>
-      <w:bookmarkEnd w:id="14"/>
+      <w:bookmarkEnd w:id="10"/>
+      <w:bookmarkEnd w:id="11"/>
     </w:p>
     <w:p>
       <w:pPr>
@@ -5411,138 +4935,6 @@
         </w:rPr>
         <w:t>(2025).</w:t>
       </w:r>
-    </w:p>
-    <w:p>
-      <w:pPr>
-        <w:spacing w:before="154"/>
-        <w:ind w:right="143"/>
-        <w:jc w:val="both"/>
-        <w:rPr>
-          <w:spacing w:val="-2"/>
-          <w:sz w:val="20"/>
-        </w:rPr>
-      </w:pPr>
-    </w:p>
-    <w:p>
-      <w:pPr>
-        <w:spacing w:before="154"/>
-        <w:ind w:right="143"/>
-        <w:jc w:val="both"/>
-        <w:rPr>
-          <w:spacing w:val="-2"/>
-          <w:sz w:val="20"/>
-        </w:rPr>
-      </w:pPr>
-    </w:p>
-    <w:p>
-      <w:pPr>
-        <w:spacing w:before="154"/>
-        <w:ind w:right="143"/>
-        <w:jc w:val="both"/>
-        <w:rPr>
-          <w:spacing w:val="-2"/>
-          <w:sz w:val="20"/>
-        </w:rPr>
-      </w:pPr>
-    </w:p>
-    <w:p>
-      <w:pPr>
-        <w:spacing w:before="154"/>
-        <w:ind w:right="143"/>
-        <w:jc w:val="both"/>
-        <w:rPr>
-          <w:spacing w:val="-2"/>
-          <w:sz w:val="20"/>
-        </w:rPr>
-      </w:pPr>
-    </w:p>
-    <w:p>
-      <w:pPr>
-        <w:spacing w:before="154"/>
-        <w:ind w:right="143"/>
-        <w:jc w:val="both"/>
-        <w:rPr>
-          <w:spacing w:val="-2"/>
-          <w:sz w:val="20"/>
-        </w:rPr>
-      </w:pPr>
-    </w:p>
-    <w:p>
-      <w:pPr>
-        <w:spacing w:before="154"/>
-        <w:ind w:right="143"/>
-        <w:jc w:val="both"/>
-        <w:rPr>
-          <w:spacing w:val="-2"/>
-          <w:sz w:val="20"/>
-        </w:rPr>
-      </w:pPr>
-    </w:p>
-    <w:p>
-      <w:pPr>
-        <w:spacing w:before="154"/>
-        <w:ind w:right="143"/>
-        <w:jc w:val="both"/>
-        <w:rPr>
-          <w:spacing w:val="-2"/>
-          <w:sz w:val="20"/>
-        </w:rPr>
-      </w:pPr>
-    </w:p>
-    <w:p>
-      <w:pPr>
-        <w:spacing w:before="154"/>
-        <w:ind w:right="143"/>
-        <w:jc w:val="both"/>
-        <w:rPr>
-          <w:spacing w:val="-2"/>
-          <w:sz w:val="20"/>
-        </w:rPr>
-      </w:pPr>
-    </w:p>
-    <w:p>
-      <w:pPr>
-        <w:spacing w:before="154"/>
-        <w:ind w:right="143"/>
-        <w:jc w:val="both"/>
-        <w:rPr>
-          <w:spacing w:val="-2"/>
-          <w:sz w:val="20"/>
-        </w:rPr>
-      </w:pPr>
-    </w:p>
-    <w:p>
-      <w:pPr>
-        <w:spacing w:before="154"/>
-        <w:ind w:right="143"/>
-        <w:jc w:val="both"/>
-        <w:rPr>
-          <w:spacing w:val="-2"/>
-          <w:sz w:val="20"/>
-        </w:rPr>
-      </w:pPr>
-    </w:p>
-    <w:p>
-      <w:pPr>
-        <w:spacing w:before="154"/>
-        <w:ind w:right="143"/>
-        <w:jc w:val="both"/>
-        <w:rPr>
-          <w:spacing w:val="-2"/>
-          <w:sz w:val="20"/>
-        </w:rPr>
-      </w:pPr>
-    </w:p>
-    <w:p>
-      <w:pPr>
-        <w:spacing w:before="154"/>
-        <w:ind w:right="143"/>
-        <w:jc w:val="both"/>
-        <w:rPr>
-          <w:spacing w:val="-2"/>
-          <w:sz w:val="20"/>
-        </w:rPr>
-      </w:pPr>
     </w:p>
     <w:p>
       <w:pPr>
@@ -5793,14 +5185,14 @@
         <w:ind w:hanging="710"/>
         <w:jc w:val="left"/>
       </w:pPr>
-      <w:bookmarkStart w:id="15" w:name="_Toc195606926"/>
+      <w:bookmarkStart w:id="12" w:name="_Toc195606926"/>
       <w:r>
         <w:rPr>
           <w:spacing w:val="-2"/>
         </w:rPr>
         <w:t>Cronograma</w:t>
       </w:r>
-      <w:bookmarkEnd w:id="15"/>
+      <w:bookmarkEnd w:id="12"/>
     </w:p>
     <w:p>
       <w:pPr>
@@ -6576,14 +5968,14 @@
         <w:ind w:hanging="710"/>
         <w:jc w:val="left"/>
       </w:pPr>
-      <w:bookmarkStart w:id="16" w:name="_Toc195606927"/>
+      <w:bookmarkStart w:id="13" w:name="_Toc195606927"/>
       <w:r>
         <w:rPr>
           <w:spacing w:val="-2"/>
         </w:rPr>
         <w:t>Protótipos</w:t>
       </w:r>
-      <w:bookmarkEnd w:id="16"/>
+      <w:bookmarkEnd w:id="13"/>
     </w:p>
     <w:p>
       <w:pPr>
@@ -8244,7 +7636,7 @@
         <w:ind w:hanging="710"/>
         <w:jc w:val="left"/>
       </w:pPr>
-      <w:bookmarkStart w:id="17" w:name="_Toc195606928"/>
+      <w:bookmarkStart w:id="14" w:name="_Toc195606928"/>
       <w:r>
         <w:t>SPRINT</w:t>
       </w:r>
@@ -8305,7 +7697,7 @@
         </w:rPr>
         <w:t>.</w:t>
       </w:r>
-      <w:bookmarkEnd w:id="17"/>
+      <w:bookmarkEnd w:id="14"/>
     </w:p>
     <w:p>
       <w:pPr>
@@ -8364,7 +7756,7 @@
         <w:ind w:hanging="710"/>
         <w:jc w:val="left"/>
       </w:pPr>
-      <w:bookmarkStart w:id="18" w:name="_Toc195606929"/>
+      <w:bookmarkStart w:id="15" w:name="_Toc195606929"/>
       <w:r>
         <w:t>SPRINT</w:t>
       </w:r>
@@ -8425,7 +7817,7 @@
         </w:rPr>
         <w:t>.</w:t>
       </w:r>
-      <w:bookmarkEnd w:id="18"/>
+      <w:bookmarkEnd w:id="15"/>
     </w:p>
     <w:p>
       <w:pPr>
@@ -8476,14 +7868,14 @@
         </w:tabs>
         <w:ind w:left="709" w:hanging="707"/>
       </w:pPr>
-      <w:bookmarkStart w:id="19" w:name="_Toc195606931"/>
+      <w:bookmarkStart w:id="16" w:name="_Toc195606931"/>
       <w:r>
         <w:rPr>
           <w:spacing w:val="-2"/>
         </w:rPr>
         <w:t>REFERÊNCIAS</w:t>
       </w:r>
-      <w:bookmarkEnd w:id="19"/>
+      <w:bookmarkEnd w:id="16"/>
     </w:p>
     <w:p>
       <w:pPr>
@@ -8582,11 +7974,13 @@
     <w:p>
       <w:pPr>
         <w:pStyle w:val="Corpodetexto"/>
-      </w:pPr>
-    </w:p>
-    <w:p>
-      <w:pPr>
-        <w:pStyle w:val="Corpodetexto"/>
+        <w:jc w:val="both"/>
+      </w:pPr>
+    </w:p>
+    <w:p>
+      <w:pPr>
+        <w:pStyle w:val="Corpodetexto"/>
+        <w:jc w:val="both"/>
       </w:pPr>
       <w:r>
         <w:t xml:space="preserve">ROCK CONTENT. </w:t>
@@ -8600,6 +7994,33 @@
       </w:r>
       <w:r>
         <w:t>. Disponível em: https://rockcontent.com/br/blog/manual-de-marca/f. Acesso em: 15 abr. 2025.</w:t>
+      </w:r>
+    </w:p>
+    <w:p>
+      <w:pPr>
+        <w:pStyle w:val="Corpodetexto"/>
+        <w:jc w:val="both"/>
+      </w:pPr>
+    </w:p>
+    <w:p>
+      <w:pPr>
+        <w:pStyle w:val="Corpodetexto"/>
+        <w:jc w:val="both"/>
+      </w:pPr>
+      <w:r>
+        <w:t>CATHO.</w:t>
+      </w:r>
+      <w:r>
+        <w:t xml:space="preserve"> </w:t>
+      </w:r>
+      <w:r>
+        <w:t>Pesquisa de Recrutamento e Seleção. Disponível em: https://www.catho.com.br</w:t>
+      </w:r>
+      <w:r>
+        <w:t xml:space="preserve">. </w:t>
+      </w:r>
+      <w:r>
+        <w:t>Acesso em: 15 abr. 2025.</w:t>
       </w:r>
     </w:p>
     <w:p>

--- a/Documentação.docx
+++ b/Documentação.docx
@@ -1,6 +1,6 @@
 
 <file path=word/document.xml><?xml version="1.0" encoding="utf-8"?>
-<w:document xmlns:wpc="http://schemas.microsoft.com/office/word/2010/wordprocessingCanvas" xmlns:cx="http://schemas.microsoft.com/office/drawing/2014/chartex" xmlns:cx1="http://schemas.microsoft.com/office/drawing/2015/9/8/chartex" xmlns:cx2="http://schemas.microsoft.com/office/drawing/2015/10/21/chartex" xmlns:cx3="http://schemas.microsoft.com/office/drawing/2016/5/9/chartex" xmlns:cx4="http://schemas.microsoft.com/office/drawing/2016/5/10/chartex" xmlns:cx5="http://schemas.microsoft.com/office/drawing/2016/5/11/chartex" xmlns:cx6="http://schemas.microsoft.com/office/drawing/2016/5/12/chartex" xmlns:cx7="http://schemas.microsoft.com/office/drawing/2016/5/13/chartex" xmlns:cx8="http://schemas.microsoft.com/office/drawing/2016/5/14/chartex" xmlns:mc="http://schemas.openxmlformats.org/markup-compatibility/2006" xmlns:aink="http://schemas.microsoft.com/office/drawing/2016/ink" xmlns:am3d="http://schemas.microsoft.com/office/drawing/2017/model3d" xmlns:o="urn:schemas-microsoft-com:office:office" xmlns:oel="http://schemas.microsoft.com/office/2019/extlst" xmlns:r="http://schemas.openxmlformats.org/officeDocument/2006/relationships" xmlns:m="http://schemas.openxmlformats.org/officeDocument/2006/math" xmlns:v="urn:schemas-microsoft-com:vml" xmlns:wp14="http://schemas.microsoft.com/office/word/2010/wordprocessingDrawing" xmlns:wp="http://schemas.openxmlformats.org/drawingml/2006/wordprocessingDrawing" xmlns:w10="urn:schemas-microsoft-com:office:word" xmlns:w="http://schemas.openxmlformats.org/wordprocessingml/2006/main" xmlns:w14="http://schemas.microsoft.com/office/word/2010/wordml" xmlns:w15="http://schemas.microsoft.com/office/word/2012/wordml" xmlns:w16cex="http://schemas.microsoft.com/office/word/2018/wordml/cex" xmlns:w16cid="http://schemas.microsoft.com/office/word/2016/wordml/cid" xmlns:w16="http://schemas.microsoft.com/office/word/2018/wordml" xmlns:w16du="http://schemas.microsoft.com/office/word/2023/wordml/word16du" xmlns:w16sdtdh="http://schemas.microsoft.com/office/word/2020/wordml/sdtdatahash" xmlns:w16sdtfl="http://schemas.microsoft.com/office/word/2024/wordml/sdtformatlock" xmlns:w16se="http://schemas.microsoft.com/office/word/2015/wordml/symex" xmlns:wpg="http://schemas.microsoft.com/office/word/2010/wordprocessingGroup" xmlns:wpi="http://schemas.microsoft.com/office/word/2010/wordprocessingInk" xmlns:wne="http://schemas.microsoft.com/office/word/2006/wordml" xmlns:wps="http://schemas.microsoft.com/office/word/2010/wordprocessingShape" mc:Ignorable="w14 w15 w16se w16cid w16 w16cex w16sdtdh w16sdtfl w16du wp14">
+<w:document xmlns:wpc="http://schemas.microsoft.com/office/word/2010/wordprocessingCanvas" xmlns:mc="http://schemas.openxmlformats.org/markup-compatibility/2006" xmlns:o="urn:schemas-microsoft-com:office:office" xmlns:r="http://schemas.openxmlformats.org/officeDocument/2006/relationships" xmlns:m="http://schemas.openxmlformats.org/officeDocument/2006/math" xmlns:v="urn:schemas-microsoft-com:vml" xmlns:wp14="http://schemas.microsoft.com/office/word/2010/wordprocessingDrawing" xmlns:wp="http://schemas.openxmlformats.org/drawingml/2006/wordprocessingDrawing" xmlns:w10="urn:schemas-microsoft-com:office:word" xmlns:w="http://schemas.openxmlformats.org/wordprocessingml/2006/main" xmlns:w14="http://schemas.microsoft.com/office/word/2010/wordml" xmlns:wpg="http://schemas.microsoft.com/office/word/2010/wordprocessingGroup" xmlns:wpi="http://schemas.microsoft.com/office/word/2010/wordprocessingInk" xmlns:wne="http://schemas.microsoft.com/office/word/2006/wordml" xmlns:wps="http://schemas.microsoft.com/office/word/2010/wordprocessingShape" mc:Ignorable="w14 wp14">
   <w:body>
     <w:p>
       <w:pPr>
@@ -447,7 +447,19 @@
         <w:rPr>
           <w:sz w:val="20"/>
         </w:rPr>
-        <w:t>SevHub</w:t>
+        <w:t>Se</w:t>
+      </w:r>
+      <w:r>
+        <w:rPr>
+          <w:sz w:val="20"/>
+        </w:rPr>
+        <w:t>r</w:t>
+      </w:r>
+      <w:r>
+        <w:rPr>
+          <w:sz w:val="20"/>
+        </w:rPr>
+        <w:t>vHub</w:t>
       </w:r>
     </w:p>
     <w:p>
@@ -1115,7 +1127,19 @@
         <w:rPr>
           <w:sz w:val="20"/>
         </w:rPr>
-        <w:t>SevHub</w:t>
+        <w:t>Se</w:t>
+      </w:r>
+      <w:r>
+        <w:rPr>
+          <w:sz w:val="20"/>
+        </w:rPr>
+        <w:t>r</w:t>
+      </w:r>
+      <w:r>
+        <w:rPr>
+          <w:sz w:val="20"/>
+        </w:rPr>
+        <w:t>vHub</w:t>
       </w:r>
     </w:p>
     <w:p>
@@ -1328,39 +1352,257 @@
     <w:p>
       <w:pPr>
         <w:pStyle w:val="Corpodetexto"/>
-      </w:pPr>
-    </w:p>
-    <w:p>
-      <w:pPr>
-        <w:pStyle w:val="Corpodetexto"/>
-      </w:pPr>
-    </w:p>
-    <w:p>
-      <w:pPr>
-        <w:pStyle w:val="Corpodetexto"/>
         <w:spacing w:before="43"/>
       </w:pPr>
     </w:p>
     <w:p>
       <w:pPr>
-        <w:pStyle w:val="Corpodetexto"/>
-        <w:spacing w:before="43"/>
-        <w:rPr>
-          <w:color w:val="FF0000"/>
-        </w:rPr>
-      </w:pPr>
-      <w:r>
-        <w:rPr>
-          <w:color w:val="FF0000"/>
-        </w:rPr>
-        <w:t>(</w:t>
-      </w:r>
-      <w:r>
-        <w:rPr>
-          <w:color w:val="FF0000"/>
-        </w:rPr>
-        <w:t>Inserir a citação que justifica de onde saíram essas informações)</w:t>
-      </w:r>
+        <w:widowControl/>
+        <w:autoSpaceDE/>
+        <w:autoSpaceDN/>
+        <w:spacing w:before="100" w:beforeAutospacing="1" w:after="100" w:afterAutospacing="1" w:line="276" w:lineRule="auto"/>
+        <w:jc w:val="both"/>
+        <w:rPr>
+          <w:rFonts w:ascii="Arial" w:eastAsia="Times New Roman" w:hAnsi="Arial" w:cs="Arial"/>
+          <w:sz w:val="24"/>
+          <w:szCs w:val="24"/>
+          <w:lang w:val="pt-BR" w:eastAsia="pt-BR"/>
+        </w:rPr>
+      </w:pPr>
+      <w:r>
+        <w:rPr>
+          <w:rFonts w:ascii="Arial" w:eastAsia="Times New Roman" w:hAnsi="Arial" w:cs="Arial"/>
+          <w:sz w:val="24"/>
+          <w:szCs w:val="24"/>
+          <w:lang w:val="pt-BR" w:eastAsia="pt-BR"/>
+        </w:rPr>
+        <w:t>Com o avanço tecnológico e a transformação das formas de inserção no mercado de trabalho, muitos profissionais têm enfrentado dificuldades em divulgar seus serviços de maneira eficaz, principalmente aqueles que ainda utilizam métodos tradicionais, como a entrega manual de currículos ou a busca informal por oportunidades. Segundo a Catho (2021), 63% desses trabalhadores relatam dificuldades em obter entrevistas, enquanto o LinkedIn (2023) aponta que mais de 85% dos recrutadores utilizam plataformas digitais para seleção de candidatos. Diante desse cenário, desenvolveu-se este projeto com o objetivo de criar um site voltado ao "aluguel de serviços", que funcione como uma vitrine digital para profissionais autônomos e prestadores de serviço ampliarem sua visibilidade e alcançarem um público maior. A proposta busca atender à demanda por ferramentas acessíveis, que facilitem a conexão entre profissionais e contratantes, promovendo inclusão digital e inserção no mercado. O levantamento de dados realizado permitiu identificar as principais necessidades dos usuários e orientar a estruturação do sistema. Conforme o Fórum Econômico Mundial (2023), 44% das habilidades exigidas no mercado devem mudar até 2027, sendo o domínio de tecnologias digitais essencial para a competitividade, o que reforça a relevância da presente iniciativa.</w:t>
+      </w:r>
+    </w:p>
+    <w:p>
+      <w:pPr>
+        <w:pStyle w:val="Corpodetexto"/>
+        <w:spacing w:before="138"/>
+      </w:pPr>
+    </w:p>
+    <w:p>
+      <w:pPr>
+        <w:ind w:left="568"/>
+        <w:rPr>
+          <w:sz w:val="24"/>
+        </w:rPr>
+      </w:pPr>
+      <w:r>
+        <w:rPr>
+          <w:rFonts w:ascii="Arial" w:hAnsi="Arial"/>
+          <w:b/>
+          <w:sz w:val="24"/>
+        </w:rPr>
+        <w:t>Palavras-chave:</w:t>
+      </w:r>
+      <w:r>
+        <w:rPr>
+          <w:rFonts w:ascii="Arial" w:hAnsi="Arial"/>
+          <w:b/>
+          <w:sz w:val="24"/>
+        </w:rPr>
+        <w:t xml:space="preserve"> </w:t>
+      </w:r>
+      <w:r>
+        <w:rPr>
+          <w:sz w:val="24"/>
+        </w:rPr>
+        <w:t>S</w:t>
+      </w:r>
+      <w:r>
+        <w:rPr>
+          <w:sz w:val="24"/>
+        </w:rPr>
+        <w:t>istema, implementação, tecnologia</w:t>
+      </w:r>
+      <w:r>
+        <w:rPr>
+          <w:spacing w:val="-2"/>
+          <w:sz w:val="24"/>
+        </w:rPr>
+        <w:t>.</w:t>
+      </w:r>
+    </w:p>
+    <w:p>
+      <w:pPr>
+        <w:ind w:left="568"/>
+        <w:rPr>
+          <w:sz w:val="24"/>
+        </w:rPr>
+      </w:pPr>
+    </w:p>
+    <w:p>
+      <w:pPr>
+        <w:ind w:left="568"/>
+        <w:rPr>
+          <w:sz w:val="24"/>
+        </w:rPr>
+      </w:pPr>
+    </w:p>
+    <w:p>
+      <w:pPr>
+        <w:ind w:left="568"/>
+        <w:rPr>
+          <w:sz w:val="24"/>
+        </w:rPr>
+      </w:pPr>
+    </w:p>
+    <w:p>
+      <w:pPr>
+        <w:ind w:left="568"/>
+        <w:rPr>
+          <w:sz w:val="24"/>
+        </w:rPr>
+      </w:pPr>
+    </w:p>
+    <w:p>
+      <w:pPr>
+        <w:ind w:left="568"/>
+        <w:rPr>
+          <w:sz w:val="24"/>
+        </w:rPr>
+      </w:pPr>
+    </w:p>
+    <w:p>
+      <w:pPr>
+        <w:ind w:left="568"/>
+        <w:rPr>
+          <w:sz w:val="24"/>
+        </w:rPr>
+      </w:pPr>
+    </w:p>
+    <w:p>
+      <w:pPr>
+        <w:ind w:left="568"/>
+        <w:rPr>
+          <w:sz w:val="24"/>
+        </w:rPr>
+      </w:pPr>
+    </w:p>
+    <w:p>
+      <w:pPr>
+        <w:ind w:left="568"/>
+        <w:rPr>
+          <w:sz w:val="24"/>
+        </w:rPr>
+      </w:pPr>
+    </w:p>
+    <w:p>
+      <w:pPr>
+        <w:ind w:left="568"/>
+        <w:rPr>
+          <w:sz w:val="24"/>
+        </w:rPr>
+      </w:pPr>
+    </w:p>
+    <w:p>
+      <w:pPr>
+        <w:ind w:left="568"/>
+        <w:rPr>
+          <w:sz w:val="24"/>
+        </w:rPr>
+      </w:pPr>
+    </w:p>
+    <w:p>
+      <w:pPr>
+        <w:ind w:left="568"/>
+        <w:rPr>
+          <w:sz w:val="24"/>
+        </w:rPr>
+      </w:pPr>
+    </w:p>
+    <w:p>
+      <w:pPr>
+        <w:ind w:left="568"/>
+        <w:rPr>
+          <w:sz w:val="24"/>
+        </w:rPr>
+      </w:pPr>
+    </w:p>
+    <w:p>
+      <w:pPr>
+        <w:ind w:left="568"/>
+        <w:rPr>
+          <w:sz w:val="24"/>
+        </w:rPr>
+      </w:pPr>
+    </w:p>
+    <w:p>
+      <w:pPr>
+        <w:ind w:left="568"/>
+        <w:rPr>
+          <w:sz w:val="24"/>
+        </w:rPr>
+      </w:pPr>
+    </w:p>
+    <w:p>
+      <w:pPr>
+        <w:ind w:left="568"/>
+        <w:rPr>
+          <w:sz w:val="24"/>
+        </w:rPr>
+      </w:pPr>
+    </w:p>
+    <w:p>
+      <w:pPr>
+        <w:ind w:left="568"/>
+        <w:rPr>
+          <w:sz w:val="24"/>
+        </w:rPr>
+      </w:pPr>
+    </w:p>
+    <w:p>
+      <w:pPr>
+        <w:ind w:left="568"/>
+        <w:rPr>
+          <w:sz w:val="24"/>
+        </w:rPr>
+      </w:pPr>
+    </w:p>
+    <w:p>
+      <w:pPr>
+        <w:ind w:left="568"/>
+        <w:rPr>
+          <w:sz w:val="24"/>
+        </w:rPr>
+      </w:pPr>
+    </w:p>
+    <w:p>
+      <w:pPr>
+        <w:ind w:left="568"/>
+        <w:rPr>
+          <w:sz w:val="24"/>
+        </w:rPr>
+      </w:pPr>
+    </w:p>
+    <w:p>
+      <w:pPr>
+        <w:ind w:left="568"/>
+        <w:rPr>
+          <w:sz w:val="24"/>
+        </w:rPr>
+      </w:pPr>
+    </w:p>
+    <w:p>
+      <w:pPr>
+        <w:ind w:left="568"/>
+        <w:rPr>
+          <w:sz w:val="24"/>
+        </w:rPr>
+      </w:pPr>
+    </w:p>
+    <w:p>
+      <w:pPr>
+        <w:ind w:left="568"/>
+        <w:rPr>
+          <w:sz w:val="24"/>
+        </w:rPr>
+      </w:pPr>
     </w:p>
     <w:p>
       <w:pPr>
@@ -1369,18 +1611,70 @@
         <w:ind w:left="2" w:right="137" w:firstLine="566"/>
         <w:jc w:val="both"/>
       </w:pPr>
-      <w:r>
-        <w:t>Com o passar dos anos pessoas buscavam novas maneiras de aumentar sua visibilidade e de seus serviços. Isso deve ao fato do avanço tecnológico que causa uma diminuiçao desta visibilidade. Portanto buscam por novas ferramentas e métodos para o auxilio destes processos e aumento de sua vantagem competitiva no mercado de trabalho. Pensando na melhoria da visibilidade dos funcionários que está pesquisa foi realizada, uma vez que os mesmos encontram dificuldades com determinados metódos. Isso se deve a metodologia arcaica de busca por visibilidade no mercado.</w:t>
-      </w:r>
-      <w:r>
-        <w:t xml:space="preserve"> </w:t>
-      </w:r>
-      <w:r>
-        <w:t>A entrega manual de currículos e procura por trabalhos simples impossibilita uma busca ampla. Tendo em vista esse problema foi realizada uma pesquisa para a utilização de tecnologias nesta busca. Em seguida diagnosticamos como era realizadoas as atividades dos funcionários durante esta busca por vagas, para sabermos qual sistema mais se adequaria as necessidades dos funcionários e lenvantar os investimentos para a implementação das tecnologias. Após isso foi realizado um levantamento dos dados e os mesmos serão apresentadas em forma de relatórios</w:t>
-      </w:r>
-      <w:r>
-        <w:t>.</w:t>
-      </w:r>
+    </w:p>
+    <w:p>
+      <w:pPr>
+        <w:pStyle w:val="Corpodetexto"/>
+        <w:spacing w:line="360" w:lineRule="auto"/>
+        <w:ind w:left="2" w:right="137" w:firstLine="566"/>
+        <w:jc w:val="both"/>
+      </w:pPr>
+    </w:p>
+    <w:p>
+      <w:pPr>
+        <w:pStyle w:val="Corpodetexto"/>
+        <w:spacing w:line="360" w:lineRule="auto"/>
+        <w:ind w:left="2" w:right="137" w:firstLine="566"/>
+        <w:jc w:val="both"/>
+      </w:pPr>
+    </w:p>
+    <w:p>
+      <w:pPr>
+        <w:pStyle w:val="Corpodetexto"/>
+        <w:spacing w:line="360" w:lineRule="auto"/>
+        <w:ind w:left="2" w:right="137" w:firstLine="566"/>
+        <w:jc w:val="both"/>
+      </w:pPr>
+    </w:p>
+    <w:p>
+      <w:pPr>
+        <w:pStyle w:val="Corpodetexto"/>
+        <w:spacing w:line="360" w:lineRule="auto"/>
+        <w:ind w:left="2" w:right="137" w:firstLine="566"/>
+        <w:jc w:val="both"/>
+      </w:pPr>
+    </w:p>
+    <w:p>
+      <w:pPr>
+        <w:widowControl/>
+        <w:autoSpaceDE/>
+        <w:autoSpaceDN/>
+        <w:spacing w:before="100" w:beforeAutospacing="1" w:after="100" w:afterAutospacing="1" w:line="276" w:lineRule="auto"/>
+        <w:jc w:val="both"/>
+        <w:rPr>
+          <w:rFonts w:ascii="Arial" w:eastAsia="Times New Roman" w:hAnsi="Arial" w:cs="Arial"/>
+          <w:sz w:val="24"/>
+          <w:szCs w:val="24"/>
+          <w:lang w:val="pt-BR" w:eastAsia="pt-BR"/>
+        </w:rPr>
+      </w:pPr>
+      <w:r>
+        <w:rPr>
+          <w:rFonts w:ascii="Arial" w:eastAsia="Times New Roman" w:hAnsi="Arial" w:cs="Arial"/>
+          <w:sz w:val="24"/>
+          <w:szCs w:val="24"/>
+          <w:lang w:val="pt-BR" w:eastAsia="pt-BR"/>
+        </w:rPr>
+        <w:t>With technological advancement and the transformation of how individuals enter the job market, many professionals have faced difficulties in effectively promoting their services, especially those who still rely on traditional methods such as handing out printed résumés or informally searching for opportunities. According to Catho (2021), 63% of these workers report difficulties in securing interviews, while LinkedIn (2023) states that more than 85% of recruiters use digital platforms for candidate selection. In response to this scenario, this project was developed with the objective of creating a website focused on "service rental"—a digital showcase where self-employed professionals and service providers can increase their visibility and reach a broader audience. The proposal aims to meet the demand for accessible tools that facilitate the connection between professionals and clients, promoting digital inclusion and better integration into the labor market. The data collected allowed the identification of users' main needs and guided the structuring of the system. According to the World Economic Forum (2023), 44% of the skills required in the job market are expected to change by 2027, with digital technology proficiency becoming essential for competitiveness, which highlights the relevance of this initiative.</w:t>
+      </w:r>
+    </w:p>
+    <w:p>
+      <w:pPr>
+        <w:pStyle w:val="Corpodetexto"/>
+        <w:spacing w:line="360" w:lineRule="auto"/>
+        <w:ind w:left="2" w:right="137" w:firstLine="566"/>
+        <w:jc w:val="both"/>
+      </w:pPr>
     </w:p>
     <w:p>
       <w:pPr>
@@ -1401,21 +1695,25 @@
           <w:b/>
           <w:sz w:val="24"/>
         </w:rPr>
-        <w:t>Palavras-chave:</w:t>
-      </w:r>
-      <w:r>
-        <w:rPr>
-          <w:rFonts w:ascii="Arial" w:hAnsi="Arial"/>
-          <w:b/>
-          <w:sz w:val="24"/>
-        </w:rPr>
-        <w:t xml:space="preserve"> </w:t>
-      </w:r>
-      <w:r>
-        <w:rPr>
-          <w:sz w:val="24"/>
-        </w:rPr>
-        <w:t>Procura de vagas, sistema, implementação, tecnologia</w:t>
+        <w:t xml:space="preserve">Palavras-chave: </w:t>
+      </w:r>
+      <w:r>
+        <w:rPr>
+          <w:sz w:val="24"/>
+        </w:rPr>
+        <w:t>System, implementation</w:t>
+      </w:r>
+      <w:r>
+        <w:rPr>
+          <w:sz w:val="24"/>
+        </w:rPr>
+        <w:t xml:space="preserve">, </w:t>
+      </w:r>
+      <w:r>
+        <w:rPr>
+          <w:sz w:val="24"/>
+        </w:rPr>
+        <w:t>technology</w:t>
       </w:r>
       <w:r>
         <w:rPr>
@@ -1427,11 +1725,12 @@
     </w:p>
     <w:p>
       <w:pPr>
+        <w:ind w:left="568"/>
         <w:rPr>
           <w:sz w:val="24"/>
         </w:rPr>
         <w:sectPr>
-          <w:headerReference w:type="default" r:id="rId8"/>
+          <w:headerReference w:type="default" r:id="rId9"/>
           <w:pgSz w:w="11910" w:h="16840"/>
           <w:pgMar w:top="1960" w:right="992" w:bottom="280" w:left="1700" w:header="1708" w:footer="0" w:gutter="0"/>
           <w:cols w:space="720"/>
@@ -1453,6 +1752,7 @@
           <w:docPartUnique/>
         </w:docPartObj>
       </w:sdtPr>
+      <w:sdtEndPr/>
       <w:sdtContent>
         <w:p>
           <w:pPr>
@@ -3393,7 +3693,7 @@
     <w:p>
       <w:pPr>
         <w:sectPr>
-          <w:headerReference w:type="default" r:id="rId9"/>
+          <w:headerReference w:type="default" r:id="rId10"/>
           <w:pgSz w:w="11910" w:h="16840"/>
           <w:pgMar w:top="1960" w:right="992" w:bottom="280" w:left="1700" w:header="1708" w:footer="0" w:gutter="0"/>
           <w:cols w:space="720"/>
@@ -3462,111 +3762,27 @@
     <w:p>
       <w:pPr>
         <w:pStyle w:val="Corpodetexto"/>
-        <w:spacing w:before="1" w:line="360" w:lineRule="auto"/>
-        <w:ind w:left="2" w:right="139" w:firstLine="707"/>
-        <w:jc w:val="both"/>
-        <w:rPr>
-          <w:color w:val="FF0000"/>
-        </w:rPr>
-      </w:pPr>
-      <w:r>
-        <w:t>Com o crescimento acelerado das demandas do me</w:t>
-      </w:r>
-      <w:r>
-        <w:t>r</w:t>
-      </w:r>
-      <w:r>
-        <w:t>cado e a necessidade crescente de empresas po</w:t>
-      </w:r>
-      <w:r>
-        <w:t>r</w:t>
-      </w:r>
-      <w:r>
-        <w:t xml:space="preserve"> mão de obra especilizada, s</w:t>
-      </w:r>
-      <w:r>
-        <w:t>urgem</w:t>
-      </w:r>
-      <w:r>
-        <w:t xml:space="preserve"> novos desafios e oportunidades. Empresas buscam p</w:t>
-      </w:r>
-      <w:r>
-        <w:t>ro</w:t>
-      </w:r>
-      <w:r>
-        <w:t>fissionais altamente capacitados, porém apenas para funções específicas e por um período determinado. Ao mesmo tempo, muit</w:t>
-      </w:r>
-      <w:r>
-        <w:t>os</w:t>
-      </w:r>
-      <w:r>
-        <w:t xml:space="preserve"> trabalhadores se veem á procura de novas o portunidades. De acordo com dados recente</w:t>
-      </w:r>
-      <w:r>
-        <w:t>s</w:t>
-      </w:r>
-      <w:r>
-        <w:t>, a taxa de desemprego no Brasil é de 6,</w:t>
-      </w:r>
-      <w:r>
-        <w:t>2</w:t>
-      </w:r>
-      <w:r>
-        <w:t>%</w:t>
-      </w:r>
-      <w:r>
-        <w:t xml:space="preserve"> (IBGE, 2024)</w:t>
-      </w:r>
-      <w:r>
-        <w:t>, o que reforça a necessidade de soluções que promovem a reintegração ao me</w:t>
-      </w:r>
-      <w:r>
-        <w:t>rcado</w:t>
-      </w:r>
-      <w:r>
-        <w:t xml:space="preserve"> de trabalho. Na ServHub, enxergamo</w:t>
-      </w:r>
-      <w:r>
-        <w:t>s</w:t>
-      </w:r>
-      <w:r>
-        <w:t xml:space="preserve"> uma oportunidade </w:t>
-      </w:r>
-      <w:r>
-        <w:t>ú</w:t>
-      </w:r>
-      <w:r>
-        <w:t>nica</w:t>
-      </w:r>
-      <w:r>
-        <w:t xml:space="preserve"> de inovação ao desenvolver uma plataforma digital que facilite a conexão entre empresas e profissionais qualificados, otimizando o processo de concentração para funções temporárias.</w:t>
-      </w:r>
-      <w:r>
-        <w:t xml:space="preserve"> </w:t>
-      </w:r>
-      <w:r>
-        <w:rPr>
-          <w:color w:val="FF0000"/>
-        </w:rPr>
-        <w:t>(inserir citação que justifica essas informações</w:t>
-      </w:r>
-      <w:r>
-        <w:rPr>
-          <w:color w:val="FF0000"/>
-        </w:rPr>
-        <w:t>, vide o manual a partir da página 11</w:t>
-      </w:r>
-      <w:r>
-        <w:rPr>
-          <w:color w:val="FF0000"/>
-        </w:rPr>
-        <w:t>)</w:t>
-      </w:r>
-    </w:p>
-    <w:p>
-      <w:pPr>
-        <w:pStyle w:val="Corpodetexto"/>
-        <w:spacing w:before="139"/>
+        <w:spacing w:before="139" w:line="360" w:lineRule="auto"/>
+        <w:ind w:firstLine="709"/>
+      </w:pPr>
+      <w:r>
+        <w:t xml:space="preserve">Com o crescimento acelerado das demandas do mercado e a necessidade crescente das empresas por mão de obra especializada, surgem novos desafios e oportunidades. Atualmente, muitas organizações buscam profissionais altamente capacitados, porém apenas para funções específicas e por tempo determinado. Paralelamente, um número significativo de trabalhadores encontra-se em busca de novas oportunidades. De acordo com dados recentes, a taxa de desemprego no Brasil é de 6,2% (IBGE, 2024), o que evidencia a necessidade de soluções que promovam a reintegração desses profissionais ao mercado de trabalho. Diante desse cenário, a </w:t>
+      </w:r>
+      <w:r>
+        <w:rPr>
+          <w:rStyle w:val="Forte"/>
+        </w:rPr>
+        <w:t>ServHub</w:t>
+      </w:r>
+      <w:r>
+        <w:t xml:space="preserve"> identifica uma oportunidade inovadora ao propor o desenvolvimento de uma plataforma digital que facilite a conexão entre empresas e profissionais qualificados, otimizando o processo de contratação para funções temporárias. Como destaca Drucker (2001), “a inovação sistemática requer a vontade de considerar a mudança como uma oportunidade” (p. 36), o que reforça a importância de soluções tecnológicas que atendam às novas exigências do mercado de trabalho contemporâneo.</w:t>
+      </w:r>
+    </w:p>
+    <w:p>
+      <w:pPr>
+        <w:pStyle w:val="Corpodetexto"/>
+        <w:spacing w:before="139" w:line="360" w:lineRule="auto"/>
+        <w:ind w:firstLine="709"/>
       </w:pPr>
     </w:p>
     <w:p>
@@ -3612,76 +3828,26 @@
     </w:p>
     <w:p>
       <w:pPr>
-        <w:pStyle w:val="Corpodetexto"/>
-        <w:spacing w:line="360" w:lineRule="auto"/>
-        <w:ind w:left="2" w:right="142" w:firstLine="566"/>
-        <w:jc w:val="both"/>
-      </w:pPr>
-      <w:r>
-        <w:t>A justificativa do projeto surge da necessidade d</w:t>
-      </w:r>
-      <w:r>
-        <w:t>as empresas de mão de obra e au</w:t>
-      </w:r>
-      <w:r>
-        <w:t>x</w:t>
-      </w:r>
-      <w:r>
-        <w:t xml:space="preserve">iliar as pessoas a acharem vagas de emprego. Isso trará mais agilidade, segurança e </w:t>
-      </w:r>
-      <w:r>
-        <w:t>facilidade</w:t>
-      </w:r>
-      <w:r>
-        <w:t xml:space="preserve">, além de </w:t>
-      </w:r>
-      <w:r>
-        <w:t>melhorar</w:t>
-      </w:r>
-      <w:r>
-        <w:t xml:space="preserve"> os contatos entre as empresas aos funcion</w:t>
-      </w:r>
-      <w:r>
-        <w:t>á</w:t>
-      </w:r>
-      <w:r>
-        <w:t>rios adequados</w:t>
-      </w:r>
-      <w:r>
-        <w:t>,</w:t>
-      </w:r>
-      <w:r>
-        <w:t xml:space="preserve"> assim beneficiando não só as pessoas em empresas, mas tamb</w:t>
-      </w:r>
-      <w:r>
-        <w:t>é</w:t>
-      </w:r>
-      <w:r>
-        <w:t>m a sociedade.</w:t>
-      </w:r>
-      <w:r>
-        <w:t xml:space="preserve"> </w:t>
-      </w:r>
-      <w:r>
-        <w:t xml:space="preserve"> </w:t>
-      </w:r>
-      <w:r>
-        <w:rPr>
-          <w:color w:val="FF0000"/>
-        </w:rPr>
-        <w:t>(inserir citação que justifica essas informações</w:t>
-      </w:r>
-      <w:r>
-        <w:rPr>
-          <w:color w:val="FF0000"/>
-        </w:rPr>
-        <w:t>, vide o manual a partir da página 11</w:t>
-      </w:r>
-      <w:r>
-        <w:rPr>
-          <w:color w:val="FF0000"/>
-        </w:rPr>
-        <w:t>)</w:t>
+        <w:widowControl/>
+        <w:autoSpaceDE/>
+        <w:autoSpaceDN/>
+        <w:spacing w:before="100" w:beforeAutospacing="1" w:after="100" w:afterAutospacing="1" w:line="360" w:lineRule="auto"/>
+        <w:ind w:firstLine="711"/>
+        <w:rPr>
+          <w:rFonts w:ascii="Arial" w:eastAsia="Times New Roman" w:hAnsi="Arial" w:cs="Arial"/>
+          <w:sz w:val="24"/>
+          <w:szCs w:val="24"/>
+          <w:lang w:val="pt-BR" w:eastAsia="pt-BR"/>
+        </w:rPr>
+      </w:pPr>
+      <w:r>
+        <w:rPr>
+          <w:rFonts w:ascii="Arial" w:eastAsia="Times New Roman" w:hAnsi="Arial" w:cs="Arial"/>
+          <w:sz w:val="24"/>
+          <w:szCs w:val="24"/>
+          <w:lang w:val="pt-BR" w:eastAsia="pt-BR"/>
+        </w:rPr>
+        <w:t>A justificativa deste projeto parte da crescente demanda das empresas por mão de obra especializada e da necessidade de facilitar o acesso da população a oportunidades de trabalho. O desenvolvimento de uma plataforma digital voltada à intermediação entre empresas e profissionais tem como objetivo proporcionar maior agilidade, segurança e praticidade aos processos de contratação. Além disso, espera-se que a ferramenta otimize os contatos entre empregadores e candidatos adequados ao perfil exigido, beneficiando tanto o setor empresarial quanto os trabalhadores, e, por consequência, contribuindo com o desenvolvimento social. De acordo com Chiavenato (2004), “o capital humano é o recurso mais importante das organizações, e sua adequada gestão é essencial para o alcance de resultados organizacionais e sociais” (p. 45), o que reforça a relevância de soluções tecnológicas que auxiliem na aproximação entre talentos e oportunidades de trabalho.</w:t>
       </w:r>
     </w:p>
     <w:p>
@@ -3710,6 +3876,7 @@
         <w:rPr>
           <w:spacing w:val="-2"/>
         </w:rPr>
+        <w:lastRenderedPageBreak/>
         <w:t>Problema</w:t>
       </w:r>
       <w:bookmarkEnd w:id="2"/>
@@ -3907,7 +4074,7 @@
         <w:spacing w:line="360" w:lineRule="auto"/>
         <w:jc w:val="both"/>
         <w:sectPr>
-          <w:headerReference w:type="default" r:id="rId10"/>
+          <w:headerReference w:type="default" r:id="rId11"/>
           <w:pgSz w:w="11910" w:h="16840"/>
           <w:pgMar w:top="920" w:right="992" w:bottom="280" w:left="1700" w:header="712" w:footer="0" w:gutter="0"/>
           <w:cols w:space="720"/>
@@ -3980,60 +4147,32 @@
         </w:rPr>
         <w:t xml:space="preserve">O trabalho temporário tem se destacado como uma solução estratégica para atender à crescente demanda por flexibilidade no mercado de trabalho. Segundo o estudo </w:t>
       </w:r>
-      <w:proofErr w:type="spellStart"/>
       <w:r>
         <w:rPr>
           <w:i/>
           <w:iCs/>
           <w:lang w:val="pt-BR"/>
         </w:rPr>
-        <w:t>Flexibility</w:t>
-      </w:r>
-      <w:proofErr w:type="spellEnd"/>
-      <w:r>
-        <w:rPr>
-          <w:i/>
-          <w:iCs/>
+        <w:t>Flexibility @ Work</w:t>
+      </w:r>
+      <w:r>
+        <w:rPr>
           <w:lang w:val="pt-BR"/>
         </w:rPr>
-        <w:t xml:space="preserve"> @ </w:t>
-      </w:r>
-      <w:proofErr w:type="spellStart"/>
-      <w:r>
-        <w:rPr>
-          <w:i/>
-          <w:iCs/>
+        <w:t xml:space="preserve">, da Randstad, entre 5% e 25% da força de trabalho em países desenvolvidos atua sob contratos com prazo determinado, o que reforça a importância desse modelo </w:t>
+      </w:r>
+      <w:r>
+        <w:rPr>
           <w:lang w:val="pt-BR"/>
         </w:rPr>
-        <w:t>Work</w:t>
-      </w:r>
-      <w:proofErr w:type="spellEnd"/>
-      <w:r>
-        <w:rPr>
-          <w:lang w:val="pt-BR"/>
-        </w:rPr>
-        <w:t xml:space="preserve">, da </w:t>
-      </w:r>
-      <w:proofErr w:type="spellStart"/>
-      <w:r>
-        <w:rPr>
-          <w:lang w:val="pt-BR"/>
-        </w:rPr>
-        <w:t>Randstad</w:t>
-      </w:r>
-      <w:proofErr w:type="spellEnd"/>
-      <w:r>
-        <w:rPr>
-          <w:lang w:val="pt-BR"/>
-        </w:rPr>
-        <w:t xml:space="preserve">, entre 5% e 25% da força de trabalho em países desenvolvidos atua sob contratos com prazo determinado, o que reforça a importância desse modelo de </w:t>
+        <w:t>de contratação (Redação Mundo RH, 2021).</w:t>
       </w:r>
       <w:r>
         <w:rPr>
           <w:color w:val="FF0000"/>
           <w:lang w:val="pt-BR"/>
         </w:rPr>
-        <w:t xml:space="preserve">contratação (Redação Mundo RH, 2021). </w:t>
+        <w:t xml:space="preserve"> </w:t>
       </w:r>
       <w:r>
         <w:rPr>
@@ -4104,228 +4243,50 @@
         <w:spacing w:line="360" w:lineRule="auto"/>
         <w:ind w:firstLine="709"/>
         <w:jc w:val="both"/>
-        <w:rPr>
-          <w:lang w:val="pt-BR"/>
-        </w:rPr>
-      </w:pPr>
-      <w:r>
-        <w:rPr>
-          <w:lang w:val="pt-BR"/>
-        </w:rPr>
-        <w:t>Para o desenvolvimento deste trabalho, utilizaremos alguns recursos fundamentais. O HTML será empregado como linguagem de marcação responsável por estruturar as páginas da aplicação, organizando os dados de forma clara e funcional. Complementando essa estrutura, utilizaremos o CSS (</w:t>
-      </w:r>
-      <w:proofErr w:type="spellStart"/>
-      <w:r>
-        <w:rPr>
-          <w:lang w:val="pt-BR"/>
-        </w:rPr>
-        <w:t>Cascading</w:t>
-      </w:r>
-      <w:proofErr w:type="spellEnd"/>
-      <w:r>
-        <w:rPr>
-          <w:lang w:val="pt-BR"/>
-        </w:rPr>
-        <w:t xml:space="preserve"> </w:t>
-      </w:r>
-      <w:proofErr w:type="spellStart"/>
-      <w:r>
-        <w:rPr>
-          <w:lang w:val="pt-BR"/>
-        </w:rPr>
-        <w:t>Style</w:t>
-      </w:r>
-      <w:proofErr w:type="spellEnd"/>
-      <w:r>
-        <w:rPr>
-          <w:lang w:val="pt-BR"/>
-        </w:rPr>
-        <w:t xml:space="preserve"> </w:t>
-      </w:r>
-      <w:proofErr w:type="spellStart"/>
-      <w:r>
-        <w:rPr>
-          <w:lang w:val="pt-BR"/>
-        </w:rPr>
-        <w:t>Sheets</w:t>
-      </w:r>
-      <w:proofErr w:type="spellEnd"/>
-      <w:r>
-        <w:rPr>
-          <w:lang w:val="pt-BR"/>
-        </w:rPr>
-        <w:t xml:space="preserve">), uma linguagem voltada à estilização das páginas web, que permite definir cores, fontes, espaçamento, layout e responsividade, garantindo uma apresentação visual atrativa e adaptável a diferentes dispositivos. </w:t>
-      </w:r>
-      <w:r>
-        <w:rPr>
-          <w:color w:val="FF0000"/>
-        </w:rPr>
-        <w:t>inserir citação que justifica essas informações</w:t>
-      </w:r>
-      <w:r>
-        <w:rPr>
-          <w:color w:val="FF0000"/>
-        </w:rPr>
-        <w:t>, vide o manual a partir da página 11</w:t>
-      </w:r>
-      <w:r>
-        <w:rPr>
-          <w:color w:val="FF0000"/>
-        </w:rPr>
-        <w:t>)</w:t>
-      </w:r>
-      <w:r>
-        <w:rPr>
-          <w:color w:val="FF0000"/>
-        </w:rPr>
-        <w:t xml:space="preserve"> </w:t>
-      </w:r>
-      <w:r>
-        <w:rPr>
-          <w:lang w:val="pt-BR"/>
-        </w:rPr>
-        <w:t xml:space="preserve">Além disso, o </w:t>
-      </w:r>
-      <w:proofErr w:type="spellStart"/>
-      <w:r>
-        <w:rPr>
-          <w:lang w:val="pt-BR"/>
+      </w:pPr>
+      <w:r>
+        <w:t xml:space="preserve">Para o desenvolvimento deste trabalho, utilizaremos alguns recursos fundamentais. O </w:t>
+      </w:r>
+      <w:r>
+        <w:rPr>
+          <w:rStyle w:val="Forte"/>
+        </w:rPr>
+        <w:t>HTML</w:t>
+      </w:r>
+      <w:r>
+        <w:t xml:space="preserve"> será empregado como linguagem de marcação responsável por estruturar as páginas da aplicação, organizando os dados de forma clara e funcional. De acordo com Beaird (2010), “o HTML é a espinha dorsal da web, fornecendo a estrutura básica necessária para a construção de sites” (p. 25). Complementando essa estrutura, utilizaremos o </w:t>
+      </w:r>
+      <w:r>
+        <w:rPr>
+          <w:rStyle w:val="Forte"/>
+        </w:rPr>
+        <w:t>CSS</w:t>
+      </w:r>
+      <w:r>
+        <w:t xml:space="preserve"> (Cascading Style Sheets), uma linguagem voltada à estilização das páginas web, que permite definir cores, fontes, espaçamento, layout e responsividade, garantindo uma apresentação visual atrativa e adaptável a diferentes dispositivos. Segundo W3C (2018), “o CSS permite a separação do conteúdo e do design, proporcionando uma apresentação mais flexível e eficiente” (p. 32). Além disso, o </w:t>
+      </w:r>
+      <w:r>
+        <w:rPr>
+          <w:rStyle w:val="Forte"/>
         </w:rPr>
         <w:t>Figma</w:t>
       </w:r>
-      <w:proofErr w:type="spellEnd"/>
-      <w:r>
-        <w:rPr>
-          <w:lang w:val="pt-BR"/>
-        </w:rPr>
-        <w:t xml:space="preserve"> será utilizado para a criação de interfaces, </w:t>
-      </w:r>
-      <w:proofErr w:type="spellStart"/>
-      <w:r>
-        <w:rPr>
-          <w:lang w:val="pt-BR"/>
-        </w:rPr>
-        <w:t>wireframes</w:t>
-      </w:r>
-      <w:proofErr w:type="spellEnd"/>
-      <w:r>
-        <w:rPr>
-          <w:lang w:val="pt-BR"/>
-        </w:rPr>
-        <w:t xml:space="preserve"> e protótipos. O </w:t>
-      </w:r>
-      <w:proofErr w:type="spellStart"/>
-      <w:r>
-        <w:rPr>
-          <w:lang w:val="pt-BR"/>
-        </w:rPr>
-        <w:t>Figma</w:t>
-      </w:r>
-      <w:proofErr w:type="spellEnd"/>
-      <w:r>
-        <w:rPr>
-          <w:lang w:val="pt-BR"/>
-        </w:rPr>
-        <w:t xml:space="preserve"> possibilita que equipes de design trabalhem de forma colaborativa, simultânea e remota no mesmo projeto, otimizando o processo criativo (</w:t>
-      </w:r>
-      <w:proofErr w:type="spellStart"/>
-      <w:r>
-        <w:rPr>
-          <w:lang w:val="pt-BR"/>
-        </w:rPr>
-        <w:t>Tera</w:t>
-      </w:r>
-      <w:proofErr w:type="spellEnd"/>
-      <w:r>
-        <w:rPr>
-          <w:lang w:val="pt-BR"/>
-        </w:rPr>
-        <w:t xml:space="preserve"> Blog, s.d.). Por fim, o PHP (Hypertext </w:t>
-      </w:r>
-      <w:proofErr w:type="spellStart"/>
-      <w:r>
-        <w:rPr>
-          <w:lang w:val="pt-BR"/>
-        </w:rPr>
-        <w:t>Preprocessor</w:t>
-      </w:r>
-      <w:proofErr w:type="spellEnd"/>
-      <w:r>
-        <w:rPr>
-          <w:lang w:val="pt-BR"/>
-        </w:rPr>
-        <w:t xml:space="preserve">) será adotado como a principal linguagem de programação para o </w:t>
-      </w:r>
-      <w:proofErr w:type="spellStart"/>
-      <w:r>
-        <w:rPr>
-          <w:lang w:val="pt-BR"/>
-        </w:rPr>
-        <w:t>backend</w:t>
-      </w:r>
-      <w:proofErr w:type="spellEnd"/>
-      <w:r>
-        <w:rPr>
-          <w:lang w:val="pt-BR"/>
-        </w:rPr>
-        <w:t xml:space="preserve"> da plataforma. O PHP é uma linguagem de código aberto amplamente usada no desenvolvimento de sites dinâmicos e interativos, permitindo a criação de funcionalidades como autenticação de usuários, gerenciamento de dados em banco de dados e processamento de formulários. A escolha do PHP se justifica pela sua flexibilidade, robustez e integração eficaz com o HTML e o CSS, além de ser uma tecnologia consolidada e amplamente utilizada em soluções web. A combinação de HTML, CSS e PHP oferece uma estrutura completa para o desenvolvimento de plataformas eficientes, </w:t>
-      </w:r>
-      <w:r>
-        <w:rPr>
-          <w:lang w:val="pt-BR"/>
-        </w:rPr>
+      <w:r>
+        <w:t xml:space="preserve"> será utilizado para a criação de interfaces, wireframes e protótipos. O Figma possibilita que equipes de design trabalhem de forma colaborativa, simultânea e remota no mesmo projeto, otimizando o processo criativo (Tera Blog, s.d.). Por fim, o </w:t>
+      </w:r>
+      <w:r>
+        <w:rPr>
+          <w:rStyle w:val="Forte"/>
+        </w:rPr>
+        <w:t>PHP</w:t>
+      </w:r>
+      <w:r>
+        <w:t xml:space="preserve"> (Hypertext Preprocessor) será adotado como a principal linguagem de programação para o backend da plataforma. O PHP é uma linguagem de código aberto amplamente usada no desenvolvimento de sites dinâmicos e interativos, permitindo a criação de funcionalidades como autenticação de usuários, gerenciamento de dados em banco de dados e processamento de </w:t>
+      </w:r>
+      <w:r>
         <w:lastRenderedPageBreak/>
-        <w:t xml:space="preserve">escaláveis e de fácil manutenção. A escolha desses recursos para a criação da plataforma de aluguel de funcionários se baseia na simplicidade e na robustez dessas tecnologias, que garantem uma experiência de usuário agradável e uma gestão eficiente das funcionalidades no </w:t>
-      </w:r>
-      <w:proofErr w:type="spellStart"/>
-      <w:r>
-        <w:rPr>
-          <w:lang w:val="pt-BR"/>
-        </w:rPr>
-        <w:t>backend</w:t>
-      </w:r>
-      <w:proofErr w:type="spellEnd"/>
-      <w:r>
-        <w:rPr>
-          <w:lang w:val="pt-BR"/>
-        </w:rPr>
-        <w:t>.</w:t>
-      </w:r>
-    </w:p>
-    <w:p>
-      <w:pPr>
-        <w:pStyle w:val="Corpodetexto"/>
-        <w:spacing w:line="360" w:lineRule="auto"/>
-        <w:jc w:val="both"/>
-        <w:sectPr>
-          <w:pgSz w:w="11910" w:h="16840"/>
-          <w:pgMar w:top="920" w:right="992" w:bottom="280" w:left="1700" w:header="712" w:footer="0" w:gutter="0"/>
-          <w:cols w:space="720"/>
-        </w:sectPr>
-      </w:pPr>
-      <w:r>
-        <w:rPr>
-          <w:color w:val="FF0000"/>
-        </w:rPr>
-        <w:t>inserir citação que justifica essas informações</w:t>
-      </w:r>
-      <w:r>
-        <w:rPr>
-          <w:color w:val="FF0000"/>
-        </w:rPr>
-        <w:t>, vide o manual a partir da página 11</w:t>
-      </w:r>
-      <w:r>
-        <w:rPr>
-          <w:color w:val="FF0000"/>
-        </w:rPr>
-        <w:t>)</w:t>
-      </w:r>
-    </w:p>
-    <w:p>
-      <w:pPr>
-        <w:pStyle w:val="Corpodetexto"/>
-      </w:pPr>
+        <w:t>formulários. Como afirmado por Welling e Thomson (2017), “o PHP é uma das linguagens mais utilizadas para desenvolver aplicações web dinâmicas e interativas” (p. 115). A escolha do PHP se justifica pela sua flexibilidade, robustez e integração eficaz com o HTML e o CSS, além de ser uma tecnologia consolidada e amplamente utilizada em soluções web. A combinação de HTML, CSS e PHP oferece uma estrutura completa para o desenvolvimento de plataformas eficientes, escaláveis e de fácil manutenção. A escolha desses recursos para a criação da plataforma de aluguel de funcionários se baseia na simplicidade e na robustez dessas tecnologias, que garantem uma experiência de usuário agradável e uma gestão eficiente das funcionalidades no backend.</w:t>
+      </w:r>
     </w:p>
     <w:p>
       <w:pPr>
@@ -4403,63 +4364,7 @@
         <w:rPr>
           <w:lang w:val="pt-BR"/>
         </w:rPr>
-        <w:t xml:space="preserve">Além disso, utilizamos o </w:t>
-      </w:r>
-      <w:proofErr w:type="spellStart"/>
-      <w:r>
-        <w:rPr>
-          <w:lang w:val="pt-BR"/>
-        </w:rPr>
-        <w:t>Figma</w:t>
-      </w:r>
-      <w:proofErr w:type="spellEnd"/>
-      <w:r>
-        <w:rPr>
-          <w:lang w:val="pt-BR"/>
-        </w:rPr>
-        <w:t xml:space="preserve"> na fase de prototipagem da plataforma, o que foi fundamental para a criação de </w:t>
-      </w:r>
-      <w:proofErr w:type="spellStart"/>
-      <w:r>
-        <w:rPr>
-          <w:lang w:val="pt-BR"/>
-        </w:rPr>
-        <w:t>wireframes</w:t>
-      </w:r>
-      <w:proofErr w:type="spellEnd"/>
-      <w:r>
-        <w:rPr>
-          <w:lang w:val="pt-BR"/>
-        </w:rPr>
-        <w:t xml:space="preserve"> e layouts interativos das páginas. O </w:t>
-      </w:r>
-      <w:proofErr w:type="spellStart"/>
-      <w:r>
-        <w:rPr>
-          <w:lang w:val="pt-BR"/>
-        </w:rPr>
-        <w:t>Figma</w:t>
-      </w:r>
-      <w:proofErr w:type="spellEnd"/>
-      <w:r>
-        <w:rPr>
-          <w:lang w:val="pt-BR"/>
-        </w:rPr>
-        <w:t xml:space="preserve"> permitiu que a equipe de design trabalhasse de forma colaborativa e remota, otimizando o processo de criação e garantindo que todas as partes envolvidas pudessem visualizar e modificar o design em tempo real. A prototipagem no </w:t>
-      </w:r>
-      <w:proofErr w:type="spellStart"/>
-      <w:r>
-        <w:rPr>
-          <w:lang w:val="pt-BR"/>
-        </w:rPr>
-        <w:t>Figma</w:t>
-      </w:r>
-      <w:proofErr w:type="spellEnd"/>
-      <w:r>
-        <w:rPr>
-          <w:lang w:val="pt-BR"/>
-        </w:rPr>
-        <w:t xml:space="preserve"> também foi essencial para testar a navegação, a usabilidade e a interação entre os elementos antes do desenvolvimento final. Dessa forma, conseguimos validar e ajustar a interface com antecedência, assegurando que a experiência do usuário fosse fluida e eficiente, além de atender às necessidades de acessibilidade e design responsivo.</w:t>
+        <w:t>Além disso, utilizamos o Figma na fase de prototipagem da plataforma, o que foi fundamental para a criação de wireframes e layouts interativos das páginas. O Figma permitiu que a equipe de design trabalhasse de forma colaborativa e remota, otimizando o processo de criação e garantindo que todas as partes envolvidas pudessem visualizar e modificar o design em tempo real. A prototipagem no Figma também foi essencial para testar a navegação, a usabilidade e a interação entre os elementos antes do desenvolvimento final. Dessa forma, conseguimos validar e ajustar a interface com antecedência, assegurando que a experiência do usuário fosse fluida e eficiente, além de atender às necessidades de acessibilidade e design responsivo.</w:t>
       </w:r>
     </w:p>
     <w:p>
@@ -4513,32 +4418,89 @@
         <w:spacing w:line="360" w:lineRule="auto"/>
         <w:ind w:firstLine="709"/>
         <w:jc w:val="both"/>
-        <w:rPr>
-          <w:color w:val="000000"/>
-          <w:lang w:val="pt-BR"/>
-        </w:rPr>
-      </w:pPr>
-      <w:r>
-        <w:rPr>
-          <w:color w:val="000000"/>
-          <w:lang w:val="pt-BR"/>
-        </w:rPr>
-        <w:t xml:space="preserve">Requisitos funcionais são elementos essenciais para o bom funcionamento do projeto e devem ser atendidos de forma rigorosa. </w:t>
-      </w:r>
-      <w:r>
+      </w:pPr>
+      <w:r>
+        <w:t xml:space="preserve">Requisitos funcionais são elementos essenciais para o bom funcionamento do projeto e devem ser atendidos de forma rigorosa. Segundo Sommerville (2011), "os </w:t>
+      </w:r>
+      <w:r>
+        <w:lastRenderedPageBreak/>
+        <w:t>requisitos funcionais especificam o comportamento ou funções que um sistema deve exibir, sendo fundamentais para garantir que o software atenda às necessidades do usuário e alcance os objetivos do projeto" (p. 82). A observância rigorosa desses requisitos assegura que a aplicação desempenhe corretamente suas funções e atenda às expectativas dos usuários e stakeholders.</w:t>
+      </w:r>
+      <w:r>
+        <w:t xml:space="preserve"> De acordo com o nosso projeto, a figura de número 1 descreve quais são os requisitos para o funcionamento da interface.</w:t>
+      </w:r>
+    </w:p>
+    <w:p>
+      <w:pPr>
+        <w:spacing w:before="1"/>
+        <w:ind w:right="137"/>
+        <w:jc w:val="center"/>
+        <w:rPr>
+          <w:sz w:val="20"/>
+        </w:rPr>
+      </w:pPr>
+      <w:r>
+        <w:rPr>
+          <w:sz w:val="20"/>
+        </w:rPr>
+        <w:t>Figura</w:t>
+      </w:r>
+      <w:r>
+        <w:rPr>
+          <w:spacing w:val="-5"/>
+          <w:sz w:val="20"/>
+        </w:rPr>
+        <w:t xml:space="preserve"> </w:t>
+      </w:r>
+      <w:r>
+        <w:rPr>
+          <w:sz w:val="20"/>
+        </w:rPr>
+        <w:t>1</w:t>
+      </w:r>
+      <w:r>
+        <w:rPr>
+          <w:spacing w:val="-7"/>
+          <w:sz w:val="20"/>
+        </w:rPr>
+        <w:t xml:space="preserve"> </w:t>
+      </w:r>
+      <w:r>
+        <w:rPr>
+          <w:sz w:val="20"/>
+        </w:rPr>
+        <w:t>–</w:t>
+      </w:r>
+      <w:r>
+        <w:rPr>
+          <w:spacing w:val="-5"/>
+          <w:sz w:val="20"/>
+        </w:rPr>
+        <w:t xml:space="preserve"> </w:t>
+      </w:r>
+      <w:r>
+        <w:rPr>
+          <w:sz w:val="20"/>
+        </w:rPr>
+        <w:t>Tabela de requisitos.</w:t>
+      </w:r>
+    </w:p>
+    <w:p>
+      <w:pPr>
+        <w:pStyle w:val="Corpodetexto"/>
+        <w:ind w:firstLine="709"/>
+        <w:jc w:val="both"/>
         <w:rPr>
           <w:color w:val="FF0000"/>
           <w:lang w:val="pt-BR"/>
         </w:rPr>
-        <w:t>(inserir a citação para justificar a afirmação)</w:t>
-      </w:r>
-    </w:p>
-    <w:p>
-      <w:pPr>
-        <w:pStyle w:val="Corpodetexto"/>
-        <w:spacing w:line="360" w:lineRule="auto"/>
+      </w:pPr>
+    </w:p>
+    <w:p>
+      <w:pPr>
+        <w:pStyle w:val="Corpodetexto"/>
         <w:ind w:firstLine="709"/>
-        <w:jc w:val="both"/>
+        <w:jc w:val="center"/>
         <w:rPr>
           <w:color w:val="FF0000"/>
           <w:lang w:val="pt-BR"/>
@@ -4546,33 +4508,14 @@
       </w:pPr>
       <w:r>
         <w:rPr>
-          <w:color w:val="FF0000"/>
-          <w:lang w:val="pt-BR"/>
-        </w:rPr>
-        <w:t>Inserir uma tabela ou quadro com os requisitos funcionais.</w:t>
-      </w:r>
-    </w:p>
-    <w:p>
-      <w:pPr>
-        <w:pStyle w:val="Corpodetexto"/>
-        <w:spacing w:line="360" w:lineRule="auto"/>
-        <w:ind w:firstLine="709"/>
-        <w:jc w:val="both"/>
-        <w:rPr>
-          <w:color w:val="FF0000"/>
-          <w:lang w:val="pt-BR"/>
-        </w:rPr>
-      </w:pPr>
-      <w:r>
-        <w:rPr>
           <w:noProof/>
-        </w:rPr>
-        <w:lastRenderedPageBreak/>
+          <w:lang w:val="pt-BR" w:eastAsia="pt-BR"/>
+        </w:rPr>
         <w:drawing>
-          <wp:inline distT="0" distB="0" distL="0" distR="0" wp14:anchorId="68DA640E" wp14:editId="01EAC898">
-            <wp:extent cx="3771900" cy="2829130"/>
-            <wp:effectExtent l="0" t="0" r="0" b="9525"/>
-            <wp:docPr id="1211351210" name="Imagem 4" descr="Tabela&#10;&#10;O conteúdo gerado por IA pode estar incorreto."/>
+          <wp:inline distT="0" distB="0" distL="0" distR="0" wp14:anchorId="3DBDA0CD" wp14:editId="0BA8F253">
+            <wp:extent cx="2900855" cy="4195184"/>
+            <wp:effectExtent l="0" t="0" r="0" b="0"/>
+            <wp:docPr id="4" name="Imagem 4" descr="Displaying eu-quero-minha-casaaaaaaaaaaaaaaaa.png"/>
             <wp:cNvGraphicFramePr>
               <a:graphicFrameLocks xmlns:a="http://schemas.openxmlformats.org/drawingml/2006/main" noChangeAspect="1"/>
             </wp:cNvGraphicFramePr>
@@ -4580,13 +4523,13 @@
               <a:graphicData uri="http://schemas.openxmlformats.org/drawingml/2006/picture">
                 <pic:pic xmlns:pic="http://schemas.openxmlformats.org/drawingml/2006/picture">
                   <pic:nvPicPr>
-                    <pic:cNvPr id="1211351210" name="Imagem 4" descr="Tabela&#10;&#10;O conteúdo gerado por IA pode estar incorreto."/>
+                    <pic:cNvPr id="0" name="Picture 1" descr="Displaying eu-quero-minha-casaaaaaaaaaaaaaaaa.png"/>
                     <pic:cNvPicPr>
                       <a:picLocks noChangeAspect="1" noChangeArrowheads="1"/>
                     </pic:cNvPicPr>
                   </pic:nvPicPr>
                   <pic:blipFill>
-                    <a:blip r:embed="rId11" cstate="print">
+                    <a:blip r:embed="rId12">
                       <a:extLst>
                         <a:ext uri="{28A0092B-C50C-407E-A947-70E740481C1C}">
                           <a14:useLocalDpi xmlns:a14="http://schemas.microsoft.com/office/drawing/2010/main" val="0"/>
@@ -4601,7 +4544,7 @@
                   <pic:spPr bwMode="auto">
                     <a:xfrm>
                       <a:off x="0" y="0"/>
-                      <a:ext cx="3779301" cy="2834681"/>
+                      <a:ext cx="2903084" cy="4198408"/>
                     </a:xfrm>
                     <a:prstGeom prst="rect">
                       <a:avLst/>
@@ -4620,6 +4563,108 @@
     </w:p>
     <w:p>
       <w:pPr>
+        <w:pStyle w:val="Ttulo2"/>
+        <w:tabs>
+          <w:tab w:val="left" w:pos="1420"/>
+        </w:tabs>
+      </w:pPr>
+    </w:p>
+    <w:p>
+      <w:pPr>
+        <w:spacing w:before="154"/>
+        <w:ind w:right="143"/>
+        <w:jc w:val="center"/>
+        <w:rPr>
+          <w:spacing w:val="-2"/>
+          <w:sz w:val="20"/>
+        </w:rPr>
+      </w:pPr>
+      <w:r>
+        <w:rPr>
+          <w:sz w:val="20"/>
+        </w:rPr>
+        <w:t>Fonte</w:t>
+      </w:r>
+      <w:r>
+        <w:rPr>
+          <w:spacing w:val="-7"/>
+          <w:sz w:val="20"/>
+        </w:rPr>
+        <w:t xml:space="preserve"> </w:t>
+      </w:r>
+      <w:r>
+        <w:rPr>
+          <w:sz w:val="20"/>
+        </w:rPr>
+        <w:t>–</w:t>
+      </w:r>
+      <w:r>
+        <w:rPr>
+          <w:spacing w:val="-8"/>
+          <w:sz w:val="20"/>
+        </w:rPr>
+        <w:t xml:space="preserve"> </w:t>
+      </w:r>
+      <w:r>
+        <w:rPr>
+          <w:sz w:val="20"/>
+        </w:rPr>
+        <w:t>Elaborado</w:t>
+      </w:r>
+      <w:r>
+        <w:rPr>
+          <w:spacing w:val="-8"/>
+          <w:sz w:val="20"/>
+        </w:rPr>
+        <w:t xml:space="preserve"> </w:t>
+      </w:r>
+      <w:r>
+        <w:rPr>
+          <w:sz w:val="20"/>
+        </w:rPr>
+        <w:t>pelos</w:t>
+      </w:r>
+      <w:r>
+        <w:rPr>
+          <w:spacing w:val="-5"/>
+          <w:sz w:val="20"/>
+        </w:rPr>
+        <w:t xml:space="preserve"> </w:t>
+      </w:r>
+      <w:r>
+        <w:rPr>
+          <w:sz w:val="20"/>
+        </w:rPr>
+        <w:t>autores</w:t>
+      </w:r>
+      <w:r>
+        <w:rPr>
+          <w:spacing w:val="-7"/>
+          <w:sz w:val="20"/>
+        </w:rPr>
+        <w:t xml:space="preserve"> </w:t>
+      </w:r>
+      <w:r>
+        <w:rPr>
+          <w:spacing w:val="-2"/>
+          <w:sz w:val="20"/>
+        </w:rPr>
+        <w:t>(2025).</w:t>
+      </w:r>
+    </w:p>
+    <w:p>
+      <w:pPr>
+        <w:pStyle w:val="Corpodetexto"/>
+        <w:ind w:firstLine="709"/>
+        <w:jc w:val="center"/>
+        <w:rPr>
+          <w:color w:val="FF0000"/>
+          <w:lang w:val="pt-BR"/>
+        </w:rPr>
+      </w:pPr>
+    </w:p>
+    <w:p>
+      <w:pPr>
         <w:pStyle w:val="Corpodetexto"/>
         <w:spacing w:line="360" w:lineRule="auto"/>
         <w:ind w:firstLine="709"/>
@@ -4721,7 +4766,14 @@
           <w:szCs w:val="24"/>
         </w:rPr>
         <w:tab/>
-        <w:t>Na figura 1, é possível visualizar a paleta de cores escolhida, fontes e contraste. Tais cores foram escolhidas pensando na harmonia do site, o roxo simboliza criatividade e inspiração, enquanto o azul transmite intelecto e segurança, sentimentos que o nosso site procura passar a quem for acessá-lo.</w:t>
+        <w:t>Na figura 2</w:t>
+      </w:r>
+      <w:r>
+        <w:rPr>
+          <w:sz w:val="24"/>
+          <w:szCs w:val="24"/>
+        </w:rPr>
+        <w:t>, é possível visualizar a paleta de cores escolhida, fontes e contraste. Tais cores foram escolhidas pensando na harmonia do site, o roxo simboliza criatividade e inspiração, enquanto o azul transmite intelecto e segurança, sentimentos que o nosso site procura passar a quem for acessá-lo.</w:t>
       </w:r>
     </w:p>
     <w:bookmarkEnd w:id="9"/>
@@ -4746,6 +4798,7 @@
         <w:rPr>
           <w:sz w:val="20"/>
         </w:rPr>
+        <w:lastRenderedPageBreak/>
         <w:t>Figura</w:t>
       </w:r>
       <w:r>
@@ -4759,7 +4812,7 @@
         <w:rPr>
           <w:sz w:val="20"/>
         </w:rPr>
-        <w:t>1</w:t>
+        <w:t>2</w:t>
       </w:r>
       <w:r>
         <w:rPr>
@@ -4798,6 +4851,7 @@
       <w:r>
         <w:rPr>
           <w:noProof/>
+          <w:lang w:val="pt-BR" w:eastAsia="pt-BR"/>
         </w:rPr>
         <w:drawing>
           <wp:inline distT="0" distB="0" distL="0" distR="0" wp14:anchorId="102BA526" wp14:editId="596CA3ED">
@@ -4815,7 +4869,7 @@
                     <pic:cNvPicPr/>
                   </pic:nvPicPr>
                   <pic:blipFill rotWithShape="1">
-                    <a:blip r:embed="rId12"/>
+                    <a:blip r:embed="rId13"/>
                     <a:srcRect l="7178" r="6031"/>
                     <a:stretch/>
                   </pic:blipFill>
@@ -4951,7 +5005,6 @@
           <w:sz w:val="24"/>
           <w:szCs w:val="24"/>
         </w:rPr>
-        <w:lastRenderedPageBreak/>
         <w:t xml:space="preserve">Além disso, </w:t>
       </w:r>
       <w:r>
@@ -4959,7 +5012,14 @@
           <w:sz w:val="24"/>
           <w:szCs w:val="24"/>
         </w:rPr>
-        <w:t>a logo da figura 2 foi criada com uma capivara funcionando como mascote, tal animal foi selecionado por serem roedores conhecidos por sua tranquilidade, adaptabilidade e organização.</w:t>
+        <w:t>a logo da figura 3</w:t>
+      </w:r>
+      <w:r>
+        <w:rPr>
+          <w:sz w:val="24"/>
+          <w:szCs w:val="24"/>
+        </w:rPr>
+        <w:t xml:space="preserve"> foi criada com uma capivara funcionando como mascote, tal animal foi selecionado por serem roedores conhecidos por sua tranquilidade, adaptabilidade e organização.</w:t>
       </w:r>
     </w:p>
     <w:p>
@@ -4988,7 +5048,7 @@
         <w:rPr>
           <w:sz w:val="20"/>
         </w:rPr>
-        <w:t>2</w:t>
+        <w:t>3</w:t>
       </w:r>
       <w:r>
         <w:rPr>
@@ -5029,6 +5089,7 @@
       <w:r>
         <w:rPr>
           <w:noProof/>
+          <w:lang w:val="pt-BR" w:eastAsia="pt-BR"/>
         </w:rPr>
         <w:drawing>
           <wp:inline distT="0" distB="0" distL="0" distR="0" wp14:anchorId="3F28EB96" wp14:editId="4F847730">
@@ -5048,7 +5109,7 @@
                     </pic:cNvPicPr>
                   </pic:nvPicPr>
                   <pic:blipFill rotWithShape="1">
-                    <a:blip r:embed="rId13">
+                    <a:blip r:embed="rId14">
                       <a:extLst>
                         <a:ext uri="{28A0092B-C50C-407E-A947-70E740481C1C}">
                           <a14:useLocalDpi xmlns:a14="http://schemas.microsoft.com/office/drawing/2010/main" val="0"/>
@@ -5221,7 +5282,10 @@
         <w:jc w:val="both"/>
       </w:pPr>
       <w:r>
-        <w:t xml:space="preserve">Para garantir uma organização eficiente e um acompanhamento preciso do progresso do projeto, foram criados dois modelos de cronograma: um Kanban e um Scrum. Ambos serão seguidos rigorosamente ao longo do desenvolvimento, proporcionando uma estrutura clara para a execução das tarefas e o cumprimento dos prazos. </w:t>
+        <w:t xml:space="preserve">Para garantir uma organização eficiente e um acompanhamento preciso do progresso do projeto, foram criados dois modelos de cronograma: um Kanban e um Scrum. Ambos serão seguidos rigorosamente ao longo do desenvolvimento, proporcionando uma estrutura clara </w:t>
+      </w:r>
+      <w:r>
+        <w:t xml:space="preserve">para a execução das tarefas e o cumprimento dos prazos. </w:t>
       </w:r>
     </w:p>
     <w:p>
@@ -5232,6 +5296,7 @@
         <w:jc w:val="both"/>
       </w:pPr>
       <w:r>
+        <w:lastRenderedPageBreak/>
         <w:t>O modelo Kanban foi adotado para gerenciar o fluxo de trabalho de maneira</w:t>
       </w:r>
       <w:r>
@@ -5331,7 +5396,10 @@
         <w:t xml:space="preserve"> </w:t>
       </w:r>
       <w:r>
-        <w:t>etapas do processo de forma dinâmica, identificando rapidamente o status de cada tarefa. Por outro lado, o modelo Scrum será utilizado para estruturar o trabalho em ciclos, conhecidos como sprints, com metas bem definidas a serem alcançadas em períodos específicos.</w:t>
+        <w:t xml:space="preserve">etapas do processo de forma dinâmica, identificando </w:t>
+      </w:r>
+      <w:r>
+        <w:t>rapidamente o status de cada tarefa. Por outro lado, o modelo Scrum será utilizado para estruturar o trabalho em ciclos, conhecidos como sprints, com metas bem definidas a serem alcançadas em períodos específicos.</w:t>
       </w:r>
       <w:r>
         <w:t xml:space="preserve"> (</w:t>
@@ -5354,10 +5422,13 @@
         <w:t xml:space="preserve">A figura </w:t>
       </w:r>
       <w:r>
-        <w:t>3</w:t>
-      </w:r>
-      <w:r>
-        <w:t xml:space="preserve"> ilustra como esse cronograma é aplicado e acompanhado ao longo de todas as fases do projeto</w:t>
+        <w:t>4</w:t>
+      </w:r>
+      <w:r>
+        <w:t xml:space="preserve"> ilustra como </w:t>
+      </w:r>
+      <w:r>
+        <w:t>esse cronograma é aplicado e acompanhado ao longo de todas as fases do projeto</w:t>
       </w:r>
       <w:r>
         <w:t>, com cada etapa sendo elencada em grupos diferentes, não iniciado, em progresso e concluído</w:t>
@@ -5365,36 +5436,6 @@
       <w:r>
         <w:t>.</w:t>
       </w:r>
-    </w:p>
-    <w:p>
-      <w:pPr>
-        <w:pStyle w:val="Corpodetexto"/>
-        <w:spacing w:before="137"/>
-      </w:pPr>
-    </w:p>
-    <w:p>
-      <w:pPr>
-        <w:pStyle w:val="Corpodetexto"/>
-        <w:spacing w:before="137"/>
-      </w:pPr>
-    </w:p>
-    <w:p>
-      <w:pPr>
-        <w:pStyle w:val="Corpodetexto"/>
-        <w:spacing w:before="137"/>
-      </w:pPr>
-    </w:p>
-    <w:p>
-      <w:pPr>
-        <w:pStyle w:val="Corpodetexto"/>
-        <w:spacing w:before="137"/>
-      </w:pPr>
-    </w:p>
-    <w:p>
-      <w:pPr>
-        <w:pStyle w:val="Corpodetexto"/>
-        <w:spacing w:before="137"/>
-      </w:pPr>
     </w:p>
     <w:p>
       <w:pPr>
@@ -5415,7 +5456,6 @@
         <w:rPr>
           <w:sz w:val="20"/>
         </w:rPr>
-        <w:lastRenderedPageBreak/>
         <w:t>Figura</w:t>
       </w:r>
       <w:r>
@@ -5429,7 +5469,7 @@
         <w:rPr>
           <w:sz w:val="20"/>
         </w:rPr>
-        <w:t>3</w:t>
+        <w:t>4</w:t>
       </w:r>
       <w:r>
         <w:rPr>
@@ -5497,11 +5537,12 @@
       <w:r>
         <w:rPr>
           <w:noProof/>
+          <w:lang w:val="pt-BR" w:eastAsia="pt-BR"/>
         </w:rPr>
         <w:drawing>
-          <wp:inline distT="0" distB="0" distL="0" distR="0" wp14:anchorId="70E6DCB5" wp14:editId="064DECA8">
-            <wp:extent cx="4845050" cy="2596515"/>
-            <wp:effectExtent l="0" t="0" r="0" b="0"/>
+          <wp:inline distT="0" distB="0" distL="0" distR="0" wp14:anchorId="70E6DCB5" wp14:editId="7F8FA3AD">
+            <wp:extent cx="4430111" cy="2374145"/>
+            <wp:effectExtent l="0" t="0" r="8890" b="7620"/>
             <wp:docPr id="1532062413" name="Imagem 4" descr="Interface gráfica do usuário, Aplicativo&#10;&#10;O conteúdo gerado por IA pode estar incorreto."/>
             <wp:cNvGraphicFramePr>
               <a:graphicFrameLocks xmlns:a="http://schemas.openxmlformats.org/drawingml/2006/main" noChangeAspect="1"/>
@@ -5516,7 +5557,7 @@
                     </pic:cNvPicPr>
                   </pic:nvPicPr>
                   <pic:blipFill rotWithShape="1">
-                    <a:blip r:embed="rId14">
+                    <a:blip r:embed="rId15">
                       <a:extLst>
                         <a:ext uri="{28A0092B-C50C-407E-A947-70E740481C1C}">
                           <a14:useLocalDpi xmlns:a14="http://schemas.microsoft.com/office/drawing/2010/main" val="0"/>
@@ -5529,7 +5570,7 @@
                   <pic:spPr bwMode="auto">
                     <a:xfrm>
                       <a:off x="0" y="0"/>
-                      <a:ext cx="4865246" cy="2607338"/>
+                      <a:ext cx="4455847" cy="2387937"/>
                     </a:xfrm>
                     <a:prstGeom prst="rect">
                       <a:avLst/>
@@ -5674,10 +5715,7 @@
         <w:t>Por outro lado, o Scrum foca na entrega contínua de funcionalidades incrementais e na melhoria constante do processo de desenvolvimento.</w:t>
       </w:r>
       <w:r>
-        <w:t xml:space="preserve"> </w:t>
-      </w:r>
-      <w:r>
-        <w:t>(</w:t>
+        <w:t xml:space="preserve"> (</w:t>
       </w:r>
       <w:r>
         <w:t>ATLASSIAN</w:t>
@@ -5697,7 +5735,7 @@
         <w:t xml:space="preserve">A Figura </w:t>
       </w:r>
       <w:r>
-        <w:t>4</w:t>
+        <w:t>5</w:t>
       </w:r>
       <w:r>
         <w:t xml:space="preserve"> ilustra essa abordagem, mostrando claramente a divisão das tarefas em ciclos de trabalho (sprints) e o status de progresso de cada uma dela</w:t>
@@ -5739,7 +5777,7 @@
         <w:rPr>
           <w:sz w:val="20"/>
         </w:rPr>
-        <w:t>4</w:t>
+        <w:t>5</w:t>
       </w:r>
       <w:r>
         <w:rPr>
@@ -5800,11 +5838,12 @@
       <w:r>
         <w:rPr>
           <w:noProof/>
+          <w:lang w:val="pt-BR" w:eastAsia="pt-BR"/>
         </w:rPr>
         <w:drawing>
-          <wp:inline distT="0" distB="0" distL="0" distR="0" wp14:anchorId="07852BB2" wp14:editId="2F889525">
-            <wp:extent cx="4819650" cy="2133517"/>
-            <wp:effectExtent l="0" t="0" r="0" b="635"/>
+          <wp:inline distT="0" distB="0" distL="0" distR="0" wp14:anchorId="07852BB2" wp14:editId="37680B10">
+            <wp:extent cx="4619297" cy="2044827"/>
+            <wp:effectExtent l="0" t="0" r="0" b="0"/>
             <wp:docPr id="1142666704" name="Imagem 6" descr="Interface gráfica do usuário, Texto, Aplicativo, Email&#10;&#10;O conteúdo gerado por IA pode estar incorreto."/>
             <wp:cNvGraphicFramePr>
               <a:graphicFrameLocks xmlns:a="http://schemas.openxmlformats.org/drawingml/2006/main" noChangeAspect="1"/>
@@ -5819,7 +5858,7 @@
                     </pic:cNvPicPr>
                   </pic:nvPicPr>
                   <pic:blipFill rotWithShape="1">
-                    <a:blip r:embed="rId15">
+                    <a:blip r:embed="rId16">
                       <a:extLst>
                         <a:ext uri="{28A0092B-C50C-407E-A947-70E740481C1C}">
                           <a14:useLocalDpi xmlns:a14="http://schemas.microsoft.com/office/drawing/2010/main" val="0"/>
@@ -5832,7 +5871,7 @@
                   <pic:spPr bwMode="auto">
                     <a:xfrm>
                       <a:off x="0" y="0"/>
-                      <a:ext cx="4850169" cy="2147027"/>
+                      <a:ext cx="4659844" cy="2062776"/>
                     </a:xfrm>
                     <a:prstGeom prst="rect">
                       <a:avLst/>
@@ -6025,10 +6064,22 @@
         <w:t xml:space="preserve"> para a concepção e estruturação do nosso site, permitindo testar e validar ideias antes da implementação final. A </w:t>
       </w:r>
       <w:r>
-        <w:t xml:space="preserve">figura 5 </w:t>
-      </w:r>
-      <w:r>
-        <w:t>apresenta a tela de login, na qual o usuário ao entrar no site tem que preencher os campos com seus dados</w:t>
+        <w:t>figura 6</w:t>
+      </w:r>
+      <w:r>
+        <w:t xml:space="preserve"> </w:t>
+      </w:r>
+      <w:r>
+        <w:t>apresenta a tela de login, na qual</w:t>
+      </w:r>
+      <w:r>
+        <w:t xml:space="preserve"> o usuário ao en</w:t>
+      </w:r>
+      <w:r>
+        <w:t>trar no site tem que preencher o</w:t>
+      </w:r>
+      <w:r>
+        <w:t>s campos com seus dados</w:t>
       </w:r>
       <w:r>
         <w:t xml:space="preserve"> através de um formulário, com campos de usuário e senha. Caso o usuário não tenha um login, através de um botão de “cadastre-se”, se é possível realizar um cadastro para garantir seu acesso no site. Além disso, se há um botão de “esqueci minha senha”, na qual, o usuário acessa um formulário para a alteração da sua senha anterior.</w:t>
@@ -6069,7 +6120,7 @@
         <w:rPr>
           <w:sz w:val="20"/>
         </w:rPr>
-        <w:t>5</w:t>
+        <w:t>6</w:t>
       </w:r>
       <w:r>
         <w:rPr>
@@ -6152,6 +6203,7 @@
         <w:rPr>
           <w:noProof/>
           <w:sz w:val="8"/>
+          <w:lang w:val="pt-BR" w:eastAsia="pt-BR"/>
         </w:rPr>
         <w:drawing>
           <wp:inline distT="0" distB="0" distL="0" distR="0" wp14:anchorId="60BDE2D1" wp14:editId="2400DEDE">
@@ -6169,7 +6221,7 @@
                     <pic:cNvPicPr/>
                   </pic:nvPicPr>
                   <pic:blipFill>
-                    <a:blip r:embed="rId16"/>
+                    <a:blip r:embed="rId17"/>
                     <a:stretch>
                       <a:fillRect/>
                     </a:stretch>
@@ -6345,7 +6397,7 @@
         <w:t xml:space="preserve"> </w:t>
       </w:r>
       <w:r>
-        <w:t>6</w:t>
+        <w:t>7</w:t>
       </w:r>
       <w:r>
         <w:rPr>
@@ -6473,7 +6525,7 @@
         <w:rPr>
           <w:sz w:val="20"/>
         </w:rPr>
-        <w:t>6</w:t>
+        <w:t>7</w:t>
       </w:r>
       <w:r>
         <w:rPr>
@@ -6528,11 +6580,12 @@
         <w:rPr>
           <w:noProof/>
           <w:sz w:val="20"/>
+          <w:lang w:val="pt-BR" w:eastAsia="pt-BR"/>
         </w:rPr>
         <w:drawing>
-          <wp:inline distT="0" distB="0" distL="0" distR="0" wp14:anchorId="6109935B" wp14:editId="770053BC">
-            <wp:extent cx="4895850" cy="3439561"/>
-            <wp:effectExtent l="0" t="0" r="0" b="8890"/>
+          <wp:inline distT="0" distB="0" distL="0" distR="0" wp14:anchorId="6109935B" wp14:editId="4654FF6F">
+            <wp:extent cx="3799490" cy="2669316"/>
+            <wp:effectExtent l="0" t="0" r="0" b="0"/>
             <wp:docPr id="2104427534" name="Imagem 1" descr="Tela de computador com imagem de pessoas&#10;&#10;O conteúdo gerado por IA pode estar incorreto."/>
             <wp:cNvGraphicFramePr>
               <a:graphicFrameLocks xmlns:a="http://schemas.openxmlformats.org/drawingml/2006/main" noChangeAspect="1"/>
@@ -6545,7 +6598,7 @@
                     <pic:cNvPicPr/>
                   </pic:nvPicPr>
                   <pic:blipFill>
-                    <a:blip r:embed="rId17"/>
+                    <a:blip r:embed="rId18"/>
                     <a:stretch>
                       <a:fillRect/>
                     </a:stretch>
@@ -6553,7 +6606,7 @@
                   <pic:spPr>
                     <a:xfrm>
                       <a:off x="0" y="0"/>
-                      <a:ext cx="4900478" cy="3442812"/>
+                      <a:ext cx="3807431" cy="2674895"/>
                     </a:xfrm>
                     <a:prstGeom prst="rect">
                       <a:avLst/>
@@ -6697,7 +6750,7 @@
         <w:t xml:space="preserve">A figura </w:t>
       </w:r>
       <w:r>
-        <w:t>7</w:t>
+        <w:t>8</w:t>
       </w:r>
       <w:r>
         <w:t xml:space="preserve"> demonstra a área de acesso </w:t>
@@ -6711,78 +6764,6 @@
       <w:r>
         <w:t>, com duas opções, cadastro como empresa ou funcionário, que depende das funções que o usuário executar.</w:t>
       </w:r>
-    </w:p>
-    <w:p>
-      <w:pPr>
-        <w:pStyle w:val="Corpodetexto"/>
-        <w:spacing w:before="69"/>
-      </w:pPr>
-    </w:p>
-    <w:p>
-      <w:pPr>
-        <w:pStyle w:val="Corpodetexto"/>
-        <w:spacing w:before="69"/>
-      </w:pPr>
-    </w:p>
-    <w:p>
-      <w:pPr>
-        <w:pStyle w:val="Corpodetexto"/>
-        <w:spacing w:before="69"/>
-      </w:pPr>
-    </w:p>
-    <w:p>
-      <w:pPr>
-        <w:pStyle w:val="Corpodetexto"/>
-        <w:spacing w:before="69"/>
-      </w:pPr>
-    </w:p>
-    <w:p>
-      <w:pPr>
-        <w:pStyle w:val="Corpodetexto"/>
-        <w:spacing w:before="69"/>
-      </w:pPr>
-    </w:p>
-    <w:p>
-      <w:pPr>
-        <w:pStyle w:val="Corpodetexto"/>
-        <w:spacing w:before="69"/>
-      </w:pPr>
-    </w:p>
-    <w:p>
-      <w:pPr>
-        <w:pStyle w:val="Corpodetexto"/>
-        <w:spacing w:before="69"/>
-      </w:pPr>
-    </w:p>
-    <w:p>
-      <w:pPr>
-        <w:pStyle w:val="Corpodetexto"/>
-        <w:spacing w:before="69"/>
-      </w:pPr>
-    </w:p>
-    <w:p>
-      <w:pPr>
-        <w:pStyle w:val="Corpodetexto"/>
-        <w:spacing w:before="69"/>
-      </w:pPr>
-    </w:p>
-    <w:p>
-      <w:pPr>
-        <w:pStyle w:val="Corpodetexto"/>
-        <w:spacing w:before="69"/>
-      </w:pPr>
-    </w:p>
-    <w:p>
-      <w:pPr>
-        <w:pStyle w:val="Corpodetexto"/>
-        <w:spacing w:before="69"/>
-      </w:pPr>
-    </w:p>
-    <w:p>
-      <w:pPr>
-        <w:pStyle w:val="Corpodetexto"/>
-        <w:spacing w:before="69"/>
-      </w:pPr>
     </w:p>
     <w:p>
       <w:pPr>
@@ -6803,7 +6784,6 @@
         <w:rPr>
           <w:sz w:val="20"/>
         </w:rPr>
-        <w:lastRenderedPageBreak/>
         <w:t>Figura</w:t>
       </w:r>
       <w:r>
@@ -6817,7 +6797,7 @@
         <w:rPr>
           <w:sz w:val="20"/>
         </w:rPr>
-        <w:t>7</w:t>
+        <w:t>8</w:t>
       </w:r>
       <w:r>
         <w:rPr>
@@ -6908,10 +6888,11 @@
         <w:rPr>
           <w:noProof/>
           <w:sz w:val="20"/>
+          <w:lang w:val="pt-BR" w:eastAsia="pt-BR"/>
         </w:rPr>
         <w:drawing>
-          <wp:inline distT="0" distB="0" distL="0" distR="0" wp14:anchorId="23BAB549" wp14:editId="184857D6">
-            <wp:extent cx="4144685" cy="2959100"/>
+          <wp:inline distT="0" distB="0" distL="0" distR="0" wp14:anchorId="23BAB549" wp14:editId="76C6A50B">
+            <wp:extent cx="3687714" cy="2632842"/>
             <wp:effectExtent l="0" t="0" r="8255" b="0"/>
             <wp:docPr id="58238373" name="Imagem 1" descr="Interface gráfica do usuário&#10;&#10;O conteúdo gerado por IA pode estar incorreto."/>
             <wp:cNvGraphicFramePr>
@@ -6925,7 +6906,7 @@
                     <pic:cNvPicPr/>
                   </pic:nvPicPr>
                   <pic:blipFill>
-                    <a:blip r:embed="rId18"/>
+                    <a:blip r:embed="rId19"/>
                     <a:stretch>
                       <a:fillRect/>
                     </a:stretch>
@@ -6933,7 +6914,7 @@
                   <pic:spPr>
                     <a:xfrm>
                       <a:off x="0" y="0"/>
-                      <a:ext cx="4162611" cy="2971898"/>
+                      <a:ext cx="3737012" cy="2668039"/>
                     </a:xfrm>
                     <a:prstGeom prst="rect">
                       <a:avLst/>
@@ -7071,10 +7052,11 @@
         <w:jc w:val="both"/>
       </w:pPr>
       <w:r>
-        <w:t>A figura 8 demonstra a tela de perfil, mas a de usuário</w:t>
-      </w:r>
-      <w:r>
-        <w:t>, onde se pode visualizar informações de seu perfil pessoa</w:t>
+        <w:lastRenderedPageBreak/>
+        <w:t>A figura 9</w:t>
+      </w:r>
+      <w:r>
+        <w:t xml:space="preserve"> demonstra a tela de perfil, mas a de usuário, onde se pode visualizar informações de seu perfil pessoa</w:t>
       </w:r>
       <w:r>
         <w:t>l e também outros profissionais que se cadastraram na plataforma, além de uma barra de busca para ver outros profissionais cadastrados na área de sua preferência de pesquisa.</w:t>
@@ -7112,7 +7094,7 @@
         <w:rPr>
           <w:sz w:val="20"/>
         </w:rPr>
-        <w:t>8</w:t>
+        <w:t>9</w:t>
       </w:r>
       <w:r>
         <w:rPr>
@@ -7186,6 +7168,7 @@
         <w:rPr>
           <w:noProof/>
           <w:sz w:val="20"/>
+          <w:lang w:val="pt-BR" w:eastAsia="pt-BR"/>
         </w:rPr>
         <w:drawing>
           <wp:inline distT="0" distB="0" distL="0" distR="0" wp14:anchorId="52549AD1" wp14:editId="7F5563D0">
@@ -7203,7 +7186,7 @@
                     <pic:cNvPicPr/>
                   </pic:nvPicPr>
                   <pic:blipFill>
-                    <a:blip r:embed="rId19"/>
+                    <a:blip r:embed="rId20"/>
                     <a:stretch>
                       <a:fillRect/>
                     </a:stretch>
@@ -7241,112 +7224,98 @@
         <w:rPr>
           <w:sz w:val="20"/>
         </w:rPr>
-      </w:pPr>
-      <w:r>
-        <w:rPr>
-          <w:sz w:val="20"/>
-        </w:rPr>
-        <w:t>Fonte</w:t>
-      </w:r>
-      <w:r>
-        <w:rPr>
-          <w:spacing w:val="-7"/>
-          <w:sz w:val="20"/>
-        </w:rPr>
-        <w:t xml:space="preserve"> </w:t>
-      </w:r>
-      <w:r>
-        <w:rPr>
-          <w:sz w:val="20"/>
-        </w:rPr>
-        <w:t>–</w:t>
-      </w:r>
-      <w:r>
-        <w:rPr>
-          <w:spacing w:val="-8"/>
-          <w:sz w:val="20"/>
-        </w:rPr>
-        <w:t xml:space="preserve"> </w:t>
-      </w:r>
-      <w:r>
-        <w:rPr>
-          <w:sz w:val="20"/>
-        </w:rPr>
-        <w:t>Elaborado</w:t>
-      </w:r>
-      <w:r>
-        <w:rPr>
-          <w:spacing w:val="-8"/>
-          <w:sz w:val="20"/>
-        </w:rPr>
-        <w:t xml:space="preserve"> </w:t>
-      </w:r>
-      <w:r>
-        <w:rPr>
-          <w:sz w:val="20"/>
-        </w:rPr>
-        <w:t>pelos</w:t>
-      </w:r>
-      <w:r>
-        <w:rPr>
-          <w:spacing w:val="-5"/>
-          <w:sz w:val="20"/>
-        </w:rPr>
-        <w:t xml:space="preserve"> </w:t>
-      </w:r>
-      <w:r>
-        <w:rPr>
-          <w:sz w:val="20"/>
-        </w:rPr>
-        <w:t>autores</w:t>
-      </w:r>
-      <w:r>
-        <w:rPr>
-          <w:spacing w:val="-7"/>
-          <w:sz w:val="20"/>
-        </w:rPr>
-        <w:t xml:space="preserve"> </w:t>
-      </w:r>
-      <w:r>
-        <w:rPr>
-          <w:spacing w:val="-2"/>
-          <w:sz w:val="20"/>
-        </w:rPr>
-        <w:t>(2025).</w:t>
-      </w:r>
-    </w:p>
-    <w:p>
-      <w:pPr>
-        <w:spacing w:before="110"/>
-        <w:ind w:right="143"/>
-        <w:jc w:val="center"/>
-        <w:rPr>
-          <w:sz w:val="20"/>
-        </w:rPr>
         <w:sectPr>
           <w:pgSz w:w="11910" w:h="16840"/>
           <w:pgMar w:top="920" w:right="992" w:bottom="280" w:left="1700" w:header="712" w:footer="0" w:gutter="0"/>
           <w:cols w:space="720"/>
         </w:sectPr>
       </w:pPr>
-    </w:p>
-    <w:p>
-      <w:pPr>
-        <w:pStyle w:val="Corpodetexto"/>
-        <w:rPr>
-          <w:sz w:val="20"/>
-        </w:rPr>
-      </w:pPr>
+      <w:r>
+        <w:rPr>
+          <w:sz w:val="20"/>
+        </w:rPr>
+        <w:t>Fonte</w:t>
+      </w:r>
+      <w:r>
+        <w:rPr>
+          <w:spacing w:val="-7"/>
+          <w:sz w:val="20"/>
+        </w:rPr>
+        <w:t xml:space="preserve"> </w:t>
+      </w:r>
+      <w:r>
+        <w:rPr>
+          <w:sz w:val="20"/>
+        </w:rPr>
+        <w:t>–</w:t>
+      </w:r>
+      <w:r>
+        <w:rPr>
+          <w:spacing w:val="-8"/>
+          <w:sz w:val="20"/>
+        </w:rPr>
+        <w:t xml:space="preserve"> </w:t>
+      </w:r>
+      <w:r>
+        <w:rPr>
+          <w:sz w:val="20"/>
+        </w:rPr>
+        <w:t>Elaborado</w:t>
+      </w:r>
+      <w:r>
+        <w:rPr>
+          <w:spacing w:val="-8"/>
+          <w:sz w:val="20"/>
+        </w:rPr>
+        <w:t xml:space="preserve"> </w:t>
+      </w:r>
+      <w:r>
+        <w:rPr>
+          <w:sz w:val="20"/>
+        </w:rPr>
+        <w:t>pelos</w:t>
+      </w:r>
+      <w:r>
+        <w:rPr>
+          <w:spacing w:val="-5"/>
+          <w:sz w:val="20"/>
+        </w:rPr>
+        <w:t xml:space="preserve"> </w:t>
+      </w:r>
+      <w:r>
+        <w:rPr>
+          <w:sz w:val="20"/>
+        </w:rPr>
+        <w:t>autores</w:t>
+      </w:r>
+      <w:r>
+        <w:rPr>
+          <w:spacing w:val="-7"/>
+          <w:sz w:val="20"/>
+        </w:rPr>
+        <w:t xml:space="preserve"> </w:t>
+      </w:r>
+      <w:r>
+        <w:rPr>
+          <w:spacing w:val="-2"/>
+          <w:sz w:val="20"/>
+        </w:rPr>
+        <w:t>(2025).</w:t>
+      </w:r>
     </w:p>
     <w:p>
       <w:pPr>
         <w:pStyle w:val="Corpodetexto"/>
         <w:spacing w:line="360" w:lineRule="auto"/>
-        <w:ind w:left="2" w:right="141" w:firstLine="566"/>
+        <w:ind w:right="141"/>
         <w:jc w:val="both"/>
       </w:pPr>
       <w:r>
-        <w:t>A figura 9 demonstra a tela de perfil, com acesso aos serviços e configurações do administrador</w:t>
+        <w:lastRenderedPageBreak/>
+        <w:t>A figura 10</w:t>
+      </w:r>
+      <w:r>
+        <w:t xml:space="preserve"> demonstra a tela de perfil, com acesso aos serviços e configurações do administrador</w:t>
       </w:r>
       <w:r>
         <w:t>, onde além da visualização de profissionais e a barra de busca, o administrador pode editar informações ou deletá-las.</w:t>
@@ -7384,8 +7353,10 @@
         <w:rPr>
           <w:sz w:val="20"/>
         </w:rPr>
-        <w:t>9</w:t>
-      </w:r>
+        <w:t>10</w:t>
+      </w:r>
+      <w:bookmarkStart w:id="14" w:name="_GoBack"/>
+      <w:bookmarkEnd w:id="14"/>
       <w:r>
         <w:rPr>
           <w:spacing w:val="-6"/>
@@ -7458,6 +7429,7 @@
         <w:rPr>
           <w:noProof/>
           <w:sz w:val="20"/>
+          <w:lang w:val="pt-BR" w:eastAsia="pt-BR"/>
         </w:rPr>
         <w:drawing>
           <wp:inline distT="0" distB="0" distL="0" distR="0" wp14:anchorId="6FB27366" wp14:editId="562D77B7">
@@ -7475,7 +7447,7 @@
                     <pic:cNvPicPr/>
                   </pic:nvPicPr>
                   <pic:blipFill>
-                    <a:blip r:embed="rId20"/>
+                    <a:blip r:embed="rId21"/>
                     <a:stretch>
                       <a:fillRect/>
                     </a:stretch>
@@ -7636,7 +7608,7 @@
         <w:ind w:hanging="710"/>
         <w:jc w:val="left"/>
       </w:pPr>
-      <w:bookmarkStart w:id="14" w:name="_Toc195606928"/>
+      <w:bookmarkStart w:id="15" w:name="_Toc195606928"/>
       <w:r>
         <w:t>SPRINT</w:t>
       </w:r>
@@ -7697,7 +7669,7 @@
         </w:rPr>
         <w:t>.</w:t>
       </w:r>
-      <w:bookmarkEnd w:id="14"/>
+      <w:bookmarkEnd w:id="15"/>
     </w:p>
     <w:p>
       <w:pPr>
@@ -7756,7 +7728,7 @@
         <w:ind w:hanging="710"/>
         <w:jc w:val="left"/>
       </w:pPr>
-      <w:bookmarkStart w:id="15" w:name="_Toc195606929"/>
+      <w:bookmarkStart w:id="16" w:name="_Toc195606929"/>
       <w:r>
         <w:t>SPRINT</w:t>
       </w:r>
@@ -7817,7 +7789,7 @@
         </w:rPr>
         <w:t>.</w:t>
       </w:r>
-      <w:bookmarkEnd w:id="15"/>
+      <w:bookmarkEnd w:id="16"/>
     </w:p>
     <w:p>
       <w:pPr>
@@ -7868,14 +7840,14 @@
         </w:tabs>
         <w:ind w:left="709" w:hanging="707"/>
       </w:pPr>
-      <w:bookmarkStart w:id="16" w:name="_Toc195606931"/>
+      <w:bookmarkStart w:id="17" w:name="_Toc195606931"/>
       <w:r>
         <w:rPr>
           <w:spacing w:val="-2"/>
         </w:rPr>
         <w:t>REFERÊNCIAS</w:t>
       </w:r>
-      <w:bookmarkEnd w:id="16"/>
+      <w:bookmarkEnd w:id="17"/>
     </w:p>
     <w:p>
       <w:pPr>
@@ -8022,6 +7994,225 @@
       <w:r>
         <w:t>Acesso em: 15 abr. 2025.</w:t>
       </w:r>
+    </w:p>
+    <w:p>
+      <w:pPr>
+        <w:pStyle w:val="Corpodetexto"/>
+      </w:pPr>
+    </w:p>
+    <w:p>
+      <w:pPr>
+        <w:spacing w:before="100" w:beforeAutospacing="1" w:after="100" w:afterAutospacing="1"/>
+      </w:pPr>
+      <w:r>
+        <w:t xml:space="preserve">IBGE. </w:t>
+      </w:r>
+      <w:r>
+        <w:rPr>
+          <w:rStyle w:val="nfase"/>
+        </w:rPr>
+        <w:t>Taxa de desocupação é de 6,2% e taxa de subutilização cai para 17,6% no trimestre encerrado em março de 2024</w:t>
+      </w:r>
+      <w:r>
+        <w:t xml:space="preserve">. Instituto Brasileiro de Geografia e Estatística, 2024. Disponível em: </w:t>
+      </w:r>
+      <w:r>
+        <w:t>https://www.ibge.gov.br</w:t>
+      </w:r>
+      <w:r>
+        <w:t>. Acesso em: 22 abr. 2025.</w:t>
+      </w:r>
+    </w:p>
+    <w:p>
+      <w:pPr>
+        <w:spacing w:before="100" w:beforeAutospacing="1" w:after="100" w:afterAutospacing="1"/>
+      </w:pPr>
+    </w:p>
+    <w:p>
+      <w:pPr>
+        <w:spacing w:before="100" w:beforeAutospacing="1" w:after="100" w:afterAutospacing="1"/>
+      </w:pPr>
+      <w:r>
+        <w:t xml:space="preserve">DRUCKER, Peter F. </w:t>
+      </w:r>
+      <w:r>
+        <w:rPr>
+          <w:rStyle w:val="nfase"/>
+        </w:rPr>
+        <w:t>Inovação e espírito empreendedor: prática e princípios</w:t>
+      </w:r>
+      <w:r>
+        <w:t>. 3. ed. São Paulo: Cengage Learning, 2001.</w:t>
+      </w:r>
+    </w:p>
+    <w:p>
+      <w:pPr>
+        <w:spacing w:before="100" w:beforeAutospacing="1" w:after="100" w:afterAutospacing="1"/>
+      </w:pPr>
+      <w:r>
+        <w:t xml:space="preserve">CHIAVENATO, Idalberto. </w:t>
+      </w:r>
+      <w:r>
+        <w:rPr>
+          <w:rStyle w:val="nfase"/>
+        </w:rPr>
+        <w:t>Gestão de pessoas: o novo papel dos recursos humanos nas organizações</w:t>
+      </w:r>
+      <w:r>
+        <w:t>. 3. ed. Rio de Janeiro: Elsevier, 2004.</w:t>
+      </w:r>
+    </w:p>
+    <w:p>
+      <w:pPr>
+        <w:spacing w:before="100" w:beforeAutospacing="1" w:after="100" w:afterAutospacing="1"/>
+        <w:jc w:val="both"/>
+        <w:rPr>
+          <w:sz w:val="24"/>
+          <w:szCs w:val="24"/>
+        </w:rPr>
+      </w:pPr>
+      <w:r>
+        <w:rPr>
+          <w:sz w:val="24"/>
+          <w:szCs w:val="24"/>
+        </w:rPr>
+        <w:t xml:space="preserve">BEAIRD, Jason. </w:t>
+      </w:r>
+      <w:r>
+        <w:rPr>
+          <w:rStyle w:val="nfase"/>
+          <w:sz w:val="24"/>
+          <w:szCs w:val="24"/>
+        </w:rPr>
+        <w:t>The principles of beautiful web design</w:t>
+      </w:r>
+      <w:r>
+        <w:rPr>
+          <w:sz w:val="24"/>
+          <w:szCs w:val="24"/>
+        </w:rPr>
+        <w:t>. 2. ed. SitePoint, 2010.</w:t>
+      </w:r>
+      <w:r>
+        <w:rPr>
+          <w:sz w:val="24"/>
+          <w:szCs w:val="24"/>
+        </w:rPr>
+        <w:br/>
+        <w:t xml:space="preserve">W3C. </w:t>
+      </w:r>
+      <w:r>
+        <w:rPr>
+          <w:rStyle w:val="nfase"/>
+          <w:sz w:val="24"/>
+          <w:szCs w:val="24"/>
+        </w:rPr>
+        <w:t>CSS specifications</w:t>
+      </w:r>
+      <w:r>
+        <w:rPr>
+          <w:sz w:val="24"/>
+          <w:szCs w:val="24"/>
+        </w:rPr>
+        <w:t xml:space="preserve">. World Wide Web Consortium, 2018. Disponível em: </w:t>
+      </w:r>
+      <w:r>
+        <w:rPr>
+          <w:sz w:val="24"/>
+          <w:szCs w:val="24"/>
+        </w:rPr>
+        <w:t>https://www.w3.org/TR/css/</w:t>
+      </w:r>
+      <w:r>
+        <w:rPr>
+          <w:sz w:val="24"/>
+          <w:szCs w:val="24"/>
+        </w:rPr>
+        <w:t>. Acesso em: 22 abr. 2025.</w:t>
+      </w:r>
+    </w:p>
+    <w:p>
+      <w:pPr>
+        <w:spacing w:before="100" w:beforeAutospacing="1" w:after="100" w:afterAutospacing="1"/>
+        <w:jc w:val="both"/>
+        <w:rPr>
+          <w:sz w:val="24"/>
+          <w:szCs w:val="24"/>
+        </w:rPr>
+      </w:pPr>
+      <w:r>
+        <w:rPr>
+          <w:sz w:val="24"/>
+          <w:szCs w:val="24"/>
+        </w:rPr>
+        <w:br/>
+        <w:t xml:space="preserve">TERA BLOG. </w:t>
+      </w:r>
+      <w:r>
+        <w:rPr>
+          <w:rStyle w:val="nfase"/>
+          <w:sz w:val="24"/>
+          <w:szCs w:val="24"/>
+        </w:rPr>
+        <w:t>Figma: o que é e como usar</w:t>
+      </w:r>
+      <w:r>
+        <w:rPr>
+          <w:sz w:val="24"/>
+          <w:szCs w:val="24"/>
+        </w:rPr>
+        <w:t>. 2019. Disponível em: https://www.terablog.com.br/figma-como-usar/. Acesso em: 22 abr. 2025.</w:t>
+      </w:r>
+      <w:r>
+        <w:rPr>
+          <w:sz w:val="24"/>
+          <w:szCs w:val="24"/>
+        </w:rPr>
+        <w:br/>
+        <w:t xml:space="preserve">WELLING, Luke; THOMSON, Laura. </w:t>
+      </w:r>
+      <w:r>
+        <w:rPr>
+          <w:rStyle w:val="nfase"/>
+          <w:sz w:val="24"/>
+          <w:szCs w:val="24"/>
+        </w:rPr>
+        <w:t>PHP and MySQL Web Development</w:t>
+      </w:r>
+      <w:r>
+        <w:rPr>
+          <w:sz w:val="24"/>
+          <w:szCs w:val="24"/>
+        </w:rPr>
+        <w:t>. 5. ed. Boston: Addison-Wesley, 2017.</w:t>
+      </w:r>
+    </w:p>
+    <w:p>
+      <w:pPr>
+        <w:spacing w:before="100" w:beforeAutospacing="1" w:after="100" w:afterAutospacing="1"/>
+        <w:jc w:val="both"/>
+        <w:rPr>
+          <w:sz w:val="24"/>
+          <w:szCs w:val="24"/>
+        </w:rPr>
+      </w:pPr>
+      <w:r>
+        <w:t xml:space="preserve">SOMMERVILLE, Ian. </w:t>
+      </w:r>
+      <w:r>
+        <w:rPr>
+          <w:rStyle w:val="nfase"/>
+        </w:rPr>
+        <w:t>Engenharia de software</w:t>
+      </w:r>
+      <w:r>
+        <w:t>. 9. ed. São Paulo: Pearson, 2011.</w:t>
+      </w:r>
+    </w:p>
+    <w:p>
+      <w:pPr>
+        <w:spacing w:before="100" w:beforeAutospacing="1" w:after="100" w:afterAutospacing="1"/>
+      </w:pPr>
     </w:p>
     <w:p>
       <w:pPr>
@@ -8038,7 +8229,7 @@
 </file>
 
 <file path=word/endnotes.xml><?xml version="1.0" encoding="utf-8"?>
-<w:endnotes xmlns:wpc="http://schemas.microsoft.com/office/word/2010/wordprocessingCanvas" xmlns:cx="http://schemas.microsoft.com/office/drawing/2014/chartex" xmlns:cx1="http://schemas.microsoft.com/office/drawing/2015/9/8/chartex" xmlns:cx2="http://schemas.microsoft.com/office/drawing/2015/10/21/chartex" xmlns:cx3="http://schemas.microsoft.com/office/drawing/2016/5/9/chartex" xmlns:cx4="http://schemas.microsoft.com/office/drawing/2016/5/10/chartex" xmlns:cx5="http://schemas.microsoft.com/office/drawing/2016/5/11/chartex" xmlns:cx6="http://schemas.microsoft.com/office/drawing/2016/5/12/chartex" xmlns:cx7="http://schemas.microsoft.com/office/drawing/2016/5/13/chartex" xmlns:cx8="http://schemas.microsoft.com/office/drawing/2016/5/14/chartex" xmlns:mc="http://schemas.openxmlformats.org/markup-compatibility/2006" xmlns:aink="http://schemas.microsoft.com/office/drawing/2016/ink" xmlns:am3d="http://schemas.microsoft.com/office/drawing/2017/model3d" xmlns:o="urn:schemas-microsoft-com:office:office" xmlns:oel="http://schemas.microsoft.com/office/2019/extlst" xmlns:r="http://schemas.openxmlformats.org/officeDocument/2006/relationships" xmlns:m="http://schemas.openxmlformats.org/officeDocument/2006/math" xmlns:v="urn:schemas-microsoft-com:vml" xmlns:wp14="http://schemas.microsoft.com/office/word/2010/wordprocessingDrawing" xmlns:wp="http://schemas.openxmlformats.org/drawingml/2006/wordprocessingDrawing" xmlns:w10="urn:schemas-microsoft-com:office:word" xmlns:w="http://schemas.openxmlformats.org/wordprocessingml/2006/main" xmlns:w14="http://schemas.microsoft.com/office/word/2010/wordml" xmlns:w15="http://schemas.microsoft.com/office/word/2012/wordml" xmlns:w16cex="http://schemas.microsoft.com/office/word/2018/wordml/cex" xmlns:w16cid="http://schemas.microsoft.com/office/word/2016/wordml/cid" xmlns:w16="http://schemas.microsoft.com/office/word/2018/wordml" xmlns:w16du="http://schemas.microsoft.com/office/word/2023/wordml/word16du" xmlns:w16sdtdh="http://schemas.microsoft.com/office/word/2020/wordml/sdtdatahash" xmlns:w16sdtfl="http://schemas.microsoft.com/office/word/2024/wordml/sdtformatlock" xmlns:w16se="http://schemas.microsoft.com/office/word/2015/wordml/symex" xmlns:wpg="http://schemas.microsoft.com/office/word/2010/wordprocessingGroup" xmlns:wpi="http://schemas.microsoft.com/office/word/2010/wordprocessingInk" xmlns:wne="http://schemas.microsoft.com/office/word/2006/wordml" xmlns:wps="http://schemas.microsoft.com/office/word/2010/wordprocessingShape" mc:Ignorable="w14 w15 w16se w16cid w16 w16cex w16sdtdh w16sdtfl w16du wp14">
+<w:endnotes xmlns:wpc="http://schemas.microsoft.com/office/word/2010/wordprocessingCanvas" xmlns:mc="http://schemas.openxmlformats.org/markup-compatibility/2006" xmlns:o="urn:schemas-microsoft-com:office:office" xmlns:r="http://schemas.openxmlformats.org/officeDocument/2006/relationships" xmlns:m="http://schemas.openxmlformats.org/officeDocument/2006/math" xmlns:v="urn:schemas-microsoft-com:vml" xmlns:wp14="http://schemas.microsoft.com/office/word/2010/wordprocessingDrawing" xmlns:wp="http://schemas.openxmlformats.org/drawingml/2006/wordprocessingDrawing" xmlns:w10="urn:schemas-microsoft-com:office:word" xmlns:w="http://schemas.openxmlformats.org/wordprocessingml/2006/main" xmlns:w14="http://schemas.microsoft.com/office/word/2010/wordml" xmlns:wpg="http://schemas.microsoft.com/office/word/2010/wordprocessingGroup" xmlns:wpi="http://schemas.microsoft.com/office/word/2010/wordprocessingInk" xmlns:wne="http://schemas.microsoft.com/office/word/2006/wordml" xmlns:wps="http://schemas.microsoft.com/office/word/2010/wordprocessingShape" mc:Ignorable="w14 wp14">
   <w:endnote w:type="separator" w:id="-1">
     <w:p>
       <w:r>
@@ -8057,7 +8248,7 @@
 </file>
 
 <file path=word/footnotes.xml><?xml version="1.0" encoding="utf-8"?>
-<w:footnotes xmlns:wpc="http://schemas.microsoft.com/office/word/2010/wordprocessingCanvas" xmlns:cx="http://schemas.microsoft.com/office/drawing/2014/chartex" xmlns:cx1="http://schemas.microsoft.com/office/drawing/2015/9/8/chartex" xmlns:cx2="http://schemas.microsoft.com/office/drawing/2015/10/21/chartex" xmlns:cx3="http://schemas.microsoft.com/office/drawing/2016/5/9/chartex" xmlns:cx4="http://schemas.microsoft.com/office/drawing/2016/5/10/chartex" xmlns:cx5="http://schemas.microsoft.com/office/drawing/2016/5/11/chartex" xmlns:cx6="http://schemas.microsoft.com/office/drawing/2016/5/12/chartex" xmlns:cx7="http://schemas.microsoft.com/office/drawing/2016/5/13/chartex" xmlns:cx8="http://schemas.microsoft.com/office/drawing/2016/5/14/chartex" xmlns:mc="http://schemas.openxmlformats.org/markup-compatibility/2006" xmlns:aink="http://schemas.microsoft.com/office/drawing/2016/ink" xmlns:am3d="http://schemas.microsoft.com/office/drawing/2017/model3d" xmlns:o="urn:schemas-microsoft-com:office:office" xmlns:oel="http://schemas.microsoft.com/office/2019/extlst" xmlns:r="http://schemas.openxmlformats.org/officeDocument/2006/relationships" xmlns:m="http://schemas.openxmlformats.org/officeDocument/2006/math" xmlns:v="urn:schemas-microsoft-com:vml" xmlns:wp14="http://schemas.microsoft.com/office/word/2010/wordprocessingDrawing" xmlns:wp="http://schemas.openxmlformats.org/drawingml/2006/wordprocessingDrawing" xmlns:w10="urn:schemas-microsoft-com:office:word" xmlns:w="http://schemas.openxmlformats.org/wordprocessingml/2006/main" xmlns:w14="http://schemas.microsoft.com/office/word/2010/wordml" xmlns:w15="http://schemas.microsoft.com/office/word/2012/wordml" xmlns:w16cex="http://schemas.microsoft.com/office/word/2018/wordml/cex" xmlns:w16cid="http://schemas.microsoft.com/office/word/2016/wordml/cid" xmlns:w16="http://schemas.microsoft.com/office/word/2018/wordml" xmlns:w16du="http://schemas.microsoft.com/office/word/2023/wordml/word16du" xmlns:w16sdtdh="http://schemas.microsoft.com/office/word/2020/wordml/sdtdatahash" xmlns:w16sdtfl="http://schemas.microsoft.com/office/word/2024/wordml/sdtformatlock" xmlns:w16se="http://schemas.microsoft.com/office/word/2015/wordml/symex" xmlns:wpg="http://schemas.microsoft.com/office/word/2010/wordprocessingGroup" xmlns:wpi="http://schemas.microsoft.com/office/word/2010/wordprocessingInk" xmlns:wne="http://schemas.microsoft.com/office/word/2006/wordml" xmlns:wps="http://schemas.microsoft.com/office/word/2010/wordprocessingShape" mc:Ignorable="w14 w15 w16se w16cid w16 w16cex w16sdtdh w16sdtfl w16du wp14">
+<w:footnotes xmlns:wpc="http://schemas.microsoft.com/office/word/2010/wordprocessingCanvas" xmlns:mc="http://schemas.openxmlformats.org/markup-compatibility/2006" xmlns:o="urn:schemas-microsoft-com:office:office" xmlns:r="http://schemas.openxmlformats.org/officeDocument/2006/relationships" xmlns:m="http://schemas.openxmlformats.org/officeDocument/2006/math" xmlns:v="urn:schemas-microsoft-com:vml" xmlns:wp14="http://schemas.microsoft.com/office/word/2010/wordprocessingDrawing" xmlns:wp="http://schemas.openxmlformats.org/drawingml/2006/wordprocessingDrawing" xmlns:w10="urn:schemas-microsoft-com:office:word" xmlns:w="http://schemas.openxmlformats.org/wordprocessingml/2006/main" xmlns:w14="http://schemas.microsoft.com/office/word/2010/wordml" xmlns:wpg="http://schemas.microsoft.com/office/word/2010/wordprocessingGroup" xmlns:wpi="http://schemas.microsoft.com/office/word/2010/wordprocessingInk" xmlns:wne="http://schemas.microsoft.com/office/word/2006/wordml" xmlns:wps="http://schemas.microsoft.com/office/word/2010/wordprocessingShape" mc:Ignorable="w14 wp14">
   <w:footnote w:type="separator" w:id="-1">
     <w:p>
       <w:r>
@@ -8076,7 +8267,7 @@
 </file>
 
 <file path=word/header1.xml><?xml version="1.0" encoding="utf-8"?>
-<w:hdr xmlns:wpc="http://schemas.microsoft.com/office/word/2010/wordprocessingCanvas" xmlns:cx="http://schemas.microsoft.com/office/drawing/2014/chartex" xmlns:cx1="http://schemas.microsoft.com/office/drawing/2015/9/8/chartex" xmlns:cx2="http://schemas.microsoft.com/office/drawing/2015/10/21/chartex" xmlns:cx3="http://schemas.microsoft.com/office/drawing/2016/5/9/chartex" xmlns:cx4="http://schemas.microsoft.com/office/drawing/2016/5/10/chartex" xmlns:cx5="http://schemas.microsoft.com/office/drawing/2016/5/11/chartex" xmlns:cx6="http://schemas.microsoft.com/office/drawing/2016/5/12/chartex" xmlns:cx7="http://schemas.microsoft.com/office/drawing/2016/5/13/chartex" xmlns:cx8="http://schemas.microsoft.com/office/drawing/2016/5/14/chartex" xmlns:mc="http://schemas.openxmlformats.org/markup-compatibility/2006" xmlns:aink="http://schemas.microsoft.com/office/drawing/2016/ink" xmlns:am3d="http://schemas.microsoft.com/office/drawing/2017/model3d" xmlns:o="urn:schemas-microsoft-com:office:office" xmlns:oel="http://schemas.microsoft.com/office/2019/extlst" xmlns:r="http://schemas.openxmlformats.org/officeDocument/2006/relationships" xmlns:m="http://schemas.openxmlformats.org/officeDocument/2006/math" xmlns:v="urn:schemas-microsoft-com:vml" xmlns:wp14="http://schemas.microsoft.com/office/word/2010/wordprocessingDrawing" xmlns:wp="http://schemas.openxmlformats.org/drawingml/2006/wordprocessingDrawing" xmlns:w10="urn:schemas-microsoft-com:office:word" xmlns:w="http://schemas.openxmlformats.org/wordprocessingml/2006/main" xmlns:w14="http://schemas.microsoft.com/office/word/2010/wordml" xmlns:w15="http://schemas.microsoft.com/office/word/2012/wordml" xmlns:w16cex="http://schemas.microsoft.com/office/word/2018/wordml/cex" xmlns:w16cid="http://schemas.microsoft.com/office/word/2016/wordml/cid" xmlns:w16="http://schemas.microsoft.com/office/word/2018/wordml" xmlns:w16du="http://schemas.microsoft.com/office/word/2023/wordml/word16du" xmlns:w16sdtdh="http://schemas.microsoft.com/office/word/2020/wordml/sdtdatahash" xmlns:w16sdtfl="http://schemas.microsoft.com/office/word/2024/wordml/sdtformatlock" xmlns:w16se="http://schemas.microsoft.com/office/word/2015/wordml/symex" xmlns:wpg="http://schemas.microsoft.com/office/word/2010/wordprocessingGroup" xmlns:wpi="http://schemas.microsoft.com/office/word/2010/wordprocessingInk" xmlns:wne="http://schemas.microsoft.com/office/word/2006/wordml" xmlns:wps="http://schemas.microsoft.com/office/word/2010/wordprocessingShape" mc:Ignorable="w14 w15 w16se w16cid w16 w16cex w16sdtdh w16sdtfl w16du wp14">
+<w:hdr xmlns:wpc="http://schemas.microsoft.com/office/word/2010/wordprocessingCanvas" xmlns:mc="http://schemas.openxmlformats.org/markup-compatibility/2006" xmlns:o="urn:schemas-microsoft-com:office:office" xmlns:r="http://schemas.openxmlformats.org/officeDocument/2006/relationships" xmlns:m="http://schemas.openxmlformats.org/officeDocument/2006/math" xmlns:v="urn:schemas-microsoft-com:vml" xmlns:wp14="http://schemas.microsoft.com/office/word/2010/wordprocessingDrawing" xmlns:wp="http://schemas.openxmlformats.org/drawingml/2006/wordprocessingDrawing" xmlns:w10="urn:schemas-microsoft-com:office:word" xmlns:w="http://schemas.openxmlformats.org/wordprocessingml/2006/main" xmlns:w14="http://schemas.microsoft.com/office/word/2010/wordml" xmlns:wpg="http://schemas.microsoft.com/office/word/2010/wordprocessingGroup" xmlns:wpi="http://schemas.microsoft.com/office/word/2010/wordprocessingInk" xmlns:wne="http://schemas.microsoft.com/office/word/2006/wordml" xmlns:wps="http://schemas.microsoft.com/office/word/2010/wordprocessingShape" mc:Ignorable="w14 wp14">
   <w:p>
     <w:pPr>
       <w:pStyle w:val="Corpodetexto"/>
@@ -8089,11 +8280,12 @@
       <w:rPr>
         <w:noProof/>
         <w:sz w:val="20"/>
+        <w:lang w:val="pt-BR" w:eastAsia="pt-BR"/>
       </w:rPr>
       <mc:AlternateContent>
         <mc:Choice Requires="wps">
           <w:drawing>
-            <wp:anchor distT="0" distB="0" distL="0" distR="0" simplePos="0" relativeHeight="487208448" behindDoc="1" locked="0" layoutInCell="1" allowOverlap="1" wp14:anchorId="7F8547D2" wp14:editId="372135C8">
+            <wp:anchor distT="0" distB="0" distL="0" distR="0" simplePos="0" relativeHeight="487208448" behindDoc="1" locked="0" layoutInCell="1" allowOverlap="1" wp14:anchorId="7F8547D2" wp14:editId="14ED2833">
               <wp:simplePos x="0" y="0"/>
               <wp:positionH relativeFrom="page">
                 <wp:posOffset>3613530</wp:posOffset>
@@ -8153,16 +8345,20 @@
                   </wps:wsp>
                 </a:graphicData>
               </a:graphic>
+              <wp14:sizeRelH relativeFrom="margin">
+                <wp14:pctWidth>0</wp14:pctWidth>
+              </wp14:sizeRelH>
             </wp:anchor>
           </w:drawing>
         </mc:Choice>
         <mc:Fallback>
           <w:pict>
-            <v:shapetype w14:anchorId="7F8547D2" id="_x0000_t202" coordsize="21600,21600" o:spt="202" path="m,l,21600r21600,l21600,xe">
+            <v:shapetype id="_x0000_t202" coordsize="21600,21600" o:spt="202" path="m,l,21600r21600,l21600,xe">
               <v:stroke joinstyle="miter"/>
               <v:path gradientshapeok="t" o:connecttype="rect"/>
             </v:shapetype>
-            <v:shape id="Textbox 1" o:spid="_x0000_s1026" type="#_x0000_t202" style="position:absolute;margin-left:284.55pt;margin-top:84.4pt;width:54.65pt;height:15.45pt;z-index:-16108032;visibility:visible;mso-wrap-style:square;mso-wrap-distance-left:0;mso-wrap-distance-top:0;mso-wrap-distance-right:0;mso-wrap-distance-bottom:0;mso-position-horizontal:absolute;mso-position-horizontal-relative:page;mso-position-vertical:absolute;mso-position-vertical-relative:page;v-text-anchor:top" o:gfxdata="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" filled="f" stroked="f">
+            <v:shape id="Textbox 1" o:spid="_x0000_s1026" type="#_x0000_t202" style="position:absolute;margin-left:284.55pt;margin-top:84.4pt;width:54.65pt;height:15.45pt;z-index:-16108032;visibility:visible;mso-wrap-style:square;mso-width-percent:0;mso-wrap-distance-left:0;mso-wrap-distance-top:0;mso-wrap-distance-right:0;mso-wrap-distance-bottom:0;mso-position-horizontal:absolute;mso-position-horizontal-relative:page;mso-position-vertical:absolute;mso-position-vertical-relative:page;mso-width-percent:0;mso-width-relative:margin;v-text-anchor:top" o:gfxdata="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" filled="f" stroked="f">
+              <v:path arrowok="t"/>
               <v:textbox inset="0,0,0,0">
                 <w:txbxContent>
                   <w:p>
@@ -8198,7 +8394,7 @@
 </file>
 
 <file path=word/header2.xml><?xml version="1.0" encoding="utf-8"?>
-<w:hdr xmlns:wpc="http://schemas.microsoft.com/office/word/2010/wordprocessingCanvas" xmlns:cx="http://schemas.microsoft.com/office/drawing/2014/chartex" xmlns:cx1="http://schemas.microsoft.com/office/drawing/2015/9/8/chartex" xmlns:cx2="http://schemas.microsoft.com/office/drawing/2015/10/21/chartex" xmlns:cx3="http://schemas.microsoft.com/office/drawing/2016/5/9/chartex" xmlns:cx4="http://schemas.microsoft.com/office/drawing/2016/5/10/chartex" xmlns:cx5="http://schemas.microsoft.com/office/drawing/2016/5/11/chartex" xmlns:cx6="http://schemas.microsoft.com/office/drawing/2016/5/12/chartex" xmlns:cx7="http://schemas.microsoft.com/office/drawing/2016/5/13/chartex" xmlns:cx8="http://schemas.microsoft.com/office/drawing/2016/5/14/chartex" xmlns:mc="http://schemas.openxmlformats.org/markup-compatibility/2006" xmlns:aink="http://schemas.microsoft.com/office/drawing/2016/ink" xmlns:am3d="http://schemas.microsoft.com/office/drawing/2017/model3d" xmlns:o="urn:schemas-microsoft-com:office:office" xmlns:oel="http://schemas.microsoft.com/office/2019/extlst" xmlns:r="http://schemas.openxmlformats.org/officeDocument/2006/relationships" xmlns:m="http://schemas.openxmlformats.org/officeDocument/2006/math" xmlns:v="urn:schemas-microsoft-com:vml" xmlns:wp14="http://schemas.microsoft.com/office/word/2010/wordprocessingDrawing" xmlns:wp="http://schemas.openxmlformats.org/drawingml/2006/wordprocessingDrawing" xmlns:w10="urn:schemas-microsoft-com:office:word" xmlns:w="http://schemas.openxmlformats.org/wordprocessingml/2006/main" xmlns:w14="http://schemas.microsoft.com/office/word/2010/wordml" xmlns:w15="http://schemas.microsoft.com/office/word/2012/wordml" xmlns:w16cex="http://schemas.microsoft.com/office/word/2018/wordml/cex" xmlns:w16cid="http://schemas.microsoft.com/office/word/2016/wordml/cid" xmlns:w16="http://schemas.microsoft.com/office/word/2018/wordml" xmlns:w16du="http://schemas.microsoft.com/office/word/2023/wordml/word16du" xmlns:w16sdtdh="http://schemas.microsoft.com/office/word/2020/wordml/sdtdatahash" xmlns:w16sdtfl="http://schemas.microsoft.com/office/word/2024/wordml/sdtformatlock" xmlns:w16se="http://schemas.microsoft.com/office/word/2015/wordml/symex" xmlns:wpg="http://schemas.microsoft.com/office/word/2010/wordprocessingGroup" xmlns:wpi="http://schemas.microsoft.com/office/word/2010/wordprocessingInk" xmlns:wne="http://schemas.microsoft.com/office/word/2006/wordml" xmlns:wps="http://schemas.microsoft.com/office/word/2010/wordprocessingShape" mc:Ignorable="w14 w15 w16se w16cid w16 w16cex w16sdtdh w16sdtfl w16du wp14">
+<w:hdr xmlns:wpc="http://schemas.microsoft.com/office/word/2010/wordprocessingCanvas" xmlns:mc="http://schemas.openxmlformats.org/markup-compatibility/2006" xmlns:o="urn:schemas-microsoft-com:office:office" xmlns:r="http://schemas.openxmlformats.org/officeDocument/2006/relationships" xmlns:m="http://schemas.openxmlformats.org/officeDocument/2006/math" xmlns:v="urn:schemas-microsoft-com:vml" xmlns:wp14="http://schemas.microsoft.com/office/word/2010/wordprocessingDrawing" xmlns:wp="http://schemas.openxmlformats.org/drawingml/2006/wordprocessingDrawing" xmlns:w10="urn:schemas-microsoft-com:office:word" xmlns:w="http://schemas.openxmlformats.org/wordprocessingml/2006/main" xmlns:w14="http://schemas.microsoft.com/office/word/2010/wordml" xmlns:wpg="http://schemas.microsoft.com/office/word/2010/wordprocessingGroup" xmlns:wpi="http://schemas.microsoft.com/office/word/2010/wordprocessingInk" xmlns:wne="http://schemas.microsoft.com/office/word/2006/wordml" xmlns:wps="http://schemas.microsoft.com/office/word/2010/wordprocessingShape" mc:Ignorable="w14 wp14">
   <w:p>
     <w:pPr>
       <w:pStyle w:val="Corpodetexto"/>
@@ -8211,6 +8407,7 @@
       <w:rPr>
         <w:noProof/>
         <w:sz w:val="20"/>
+        <w:lang w:val="pt-BR" w:eastAsia="pt-BR"/>
       </w:rPr>
       <mc:AlternateContent>
         <mc:Choice Requires="wps">
@@ -8280,11 +8477,12 @@
         </mc:Choice>
         <mc:Fallback>
           <w:pict>
-            <v:shapetype w14:anchorId="1019021D" id="_x0000_t202" coordsize="21600,21600" o:spt="202" path="m,l,21600r21600,l21600,xe">
+            <v:shapetype id="_x0000_t202" coordsize="21600,21600" o:spt="202" path="m,l,21600r21600,l21600,xe">
               <v:stroke joinstyle="miter"/>
               <v:path gradientshapeok="t" o:connecttype="rect"/>
             </v:shapetype>
-            <v:shape id="Textbox 2" o:spid="_x0000_s1027" type="#_x0000_t202" style="position:absolute;margin-left:282.6pt;margin-top:84.4pt;width:58.5pt;height:15.45pt;z-index:-16107520;visibility:visible;mso-wrap-style:square;mso-wrap-distance-left:0;mso-wrap-distance-top:0;mso-wrap-distance-right:0;mso-wrap-distance-bottom:0;mso-position-horizontal:absolute;mso-position-horizontal-relative:page;mso-position-vertical:absolute;mso-position-vertical-relative:page;v-text-anchor:top" o:gfxdata="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" filled="f" stroked="f">
+            <v:shape id="Textbox 2" o:spid="_x0000_s1027" type="#_x0000_t202" style="position:absolute;margin-left:282.6pt;margin-top:84.4pt;width:58.5pt;height:15.45pt;z-index:-16107520;visibility:visible;mso-wrap-style:square;mso-wrap-distance-left:0;mso-wrap-distance-top:0;mso-wrap-distance-right:0;mso-wrap-distance-bottom:0;mso-position-horizontal:absolute;mso-position-horizontal-relative:page;mso-position-vertical:absolute;mso-position-vertical-relative:page;v-text-anchor:top" o:gfxdata="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" filled="f" stroked="f">
+              <v:path arrowok="t"/>
               <v:textbox inset="0,0,0,0">
                 <w:txbxContent>
                   <w:p>
@@ -8320,7 +8518,7 @@
 </file>
 
 <file path=word/header3.xml><?xml version="1.0" encoding="utf-8"?>
-<w:hdr xmlns:wpc="http://schemas.microsoft.com/office/word/2010/wordprocessingCanvas" xmlns:cx="http://schemas.microsoft.com/office/drawing/2014/chartex" xmlns:cx1="http://schemas.microsoft.com/office/drawing/2015/9/8/chartex" xmlns:cx2="http://schemas.microsoft.com/office/drawing/2015/10/21/chartex" xmlns:cx3="http://schemas.microsoft.com/office/drawing/2016/5/9/chartex" xmlns:cx4="http://schemas.microsoft.com/office/drawing/2016/5/10/chartex" xmlns:cx5="http://schemas.microsoft.com/office/drawing/2016/5/11/chartex" xmlns:cx6="http://schemas.microsoft.com/office/drawing/2016/5/12/chartex" xmlns:cx7="http://schemas.microsoft.com/office/drawing/2016/5/13/chartex" xmlns:cx8="http://schemas.microsoft.com/office/drawing/2016/5/14/chartex" xmlns:mc="http://schemas.openxmlformats.org/markup-compatibility/2006" xmlns:aink="http://schemas.microsoft.com/office/drawing/2016/ink" xmlns:am3d="http://schemas.microsoft.com/office/drawing/2017/model3d" xmlns:o="urn:schemas-microsoft-com:office:office" xmlns:oel="http://schemas.microsoft.com/office/2019/extlst" xmlns:r="http://schemas.openxmlformats.org/officeDocument/2006/relationships" xmlns:m="http://schemas.openxmlformats.org/officeDocument/2006/math" xmlns:v="urn:schemas-microsoft-com:vml" xmlns:wp14="http://schemas.microsoft.com/office/word/2010/wordprocessingDrawing" xmlns:wp="http://schemas.openxmlformats.org/drawingml/2006/wordprocessingDrawing" xmlns:w10="urn:schemas-microsoft-com:office:word" xmlns:w="http://schemas.openxmlformats.org/wordprocessingml/2006/main" xmlns:w14="http://schemas.microsoft.com/office/word/2010/wordml" xmlns:w15="http://schemas.microsoft.com/office/word/2012/wordml" xmlns:w16cex="http://schemas.microsoft.com/office/word/2018/wordml/cex" xmlns:w16cid="http://schemas.microsoft.com/office/word/2016/wordml/cid" xmlns:w16="http://schemas.microsoft.com/office/word/2018/wordml" xmlns:w16du="http://schemas.microsoft.com/office/word/2023/wordml/word16du" xmlns:w16sdtdh="http://schemas.microsoft.com/office/word/2020/wordml/sdtdatahash" xmlns:w16sdtfl="http://schemas.microsoft.com/office/word/2024/wordml/sdtformatlock" xmlns:w16se="http://schemas.microsoft.com/office/word/2015/wordml/symex" xmlns:wpg="http://schemas.microsoft.com/office/word/2010/wordprocessingGroup" xmlns:wpi="http://schemas.microsoft.com/office/word/2010/wordprocessingInk" xmlns:wne="http://schemas.microsoft.com/office/word/2006/wordml" xmlns:wps="http://schemas.microsoft.com/office/word/2010/wordprocessingShape" mc:Ignorable="w14 w15 w16se w16cid w16 w16cex w16sdtdh w16sdtfl w16du wp14">
+<w:hdr xmlns:wpc="http://schemas.microsoft.com/office/word/2010/wordprocessingCanvas" xmlns:mc="http://schemas.openxmlformats.org/markup-compatibility/2006" xmlns:o="urn:schemas-microsoft-com:office:office" xmlns:r="http://schemas.openxmlformats.org/officeDocument/2006/relationships" xmlns:m="http://schemas.openxmlformats.org/officeDocument/2006/math" xmlns:v="urn:schemas-microsoft-com:vml" xmlns:wp14="http://schemas.microsoft.com/office/word/2010/wordprocessingDrawing" xmlns:wp="http://schemas.openxmlformats.org/drawingml/2006/wordprocessingDrawing" xmlns:w10="urn:schemas-microsoft-com:office:word" xmlns:w="http://schemas.openxmlformats.org/wordprocessingml/2006/main" xmlns:w14="http://schemas.microsoft.com/office/word/2010/wordml" xmlns:wpg="http://schemas.microsoft.com/office/word/2010/wordprocessingGroup" xmlns:wpi="http://schemas.microsoft.com/office/word/2010/wordprocessingInk" xmlns:wne="http://schemas.microsoft.com/office/word/2006/wordml" xmlns:wps="http://schemas.microsoft.com/office/word/2010/wordprocessingShape" mc:Ignorable="w14 wp14">
   <w:p>
     <w:pPr>
       <w:pStyle w:val="Corpodetexto"/>
@@ -8333,6 +8531,7 @@
       <w:rPr>
         <w:noProof/>
         <w:sz w:val="20"/>
+        <w:lang w:val="pt-BR" w:eastAsia="pt-BR"/>
       </w:rPr>
       <mc:AlternateContent>
         <mc:Choice Requires="wps">
@@ -8400,17 +8599,11 @@
                           </w:r>
                           <w:r>
                             <w:rPr>
+                              <w:noProof/>
                               <w:spacing w:val="-5"/>
                               <w:sz w:val="20"/>
                             </w:rPr>
-                            <w:t>1</w:t>
-                          </w:r>
-                          <w:r>
-                            <w:rPr>
-                              <w:spacing w:val="-5"/>
-                              <w:sz w:val="20"/>
-                            </w:rPr>
-                            <w:t>2</w:t>
+                            <w:t>18</w:t>
                           </w:r>
                           <w:r>
                             <w:rPr>
@@ -8433,11 +8626,12 @@
         </mc:Choice>
         <mc:Fallback>
           <w:pict>
-            <v:shapetype w14:anchorId="13DAA7F5" id="_x0000_t202" coordsize="21600,21600" o:spt="202" path="m,l,21600r21600,l21600,xe">
+            <v:shapetype id="_x0000_t202" coordsize="21600,21600" o:spt="202" path="m,l,21600r21600,l21600,xe">
               <v:stroke joinstyle="miter"/>
               <v:path gradientshapeok="t" o:connecttype="rect"/>
             </v:shapetype>
-            <v:shape id="Textbox 3" o:spid="_x0000_s1028" type="#_x0000_t202" style="position:absolute;margin-left:525.35pt;margin-top:34.6pt;width:17.35pt;height:13.15pt;z-index:-16107008;visibility:visible;mso-wrap-style:square;mso-wrap-distance-left:0;mso-wrap-distance-top:0;mso-wrap-distance-right:0;mso-wrap-distance-bottom:0;mso-position-horizontal:absolute;mso-position-horizontal-relative:page;mso-position-vertical:absolute;mso-position-vertical-relative:page;v-text-anchor:top" o:gfxdata="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" filled="f" stroked="f">
+            <v:shape id="Textbox 3" o:spid="_x0000_s1028" type="#_x0000_t202" style="position:absolute;margin-left:525.35pt;margin-top:34.6pt;width:17.35pt;height:13.15pt;z-index:-16107008;visibility:visible;mso-wrap-style:square;mso-wrap-distance-left:0;mso-wrap-distance-top:0;mso-wrap-distance-right:0;mso-wrap-distance-bottom:0;mso-position-horizontal:absolute;mso-position-horizontal-relative:page;mso-position-vertical:absolute;mso-position-vertical-relative:page;v-text-anchor:top" o:gfxdata="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" filled="f" stroked="f">
+              <v:path arrowok="t"/>
               <v:textbox inset="0,0,0,0">
                 <w:txbxContent>
                   <w:p>
@@ -8471,17 +8665,11 @@
                     </w:r>
                     <w:r>
                       <w:rPr>
+                        <w:noProof/>
                         <w:spacing w:val="-5"/>
                         <w:sz w:val="20"/>
                       </w:rPr>
-                      <w:t>1</w:t>
-                    </w:r>
-                    <w:r>
-                      <w:rPr>
-                        <w:spacing w:val="-5"/>
-                        <w:sz w:val="20"/>
-                      </w:rPr>
-                      <w:t>2</w:t>
+                      <w:t>18</w:t>
                     </w:r>
                     <w:r>
                       <w:rPr>
@@ -8504,8 +8692,8 @@
 </file>
 
 <file path=word/numbering.xml><?xml version="1.0" encoding="utf-8"?>
-<w:numbering xmlns:wpc="http://schemas.microsoft.com/office/word/2010/wordprocessingCanvas" xmlns:cx="http://schemas.microsoft.com/office/drawing/2014/chartex" xmlns:cx1="http://schemas.microsoft.com/office/drawing/2015/9/8/chartex" xmlns:cx2="http://schemas.microsoft.com/office/drawing/2015/10/21/chartex" xmlns:cx3="http://schemas.microsoft.com/office/drawing/2016/5/9/chartex" xmlns:cx4="http://schemas.microsoft.com/office/drawing/2016/5/10/chartex" xmlns:cx5="http://schemas.microsoft.com/office/drawing/2016/5/11/chartex" xmlns:cx6="http://schemas.microsoft.com/office/drawing/2016/5/12/chartex" xmlns:cx7="http://schemas.microsoft.com/office/drawing/2016/5/13/chartex" xmlns:cx8="http://schemas.microsoft.com/office/drawing/2016/5/14/chartex" xmlns:mc="http://schemas.openxmlformats.org/markup-compatibility/2006" xmlns:aink="http://schemas.microsoft.com/office/drawing/2016/ink" xmlns:am3d="http://schemas.microsoft.com/office/drawing/2017/model3d" xmlns:o="urn:schemas-microsoft-com:office:office" xmlns:oel="http://schemas.microsoft.com/office/2019/extlst" xmlns:r="http://schemas.openxmlformats.org/officeDocument/2006/relationships" xmlns:m="http://schemas.openxmlformats.org/officeDocument/2006/math" xmlns:v="urn:schemas-microsoft-com:vml" xmlns:wp14="http://schemas.microsoft.com/office/word/2010/wordprocessingDrawing" xmlns:wp="http://schemas.openxmlformats.org/drawingml/2006/wordprocessingDrawing" xmlns:w10="urn:schemas-microsoft-com:office:word" xmlns:w="http://schemas.openxmlformats.org/wordprocessingml/2006/main" xmlns:w14="http://schemas.microsoft.com/office/word/2010/wordml" xmlns:w15="http://schemas.microsoft.com/office/word/2012/wordml" xmlns:w16cex="http://schemas.microsoft.com/office/word/2018/wordml/cex" xmlns:w16cid="http://schemas.microsoft.com/office/word/2016/wordml/cid" xmlns:w16="http://schemas.microsoft.com/office/word/2018/wordml" xmlns:w16du="http://schemas.microsoft.com/office/word/2023/wordml/word16du" xmlns:w16sdtdh="http://schemas.microsoft.com/office/word/2020/wordml/sdtdatahash" xmlns:w16sdtfl="http://schemas.microsoft.com/office/word/2024/wordml/sdtformatlock" xmlns:w16se="http://schemas.microsoft.com/office/word/2015/wordml/symex" xmlns:wpg="http://schemas.microsoft.com/office/word/2010/wordprocessingGroup" xmlns:wpi="http://schemas.microsoft.com/office/word/2010/wordprocessingInk" xmlns:wne="http://schemas.microsoft.com/office/word/2006/wordml" xmlns:wps="http://schemas.microsoft.com/office/word/2010/wordprocessingShape" mc:Ignorable="w14 w15 w16se w16cid w16 w16cex w16sdtdh w16sdtfl w16du wp14">
-  <w:abstractNum w:abstractNumId="0" w15:restartNumberingAfterBreak="0">
+<w:numbering xmlns:wpc="http://schemas.microsoft.com/office/word/2010/wordprocessingCanvas" xmlns:mc="http://schemas.openxmlformats.org/markup-compatibility/2006" xmlns:o="urn:schemas-microsoft-com:office:office" xmlns:r="http://schemas.openxmlformats.org/officeDocument/2006/relationships" xmlns:m="http://schemas.openxmlformats.org/officeDocument/2006/math" xmlns:v="urn:schemas-microsoft-com:vml" xmlns:wp14="http://schemas.microsoft.com/office/word/2010/wordprocessingDrawing" xmlns:wp="http://schemas.openxmlformats.org/drawingml/2006/wordprocessingDrawing" xmlns:w10="urn:schemas-microsoft-com:office:word" xmlns:w="http://schemas.openxmlformats.org/wordprocessingml/2006/main" xmlns:w14="http://schemas.microsoft.com/office/word/2010/wordml" xmlns:wpg="http://schemas.microsoft.com/office/word/2010/wordprocessingGroup" xmlns:wpi="http://schemas.microsoft.com/office/word/2010/wordprocessingInk" xmlns:wne="http://schemas.microsoft.com/office/word/2006/wordml" xmlns:wps="http://schemas.microsoft.com/office/word/2010/wordprocessingShape" mc:Ignorable="w14 wp14">
+  <w:abstractNum w:abstractNumId="0">
     <w:nsid w:val="0AA51316"/>
     <w:multiLevelType w:val="hybridMultilevel"/>
     <w:tmpl w:val="BA086AB0"/>
@@ -8591,7 +8779,7 @@
       </w:pPr>
     </w:lvl>
   </w:abstractNum>
-  <w:abstractNum w:abstractNumId="1" w15:restartNumberingAfterBreak="0">
+  <w:abstractNum w:abstractNumId="1">
     <w:nsid w:val="0F461F54"/>
     <w:multiLevelType w:val="hybridMultilevel"/>
     <w:tmpl w:val="2D5C8264"/>
@@ -8677,7 +8865,7 @@
       </w:pPr>
     </w:lvl>
   </w:abstractNum>
-  <w:abstractNum w:abstractNumId="2" w15:restartNumberingAfterBreak="0">
+  <w:abstractNum w:abstractNumId="2">
     <w:nsid w:val="1FE00F64"/>
     <w:multiLevelType w:val="multilevel"/>
     <w:tmpl w:val="84120BB0"/>
@@ -8817,7 +9005,7 @@
       </w:rPr>
     </w:lvl>
   </w:abstractNum>
-  <w:abstractNum w:abstractNumId="3" w15:restartNumberingAfterBreak="0">
+  <w:abstractNum w:abstractNumId="3">
     <w:nsid w:val="259E69FD"/>
     <w:multiLevelType w:val="hybridMultilevel"/>
     <w:tmpl w:val="D40C5DBE"/>
@@ -8930,7 +9118,7 @@
       </w:rPr>
     </w:lvl>
   </w:abstractNum>
-  <w:abstractNum w:abstractNumId="4" w15:restartNumberingAfterBreak="0">
+  <w:abstractNum w:abstractNumId="4">
     <w:nsid w:val="39911CD9"/>
     <w:multiLevelType w:val="multilevel"/>
     <w:tmpl w:val="E5962C00"/>
@@ -9079,7 +9267,7 @@
       </w:rPr>
     </w:lvl>
   </w:abstractNum>
-  <w:abstractNum w:abstractNumId="5" w15:restartNumberingAfterBreak="0">
+  <w:abstractNum w:abstractNumId="5">
     <w:nsid w:val="463E08E2"/>
     <w:multiLevelType w:val="hybridMultilevel"/>
     <w:tmpl w:val="54BE79D6"/>
@@ -9192,7 +9380,7 @@
       </w:rPr>
     </w:lvl>
   </w:abstractNum>
-  <w:abstractNum w:abstractNumId="6" w15:restartNumberingAfterBreak="0">
+  <w:abstractNum w:abstractNumId="6">
     <w:nsid w:val="50BF714D"/>
     <w:multiLevelType w:val="hybridMultilevel"/>
     <w:tmpl w:val="BAFCFD28"/>
@@ -9278,7 +9466,7 @@
       </w:pPr>
     </w:lvl>
   </w:abstractNum>
-  <w:abstractNum w:abstractNumId="7" w15:restartNumberingAfterBreak="0">
+  <w:abstractNum w:abstractNumId="7">
     <w:nsid w:val="62CE426D"/>
     <w:multiLevelType w:val="hybridMultilevel"/>
     <w:tmpl w:val="1B340266"/>
@@ -9364,7 +9552,7 @@
       </w:pPr>
     </w:lvl>
   </w:abstractNum>
-  <w:abstractNum w:abstractNumId="8" w15:restartNumberingAfterBreak="0">
+  <w:abstractNum w:abstractNumId="8">
     <w:nsid w:val="73042FEC"/>
     <w:multiLevelType w:val="multilevel"/>
     <w:tmpl w:val="67B2782E"/>
@@ -9502,38 +9690,38 @@
       </w:rPr>
     </w:lvl>
   </w:abstractNum>
-  <w:num w:numId="1" w16cid:durableId="1897234100">
+  <w:num w:numId="1">
     <w:abstractNumId w:val="8"/>
   </w:num>
-  <w:num w:numId="2" w16cid:durableId="296495400">
+  <w:num w:numId="2">
     <w:abstractNumId w:val="2"/>
   </w:num>
-  <w:num w:numId="3" w16cid:durableId="552548912">
+  <w:num w:numId="3">
     <w:abstractNumId w:val="1"/>
   </w:num>
-  <w:num w:numId="4" w16cid:durableId="715276794">
+  <w:num w:numId="4">
     <w:abstractNumId w:val="7"/>
   </w:num>
-  <w:num w:numId="5" w16cid:durableId="1717503521">
+  <w:num w:numId="5">
     <w:abstractNumId w:val="6"/>
   </w:num>
-  <w:num w:numId="6" w16cid:durableId="1925802001">
+  <w:num w:numId="6">
     <w:abstractNumId w:val="3"/>
   </w:num>
-  <w:num w:numId="7" w16cid:durableId="1232351808">
+  <w:num w:numId="7">
     <w:abstractNumId w:val="0"/>
   </w:num>
-  <w:num w:numId="8" w16cid:durableId="1561358541">
+  <w:num w:numId="8">
     <w:abstractNumId w:val="5"/>
   </w:num>
-  <w:num w:numId="9" w16cid:durableId="1015309375">
+  <w:num w:numId="9">
     <w:abstractNumId w:val="4"/>
   </w:num>
 </w:numbering>
 </file>
 
 <file path=word/styles.xml><?xml version="1.0" encoding="utf-8"?>
-<w:styles xmlns:mc="http://schemas.openxmlformats.org/markup-compatibility/2006" xmlns:r="http://schemas.openxmlformats.org/officeDocument/2006/relationships" xmlns:w="http://schemas.openxmlformats.org/wordprocessingml/2006/main" xmlns:w14="http://schemas.microsoft.com/office/word/2010/wordml" xmlns:w15="http://schemas.microsoft.com/office/word/2012/wordml" xmlns:w16cex="http://schemas.microsoft.com/office/word/2018/wordml/cex" xmlns:w16cid="http://schemas.microsoft.com/office/word/2016/wordml/cid" xmlns:w16="http://schemas.microsoft.com/office/word/2018/wordml" xmlns:w16du="http://schemas.microsoft.com/office/word/2023/wordml/word16du" xmlns:w16sdtdh="http://schemas.microsoft.com/office/word/2020/wordml/sdtdatahash" xmlns:w16sdtfl="http://schemas.microsoft.com/office/word/2024/wordml/sdtformatlock" xmlns:w16se="http://schemas.microsoft.com/office/word/2015/wordml/symex" mc:Ignorable="w14 w15 w16se w16cid w16 w16cex w16sdtdh w16sdtfl w16du">
+<w:styles xmlns:mc="http://schemas.openxmlformats.org/markup-compatibility/2006" xmlns:r="http://schemas.openxmlformats.org/officeDocument/2006/relationships" xmlns:w="http://schemas.openxmlformats.org/wordprocessingml/2006/main" xmlns:w14="http://schemas.microsoft.com/office/word/2010/wordml" mc:Ignorable="w14">
   <w:docDefaults>
     <w:rPrDefault>
       <w:rPr>
@@ -9551,388 +9739,150 @@
       </w:pPr>
     </w:pPrDefault>
   </w:docDefaults>
-  <w:latentStyles w:defLockedState="0" w:defUIPriority="99" w:defSemiHidden="0" w:defUnhideWhenUsed="0" w:defQFormat="0" w:count="376">
-    <w:lsdException w:name="Normal" w:uiPriority="0" w:qFormat="1"/>
-    <w:lsdException w:name="heading 1" w:uiPriority="9" w:qFormat="1"/>
-    <w:lsdException w:name="heading 2" w:semiHidden="1" w:uiPriority="9" w:unhideWhenUsed="1" w:qFormat="1"/>
-    <w:lsdException w:name="heading 3" w:semiHidden="1" w:uiPriority="9" w:unhideWhenUsed="1" w:qFormat="1"/>
-    <w:lsdException w:name="heading 4" w:semiHidden="1" w:uiPriority="9" w:unhideWhenUsed="1" w:qFormat="1"/>
-    <w:lsdException w:name="heading 5" w:semiHidden="1" w:uiPriority="9" w:unhideWhenUsed="1" w:qFormat="1"/>
-    <w:lsdException w:name="heading 6" w:semiHidden="1" w:uiPriority="9" w:unhideWhenUsed="1" w:qFormat="1"/>
-    <w:lsdException w:name="heading 7" w:semiHidden="1" w:uiPriority="9" w:unhideWhenUsed="1" w:qFormat="1"/>
-    <w:lsdException w:name="heading 8" w:semiHidden="1" w:uiPriority="9" w:unhideWhenUsed="1" w:qFormat="1"/>
-    <w:lsdException w:name="heading 9" w:semiHidden="1" w:uiPriority="9" w:unhideWhenUsed="1" w:qFormat="1"/>
-    <w:lsdException w:name="index 1" w:semiHidden="1" w:unhideWhenUsed="1"/>
-    <w:lsdException w:name="index 2" w:semiHidden="1" w:unhideWhenUsed="1"/>
-    <w:lsdException w:name="index 3" w:semiHidden="1" w:unhideWhenUsed="1"/>
-    <w:lsdException w:name="index 4" w:semiHidden="1" w:unhideWhenUsed="1"/>
-    <w:lsdException w:name="index 5" w:semiHidden="1" w:unhideWhenUsed="1"/>
-    <w:lsdException w:name="index 6" w:semiHidden="1" w:unhideWhenUsed="1"/>
-    <w:lsdException w:name="index 7" w:semiHidden="1" w:unhideWhenUsed="1"/>
-    <w:lsdException w:name="index 8" w:semiHidden="1" w:unhideWhenUsed="1"/>
-    <w:lsdException w:name="index 9" w:semiHidden="1" w:unhideWhenUsed="1"/>
-    <w:lsdException w:name="toc 1" w:semiHidden="1" w:uiPriority="39" w:unhideWhenUsed="1"/>
-    <w:lsdException w:name="toc 2" w:semiHidden="1" w:uiPriority="39" w:unhideWhenUsed="1"/>
-    <w:lsdException w:name="toc 3" w:semiHidden="1" w:uiPriority="39" w:unhideWhenUsed="1"/>
-    <w:lsdException w:name="toc 4" w:semiHidden="1" w:uiPriority="39" w:unhideWhenUsed="1"/>
-    <w:lsdException w:name="toc 5" w:semiHidden="1" w:uiPriority="39" w:unhideWhenUsed="1"/>
-    <w:lsdException w:name="toc 6" w:semiHidden="1" w:uiPriority="39" w:unhideWhenUsed="1"/>
-    <w:lsdException w:name="toc 7" w:semiHidden="1" w:uiPriority="39" w:unhideWhenUsed="1"/>
-    <w:lsdException w:name="toc 8" w:semiHidden="1" w:uiPriority="39" w:unhideWhenUsed="1"/>
-    <w:lsdException w:name="toc 9" w:semiHidden="1" w:uiPriority="39" w:unhideWhenUsed="1"/>
-    <w:lsdException w:name="Normal Indent" w:semiHidden="1" w:unhideWhenUsed="1"/>
-    <w:lsdException w:name="footnote text" w:semiHidden="1" w:unhideWhenUsed="1"/>
-    <w:lsdException w:name="annotation text" w:semiHidden="1" w:unhideWhenUsed="1"/>
-    <w:lsdException w:name="header" w:semiHidden="1" w:unhideWhenUsed="1"/>
-    <w:lsdException w:name="footer" w:semiHidden="1" w:unhideWhenUsed="1"/>
-    <w:lsdException w:name="index heading" w:semiHidden="1" w:unhideWhenUsed="1"/>
-    <w:lsdException w:name="caption" w:semiHidden="1" w:uiPriority="35" w:unhideWhenUsed="1" w:qFormat="1"/>
-    <w:lsdException w:name="table of figures" w:semiHidden="1" w:unhideWhenUsed="1"/>
-    <w:lsdException w:name="envelope address" w:semiHidden="1" w:unhideWhenUsed="1"/>
-    <w:lsdException w:name="envelope return" w:semiHidden="1" w:unhideWhenUsed="1"/>
-    <w:lsdException w:name="footnote reference" w:semiHidden="1" w:unhideWhenUsed="1"/>
-    <w:lsdException w:name="annotation reference" w:semiHidden="1" w:unhideWhenUsed="1"/>
-    <w:lsdException w:name="line number" w:semiHidden="1" w:unhideWhenUsed="1"/>
-    <w:lsdException w:name="page number" w:semiHidden="1" w:unhideWhenUsed="1"/>
-    <w:lsdException w:name="endnote reference" w:semiHidden="1" w:unhideWhenUsed="1"/>
-    <w:lsdException w:name="endnote text" w:semiHidden="1" w:unhideWhenUsed="1"/>
-    <w:lsdException w:name="table of authorities" w:semiHidden="1" w:unhideWhenUsed="1"/>
-    <w:lsdException w:name="macro" w:semiHidden="1" w:unhideWhenUsed="1"/>
-    <w:lsdException w:name="toa heading" w:semiHidden="1" w:unhideWhenUsed="1"/>
-    <w:lsdException w:name="List" w:semiHidden="1" w:unhideWhenUsed="1"/>
-    <w:lsdException w:name="List Bullet" w:semiHidden="1" w:unhideWhenUsed="1"/>
-    <w:lsdException w:name="List Number" w:semiHidden="1" w:unhideWhenUsed="1"/>
-    <w:lsdException w:name="List 2" w:semiHidden="1" w:unhideWhenUsed="1"/>
-    <w:lsdException w:name="List 3" w:semiHidden="1" w:unhideWhenUsed="1"/>
-    <w:lsdException w:name="List 4" w:semiHidden="1" w:unhideWhenUsed="1"/>
-    <w:lsdException w:name="List 5" w:semiHidden="1" w:unhideWhenUsed="1"/>
-    <w:lsdException w:name="List Bullet 2" w:semiHidden="1" w:unhideWhenUsed="1"/>
-    <w:lsdException w:name="List Bullet 3" w:semiHidden="1" w:unhideWhenUsed="1"/>
-    <w:lsdException w:name="List Bullet 4" w:semiHidden="1" w:unhideWhenUsed="1"/>
-    <w:lsdException w:name="List Bullet 5" w:semiHidden="1" w:unhideWhenUsed="1"/>
-    <w:lsdException w:name="List Number 2" w:semiHidden="1" w:unhideWhenUsed="1"/>
-    <w:lsdException w:name="List Number 3" w:semiHidden="1" w:unhideWhenUsed="1"/>
-    <w:lsdException w:name="List Number 4" w:semiHidden="1" w:unhideWhenUsed="1"/>
-    <w:lsdException w:name="List Number 5" w:semiHidden="1" w:unhideWhenUsed="1"/>
-    <w:lsdException w:name="Title" w:uiPriority="10" w:qFormat="1"/>
-    <w:lsdException w:name="Closing" w:semiHidden="1" w:unhideWhenUsed="1"/>
-    <w:lsdException w:name="Signature" w:semiHidden="1" w:unhideWhenUsed="1"/>
-    <w:lsdException w:name="Default Paragraph Font" w:semiHidden="1" w:uiPriority="1" w:unhideWhenUsed="1"/>
-    <w:lsdException w:name="Body Text" w:semiHidden="1" w:unhideWhenUsed="1"/>
-    <w:lsdException w:name="Body Text Indent" w:semiHidden="1" w:unhideWhenUsed="1"/>
-    <w:lsdException w:name="List Continue" w:semiHidden="1" w:unhideWhenUsed="1"/>
-    <w:lsdException w:name="List Continue 2" w:semiHidden="1" w:unhideWhenUsed="1"/>
-    <w:lsdException w:name="List Continue 3" w:semiHidden="1" w:unhideWhenUsed="1"/>
-    <w:lsdException w:name="List Continue 4" w:semiHidden="1" w:unhideWhenUsed="1"/>
-    <w:lsdException w:name="List Continue 5" w:semiHidden="1" w:unhideWhenUsed="1"/>
-    <w:lsdException w:name="Message Header" w:semiHidden="1" w:unhideWhenUsed="1"/>
-    <w:lsdException w:name="Subtitle" w:uiPriority="11" w:qFormat="1"/>
-    <w:lsdException w:name="Salutation" w:semiHidden="1" w:unhideWhenUsed="1"/>
-    <w:lsdException w:name="Date" w:semiHidden="1" w:unhideWhenUsed="1"/>
-    <w:lsdException w:name="Body Text First Indent" w:semiHidden="1" w:unhideWhenUsed="1"/>
-    <w:lsdException w:name="Body Text First Indent 2" w:semiHidden="1" w:unhideWhenUsed="1"/>
-    <w:lsdException w:name="Note Heading" w:semiHidden="1" w:unhideWhenUsed="1"/>
-    <w:lsdException w:name="Body Text 2" w:semiHidden="1" w:unhideWhenUsed="1"/>
-    <w:lsdException w:name="Body Text 3" w:semiHidden="1" w:unhideWhenUsed="1"/>
-    <w:lsdException w:name="Body Text Indent 2" w:semiHidden="1" w:unhideWhenUsed="1"/>
-    <w:lsdException w:name="Body Text Indent 3" w:semiHidden="1" w:unhideWhenUsed="1"/>
-    <w:lsdException w:name="Block Text" w:semiHidden="1" w:unhideWhenUsed="1"/>
-    <w:lsdException w:name="Hyperlink" w:semiHidden="1" w:unhideWhenUsed="1"/>
-    <w:lsdException w:name="FollowedHyperlink" w:semiHidden="1" w:unhideWhenUsed="1"/>
-    <w:lsdException w:name="Strong" w:uiPriority="22" w:qFormat="1"/>
-    <w:lsdException w:name="Emphasis" w:uiPriority="20" w:qFormat="1"/>
-    <w:lsdException w:name="Document Map" w:semiHidden="1" w:unhideWhenUsed="1"/>
-    <w:lsdException w:name="Plain Text" w:semiHidden="1" w:unhideWhenUsed="1"/>
-    <w:lsdException w:name="E-mail Signature" w:semiHidden="1" w:unhideWhenUsed="1"/>
-    <w:lsdException w:name="HTML Top of Form" w:semiHidden="1" w:unhideWhenUsed="1"/>
-    <w:lsdException w:name="HTML Bottom of Form" w:semiHidden="1" w:unhideWhenUsed="1"/>
-    <w:lsdException w:name="Normal (Web)" w:semiHidden="1" w:unhideWhenUsed="1"/>
-    <w:lsdException w:name="HTML Acronym" w:semiHidden="1" w:unhideWhenUsed="1"/>
-    <w:lsdException w:name="HTML Address" w:semiHidden="1" w:unhideWhenUsed="1"/>
-    <w:lsdException w:name="HTML Cite" w:semiHidden="1" w:unhideWhenUsed="1"/>
-    <w:lsdException w:name="HTML Code" w:semiHidden="1" w:unhideWhenUsed="1"/>
-    <w:lsdException w:name="HTML Definition" w:semiHidden="1" w:unhideWhenUsed="1"/>
-    <w:lsdException w:name="HTML Keyboard" w:semiHidden="1" w:unhideWhenUsed="1"/>
-    <w:lsdException w:name="HTML Preformatted" w:semiHidden="1" w:unhideWhenUsed="1"/>
-    <w:lsdException w:name="HTML Sample" w:semiHidden="1" w:unhideWhenUsed="1"/>
-    <w:lsdException w:name="HTML Typewriter" w:semiHidden="1" w:unhideWhenUsed="1"/>
-    <w:lsdException w:name="HTML Variable" w:semiHidden="1" w:unhideWhenUsed="1"/>
-    <w:lsdException w:name="Normal Table" w:semiHidden="1" w:unhideWhenUsed="1"/>
-    <w:lsdException w:name="annotation subject" w:semiHidden="1" w:unhideWhenUsed="1"/>
-    <w:lsdException w:name="No List" w:semiHidden="1" w:unhideWhenUsed="1"/>
-    <w:lsdException w:name="Outline List 1" w:semiHidden="1" w:unhideWhenUsed="1"/>
-    <w:lsdException w:name="Outline List 2" w:semiHidden="1" w:unhideWhenUsed="1"/>
-    <w:lsdException w:name="Outline List 3" w:semiHidden="1" w:unhideWhenUsed="1"/>
-    <w:lsdException w:name="Table Simple 1" w:semiHidden="1" w:unhideWhenUsed="1"/>
-    <w:lsdException w:name="Table Simple 2" w:semiHidden="1" w:unhideWhenUsed="1"/>
-    <w:lsdException w:name="Table Simple 3" w:semiHidden="1" w:unhideWhenUsed="1"/>
-    <w:lsdException w:name="Table Classic 1" w:semiHidden="1" w:unhideWhenUsed="1"/>
-    <w:lsdException w:name="Table Classic 2" w:semiHidden="1" w:unhideWhenUsed="1"/>
-    <w:lsdException w:name="Table Classic 3" w:semiHidden="1" w:unhideWhenUsed="1"/>
-    <w:lsdException w:name="Table Classic 4" w:semiHidden="1" w:unhideWhenUsed="1"/>
-    <w:lsdException w:name="Table Colorful 1" w:semiHidden="1" w:unhideWhenUsed="1"/>
-    <w:lsdException w:name="Table Colorful 2" w:semiHidden="1" w:unhideWhenUsed="1"/>
-    <w:lsdException w:name="Table Colorful 3" w:semiHidden="1" w:unhideWhenUsed="1"/>
-    <w:lsdException w:name="Table Columns 1" w:semiHidden="1" w:unhideWhenUsed="1"/>
-    <w:lsdException w:name="Table Columns 2" w:semiHidden="1" w:unhideWhenUsed="1"/>
-    <w:lsdException w:name="Table Columns 3" w:semiHidden="1" w:unhideWhenUsed="1"/>
-    <w:lsdException w:name="Table Columns 4" w:semiHidden="1" w:unhideWhenUsed="1"/>
-    <w:lsdException w:name="Table Columns 5" w:semiHidden="1" w:unhideWhenUsed="1"/>
-    <w:lsdException w:name="Table Grid 1" w:semiHidden="1" w:unhideWhenUsed="1"/>
-    <w:lsdException w:name="Table Grid 2" w:semiHidden="1" w:unhideWhenUsed="1"/>
-    <w:lsdException w:name="Table Grid 3" w:semiHidden="1" w:unhideWhenUsed="1"/>
-    <w:lsdException w:name="Table Grid 4" w:semiHidden="1" w:unhideWhenUsed="1"/>
-    <w:lsdException w:name="Table Grid 5" w:semiHidden="1" w:unhideWhenUsed="1"/>
-    <w:lsdException w:name="Table Grid 6" w:semiHidden="1" w:unhideWhenUsed="1"/>
-    <w:lsdException w:name="Table Grid 7" w:semiHidden="1" w:unhideWhenUsed="1"/>
-    <w:lsdException w:name="Table Grid 8" w:semiHidden="1" w:unhideWhenUsed="1"/>
-    <w:lsdException w:name="Table List 1" w:semiHidden="1" w:unhideWhenUsed="1"/>
-    <w:lsdException w:name="Table List 2" w:semiHidden="1" w:unhideWhenUsed="1"/>
-    <w:lsdException w:name="Table List 3" w:semiHidden="1" w:unhideWhenUsed="1"/>
-    <w:lsdException w:name="Table List 4" w:semiHidden="1" w:unhideWhenUsed="1"/>
-    <w:lsdException w:name="Table List 5" w:semiHidden="1" w:unhideWhenUsed="1"/>
-    <w:lsdException w:name="Table List 6" w:semiHidden="1" w:unhideWhenUsed="1"/>
-    <w:lsdException w:name="Table List 7" w:semiHidden="1" w:unhideWhenUsed="1"/>
-    <w:lsdException w:name="Table List 8" w:semiHidden="1" w:unhideWhenUsed="1"/>
-    <w:lsdException w:name="Table 3D effects 1" w:semiHidden="1" w:unhideWhenUsed="1"/>
-    <w:lsdException w:name="Table 3D effects 2" w:semiHidden="1" w:unhideWhenUsed="1"/>
-    <w:lsdException w:name="Table 3D effects 3" w:semiHidden="1" w:unhideWhenUsed="1"/>
-    <w:lsdException w:name="Table Contemporary" w:semiHidden="1" w:unhideWhenUsed="1"/>
-    <w:lsdException w:name="Table Elegant" w:semiHidden="1" w:unhideWhenUsed="1"/>
-    <w:lsdException w:name="Table Professional" w:semiHidden="1" w:unhideWhenUsed="1"/>
-    <w:lsdException w:name="Table Subtle 1" w:semiHidden="1" w:unhideWhenUsed="1"/>
-    <w:lsdException w:name="Table Subtle 2" w:semiHidden="1" w:unhideWhenUsed="1"/>
-    <w:lsdException w:name="Table Web 1" w:semiHidden="1" w:unhideWhenUsed="1"/>
-    <w:lsdException w:name="Table Web 2" w:semiHidden="1" w:unhideWhenUsed="1"/>
-    <w:lsdException w:name="Table Web 3" w:semiHidden="1" w:unhideWhenUsed="1"/>
-    <w:lsdException w:name="Balloon Text" w:semiHidden="1" w:unhideWhenUsed="1"/>
-    <w:lsdException w:name="Table Grid" w:uiPriority="39"/>
-    <w:lsdException w:name="Table Theme" w:semiHidden="1" w:unhideWhenUsed="1"/>
-    <w:lsdException w:name="Placeholder Text" w:semiHidden="1"/>
-    <w:lsdException w:name="No Spacing" w:uiPriority="1" w:qFormat="1"/>
-    <w:lsdException w:name="Light Shading" w:uiPriority="60"/>
-    <w:lsdException w:name="Light List" w:uiPriority="61"/>
-    <w:lsdException w:name="Light Grid" w:uiPriority="62"/>
-    <w:lsdException w:name="Medium Shading 1" w:uiPriority="63"/>
-    <w:lsdException w:name="Medium Shading 2" w:uiPriority="64"/>
-    <w:lsdException w:name="Medium List 1" w:uiPriority="65"/>
-    <w:lsdException w:name="Medium List 2" w:uiPriority="66"/>
-    <w:lsdException w:name="Medium Grid 1" w:uiPriority="67"/>
-    <w:lsdException w:name="Medium Grid 2" w:uiPriority="68"/>
-    <w:lsdException w:name="Medium Grid 3" w:uiPriority="69"/>
-    <w:lsdException w:name="Dark List" w:uiPriority="70"/>
-    <w:lsdException w:name="Colorful Shading" w:uiPriority="71"/>
-    <w:lsdException w:name="Colorful List" w:uiPriority="72"/>
-    <w:lsdException w:name="Colorful Grid" w:uiPriority="73"/>
-    <w:lsdException w:name="Light Shading Accent 1" w:uiPriority="60"/>
-    <w:lsdException w:name="Light List Accent 1" w:uiPriority="61"/>
-    <w:lsdException w:name="Light Grid Accent 1" w:uiPriority="62"/>
-    <w:lsdException w:name="Medium Shading 1 Accent 1" w:uiPriority="63"/>
-    <w:lsdException w:name="Medium Shading 2 Accent 1" w:uiPriority="64"/>
-    <w:lsdException w:name="Medium List 1 Accent 1" w:uiPriority="65"/>
-    <w:lsdException w:name="Revision" w:semiHidden="1"/>
-    <w:lsdException w:name="List Paragraph" w:uiPriority="34" w:qFormat="1"/>
-    <w:lsdException w:name="Quote" w:uiPriority="29" w:qFormat="1"/>
-    <w:lsdException w:name="Intense Quote" w:uiPriority="30" w:qFormat="1"/>
-    <w:lsdException w:name="Medium List 2 Accent 1" w:uiPriority="66"/>
-    <w:lsdException w:name="Medium Grid 1 Accent 1" w:uiPriority="67"/>
-    <w:lsdException w:name="Medium Grid 2 Accent 1" w:uiPriority="68"/>
-    <w:lsdException w:name="Medium Grid 3 Accent 1" w:uiPriority="69"/>
-    <w:lsdException w:name="Dark List Accent 1" w:uiPriority="70"/>
-    <w:lsdException w:name="Colorful Shading Accent 1" w:uiPriority="71"/>
-    <w:lsdException w:name="Colorful List Accent 1" w:uiPriority="72"/>
-    <w:lsdException w:name="Colorful Grid Accent 1" w:uiPriority="73"/>
-    <w:lsdException w:name="Light Shading Accent 2" w:uiPriority="60"/>
-    <w:lsdException w:name="Light List Accent 2" w:uiPriority="61"/>
-    <w:lsdException w:name="Light Grid Accent 2" w:uiPriority="62"/>
-    <w:lsdException w:name="Medium Shading 1 Accent 2" w:uiPriority="63"/>
-    <w:lsdException w:name="Medium Shading 2 Accent 2" w:uiPriority="64"/>
-    <w:lsdException w:name="Medium List 1 Accent 2" w:uiPriority="65"/>
-    <w:lsdException w:name="Medium List 2 Accent 2" w:uiPriority="66"/>
-    <w:lsdException w:name="Medium Grid 1 Accent 2" w:uiPriority="67"/>
-    <w:lsdException w:name="Medium Grid 2 Accent 2" w:uiPriority="68"/>
-    <w:lsdException w:name="Medium Grid 3 Accent 2" w:uiPriority="69"/>
-    <w:lsdException w:name="Dark List Accent 2" w:uiPriority="70"/>
-    <w:lsdException w:name="Colorful Shading Accent 2" w:uiPriority="71"/>
-    <w:lsdException w:name="Colorful List Accent 2" w:uiPriority="72"/>
-    <w:lsdException w:name="Colorful Grid Accent 2" w:uiPriority="73"/>
-    <w:lsdException w:name="Light Shading Accent 3" w:uiPriority="60"/>
-    <w:lsdException w:name="Light List Accent 3" w:uiPriority="61"/>
-    <w:lsdException w:name="Light Grid Accent 3" w:uiPriority="62"/>
-    <w:lsdException w:name="Medium Shading 1 Accent 3" w:uiPriority="63"/>
-    <w:lsdException w:name="Medium Shading 2 Accent 3" w:uiPriority="64"/>
-    <w:lsdException w:name="Medium List 1 Accent 3" w:uiPriority="65"/>
-    <w:lsdException w:name="Medium List 2 Accent 3" w:uiPriority="66"/>
-    <w:lsdException w:name="Medium Grid 1 Accent 3" w:uiPriority="67"/>
-    <w:lsdException w:name="Medium Grid 2 Accent 3" w:uiPriority="68"/>
-    <w:lsdException w:name="Medium Grid 3 Accent 3" w:uiPriority="69"/>
-    <w:lsdException w:name="Dark List Accent 3" w:uiPriority="70"/>
-    <w:lsdException w:name="Colorful Shading Accent 3" w:uiPriority="71"/>
-    <w:lsdException w:name="Colorful List Accent 3" w:uiPriority="72"/>
-    <w:lsdException w:name="Colorful Grid Accent 3" w:uiPriority="73"/>
-    <w:lsdException w:name="Light Shading Accent 4" w:uiPriority="60"/>
-    <w:lsdException w:name="Light List Accent 4" w:uiPriority="61"/>
-    <w:lsdException w:name="Light Grid Accent 4" w:uiPriority="62"/>
-    <w:lsdException w:name="Medium Shading 1 Accent 4" w:uiPriority="63"/>
-    <w:lsdException w:name="Medium Shading 2 Accent 4" w:uiPriority="64"/>
-    <w:lsdException w:name="Medium List 1 Accent 4" w:uiPriority="65"/>
-    <w:lsdException w:name="Medium List 2 Accent 4" w:uiPriority="66"/>
-    <w:lsdException w:name="Medium Grid 1 Accent 4" w:uiPriority="67"/>
-    <w:lsdException w:name="Medium Grid 2 Accent 4" w:uiPriority="68"/>
-    <w:lsdException w:name="Medium Grid 3 Accent 4" w:uiPriority="69"/>
-    <w:lsdException w:name="Dark List Accent 4" w:uiPriority="70"/>
-    <w:lsdException w:name="Colorful Shading Accent 4" w:uiPriority="71"/>
-    <w:lsdException w:name="Colorful List Accent 4" w:uiPriority="72"/>
-    <w:lsdException w:name="Colorful Grid Accent 4" w:uiPriority="73"/>
-    <w:lsdException w:name="Light Shading Accent 5" w:uiPriority="60"/>
-    <w:lsdException w:name="Light List Accent 5" w:uiPriority="61"/>
-    <w:lsdException w:name="Light Grid Accent 5" w:uiPriority="62"/>
-    <w:lsdException w:name="Medium Shading 1 Accent 5" w:uiPriority="63"/>
-    <w:lsdException w:name="Medium Shading 2 Accent 5" w:uiPriority="64"/>
-    <w:lsdException w:name="Medium List 1 Accent 5" w:uiPriority="65"/>
-    <w:lsdException w:name="Medium List 2 Accent 5" w:uiPriority="66"/>
-    <w:lsdException w:name="Medium Grid 1 Accent 5" w:uiPriority="67"/>
-    <w:lsdException w:name="Medium Grid 2 Accent 5" w:uiPriority="68"/>
-    <w:lsdException w:name="Medium Grid 3 Accent 5" w:uiPriority="69"/>
-    <w:lsdException w:name="Dark List Accent 5" w:uiPriority="70"/>
-    <w:lsdException w:name="Colorful Shading Accent 5" w:uiPriority="71"/>
-    <w:lsdException w:name="Colorful List Accent 5" w:uiPriority="72"/>
-    <w:lsdException w:name="Colorful Grid Accent 5" w:uiPriority="73"/>
-    <w:lsdException w:name="Light Shading Accent 6" w:uiPriority="60"/>
-    <w:lsdException w:name="Light List Accent 6" w:uiPriority="61"/>
-    <w:lsdException w:name="Light Grid Accent 6" w:uiPriority="62"/>
-    <w:lsdException w:name="Medium Shading 1 Accent 6" w:uiPriority="63"/>
-    <w:lsdException w:name="Medium Shading 2 Accent 6" w:uiPriority="64"/>
-    <w:lsdException w:name="Medium List 1 Accent 6" w:uiPriority="65"/>
-    <w:lsdException w:name="Medium List 2 Accent 6" w:uiPriority="66"/>
-    <w:lsdException w:name="Medium Grid 1 Accent 6" w:uiPriority="67"/>
-    <w:lsdException w:name="Medium Grid 2 Accent 6" w:uiPriority="68"/>
-    <w:lsdException w:name="Medium Grid 3 Accent 6" w:uiPriority="69"/>
-    <w:lsdException w:name="Dark List Accent 6" w:uiPriority="70"/>
-    <w:lsdException w:name="Colorful Shading Accent 6" w:uiPriority="71"/>
-    <w:lsdException w:name="Colorful List Accent 6" w:uiPriority="72"/>
-    <w:lsdException w:name="Colorful Grid Accent 6" w:uiPriority="73"/>
-    <w:lsdException w:name="Subtle Emphasis" w:uiPriority="19" w:qFormat="1"/>
-    <w:lsdException w:name="Intense Emphasis" w:uiPriority="21" w:qFormat="1"/>
-    <w:lsdException w:name="Subtle Reference" w:uiPriority="31" w:qFormat="1"/>
-    <w:lsdException w:name="Intense Reference" w:uiPriority="32" w:qFormat="1"/>
-    <w:lsdException w:name="Book Title" w:uiPriority="33" w:qFormat="1"/>
-    <w:lsdException w:name="Bibliography" w:semiHidden="1" w:uiPriority="37" w:unhideWhenUsed="1"/>
-    <w:lsdException w:name="TOC Heading" w:semiHidden="1" w:uiPriority="39" w:unhideWhenUsed="1" w:qFormat="1"/>
-    <w:lsdException w:name="Plain Table 1" w:uiPriority="41"/>
-    <w:lsdException w:name="Plain Table 2" w:uiPriority="42"/>
-    <w:lsdException w:name="Plain Table 3" w:uiPriority="43"/>
-    <w:lsdException w:name="Plain Table 4" w:uiPriority="44"/>
-    <w:lsdException w:name="Plain Table 5" w:uiPriority="45"/>
-    <w:lsdException w:name="Grid Table Light" w:uiPriority="40"/>
-    <w:lsdException w:name="Grid Table 1 Light" w:uiPriority="46"/>
-    <w:lsdException w:name="Grid Table 2" w:uiPriority="47"/>
-    <w:lsdException w:name="Grid Table 3" w:uiPriority="48"/>
-    <w:lsdException w:name="Grid Table 4" w:uiPriority="49"/>
-    <w:lsdException w:name="Grid Table 5 Dark" w:uiPriority="50"/>
-    <w:lsdException w:name="Grid Table 6 Colorful" w:uiPriority="51"/>
-    <w:lsdException w:name="Grid Table 7 Colorful" w:uiPriority="52"/>
-    <w:lsdException w:name="Grid Table 1 Light Accent 1" w:uiPriority="46"/>
-    <w:lsdException w:name="Grid Table 2 Accent 1" w:uiPriority="47"/>
-    <w:lsdException w:name="Grid Table 3 Accent 1" w:uiPriority="48"/>
-    <w:lsdException w:name="Grid Table 4 Accent 1" w:uiPriority="49"/>
-    <w:lsdException w:name="Grid Table 5 Dark Accent 1" w:uiPriority="50"/>
-    <w:lsdException w:name="Grid Table 6 Colorful Accent 1" w:uiPriority="51"/>
-    <w:lsdException w:name="Grid Table 7 Colorful Accent 1" w:uiPriority="52"/>
-    <w:lsdException w:name="Grid Table 1 Light Accent 2" w:uiPriority="46"/>
-    <w:lsdException w:name="Grid Table 2 Accent 2" w:uiPriority="47"/>
-    <w:lsdException w:name="Grid Table 3 Accent 2" w:uiPriority="48"/>
-    <w:lsdException w:name="Grid Table 4 Accent 2" w:uiPriority="49"/>
-    <w:lsdException w:name="Grid Table 5 Dark Accent 2" w:uiPriority="50"/>
-    <w:lsdException w:name="Grid Table 6 Colorful Accent 2" w:uiPriority="51"/>
-    <w:lsdException w:name="Grid Table 7 Colorful Accent 2" w:uiPriority="52"/>
-    <w:lsdException w:name="Grid Table 1 Light Accent 3" w:uiPriority="46"/>
-    <w:lsdException w:name="Grid Table 2 Accent 3" w:uiPriority="47"/>
-    <w:lsdException w:name="Grid Table 3 Accent 3" w:uiPriority="48"/>
-    <w:lsdException w:name="Grid Table 4 Accent 3" w:uiPriority="49"/>
-    <w:lsdException w:name="Grid Table 5 Dark Accent 3" w:uiPriority="50"/>
-    <w:lsdException w:name="Grid Table 6 Colorful Accent 3" w:uiPriority="51"/>
-    <w:lsdException w:name="Grid Table 7 Colorful Accent 3" w:uiPriority="52"/>
-    <w:lsdException w:name="Grid Table 1 Light Accent 4" w:uiPriority="46"/>
-    <w:lsdException w:name="Grid Table 2 Accent 4" w:uiPriority="47"/>
-    <w:lsdException w:name="Grid Table 3 Accent 4" w:uiPriority="48"/>
-    <w:lsdException w:name="Grid Table 4 Accent 4" w:uiPriority="49"/>
-    <w:lsdException w:name="Grid Table 5 Dark Accent 4" w:uiPriority="50"/>
-    <w:lsdException w:name="Grid Table 6 Colorful Accent 4" w:uiPriority="51"/>
-    <w:lsdException w:name="Grid Table 7 Colorful Accent 4" w:uiPriority="52"/>
-    <w:lsdException w:name="Grid Table 1 Light Accent 5" w:uiPriority="46"/>
-    <w:lsdException w:name="Grid Table 2 Accent 5" w:uiPriority="47"/>
-    <w:lsdException w:name="Grid Table 3 Accent 5" w:uiPriority="48"/>
-    <w:lsdException w:name="Grid Table 4 Accent 5" w:uiPriority="49"/>
-    <w:lsdException w:name="Grid Table 5 Dark Accent 5" w:uiPriority="50"/>
-    <w:lsdException w:name="Grid Table 6 Colorful Accent 5" w:uiPriority="51"/>
-    <w:lsdException w:name="Grid Table 7 Colorful Accent 5" w:uiPriority="52"/>
-    <w:lsdException w:name="Grid Table 1 Light Accent 6" w:uiPriority="46"/>
-    <w:lsdException w:name="Grid Table 2 Accent 6" w:uiPriority="47"/>
-    <w:lsdException w:name="Grid Table 3 Accent 6" w:uiPriority="48"/>
-    <w:lsdException w:name="Grid Table 4 Accent 6" w:uiPriority="49"/>
-    <w:lsdException w:name="Grid Table 5 Dark Accent 6" w:uiPriority="50"/>
-    <w:lsdException w:name="Grid Table 6 Colorful Accent 6" w:uiPriority="51"/>
-    <w:lsdException w:name="Grid Table 7 Colorful Accent 6" w:uiPriority="52"/>
-    <w:lsdException w:name="List Table 1 Light" w:uiPriority="46"/>
-    <w:lsdException w:name="List Table 2" w:uiPriority="47"/>
-    <w:lsdException w:name="List Table 3" w:uiPriority="48"/>
-    <w:lsdException w:name="List Table 4" w:uiPriority="49"/>
-    <w:lsdException w:name="List Table 5 Dark" w:uiPriority="50"/>
-    <w:lsdException w:name="List Table 6 Colorful" w:uiPriority="51"/>
-    <w:lsdException w:name="List Table 7 Colorful" w:uiPriority="52"/>
-    <w:lsdException w:name="List Table 1 Light Accent 1" w:uiPriority="46"/>
-    <w:lsdException w:name="List Table 2 Accent 1" w:uiPriority="47"/>
-    <w:lsdException w:name="List Table 3 Accent 1" w:uiPriority="48"/>
-    <w:lsdException w:name="List Table 4 Accent 1" w:uiPriority="49"/>
-    <w:lsdException w:name="List Table 5 Dark Accent 1" w:uiPriority="50"/>
-    <w:lsdException w:name="List Table 6 Colorful Accent 1" w:uiPriority="51"/>
-    <w:lsdException w:name="List Table 7 Colorful Accent 1" w:uiPriority="52"/>
-    <w:lsdException w:name="List Table 1 Light Accent 2" w:uiPriority="46"/>
-    <w:lsdException w:name="List Table 2 Accent 2" w:uiPriority="47"/>
-    <w:lsdException w:name="List Table 3 Accent 2" w:uiPriority="48"/>
-    <w:lsdException w:name="List Table 4 Accent 2" w:uiPriority="49"/>
-    <w:lsdException w:name="List Table 5 Dark Accent 2" w:uiPriority="50"/>
-    <w:lsdException w:name="List Table 6 Colorful Accent 2" w:uiPriority="51"/>
-    <w:lsdException w:name="List Table 7 Colorful Accent 2" w:uiPriority="52"/>
-    <w:lsdException w:name="List Table 1 Light Accent 3" w:uiPriority="46"/>
-    <w:lsdException w:name="List Table 2 Accent 3" w:uiPriority="47"/>
-    <w:lsdException w:name="List Table 3 Accent 3" w:uiPriority="48"/>
-    <w:lsdException w:name="List Table 4 Accent 3" w:uiPriority="49"/>
-    <w:lsdException w:name="List Table 5 Dark Accent 3" w:uiPriority="50"/>
-    <w:lsdException w:name="List Table 6 Colorful Accent 3" w:uiPriority="51"/>
-    <w:lsdException w:name="List Table 7 Colorful Accent 3" w:uiPriority="52"/>
-    <w:lsdException w:name="List Table 1 Light Accent 4" w:uiPriority="46"/>
-    <w:lsdException w:name="List Table 2 Accent 4" w:uiPriority="47"/>
-    <w:lsdException w:name="List Table 3 Accent 4" w:uiPriority="48"/>
-    <w:lsdException w:name="List Table 4 Accent 4" w:uiPriority="49"/>
-    <w:lsdException w:name="List Table 5 Dark Accent 4" w:uiPriority="50"/>
-    <w:lsdException w:name="List Table 6 Colorful Accent 4" w:uiPriority="51"/>
-    <w:lsdException w:name="List Table 7 Colorful Accent 4" w:uiPriority="52"/>
-    <w:lsdException w:name="List Table 1 Light Accent 5" w:uiPriority="46"/>
-    <w:lsdException w:name="List Table 2 Accent 5" w:uiPriority="47"/>
-    <w:lsdException w:name="List Table 3 Accent 5" w:uiPriority="48"/>
-    <w:lsdException w:name="List Table 4 Accent 5" w:uiPriority="49"/>
-    <w:lsdException w:name="List Table 5 Dark Accent 5" w:uiPriority="50"/>
-    <w:lsdException w:name="List Table 6 Colorful Accent 5" w:uiPriority="51"/>
-    <w:lsdException w:name="List Table 7 Colorful Accent 5" w:uiPriority="52"/>
-    <w:lsdException w:name="List Table 1 Light Accent 6" w:uiPriority="46"/>
-    <w:lsdException w:name="List Table 2 Accent 6" w:uiPriority="47"/>
-    <w:lsdException w:name="List Table 3 Accent 6" w:uiPriority="48"/>
-    <w:lsdException w:name="List Table 4 Accent 6" w:uiPriority="49"/>
-    <w:lsdException w:name="List Table 5 Dark Accent 6" w:uiPriority="50"/>
-    <w:lsdException w:name="List Table 6 Colorful Accent 6" w:uiPriority="51"/>
-    <w:lsdException w:name="List Table 7 Colorful Accent 6" w:uiPriority="52"/>
-    <w:lsdException w:name="Mention" w:semiHidden="1" w:unhideWhenUsed="1"/>
-    <w:lsdException w:name="Smart Hyperlink" w:semiHidden="1" w:unhideWhenUsed="1"/>
-    <w:lsdException w:name="Hashtag" w:semiHidden="1" w:unhideWhenUsed="1"/>
-    <w:lsdException w:name="Unresolved Mention" w:semiHidden="1" w:unhideWhenUsed="1"/>
-    <w:lsdException w:name="Smart Link" w:semiHidden="1" w:unhideWhenUsed="1"/>
+  <w:latentStyles w:defLockedState="0" w:defUIPriority="99" w:defSemiHidden="1" w:defUnhideWhenUsed="1" w:defQFormat="0" w:count="267">
+    <w:lsdException w:name="Normal" w:semiHidden="0" w:uiPriority="0" w:unhideWhenUsed="0" w:qFormat="1"/>
+    <w:lsdException w:name="heading 1" w:semiHidden="0" w:uiPriority="9" w:unhideWhenUsed="0" w:qFormat="1"/>
+    <w:lsdException w:name="heading 2" w:uiPriority="9" w:qFormat="1"/>
+    <w:lsdException w:name="heading 3" w:uiPriority="9" w:qFormat="1"/>
+    <w:lsdException w:name="heading 4" w:uiPriority="9" w:qFormat="1"/>
+    <w:lsdException w:name="heading 5" w:uiPriority="9" w:qFormat="1"/>
+    <w:lsdException w:name="heading 6" w:uiPriority="9" w:qFormat="1"/>
+    <w:lsdException w:name="heading 7" w:uiPriority="9" w:qFormat="1"/>
+    <w:lsdException w:name="heading 8" w:uiPriority="9" w:qFormat="1"/>
+    <w:lsdException w:name="heading 9" w:uiPriority="9" w:qFormat="1"/>
+    <w:lsdException w:name="toc 1" w:uiPriority="39"/>
+    <w:lsdException w:name="toc 2" w:uiPriority="39"/>
+    <w:lsdException w:name="toc 3" w:uiPriority="39"/>
+    <w:lsdException w:name="toc 4" w:uiPriority="39"/>
+    <w:lsdException w:name="toc 5" w:uiPriority="39"/>
+    <w:lsdException w:name="toc 6" w:uiPriority="39"/>
+    <w:lsdException w:name="toc 7" w:uiPriority="39"/>
+    <w:lsdException w:name="toc 8" w:uiPriority="39"/>
+    <w:lsdException w:name="toc 9" w:uiPriority="39"/>
+    <w:lsdException w:name="caption" w:uiPriority="35" w:qFormat="1"/>
+    <w:lsdException w:name="Title" w:semiHidden="0" w:uiPriority="10" w:unhideWhenUsed="0" w:qFormat="1"/>
+    <w:lsdException w:name="Default Paragraph Font" w:uiPriority="1"/>
+    <w:lsdException w:name="Body Text" w:uiPriority="1" w:qFormat="1"/>
+    <w:lsdException w:name="Subtitle" w:semiHidden="0" w:uiPriority="11" w:unhideWhenUsed="0" w:qFormat="1"/>
+    <w:lsdException w:name="Strong" w:semiHidden="0" w:uiPriority="22" w:unhideWhenUsed="0" w:qFormat="1"/>
+    <w:lsdException w:name="Emphasis" w:semiHidden="0" w:uiPriority="20" w:unhideWhenUsed="0" w:qFormat="1"/>
+    <w:lsdException w:name="Table Grid" w:semiHidden="0" w:uiPriority="39" w:unhideWhenUsed="0"/>
+    <w:lsdException w:name="Placeholder Text" w:unhideWhenUsed="0"/>
+    <w:lsdException w:name="No Spacing" w:semiHidden="0" w:uiPriority="1" w:unhideWhenUsed="0" w:qFormat="1"/>
+    <w:lsdException w:name="Light Shading" w:semiHidden="0" w:uiPriority="60" w:unhideWhenUsed="0"/>
+    <w:lsdException w:name="Light List" w:semiHidden="0" w:uiPriority="61" w:unhideWhenUsed="0"/>
+    <w:lsdException w:name="Light Grid" w:semiHidden="0" w:uiPriority="62" w:unhideWhenUsed="0"/>
+    <w:lsdException w:name="Medium Shading 1" w:semiHidden="0" w:uiPriority="63" w:unhideWhenUsed="0"/>
+    <w:lsdException w:name="Medium Shading 2" w:semiHidden="0" w:uiPriority="64" w:unhideWhenUsed="0"/>
+    <w:lsdException w:name="Medium List 1" w:semiHidden="0" w:uiPriority="65" w:unhideWhenUsed="0"/>
+    <w:lsdException w:name="Medium List 2" w:semiHidden="0" w:uiPriority="66" w:unhideWhenUsed="0"/>
+    <w:lsdException w:name="Medium Grid 1" w:semiHidden="0" w:uiPriority="67" w:unhideWhenUsed="0"/>
+    <w:lsdException w:name="Medium Grid 2" w:semiHidden="0" w:uiPriority="68" w:unhideWhenUsed="0"/>
+    <w:lsdException w:name="Medium Grid 3" w:semiHidden="0" w:uiPriority="69" w:unhideWhenUsed="0"/>
+    <w:lsdException w:name="Dark List" w:semiHidden="0" w:uiPriority="70" w:unhideWhenUsed="0"/>
+    <w:lsdException w:name="Colorful Shading" w:semiHidden="0" w:uiPriority="71" w:unhideWhenUsed="0"/>
+    <w:lsdException w:name="Colorful List" w:semiHidden="0" w:uiPriority="72" w:unhideWhenUsed="0"/>
+    <w:lsdException w:name="Colorful Grid" w:semiHidden="0" w:uiPriority="73" w:unhideWhenUsed="0"/>
+    <w:lsdException w:name="Light Shading Accent 1" w:semiHidden="0" w:uiPriority="60" w:unhideWhenUsed="0"/>
+    <w:lsdException w:name="Light List Accent 1" w:semiHidden="0" w:uiPriority="61" w:unhideWhenUsed="0"/>
+    <w:lsdException w:name="Light Grid Accent 1" w:semiHidden="0" w:uiPriority="62" w:unhideWhenUsed="0"/>
+    <w:lsdException w:name="Medium Shading 1 Accent 1" w:semiHidden="0" w:uiPriority="63" w:unhideWhenUsed="0"/>
+    <w:lsdException w:name="Medium Shading 2 Accent 1" w:semiHidden="0" w:uiPriority="64" w:unhideWhenUsed="0"/>
+    <w:lsdException w:name="Medium List 1 Accent 1" w:semiHidden="0" w:uiPriority="65" w:unhideWhenUsed="0"/>
+    <w:lsdException w:name="Revision" w:unhideWhenUsed="0"/>
+    <w:lsdException w:name="List Paragraph" w:semiHidden="0" w:uiPriority="34" w:unhideWhenUsed="0" w:qFormat="1"/>
+    <w:lsdException w:name="Quote" w:semiHidden="0" w:uiPriority="29" w:unhideWhenUsed="0" w:qFormat="1"/>
+    <w:lsdException w:name="Intense Quote" w:semiHidden="0" w:uiPriority="30" w:unhideWhenUsed="0" w:qFormat="1"/>
+    <w:lsdException w:name="Medium List 2 Accent 1" w:semiHidden="0" w:uiPriority="66" w:unhideWhenUsed="0"/>
+    <w:lsdException w:name="Medium Grid 1 Accent 1" w:semiHidden="0" w:uiPriority="67" w:unhideWhenUsed="0"/>
+    <w:lsdException w:name="Medium Grid 2 Accent 1" w:semiHidden="0" w:uiPriority="68" w:unhideWhenUsed="0"/>
+    <w:lsdException w:name="Medium Grid 3 Accent 1" w:semiHidden="0" w:uiPriority="69" w:unhideWhenUsed="0"/>
+    <w:lsdException w:name="Dark List Accent 1" w:semiHidden="0" w:uiPriority="70" w:unhideWhenUsed="0"/>
+    <w:lsdException w:name="Colorful Shading Accent 1" w:semiHidden="0" w:uiPriority="71" w:unhideWhenUsed="0"/>
+    <w:lsdException w:name="Colorful List Accent 1" w:semiHidden="0" w:uiPriority="72" w:unhideWhenUsed="0"/>
+    <w:lsdException w:name="Colorful Grid Accent 1" w:semiHidden="0" w:uiPriority="73" w:unhideWhenUsed="0"/>
+    <w:lsdException w:name="Light Shading Accent 2" w:semiHidden="0" w:uiPriority="60" w:unhideWhenUsed="0"/>
+    <w:lsdException w:name="Light List Accent 2" w:semiHidden="0" w:uiPriority="61" w:unhideWhenUsed="0"/>
+    <w:lsdException w:name="Light Grid Accent 2" w:semiHidden="0" w:uiPriority="62" w:unhideWhenUsed="0"/>
+    <w:lsdException w:name="Medium Shading 1 Accent 2" w:semiHidden="0" w:uiPriority="63" w:unhideWhenUsed="0"/>
+    <w:lsdException w:name="Medium Shading 2 Accent 2" w:semiHidden="0" w:uiPriority="64" w:unhideWhenUsed="0"/>
+    <w:lsdException w:name="Medium List 1 Accent 2" w:semiHidden="0" w:uiPriority="65" w:unhideWhenUsed="0"/>
+    <w:lsdException w:name="Medium List 2 Accent 2" w:semiHidden="0" w:uiPriority="66" w:unhideWhenUsed="0"/>
+    <w:lsdException w:name="Medium Grid 1 Accent 2" w:semiHidden="0" w:uiPriority="67" w:unhideWhenUsed="0"/>
+    <w:lsdException w:name="Medium Grid 2 Accent 2" w:semiHidden="0" w:uiPriority="68" w:unhideWhenUsed="0"/>
+    <w:lsdException w:name="Medium Grid 3 Accent 2" w:semiHidden="0" w:uiPriority="69" w:unhideWhenUsed="0"/>
+    <w:lsdException w:name="Dark List Accent 2" w:semiHidden="0" w:uiPriority="70" w:unhideWhenUsed="0"/>
+    <w:lsdException w:name="Colorful Shading Accent 2" w:semiHidden="0" w:uiPriority="71" w:unhideWhenUsed="0"/>
+    <w:lsdException w:name="Colorful List Accent 2" w:semiHidden="0" w:uiPriority="72" w:unhideWhenUsed="0"/>
+    <w:lsdException w:name="Colorful Grid Accent 2" w:semiHidden="0" w:uiPriority="73" w:unhideWhenUsed="0"/>
+    <w:lsdException w:name="Light Shading Accent 3" w:semiHidden="0" w:uiPriority="60" w:unhideWhenUsed="0"/>
+    <w:lsdException w:name="Light List Accent 3" w:semiHidden="0" w:uiPriority="61" w:unhideWhenUsed="0"/>
+    <w:lsdException w:name="Light Grid Accent 3" w:semiHidden="0" w:uiPriority="62" w:unhideWhenUsed="0"/>
+    <w:lsdException w:name="Medium Shading 1 Accent 3" w:semiHidden="0" w:uiPriority="63" w:unhideWhenUsed="0"/>
+    <w:lsdException w:name="Medium Shading 2 Accent 3" w:semiHidden="0" w:uiPriority="64" w:unhideWhenUsed="0"/>
+    <w:lsdException w:name="Medium List 1 Accent 3" w:semiHidden="0" w:uiPriority="65" w:unhideWhenUsed="0"/>
+    <w:lsdException w:name="Medium List 2 Accent 3" w:semiHidden="0" w:uiPriority="66" w:unhideWhenUsed="0"/>
+    <w:lsdException w:name="Medium Grid 1 Accent 3" w:semiHidden="0" w:uiPriority="67" w:unhideWhenUsed="0"/>
+    <w:lsdException w:name="Medium Grid 2 Accent 3" w:semiHidden="0" w:uiPriority="68" w:unhideWhenUsed="0"/>
+    <w:lsdException w:name="Medium Grid 3 Accent 3" w:semiHidden="0" w:uiPriority="69" w:unhideWhenUsed="0"/>
+    <w:lsdException w:name="Dark List Accent 3" w:semiHidden="0" w:uiPriority="70" w:unhideWhenUsed="0"/>
+    <w:lsdException w:name="Colorful Shading Accent 3" w:semiHidden="0" w:uiPriority="71" w:unhideWhenUsed="0"/>
+    <w:lsdException w:name="Colorful List Accent 3" w:semiHidden="0" w:uiPriority="72" w:unhideWhenUsed="0"/>
+    <w:lsdException w:name="Colorful Grid Accent 3" w:semiHidden="0" w:uiPriority="73" w:unhideWhenUsed="0"/>
+    <w:lsdException w:name="Light Shading Accent 4" w:semiHidden="0" w:uiPriority="60" w:unhideWhenUsed="0"/>
+    <w:lsdException w:name="Light List Accent 4" w:semiHidden="0" w:uiPriority="61" w:unhideWhenUsed="0"/>
+    <w:lsdException w:name="Light Grid Accent 4" w:semiHidden="0" w:uiPriority="62" w:unhideWhenUsed="0"/>
+    <w:lsdException w:name="Medium Shading 1 Accent 4" w:semiHidden="0" w:uiPriority="63" w:unhideWhenUsed="0"/>
+    <w:lsdException w:name="Medium Shading 2 Accent 4" w:semiHidden="0" w:uiPriority="64" w:unhideWhenUsed="0"/>
+    <w:lsdException w:name="Medium List 1 Accent 4" w:semiHidden="0" w:uiPriority="65" w:unhideWhenUsed="0"/>
+    <w:lsdException w:name="Medium List 2 Accent 4" w:semiHidden="0" w:uiPriority="66" w:unhideWhenUsed="0"/>
+    <w:lsdException w:name="Medium Grid 1 Accent 4" w:semiHidden="0" w:uiPriority="67" w:unhideWhenUsed="0"/>
+    <w:lsdException w:name="Medium Grid 2 Accent 4" w:semiHidden="0" w:uiPriority="68" w:unhideWhenUsed="0"/>
+    <w:lsdException w:name="Medium Grid 3 Accent 4" w:semiHidden="0" w:uiPriority="69" w:unhideWhenUsed="0"/>
+    <w:lsdException w:name="Dark List Accent 4" w:semiHidden="0" w:uiPriority="70" w:unhideWhenUsed="0"/>
+    <w:lsdException w:name="Colorful Shading Accent 4" w:semiHidden="0" w:uiPriority="71" w:unhideWhenUsed="0"/>
+    <w:lsdException w:name="Colorful List Accent 4" w:semiHidden="0" w:uiPriority="72" w:unhideWhenUsed="0"/>
+    <w:lsdException w:name="Colorful Grid Accent 4" w:semiHidden="0" w:uiPriority="73" w:unhideWhenUsed="0"/>
+    <w:lsdException w:name="Light Shading Accent 5" w:semiHidden="0" w:uiPriority="60" w:unhideWhenUsed="0"/>
+    <w:lsdException w:name="Light List Accent 5" w:semiHidden="0" w:uiPriority="61" w:unhideWhenUsed="0"/>
+    <w:lsdException w:name="Light Grid Accent 5" w:semiHidden="0" w:uiPriority="62" w:unhideWhenUsed="0"/>
+    <w:lsdException w:name="Medium Shading 1 Accent 5" w:semiHidden="0" w:uiPriority="63" w:unhideWhenUsed="0"/>
+    <w:lsdException w:name="Medium Shading 2 Accent 5" w:semiHidden="0" w:uiPriority="64" w:unhideWhenUsed="0"/>
+    <w:lsdException w:name="Medium List 1 Accent 5" w:semiHidden="0" w:uiPriority="65" w:unhideWhenUsed="0"/>
+    <w:lsdException w:name="Medium List 2 Accent 5" w:semiHidden="0" w:uiPriority="66" w:unhideWhenUsed="0"/>
+    <w:lsdException w:name="Medium Grid 1 Accent 5" w:semiHidden="0" w:uiPriority="67" w:unhideWhenUsed="0"/>
+    <w:lsdException w:name="Medium Grid 2 Accent 5" w:semiHidden="0" w:uiPriority="68" w:unhideWhenUsed="0"/>
+    <w:lsdException w:name="Medium Grid 3 Accent 5" w:semiHidden="0" w:uiPriority="69" w:unhideWhenUsed="0"/>
+    <w:lsdException w:name="Dark List Accent 5" w:semiHidden="0" w:uiPriority="70" w:unhideWhenUsed="0"/>
+    <w:lsdException w:name="Colorful Shading Accent 5" w:semiHidden="0" w:uiPriority="71" w:unhideWhenUsed="0"/>
+    <w:lsdException w:name="Colorful List Accent 5" w:semiHidden="0" w:uiPriority="72" w:unhideWhenUsed="0"/>
+    <w:lsdException w:name="Colorful Grid Accent 5" w:semiHidden="0" w:uiPriority="73" w:unhideWhenUsed="0"/>
+    <w:lsdException w:name="Light Shading Accent 6" w:semiHidden="0" w:uiPriority="60" w:unhideWhenUsed="0"/>
+    <w:lsdException w:name="Light List Accent 6" w:semiHidden="0" w:uiPriority="61" w:unhideWhenUsed="0"/>
+    <w:lsdException w:name="Light Grid Accent 6" w:semiHidden="0" w:uiPriority="62" w:unhideWhenUsed="0"/>
+    <w:lsdException w:name="Medium Shading 1 Accent 6" w:semiHidden="0" w:uiPriority="63" w:unhideWhenUsed="0"/>
+    <w:lsdException w:name="Medium Shading 2 Accent 6" w:semiHidden="0" w:uiPriority="64" w:unhideWhenUsed="0"/>
+    <w:lsdException w:name="Medium List 1 Accent 6" w:semiHidden="0" w:uiPriority="65" w:unhideWhenUsed="0"/>
+    <w:lsdException w:name="Medium List 2 Accent 6" w:semiHidden="0" w:uiPriority="66" w:unhideWhenUsed="0"/>
+    <w:lsdException w:name="Medium Grid 1 Accent 6" w:semiHidden="0" w:uiPriority="67" w:unhideWhenUsed="0"/>
+    <w:lsdException w:name="Medium Grid 2 Accent 6" w:semiHidden="0" w:uiPriority="68" w:unhideWhenUsed="0"/>
+    <w:lsdException w:name="Medium Grid 3 Accent 6" w:semiHidden="0" w:uiPriority="69" w:unhideWhenUsed="0"/>
+    <w:lsdException w:name="Dark List Accent 6" w:semiHidden="0" w:uiPriority="70" w:unhideWhenUsed="0"/>
+    <w:lsdException w:name="Colorful Shading Accent 6" w:semiHidden="0" w:uiPriority="71" w:unhideWhenUsed="0"/>
+    <w:lsdException w:name="Colorful List Accent 6" w:semiHidden="0" w:uiPriority="72" w:unhideWhenUsed="0"/>
+    <w:lsdException w:name="Colorful Grid Accent 6" w:semiHidden="0" w:uiPriority="73" w:unhideWhenUsed="0"/>
+    <w:lsdException w:name="Subtle Emphasis" w:semiHidden="0" w:uiPriority="19" w:unhideWhenUsed="0" w:qFormat="1"/>
+    <w:lsdException w:name="Intense Emphasis" w:semiHidden="0" w:uiPriority="21" w:unhideWhenUsed="0" w:qFormat="1"/>
+    <w:lsdException w:name="Subtle Reference" w:semiHidden="0" w:uiPriority="31" w:unhideWhenUsed="0" w:qFormat="1"/>
+    <w:lsdException w:name="Intense Reference" w:semiHidden="0" w:uiPriority="32" w:unhideWhenUsed="0" w:qFormat="1"/>
+    <w:lsdException w:name="Book Title" w:semiHidden="0" w:uiPriority="33" w:unhideWhenUsed="0" w:qFormat="1"/>
+    <w:lsdException w:name="Bibliography" w:uiPriority="37"/>
+    <w:lsdException w:name="TOC Heading" w:uiPriority="39" w:qFormat="1"/>
   </w:latentStyles>
   <w:style w:type="paragraph" w:default="1" w:styleId="Normal">
     <w:name w:val="Normal"/>
     <w:qFormat/>
-    <w:rsid w:val="002F60FA"/>
+    <w:rsid w:val="00BF48C6"/>
     <w:rPr>
       <w:rFonts w:ascii="Arial MT" w:eastAsia="Arial MT" w:hAnsi="Arial MT" w:cs="Arial MT"/>
       <w:lang w:val="pt-PT"/>
@@ -9958,6 +9908,7 @@
   <w:style w:type="paragraph" w:styleId="Ttulo2">
     <w:name w:val="heading 2"/>
     <w:basedOn w:val="Normal"/>
+    <w:link w:val="Ttulo2Char"/>
     <w:uiPriority w:val="9"/>
     <w:unhideWhenUsed/>
     <w:qFormat/>
@@ -9976,6 +9927,7 @@
   <w:style w:type="character" w:default="1" w:styleId="Fontepargpadro">
     <w:name w:val="Default Paragraph Font"/>
     <w:uiPriority w:val="1"/>
+    <w:semiHidden/>
     <w:unhideWhenUsed/>
   </w:style>
   <w:style w:type="table" w:default="1" w:styleId="Tabelanormal">
@@ -10086,7 +10038,7 @@
       <w:u w:val="single"/>
     </w:rPr>
   </w:style>
-  <w:style w:type="character" w:styleId="MenoPendente">
+  <w:style w:type="character" w:customStyle="1" w:styleId="UnresolvedMention">
     <w:name w:val="Unresolved Mention"/>
     <w:basedOn w:val="Fontepargpadro"/>
     <w:uiPriority w:val="99"/>
@@ -10106,6 +10058,582 @@
     <w:rsid w:val="004C1C21"/>
     <w:rPr>
       <w:rFonts w:ascii="Arial MT" w:eastAsia="Arial MT" w:hAnsi="Arial MT" w:cs="Arial MT"/>
+      <w:sz w:val="24"/>
+      <w:szCs w:val="24"/>
+      <w:lang w:val="pt-PT"/>
+    </w:rPr>
+  </w:style>
+  <w:style w:type="paragraph" w:styleId="Textodebalo">
+    <w:name w:val="Balloon Text"/>
+    <w:basedOn w:val="Normal"/>
+    <w:link w:val="TextodebaloChar"/>
+    <w:uiPriority w:val="99"/>
+    <w:semiHidden/>
+    <w:unhideWhenUsed/>
+    <w:rsid w:val="00375347"/>
+    <w:rPr>
+      <w:rFonts w:ascii="Tahoma" w:hAnsi="Tahoma" w:cs="Tahoma"/>
+      <w:sz w:val="16"/>
+      <w:szCs w:val="16"/>
+    </w:rPr>
+  </w:style>
+  <w:style w:type="character" w:customStyle="1" w:styleId="TextodebaloChar">
+    <w:name w:val="Texto de balão Char"/>
+    <w:basedOn w:val="Fontepargpadro"/>
+    <w:link w:val="Textodebalo"/>
+    <w:uiPriority w:val="99"/>
+    <w:semiHidden/>
+    <w:rsid w:val="00375347"/>
+    <w:rPr>
+      <w:rFonts w:ascii="Tahoma" w:eastAsia="Arial MT" w:hAnsi="Tahoma" w:cs="Tahoma"/>
+      <w:sz w:val="16"/>
+      <w:szCs w:val="16"/>
+      <w:lang w:val="pt-PT"/>
+    </w:rPr>
+  </w:style>
+  <w:style w:type="paragraph" w:styleId="Cabealho">
+    <w:name w:val="header"/>
+    <w:basedOn w:val="Normal"/>
+    <w:link w:val="CabealhoChar"/>
+    <w:uiPriority w:val="99"/>
+    <w:unhideWhenUsed/>
+    <w:rsid w:val="00B316C8"/>
+    <w:pPr>
+      <w:tabs>
+        <w:tab w:val="center" w:pos="4252"/>
+        <w:tab w:val="right" w:pos="8504"/>
+      </w:tabs>
+    </w:pPr>
+  </w:style>
+  <w:style w:type="character" w:customStyle="1" w:styleId="CabealhoChar">
+    <w:name w:val="Cabeçalho Char"/>
+    <w:basedOn w:val="Fontepargpadro"/>
+    <w:link w:val="Cabealho"/>
+    <w:uiPriority w:val="99"/>
+    <w:rsid w:val="00B316C8"/>
+    <w:rPr>
+      <w:rFonts w:ascii="Arial MT" w:eastAsia="Arial MT" w:hAnsi="Arial MT" w:cs="Arial MT"/>
+      <w:lang w:val="pt-PT"/>
+    </w:rPr>
+  </w:style>
+  <w:style w:type="paragraph" w:styleId="Rodap">
+    <w:name w:val="footer"/>
+    <w:basedOn w:val="Normal"/>
+    <w:link w:val="RodapChar"/>
+    <w:uiPriority w:val="99"/>
+    <w:unhideWhenUsed/>
+    <w:rsid w:val="00B316C8"/>
+    <w:pPr>
+      <w:tabs>
+        <w:tab w:val="center" w:pos="4252"/>
+        <w:tab w:val="right" w:pos="8504"/>
+      </w:tabs>
+    </w:pPr>
+  </w:style>
+  <w:style w:type="character" w:customStyle="1" w:styleId="RodapChar">
+    <w:name w:val="Rodapé Char"/>
+    <w:basedOn w:val="Fontepargpadro"/>
+    <w:link w:val="Rodap"/>
+    <w:uiPriority w:val="99"/>
+    <w:rsid w:val="00B316C8"/>
+    <w:rPr>
+      <w:rFonts w:ascii="Arial MT" w:eastAsia="Arial MT" w:hAnsi="Arial MT" w:cs="Arial MT"/>
+      <w:lang w:val="pt-PT"/>
+    </w:rPr>
+  </w:style>
+  <w:style w:type="character" w:styleId="nfase">
+    <w:name w:val="Emphasis"/>
+    <w:basedOn w:val="Fontepargpadro"/>
+    <w:uiPriority w:val="20"/>
+    <w:qFormat/>
+    <w:rsid w:val="00014C8C"/>
+    <w:rPr>
+      <w:i/>
+      <w:iCs/>
+    </w:rPr>
+  </w:style>
+  <w:style w:type="character" w:styleId="Forte">
+    <w:name w:val="Strong"/>
+    <w:basedOn w:val="Fontepargpadro"/>
+    <w:uiPriority w:val="22"/>
+    <w:qFormat/>
+    <w:rsid w:val="00014C8C"/>
+    <w:rPr>
+      <w:b/>
+      <w:bCs/>
+    </w:rPr>
+  </w:style>
+  <w:style w:type="character" w:customStyle="1" w:styleId="Ttulo2Char">
+    <w:name w:val="Título 2 Char"/>
+    <w:basedOn w:val="Fontepargpadro"/>
+    <w:link w:val="Ttulo2"/>
+    <w:uiPriority w:val="9"/>
+    <w:rsid w:val="00BF48C6"/>
+    <w:rPr>
+      <w:rFonts w:ascii="Arial" w:eastAsia="Arial" w:hAnsi="Arial" w:cs="Arial"/>
+      <w:b/>
+      <w:bCs/>
+      <w:sz w:val="24"/>
+      <w:szCs w:val="24"/>
+      <w:lang w:val="pt-PT"/>
+    </w:rPr>
+  </w:style>
+</w:styles>
+</file>
+
+<file path=word/stylesWithEffects.xml><?xml version="1.0" encoding="utf-8"?>
+<w:styles xmlns:wpc="http://schemas.microsoft.com/office/word/2010/wordprocessingCanvas" xmlns:mc="http://schemas.openxmlformats.org/markup-compatibility/2006" xmlns:o="urn:schemas-microsoft-com:office:office" xmlns:r="http://schemas.openxmlformats.org/officeDocument/2006/relationships" xmlns:m="http://schemas.openxmlformats.org/officeDocument/2006/math" xmlns:v="urn:schemas-microsoft-com:vml" xmlns:wp14="http://schemas.microsoft.com/office/word/2010/wordprocessingDrawing" xmlns:wp="http://schemas.openxmlformats.org/drawingml/2006/wordprocessingDrawing" xmlns:w10="urn:schemas-microsoft-com:office:word" xmlns:w="http://schemas.openxmlformats.org/wordprocessingml/2006/main" xmlns:w14="http://schemas.microsoft.com/office/word/2010/wordml" xmlns:wpg="http://schemas.microsoft.com/office/word/2010/wordprocessingGroup" xmlns:wpi="http://schemas.microsoft.com/office/word/2010/wordprocessingInk" xmlns:wne="http://schemas.microsoft.com/office/word/2006/wordml" xmlns:wps="http://schemas.microsoft.com/office/word/2010/wordprocessingShape" mc:Ignorable="w14 wp14">
+  <w:docDefaults>
+    <w:rPrDefault>
+      <w:rPr>
+        <w:rFonts w:asciiTheme="minorHAnsi" w:eastAsiaTheme="minorHAnsi" w:hAnsiTheme="minorHAnsi" w:cstheme="minorBidi"/>
+        <w:sz w:val="22"/>
+        <w:szCs w:val="22"/>
+        <w:lang w:val="en-US" w:eastAsia="en-US" w:bidi="ar-SA"/>
+      </w:rPr>
+    </w:rPrDefault>
+    <w:pPrDefault>
+      <w:pPr>
+        <w:widowControl w:val="0"/>
+        <w:autoSpaceDE w:val="0"/>
+        <w:autoSpaceDN w:val="0"/>
+      </w:pPr>
+    </w:pPrDefault>
+  </w:docDefaults>
+  <w:latentStyles w:defLockedState="0" w:defUIPriority="99" w:defSemiHidden="1" w:defUnhideWhenUsed="1" w:defQFormat="0" w:count="267">
+    <w:lsdException w:name="Normal" w:semiHidden="0" w:uiPriority="0" w:unhideWhenUsed="0" w:qFormat="1"/>
+    <w:lsdException w:name="heading 1" w:semiHidden="0" w:uiPriority="9" w:unhideWhenUsed="0" w:qFormat="1"/>
+    <w:lsdException w:name="heading 2" w:uiPriority="9" w:qFormat="1"/>
+    <w:lsdException w:name="heading 3" w:uiPriority="9" w:qFormat="1"/>
+    <w:lsdException w:name="heading 4" w:uiPriority="9" w:qFormat="1"/>
+    <w:lsdException w:name="heading 5" w:uiPriority="9" w:qFormat="1"/>
+    <w:lsdException w:name="heading 6" w:uiPriority="9" w:qFormat="1"/>
+    <w:lsdException w:name="heading 7" w:uiPriority="9" w:qFormat="1"/>
+    <w:lsdException w:name="heading 8" w:uiPriority="9" w:qFormat="1"/>
+    <w:lsdException w:name="heading 9" w:uiPriority="9" w:qFormat="1"/>
+    <w:lsdException w:name="toc 1" w:uiPriority="39"/>
+    <w:lsdException w:name="toc 2" w:uiPriority="39"/>
+    <w:lsdException w:name="toc 3" w:uiPriority="39"/>
+    <w:lsdException w:name="toc 4" w:uiPriority="39"/>
+    <w:lsdException w:name="toc 5" w:uiPriority="39"/>
+    <w:lsdException w:name="toc 6" w:uiPriority="39"/>
+    <w:lsdException w:name="toc 7" w:uiPriority="39"/>
+    <w:lsdException w:name="toc 8" w:uiPriority="39"/>
+    <w:lsdException w:name="toc 9" w:uiPriority="39"/>
+    <w:lsdException w:name="caption" w:uiPriority="35" w:qFormat="1"/>
+    <w:lsdException w:name="Title" w:semiHidden="0" w:uiPriority="10" w:unhideWhenUsed="0" w:qFormat="1"/>
+    <w:lsdException w:name="Default Paragraph Font" w:uiPriority="1"/>
+    <w:lsdException w:name="Body Text" w:uiPriority="1" w:qFormat="1"/>
+    <w:lsdException w:name="Subtitle" w:semiHidden="0" w:uiPriority="11" w:unhideWhenUsed="0" w:qFormat="1"/>
+    <w:lsdException w:name="Strong" w:semiHidden="0" w:uiPriority="22" w:unhideWhenUsed="0" w:qFormat="1"/>
+    <w:lsdException w:name="Emphasis" w:semiHidden="0" w:uiPriority="20" w:unhideWhenUsed="0" w:qFormat="1"/>
+    <w:lsdException w:name="Table Grid" w:semiHidden="0" w:uiPriority="39" w:unhideWhenUsed="0"/>
+    <w:lsdException w:name="Placeholder Text" w:unhideWhenUsed="0"/>
+    <w:lsdException w:name="No Spacing" w:semiHidden="0" w:uiPriority="1" w:unhideWhenUsed="0" w:qFormat="1"/>
+    <w:lsdException w:name="Light Shading" w:semiHidden="0" w:uiPriority="60" w:unhideWhenUsed="0"/>
+    <w:lsdException w:name="Light List" w:semiHidden="0" w:uiPriority="61" w:unhideWhenUsed="0"/>
+    <w:lsdException w:name="Light Grid" w:semiHidden="0" w:uiPriority="62" w:unhideWhenUsed="0"/>
+    <w:lsdException w:name="Medium Shading 1" w:semiHidden="0" w:uiPriority="63" w:unhideWhenUsed="0"/>
+    <w:lsdException w:name="Medium Shading 2" w:semiHidden="0" w:uiPriority="64" w:unhideWhenUsed="0"/>
+    <w:lsdException w:name="Medium List 1" w:semiHidden="0" w:uiPriority="65" w:unhideWhenUsed="0"/>
+    <w:lsdException w:name="Medium List 2" w:semiHidden="0" w:uiPriority="66" w:unhideWhenUsed="0"/>
+    <w:lsdException w:name="Medium Grid 1" w:semiHidden="0" w:uiPriority="67" w:unhideWhenUsed="0"/>
+    <w:lsdException w:name="Medium Grid 2" w:semiHidden="0" w:uiPriority="68" w:unhideWhenUsed="0"/>
+    <w:lsdException w:name="Medium Grid 3" w:semiHidden="0" w:uiPriority="69" w:unhideWhenUsed="0"/>
+    <w:lsdException w:name="Dark List" w:semiHidden="0" w:uiPriority="70" w:unhideWhenUsed="0"/>
+    <w:lsdException w:name="Colorful Shading" w:semiHidden="0" w:uiPriority="71" w:unhideWhenUsed="0"/>
+    <w:lsdException w:name="Colorful List" w:semiHidden="0" w:uiPriority="72" w:unhideWhenUsed="0"/>
+    <w:lsdException w:name="Colorful Grid" w:semiHidden="0" w:uiPriority="73" w:unhideWhenUsed="0"/>
+    <w:lsdException w:name="Light Shading Accent 1" w:semiHidden="0" w:uiPriority="60" w:unhideWhenUsed="0"/>
+    <w:lsdException w:name="Light List Accent 1" w:semiHidden="0" w:uiPriority="61" w:unhideWhenUsed="0"/>
+    <w:lsdException w:name="Light Grid Accent 1" w:semiHidden="0" w:uiPriority="62" w:unhideWhenUsed="0"/>
+    <w:lsdException w:name="Medium Shading 1 Accent 1" w:semiHidden="0" w:uiPriority="63" w:unhideWhenUsed="0"/>
+    <w:lsdException w:name="Medium Shading 2 Accent 1" w:semiHidden="0" w:uiPriority="64" w:unhideWhenUsed="0"/>
+    <w:lsdException w:name="Medium List 1 Accent 1" w:semiHidden="0" w:uiPriority="65" w:unhideWhenUsed="0"/>
+    <w:lsdException w:name="Revision" w:unhideWhenUsed="0"/>
+    <w:lsdException w:name="List Paragraph" w:semiHidden="0" w:uiPriority="34" w:unhideWhenUsed="0" w:qFormat="1"/>
+    <w:lsdException w:name="Quote" w:semiHidden="0" w:uiPriority="29" w:unhideWhenUsed="0" w:qFormat="1"/>
+    <w:lsdException w:name="Intense Quote" w:semiHidden="0" w:uiPriority="30" w:unhideWhenUsed="0" w:qFormat="1"/>
+    <w:lsdException w:name="Medium List 2 Accent 1" w:semiHidden="0" w:uiPriority="66" w:unhideWhenUsed="0"/>
+    <w:lsdException w:name="Medium Grid 1 Accent 1" w:semiHidden="0" w:uiPriority="67" w:unhideWhenUsed="0"/>
+    <w:lsdException w:name="Medium Grid 2 Accent 1" w:semiHidden="0" w:uiPriority="68" w:unhideWhenUsed="0"/>
+    <w:lsdException w:name="Medium Grid 3 Accent 1" w:semiHidden="0" w:uiPriority="69" w:unhideWhenUsed="0"/>
+    <w:lsdException w:name="Dark List Accent 1" w:semiHidden="0" w:uiPriority="70" w:unhideWhenUsed="0"/>
+    <w:lsdException w:name="Colorful Shading Accent 1" w:semiHidden="0" w:uiPriority="71" w:unhideWhenUsed="0"/>
+    <w:lsdException w:name="Colorful List Accent 1" w:semiHidden="0" w:uiPriority="72" w:unhideWhenUsed="0"/>
+    <w:lsdException w:name="Colorful Grid Accent 1" w:semiHidden="0" w:uiPriority="73" w:unhideWhenUsed="0"/>
+    <w:lsdException w:name="Light Shading Accent 2" w:semiHidden="0" w:uiPriority="60" w:unhideWhenUsed="0"/>
+    <w:lsdException w:name="Light List Accent 2" w:semiHidden="0" w:uiPriority="61" w:unhideWhenUsed="0"/>
+    <w:lsdException w:name="Light Grid Accent 2" w:semiHidden="0" w:uiPriority="62" w:unhideWhenUsed="0"/>
+    <w:lsdException w:name="Medium Shading 1 Accent 2" w:semiHidden="0" w:uiPriority="63" w:unhideWhenUsed="0"/>
+    <w:lsdException w:name="Medium Shading 2 Accent 2" w:semiHidden="0" w:uiPriority="64" w:unhideWhenUsed="0"/>
+    <w:lsdException w:name="Medium List 1 Accent 2" w:semiHidden="0" w:uiPriority="65" w:unhideWhenUsed="0"/>
+    <w:lsdException w:name="Medium List 2 Accent 2" w:semiHidden="0" w:uiPriority="66" w:unhideWhenUsed="0"/>
+    <w:lsdException w:name="Medium Grid 1 Accent 2" w:semiHidden="0" w:uiPriority="67" w:unhideWhenUsed="0"/>
+    <w:lsdException w:name="Medium Grid 2 Accent 2" w:semiHidden="0" w:uiPriority="68" w:unhideWhenUsed="0"/>
+    <w:lsdException w:name="Medium Grid 3 Accent 2" w:semiHidden="0" w:uiPriority="69" w:unhideWhenUsed="0"/>
+    <w:lsdException w:name="Dark List Accent 2" w:semiHidden="0" w:uiPriority="70" w:unhideWhenUsed="0"/>
+    <w:lsdException w:name="Colorful Shading Accent 2" w:semiHidden="0" w:uiPriority="71" w:unhideWhenUsed="0"/>
+    <w:lsdException w:name="Colorful List Accent 2" w:semiHidden="0" w:uiPriority="72" w:unhideWhenUsed="0"/>
+    <w:lsdException w:name="Colorful Grid Accent 2" w:semiHidden="0" w:uiPriority="73" w:unhideWhenUsed="0"/>
+    <w:lsdException w:name="Light Shading Accent 3" w:semiHidden="0" w:uiPriority="60" w:unhideWhenUsed="0"/>
+    <w:lsdException w:name="Light List Accent 3" w:semiHidden="0" w:uiPriority="61" w:unhideWhenUsed="0"/>
+    <w:lsdException w:name="Light Grid Accent 3" w:semiHidden="0" w:uiPriority="62" w:unhideWhenUsed="0"/>
+    <w:lsdException w:name="Medium Shading 1 Accent 3" w:semiHidden="0" w:uiPriority="63" w:unhideWhenUsed="0"/>
+    <w:lsdException w:name="Medium Shading 2 Accent 3" w:semiHidden="0" w:uiPriority="64" w:unhideWhenUsed="0"/>
+    <w:lsdException w:name="Medium List 1 Accent 3" w:semiHidden="0" w:uiPriority="65" w:unhideWhenUsed="0"/>
+    <w:lsdException w:name="Medium List 2 Accent 3" w:semiHidden="0" w:uiPriority="66" w:unhideWhenUsed="0"/>
+    <w:lsdException w:name="Medium Grid 1 Accent 3" w:semiHidden="0" w:uiPriority="67" w:unhideWhenUsed="0"/>
+    <w:lsdException w:name="Medium Grid 2 Accent 3" w:semiHidden="0" w:uiPriority="68" w:unhideWhenUsed="0"/>
+    <w:lsdException w:name="Medium Grid 3 Accent 3" w:semiHidden="0" w:uiPriority="69" w:unhideWhenUsed="0"/>
+    <w:lsdException w:name="Dark List Accent 3" w:semiHidden="0" w:uiPriority="70" w:unhideWhenUsed="0"/>
+    <w:lsdException w:name="Colorful Shading Accent 3" w:semiHidden="0" w:uiPriority="71" w:unhideWhenUsed="0"/>
+    <w:lsdException w:name="Colorful List Accent 3" w:semiHidden="0" w:uiPriority="72" w:unhideWhenUsed="0"/>
+    <w:lsdException w:name="Colorful Grid Accent 3" w:semiHidden="0" w:uiPriority="73" w:unhideWhenUsed="0"/>
+    <w:lsdException w:name="Light Shading Accent 4" w:semiHidden="0" w:uiPriority="60" w:unhideWhenUsed="0"/>
+    <w:lsdException w:name="Light List Accent 4" w:semiHidden="0" w:uiPriority="61" w:unhideWhenUsed="0"/>
+    <w:lsdException w:name="Light Grid Accent 4" w:semiHidden="0" w:uiPriority="62" w:unhideWhenUsed="0"/>
+    <w:lsdException w:name="Medium Shading 1 Accent 4" w:semiHidden="0" w:uiPriority="63" w:unhideWhenUsed="0"/>
+    <w:lsdException w:name="Medium Shading 2 Accent 4" w:semiHidden="0" w:uiPriority="64" w:unhideWhenUsed="0"/>
+    <w:lsdException w:name="Medium List 1 Accent 4" w:semiHidden="0" w:uiPriority="65" w:unhideWhenUsed="0"/>
+    <w:lsdException w:name="Medium List 2 Accent 4" w:semiHidden="0" w:uiPriority="66" w:unhideWhenUsed="0"/>
+    <w:lsdException w:name="Medium Grid 1 Accent 4" w:semiHidden="0" w:uiPriority="67" w:unhideWhenUsed="0"/>
+    <w:lsdException w:name="Medium Grid 2 Accent 4" w:semiHidden="0" w:uiPriority="68" w:unhideWhenUsed="0"/>
+    <w:lsdException w:name="Medium Grid 3 Accent 4" w:semiHidden="0" w:uiPriority="69" w:unhideWhenUsed="0"/>
+    <w:lsdException w:name="Dark List Accent 4" w:semiHidden="0" w:uiPriority="70" w:unhideWhenUsed="0"/>
+    <w:lsdException w:name="Colorful Shading Accent 4" w:semiHidden="0" w:uiPriority="71" w:unhideWhenUsed="0"/>
+    <w:lsdException w:name="Colorful List Accent 4" w:semiHidden="0" w:uiPriority="72" w:unhideWhenUsed="0"/>
+    <w:lsdException w:name="Colorful Grid Accent 4" w:semiHidden="0" w:uiPriority="73" w:unhideWhenUsed="0"/>
+    <w:lsdException w:name="Light Shading Accent 5" w:semiHidden="0" w:uiPriority="60" w:unhideWhenUsed="0"/>
+    <w:lsdException w:name="Light List Accent 5" w:semiHidden="0" w:uiPriority="61" w:unhideWhenUsed="0"/>
+    <w:lsdException w:name="Light Grid Accent 5" w:semiHidden="0" w:uiPriority="62" w:unhideWhenUsed="0"/>
+    <w:lsdException w:name="Medium Shading 1 Accent 5" w:semiHidden="0" w:uiPriority="63" w:unhideWhenUsed="0"/>
+    <w:lsdException w:name="Medium Shading 2 Accent 5" w:semiHidden="0" w:uiPriority="64" w:unhideWhenUsed="0"/>
+    <w:lsdException w:name="Medium List 1 Accent 5" w:semiHidden="0" w:uiPriority="65" w:unhideWhenUsed="0"/>
+    <w:lsdException w:name="Medium List 2 Accent 5" w:semiHidden="0" w:uiPriority="66" w:unhideWhenUsed="0"/>
+    <w:lsdException w:name="Medium Grid 1 Accent 5" w:semiHidden="0" w:uiPriority="67" w:unhideWhenUsed="0"/>
+    <w:lsdException w:name="Medium Grid 2 Accent 5" w:semiHidden="0" w:uiPriority="68" w:unhideWhenUsed="0"/>
+    <w:lsdException w:name="Medium Grid 3 Accent 5" w:semiHidden="0" w:uiPriority="69" w:unhideWhenUsed="0"/>
+    <w:lsdException w:name="Dark List Accent 5" w:semiHidden="0" w:uiPriority="70" w:unhideWhenUsed="0"/>
+    <w:lsdException w:name="Colorful Shading Accent 5" w:semiHidden="0" w:uiPriority="71" w:unhideWhenUsed="0"/>
+    <w:lsdException w:name="Colorful List Accent 5" w:semiHidden="0" w:uiPriority="72" w:unhideWhenUsed="0"/>
+    <w:lsdException w:name="Colorful Grid Accent 5" w:semiHidden="0" w:uiPriority="73" w:unhideWhenUsed="0"/>
+    <w:lsdException w:name="Light Shading Accent 6" w:semiHidden="0" w:uiPriority="60" w:unhideWhenUsed="0"/>
+    <w:lsdException w:name="Light List Accent 6" w:semiHidden="0" w:uiPriority="61" w:unhideWhenUsed="0"/>
+    <w:lsdException w:name="Light Grid Accent 6" w:semiHidden="0" w:uiPriority="62" w:unhideWhenUsed="0"/>
+    <w:lsdException w:name="Medium Shading 1 Accent 6" w:semiHidden="0" w:uiPriority="63" w:unhideWhenUsed="0"/>
+    <w:lsdException w:name="Medium Shading 2 Accent 6" w:semiHidden="0" w:uiPriority="64" w:unhideWhenUsed="0"/>
+    <w:lsdException w:name="Medium List 1 Accent 6" w:semiHidden="0" w:uiPriority="65" w:unhideWhenUsed="0"/>
+    <w:lsdException w:name="Medium List 2 Accent 6" w:semiHidden="0" w:uiPriority="66" w:unhideWhenUsed="0"/>
+    <w:lsdException w:name="Medium Grid 1 Accent 6" w:semiHidden="0" w:uiPriority="67" w:unhideWhenUsed="0"/>
+    <w:lsdException w:name="Medium Grid 2 Accent 6" w:semiHidden="0" w:uiPriority="68" w:unhideWhenUsed="0"/>
+    <w:lsdException w:name="Medium Grid 3 Accent 6" w:semiHidden="0" w:uiPriority="69" w:unhideWhenUsed="0"/>
+    <w:lsdException w:name="Dark List Accent 6" w:semiHidden="0" w:uiPriority="70" w:unhideWhenUsed="0"/>
+    <w:lsdException w:name="Colorful Shading Accent 6" w:semiHidden="0" w:uiPriority="71" w:unhideWhenUsed="0"/>
+    <w:lsdException w:name="Colorful List Accent 6" w:semiHidden="0" w:uiPriority="72" w:unhideWhenUsed="0"/>
+    <w:lsdException w:name="Colorful Grid Accent 6" w:semiHidden="0" w:uiPriority="73" w:unhideWhenUsed="0"/>
+    <w:lsdException w:name="Subtle Emphasis" w:semiHidden="0" w:uiPriority="19" w:unhideWhenUsed="0" w:qFormat="1"/>
+    <w:lsdException w:name="Intense Emphasis" w:semiHidden="0" w:uiPriority="21" w:unhideWhenUsed="0" w:qFormat="1"/>
+    <w:lsdException w:name="Subtle Reference" w:semiHidden="0" w:uiPriority="31" w:unhideWhenUsed="0" w:qFormat="1"/>
+    <w:lsdException w:name="Intense Reference" w:semiHidden="0" w:uiPriority="32" w:unhideWhenUsed="0" w:qFormat="1"/>
+    <w:lsdException w:name="Book Title" w:semiHidden="0" w:uiPriority="33" w:unhideWhenUsed="0" w:qFormat="1"/>
+    <w:lsdException w:name="Bibliography" w:uiPriority="37"/>
+    <w:lsdException w:name="TOC Heading" w:uiPriority="39" w:qFormat="1"/>
+  </w:latentStyles>
+  <w:style w:type="paragraph" w:default="1" w:styleId="Normal">
+    <w:name w:val="Normal"/>
+    <w:qFormat/>
+    <w:rsid w:val="00BF48C6"/>
+    <w:rPr>
+      <w:rFonts w:ascii="Arial MT" w:eastAsia="Arial MT" w:hAnsi="Arial MT" w:cs="Arial MT"/>
+      <w:lang w:val="pt-PT"/>
+    </w:rPr>
+  </w:style>
+  <w:style w:type="paragraph" w:styleId="Ttulo1">
+    <w:name w:val="heading 1"/>
+    <w:basedOn w:val="Normal"/>
+    <w:uiPriority w:val="9"/>
+    <w:qFormat/>
+    <w:pPr>
+      <w:ind w:left="709" w:hanging="707"/>
+      <w:outlineLvl w:val="0"/>
+    </w:pPr>
+    <w:rPr>
+      <w:rFonts w:ascii="Arial" w:eastAsia="Arial" w:hAnsi="Arial" w:cs="Arial"/>
+      <w:b/>
+      <w:bCs/>
+      <w:sz w:val="24"/>
+      <w:szCs w:val="24"/>
+    </w:rPr>
+  </w:style>
+  <w:style w:type="paragraph" w:styleId="Ttulo2">
+    <w:name w:val="heading 2"/>
+    <w:basedOn w:val="Normal"/>
+    <w:link w:val="Ttulo2Char"/>
+    <w:uiPriority w:val="9"/>
+    <w:unhideWhenUsed/>
+    <w:qFormat/>
+    <w:pPr>
+      <w:ind w:left="1420" w:hanging="710"/>
+      <w:outlineLvl w:val="1"/>
+    </w:pPr>
+    <w:rPr>
+      <w:rFonts w:ascii="Arial" w:eastAsia="Arial" w:hAnsi="Arial" w:cs="Arial"/>
+      <w:b/>
+      <w:bCs/>
+      <w:sz w:val="24"/>
+      <w:szCs w:val="24"/>
+    </w:rPr>
+  </w:style>
+  <w:style w:type="character" w:default="1" w:styleId="Fontepargpadro">
+    <w:name w:val="Default Paragraph Font"/>
+    <w:uiPriority w:val="1"/>
+    <w:semiHidden/>
+    <w:unhideWhenUsed/>
+  </w:style>
+  <w:style w:type="table" w:default="1" w:styleId="Tabelanormal">
+    <w:name w:val="Normal Table"/>
+    <w:uiPriority w:val="99"/>
+    <w:semiHidden/>
+    <w:unhideWhenUsed/>
+    <w:tblPr>
+      <w:tblInd w:w="0" w:type="dxa"/>
+      <w:tblCellMar>
+        <w:top w:w="0" w:type="dxa"/>
+        <w:left w:w="108" w:type="dxa"/>
+        <w:bottom w:w="0" w:type="dxa"/>
+        <w:right w:w="108" w:type="dxa"/>
+      </w:tblCellMar>
+    </w:tblPr>
+  </w:style>
+  <w:style w:type="numbering" w:default="1" w:styleId="Semlista">
+    <w:name w:val="No List"/>
+    <w:uiPriority w:val="99"/>
+    <w:semiHidden/>
+    <w:unhideWhenUsed/>
+  </w:style>
+  <w:style w:type="table" w:customStyle="1" w:styleId="TableNormal">
+    <w:name w:val="Table Normal"/>
+    <w:uiPriority w:val="2"/>
+    <w:semiHidden/>
+    <w:unhideWhenUsed/>
+    <w:qFormat/>
+    <w:tblPr>
+      <w:tblInd w:w="0" w:type="dxa"/>
+      <w:tblCellMar>
+        <w:top w:w="0" w:type="dxa"/>
+        <w:left w:w="0" w:type="dxa"/>
+        <w:bottom w:w="0" w:type="dxa"/>
+        <w:right w:w="0" w:type="dxa"/>
+      </w:tblCellMar>
+    </w:tblPr>
+  </w:style>
+  <w:style w:type="paragraph" w:styleId="Sumrio1">
+    <w:name w:val="toc 1"/>
+    <w:basedOn w:val="Normal"/>
+    <w:uiPriority w:val="39"/>
+    <w:qFormat/>
+    <w:pPr>
+      <w:spacing w:before="137"/>
+      <w:ind w:left="661" w:hanging="659"/>
+    </w:pPr>
+    <w:rPr>
+      <w:rFonts w:ascii="Arial" w:eastAsia="Arial" w:hAnsi="Arial" w:cs="Arial"/>
+      <w:b/>
+      <w:bCs/>
+      <w:sz w:val="24"/>
+      <w:szCs w:val="24"/>
+    </w:rPr>
+  </w:style>
+  <w:style w:type="paragraph" w:styleId="Sumrio2">
+    <w:name w:val="toc 2"/>
+    <w:basedOn w:val="Normal"/>
+    <w:uiPriority w:val="39"/>
+    <w:qFormat/>
+    <w:pPr>
+      <w:spacing w:before="137"/>
+      <w:ind w:left="661" w:hanging="659"/>
+    </w:pPr>
+    <w:rPr>
+      <w:sz w:val="24"/>
+      <w:szCs w:val="24"/>
+    </w:rPr>
+  </w:style>
+  <w:style w:type="paragraph" w:styleId="Corpodetexto">
+    <w:name w:val="Body Text"/>
+    <w:basedOn w:val="Normal"/>
+    <w:link w:val="CorpodetextoChar"/>
+    <w:uiPriority w:val="1"/>
+    <w:qFormat/>
+    <w:rPr>
+      <w:sz w:val="24"/>
+      <w:szCs w:val="24"/>
+    </w:rPr>
+  </w:style>
+  <w:style w:type="paragraph" w:styleId="PargrafodaLista">
+    <w:name w:val="List Paragraph"/>
+    <w:basedOn w:val="Normal"/>
+    <w:uiPriority w:val="34"/>
+    <w:qFormat/>
+    <w:pPr>
+      <w:ind w:left="661" w:hanging="659"/>
+    </w:pPr>
+    <w:rPr>
+      <w:rFonts w:ascii="Arial" w:eastAsia="Arial" w:hAnsi="Arial" w:cs="Arial"/>
+    </w:rPr>
+  </w:style>
+  <w:style w:type="paragraph" w:customStyle="1" w:styleId="TableParagraph">
+    <w:name w:val="Table Paragraph"/>
+    <w:basedOn w:val="Normal"/>
+    <w:uiPriority w:val="1"/>
+    <w:qFormat/>
+  </w:style>
+  <w:style w:type="character" w:styleId="Hyperlink">
+    <w:name w:val="Hyperlink"/>
+    <w:basedOn w:val="Fontepargpadro"/>
+    <w:uiPriority w:val="99"/>
+    <w:unhideWhenUsed/>
+    <w:rsid w:val="000868C4"/>
+    <w:rPr>
+      <w:color w:val="0000FF" w:themeColor="hyperlink"/>
+      <w:u w:val="single"/>
+    </w:rPr>
+  </w:style>
+  <w:style w:type="character" w:customStyle="1" w:styleId="UnresolvedMention">
+    <w:name w:val="Unresolved Mention"/>
+    <w:basedOn w:val="Fontepargpadro"/>
+    <w:uiPriority w:val="99"/>
+    <w:semiHidden/>
+    <w:unhideWhenUsed/>
+    <w:rsid w:val="000868C4"/>
+    <w:rPr>
+      <w:color w:val="605E5C"/>
+      <w:shd w:val="clear" w:color="auto" w:fill="E1DFDD"/>
+    </w:rPr>
+  </w:style>
+  <w:style w:type="character" w:customStyle="1" w:styleId="CorpodetextoChar">
+    <w:name w:val="Corpo de texto Char"/>
+    <w:basedOn w:val="Fontepargpadro"/>
+    <w:link w:val="Corpodetexto"/>
+    <w:uiPriority w:val="1"/>
+    <w:rsid w:val="004C1C21"/>
+    <w:rPr>
+      <w:rFonts w:ascii="Arial MT" w:eastAsia="Arial MT" w:hAnsi="Arial MT" w:cs="Arial MT"/>
+      <w:sz w:val="24"/>
+      <w:szCs w:val="24"/>
+      <w:lang w:val="pt-PT"/>
+    </w:rPr>
+  </w:style>
+  <w:style w:type="paragraph" w:styleId="Textodebalo">
+    <w:name w:val="Balloon Text"/>
+    <w:basedOn w:val="Normal"/>
+    <w:link w:val="TextodebaloChar"/>
+    <w:uiPriority w:val="99"/>
+    <w:semiHidden/>
+    <w:unhideWhenUsed/>
+    <w:rsid w:val="00375347"/>
+    <w:rPr>
+      <w:rFonts w:ascii="Tahoma" w:hAnsi="Tahoma" w:cs="Tahoma"/>
+      <w:sz w:val="16"/>
+      <w:szCs w:val="16"/>
+    </w:rPr>
+  </w:style>
+  <w:style w:type="character" w:customStyle="1" w:styleId="TextodebaloChar">
+    <w:name w:val="Texto de balão Char"/>
+    <w:basedOn w:val="Fontepargpadro"/>
+    <w:link w:val="Textodebalo"/>
+    <w:uiPriority w:val="99"/>
+    <w:semiHidden/>
+    <w:rsid w:val="00375347"/>
+    <w:rPr>
+      <w:rFonts w:ascii="Tahoma" w:eastAsia="Arial MT" w:hAnsi="Tahoma" w:cs="Tahoma"/>
+      <w:sz w:val="16"/>
+      <w:szCs w:val="16"/>
+      <w:lang w:val="pt-PT"/>
+    </w:rPr>
+  </w:style>
+  <w:style w:type="paragraph" w:styleId="Cabealho">
+    <w:name w:val="header"/>
+    <w:basedOn w:val="Normal"/>
+    <w:link w:val="CabealhoChar"/>
+    <w:uiPriority w:val="99"/>
+    <w:unhideWhenUsed/>
+    <w:rsid w:val="00B316C8"/>
+    <w:pPr>
+      <w:tabs>
+        <w:tab w:val="center" w:pos="4252"/>
+        <w:tab w:val="right" w:pos="8504"/>
+      </w:tabs>
+    </w:pPr>
+  </w:style>
+  <w:style w:type="character" w:customStyle="1" w:styleId="CabealhoChar">
+    <w:name w:val="Cabeçalho Char"/>
+    <w:basedOn w:val="Fontepargpadro"/>
+    <w:link w:val="Cabealho"/>
+    <w:uiPriority w:val="99"/>
+    <w:rsid w:val="00B316C8"/>
+    <w:rPr>
+      <w:rFonts w:ascii="Arial MT" w:eastAsia="Arial MT" w:hAnsi="Arial MT" w:cs="Arial MT"/>
+      <w:lang w:val="pt-PT"/>
+    </w:rPr>
+  </w:style>
+  <w:style w:type="paragraph" w:styleId="Rodap">
+    <w:name w:val="footer"/>
+    <w:basedOn w:val="Normal"/>
+    <w:link w:val="RodapChar"/>
+    <w:uiPriority w:val="99"/>
+    <w:unhideWhenUsed/>
+    <w:rsid w:val="00B316C8"/>
+    <w:pPr>
+      <w:tabs>
+        <w:tab w:val="center" w:pos="4252"/>
+        <w:tab w:val="right" w:pos="8504"/>
+      </w:tabs>
+    </w:pPr>
+  </w:style>
+  <w:style w:type="character" w:customStyle="1" w:styleId="RodapChar">
+    <w:name w:val="Rodapé Char"/>
+    <w:basedOn w:val="Fontepargpadro"/>
+    <w:link w:val="Rodap"/>
+    <w:uiPriority w:val="99"/>
+    <w:rsid w:val="00B316C8"/>
+    <w:rPr>
+      <w:rFonts w:ascii="Arial MT" w:eastAsia="Arial MT" w:hAnsi="Arial MT" w:cs="Arial MT"/>
+      <w:lang w:val="pt-PT"/>
+    </w:rPr>
+  </w:style>
+  <w:style w:type="character" w:styleId="nfase">
+    <w:name w:val="Emphasis"/>
+    <w:basedOn w:val="Fontepargpadro"/>
+    <w:uiPriority w:val="20"/>
+    <w:qFormat/>
+    <w:rsid w:val="00014C8C"/>
+    <w:rPr>
+      <w:i/>
+      <w:iCs/>
+    </w:rPr>
+  </w:style>
+  <w:style w:type="character" w:styleId="Forte">
+    <w:name w:val="Strong"/>
+    <w:basedOn w:val="Fontepargpadro"/>
+    <w:uiPriority w:val="22"/>
+    <w:qFormat/>
+    <w:rsid w:val="00014C8C"/>
+    <w:rPr>
+      <w:b/>
+      <w:bCs/>
+    </w:rPr>
+  </w:style>
+  <w:style w:type="character" w:customStyle="1" w:styleId="Ttulo2Char">
+    <w:name w:val="Título 2 Char"/>
+    <w:basedOn w:val="Fontepargpadro"/>
+    <w:link w:val="Ttulo2"/>
+    <w:uiPriority w:val="9"/>
+    <w:rsid w:val="00BF48C6"/>
+    <w:rPr>
+      <w:rFonts w:ascii="Arial" w:eastAsia="Arial" w:hAnsi="Arial" w:cs="Arial"/>
+      <w:b/>
+      <w:bCs/>
       <w:sz w:val="24"/>
       <w:szCs w:val="24"/>
       <w:lang w:val="pt-PT"/>
@@ -10402,7 +10930,7 @@
 </file>
 
 <file path=customXml/itemProps1.xml><?xml version="1.0" encoding="utf-8"?>
-<ds:datastoreItem xmlns:ds="http://schemas.openxmlformats.org/officeDocument/2006/customXml" ds:itemID="{F05C9335-0C55-476C-8E05-33EFD22BB739}">
+<ds:datastoreItem xmlns:ds="http://schemas.openxmlformats.org/officeDocument/2006/customXml" ds:itemID="{8833BAA5-28F6-4816-9EAE-71975B0CEE19}">
   <ds:schemaRefs>
     <ds:schemaRef ds:uri="http://schemas.openxmlformats.org/officeDocument/2006/bibliography"/>
   </ds:schemaRefs>

--- a/Documentação.docx
+++ b/Documentação.docx
@@ -681,14 +681,6 @@
       <w:pPr>
         <w:pStyle w:val="Corpodetexto"/>
         <w:spacing w:line="360" w:lineRule="auto"/>
-        <w:jc w:val="center"/>
-      </w:pPr>
-    </w:p>
-    <w:p>
-      <w:pPr>
-        <w:pStyle w:val="Corpodetexto"/>
-        <w:spacing w:line="360" w:lineRule="auto"/>
-        <w:jc w:val="center"/>
       </w:pPr>
     </w:p>
     <w:p>
@@ -704,6 +696,7 @@
         <w:rPr>
           <w:sz w:val="20"/>
         </w:rPr>
+        <w:lastRenderedPageBreak/>
         <w:t>ESCOLA</w:t>
       </w:r>
       <w:r>
@@ -1400,7 +1393,6 @@
     </w:p>
     <w:p>
       <w:pPr>
-        <w:ind w:left="568"/>
         <w:rPr>
           <w:sz w:val="24"/>
         </w:rPr>
@@ -4586,20 +4578,11 @@
     <w:p>
       <w:pPr>
         <w:pStyle w:val="Corpodetexto"/>
-        <w:spacing w:line="360" w:lineRule="auto"/>
-        <w:ind w:left="2" w:right="137" w:firstLine="566"/>
-        <w:jc w:val="both"/>
-      </w:pPr>
-    </w:p>
-    <w:p>
-      <w:pPr>
-        <w:pStyle w:val="Corpodetexto"/>
         <w:spacing w:before="138"/>
       </w:pPr>
     </w:p>
     <w:p>
       <w:pPr>
-        <w:ind w:left="568"/>
         <w:rPr>
           <w:sz w:val="24"/>
         </w:rPr>
@@ -4693,7 +4676,7 @@
           <w:r>
             <w:fldChar w:fldCharType="separate"/>
           </w:r>
-          <w:hyperlink w:anchor="_Toc196206249" w:history="1">
+          <w:hyperlink w:anchor="_Toc198017185" w:history="1">
             <w:r>
               <w:rPr>
                 <w:rStyle w:val="Hyperlink"/>
@@ -4740,7 +4723,7 @@
                 <w:noProof/>
                 <w:webHidden/>
               </w:rPr>
-              <w:instrText xml:space="preserve"> PAGEREF _Toc196206249 \h </w:instrText>
+              <w:instrText xml:space="preserve"> PAGEREF _Toc198017185 \h </w:instrText>
             </w:r>
             <w:r>
               <w:rPr>
@@ -4785,7 +4768,7 @@
               <w14:ligatures w14:val="standardContextual"/>
             </w:rPr>
           </w:pPr>
-          <w:hyperlink w:anchor="_Toc196206250" w:history="1">
+          <w:hyperlink w:anchor="_Toc198017186" w:history="1">
             <w:r>
               <w:rPr>
                 <w:rStyle w:val="Hyperlink"/>
@@ -4831,7 +4814,7 @@
                 <w:noProof/>
                 <w:webHidden/>
               </w:rPr>
-              <w:instrText xml:space="preserve"> PAGEREF _Toc196206250 \h </w:instrText>
+              <w:instrText xml:space="preserve"> PAGEREF _Toc198017186 \h </w:instrText>
             </w:r>
             <w:r>
               <w:rPr>
@@ -4876,7 +4859,7 @@
               <w14:ligatures w14:val="standardContextual"/>
             </w:rPr>
           </w:pPr>
-          <w:hyperlink w:anchor="_Toc196206251" w:history="1">
+          <w:hyperlink w:anchor="_Toc198017187" w:history="1">
             <w:r>
               <w:rPr>
                 <w:rStyle w:val="Hyperlink"/>
@@ -4922,7 +4905,7 @@
                 <w:noProof/>
                 <w:webHidden/>
               </w:rPr>
-              <w:instrText xml:space="preserve"> PAGEREF _Toc196206251 \h </w:instrText>
+              <w:instrText xml:space="preserve"> PAGEREF _Toc198017187 \h </w:instrText>
             </w:r>
             <w:r>
               <w:rPr>
@@ -4967,7 +4950,7 @@
               <w14:ligatures w14:val="standardContextual"/>
             </w:rPr>
           </w:pPr>
-          <w:hyperlink w:anchor="_Toc196206252" w:history="1">
+          <w:hyperlink w:anchor="_Toc198017188" w:history="1">
             <w:r>
               <w:rPr>
                 <w:rStyle w:val="Hyperlink"/>
@@ -5013,7 +4996,7 @@
                 <w:noProof/>
                 <w:webHidden/>
               </w:rPr>
-              <w:instrText xml:space="preserve"> PAGEREF _Toc196206252 \h </w:instrText>
+              <w:instrText xml:space="preserve"> PAGEREF _Toc198017188 \h </w:instrText>
             </w:r>
             <w:r>
               <w:rPr>
@@ -5060,7 +5043,7 @@
               <w14:ligatures w14:val="standardContextual"/>
             </w:rPr>
           </w:pPr>
-          <w:hyperlink w:anchor="_Toc196206253" w:history="1">
+          <w:hyperlink w:anchor="_Toc198017189" w:history="1">
             <w:r>
               <w:rPr>
                 <w:rStyle w:val="Hyperlink"/>
@@ -5122,7 +5105,7 @@
                 <w:noProof/>
                 <w:webHidden/>
               </w:rPr>
-              <w:instrText xml:space="preserve"> PAGEREF _Toc196206253 \h </w:instrText>
+              <w:instrText xml:space="preserve"> PAGEREF _Toc198017189 \h </w:instrText>
             </w:r>
             <w:r>
               <w:rPr>
@@ -5167,7 +5150,7 @@
               <w14:ligatures w14:val="standardContextual"/>
             </w:rPr>
           </w:pPr>
-          <w:hyperlink w:anchor="_Toc196206254" w:history="1">
+          <w:hyperlink w:anchor="_Toc198017190" w:history="1">
             <w:r>
               <w:rPr>
                 <w:rStyle w:val="Hyperlink"/>
@@ -5228,7 +5211,7 @@
                 <w:noProof/>
                 <w:webHidden/>
               </w:rPr>
-              <w:instrText xml:space="preserve"> PAGEREF _Toc196206254 \h </w:instrText>
+              <w:instrText xml:space="preserve"> PAGEREF _Toc198017190 \h </w:instrText>
             </w:r>
             <w:r>
               <w:rPr>
@@ -5275,7 +5258,7 @@
               <w14:ligatures w14:val="standardContextual"/>
             </w:rPr>
           </w:pPr>
-          <w:hyperlink w:anchor="_Toc196206255" w:history="1">
+          <w:hyperlink w:anchor="_Toc198017191" w:history="1">
             <w:r>
               <w:rPr>
                 <w:rStyle w:val="Hyperlink"/>
@@ -5322,7 +5305,7 @@
                 <w:noProof/>
                 <w:webHidden/>
               </w:rPr>
-              <w:instrText xml:space="preserve"> PAGEREF _Toc196206255 \h </w:instrText>
+              <w:instrText xml:space="preserve"> PAGEREF _Toc198017191 \h </w:instrText>
             </w:r>
             <w:r>
               <w:rPr>
@@ -5342,7 +5325,7 @@
                 <w:noProof/>
                 <w:webHidden/>
               </w:rPr>
-              <w:t>9</w:t>
+              <w:t>10</w:t>
             </w:r>
             <w:r>
               <w:rPr>
@@ -5367,7 +5350,7 @@
               <w14:ligatures w14:val="standardContextual"/>
             </w:rPr>
           </w:pPr>
-          <w:hyperlink w:anchor="_Toc196206256" w:history="1">
+          <w:hyperlink w:anchor="_Toc198017192" w:history="1">
             <w:r>
               <w:rPr>
                 <w:rStyle w:val="Hyperlink"/>
@@ -5412,7 +5395,7 @@
                 <w:noProof/>
                 <w:webHidden/>
               </w:rPr>
-              <w:instrText xml:space="preserve"> PAGEREF _Toc196206256 \h </w:instrText>
+              <w:instrText xml:space="preserve"> PAGEREF _Toc198017192 \h </w:instrText>
             </w:r>
             <w:r>
               <w:rPr>
@@ -5432,7 +5415,7 @@
                 <w:noProof/>
                 <w:webHidden/>
               </w:rPr>
-              <w:t>9</w:t>
+              <w:t>10</w:t>
             </w:r>
             <w:r>
               <w:rPr>
@@ -5457,7 +5440,7 @@
               <w14:ligatures w14:val="standardContextual"/>
             </w:rPr>
           </w:pPr>
-          <w:hyperlink w:anchor="_Toc196206257" w:history="1">
+          <w:hyperlink w:anchor="_Toc198017193" w:history="1">
             <w:r>
               <w:rPr>
                 <w:rStyle w:val="Hyperlink"/>
@@ -5502,7 +5485,7 @@
                 <w:noProof/>
                 <w:webHidden/>
               </w:rPr>
-              <w:instrText xml:space="preserve"> PAGEREF _Toc196206257 \h </w:instrText>
+              <w:instrText xml:space="preserve"> PAGEREF _Toc198017193 \h </w:instrText>
             </w:r>
             <w:r>
               <w:rPr>
@@ -5522,7 +5505,7 @@
                 <w:noProof/>
                 <w:webHidden/>
               </w:rPr>
-              <w:t>10</w:t>
+              <w:t>11</w:t>
             </w:r>
             <w:r>
               <w:rPr>
@@ -5547,7 +5530,7 @@
               <w14:ligatures w14:val="standardContextual"/>
             </w:rPr>
           </w:pPr>
-          <w:hyperlink w:anchor="_Toc196206258" w:history="1">
+          <w:hyperlink w:anchor="_Toc198017194" w:history="1">
             <w:r>
               <w:rPr>
                 <w:rStyle w:val="Hyperlink"/>
@@ -5593,7 +5576,7 @@
                 <w:noProof/>
                 <w:webHidden/>
               </w:rPr>
-              <w:instrText xml:space="preserve"> PAGEREF _Toc196206258 \h </w:instrText>
+              <w:instrText xml:space="preserve"> PAGEREF _Toc198017194 \h </w:instrText>
             </w:r>
             <w:r>
               <w:rPr>
@@ -5613,7 +5596,7 @@
                 <w:noProof/>
                 <w:webHidden/>
               </w:rPr>
-              <w:t>11</w:t>
+              <w:t>12</w:t>
             </w:r>
             <w:r>
               <w:rPr>
@@ -5638,7 +5621,7 @@
               <w14:ligatures w14:val="standardContextual"/>
             </w:rPr>
           </w:pPr>
-          <w:hyperlink w:anchor="_Toc196206259" w:history="1">
+          <w:hyperlink w:anchor="_Toc198017195" w:history="1">
             <w:r>
               <w:rPr>
                 <w:rStyle w:val="Hyperlink"/>
@@ -5684,7 +5667,7 @@
                 <w:noProof/>
                 <w:webHidden/>
               </w:rPr>
-              <w:instrText xml:space="preserve"> PAGEREF _Toc196206259 \h </w:instrText>
+              <w:instrText xml:space="preserve"> PAGEREF _Toc198017195 \h </w:instrText>
             </w:r>
             <w:r>
               <w:rPr>
@@ -5704,7 +5687,7 @@
                 <w:noProof/>
                 <w:webHidden/>
               </w:rPr>
-              <w:t>13</w:t>
+              <w:t>14</w:t>
             </w:r>
             <w:r>
               <w:rPr>
@@ -5729,7 +5712,7 @@
               <w14:ligatures w14:val="standardContextual"/>
             </w:rPr>
           </w:pPr>
-          <w:hyperlink w:anchor="_Toc196206260" w:history="1">
+          <w:hyperlink w:anchor="_Toc198017196" w:history="1">
             <w:r>
               <w:rPr>
                 <w:rStyle w:val="Hyperlink"/>
@@ -5857,7 +5840,7 @@
                 <w:noProof/>
                 <w:webHidden/>
               </w:rPr>
-              <w:instrText xml:space="preserve"> PAGEREF _Toc196206260 \h </w:instrText>
+              <w:instrText xml:space="preserve"> PAGEREF _Toc198017196 \h </w:instrText>
             </w:r>
             <w:r>
               <w:rPr>
@@ -5902,7 +5885,7 @@
               <w14:ligatures w14:val="standardContextual"/>
             </w:rPr>
           </w:pPr>
-          <w:hyperlink w:anchor="_Toc196206261" w:history="1">
+          <w:hyperlink w:anchor="_Toc198017197" w:history="1">
             <w:r>
               <w:rPr>
                 <w:rStyle w:val="Hyperlink"/>
@@ -6030,7 +6013,7 @@
                 <w:noProof/>
                 <w:webHidden/>
               </w:rPr>
-              <w:instrText xml:space="preserve"> PAGEREF _Toc196206261 \h </w:instrText>
+              <w:instrText xml:space="preserve"> PAGEREF _Toc198017197 \h </w:instrText>
             </w:r>
             <w:r>
               <w:rPr>
@@ -6077,7 +6060,7 @@
               <w14:ligatures w14:val="standardContextual"/>
             </w:rPr>
           </w:pPr>
-          <w:hyperlink w:anchor="_Toc196206262" w:history="1">
+          <w:hyperlink w:anchor="_Toc198017198" w:history="1">
             <w:r>
               <w:rPr>
                 <w:rStyle w:val="Hyperlink"/>
@@ -6124,7 +6107,7 @@
                 <w:noProof/>
                 <w:webHidden/>
               </w:rPr>
-              <w:instrText xml:space="preserve"> PAGEREF _Toc196206262 \h </w:instrText>
+              <w:instrText xml:space="preserve"> PAGEREF _Toc198017198 \h </w:instrText>
             </w:r>
             <w:r>
               <w:rPr>
@@ -6171,7 +6154,7 @@
               <w14:ligatures w14:val="standardContextual"/>
             </w:rPr>
           </w:pPr>
-          <w:hyperlink w:anchor="_Toc196206263" w:history="1">
+          <w:hyperlink w:anchor="_Toc198017199" w:history="1">
             <w:r>
               <w:rPr>
                 <w:rStyle w:val="Hyperlink"/>
@@ -6218,7 +6201,7 @@
                 <w:noProof/>
                 <w:webHidden/>
               </w:rPr>
-              <w:instrText xml:space="preserve"> PAGEREF _Toc196206263 \h </w:instrText>
+              <w:instrText xml:space="preserve"> PAGEREF _Toc198017199 \h </w:instrText>
             </w:r>
             <w:r>
               <w:rPr>
@@ -6297,7 +6280,7 @@
         </w:tabs>
         <w:ind w:left="709" w:hanging="707"/>
       </w:pPr>
-      <w:bookmarkStart w:id="0" w:name="_Toc196206249"/>
+      <w:bookmarkStart w:id="0" w:name="_Toc198017185"/>
       <w:r>
         <w:rPr>
           <w:spacing w:val="-2"/>
@@ -6333,7 +6316,13 @@
         <w:jc w:val="both"/>
       </w:pPr>
       <w:r>
-        <w:t xml:space="preserve">Com o crescimento acelerado das demandas do mercado e a necessidade crescente das empresas por mão de obra especializada, surgem novos desafios e oportunidades. Atualmente, muitas organizações buscam profissionais altamente capacitados, porém apenas para funções específicas e por tempo determinado. Paralelamente, um número significativo de trabalhadores encontra-se em busca de novas oportunidades. De acordo com dados recentes, a taxa de desemprego no Brasil é de 6,2% (IBGE, 2024), o que evidencia a necessidade de soluções que promovam a reintegração desses profissionais ao mercado de trabalho. Diante desse cenário, a </w:t>
+        <w:t>Com o crescimento acelerado das demandas do mercado e a necessidade crescente das empresas por mão de obra especializada, surgem novos desafios e oportunidades. Atualmente, muitas organizações buscam profissionais altamente capacitados, porém apenas para funções específicas e por tempo determinado. Paralelamente, um número significativo de trabalhadores encontra-se em busca de novas oportunidades. De acordo com dados recentes, a taxa de desemprego no Brasil é de 6,2% (</w:t>
+      </w:r>
+      <w:r>
+        <w:t>IBGE</w:t>
+      </w:r>
+      <w:r>
+        <w:t xml:space="preserve">, 2024), o que evidencia a necessidade de soluções que promovam a reintegração desses profissionais ao mercado de trabalho. Diante desse cenário, a </w:t>
       </w:r>
       <w:r>
         <w:rPr>
@@ -6367,7 +6356,7 @@
         <w:ind w:hanging="710"/>
         <w:jc w:val="left"/>
       </w:pPr>
-      <w:bookmarkStart w:id="1" w:name="_Toc196206250"/>
+      <w:bookmarkStart w:id="1" w:name="_Toc198017186"/>
       <w:r>
         <w:rPr>
           <w:spacing w:val="-2"/>
@@ -6419,6 +6408,14 @@
         </w:rPr>
         <w:t>A justificativa deste projeto parte da crescente demanda das empresas por mão de obra especializada e da necessidade de facilitar o acesso da população a oportunidades de trabalho. O desenvolvimento de uma plataforma digital voltada à intermediação entre empresas e profissionais tem como objetivo proporcionar maior agilidade, segurança e praticidade aos processos de contratação. Além disso, espera-se que a ferramenta otimize os contatos entre empregadores e candidatos adequados ao perfil exigido, beneficiando tanto o setor empresarial quanto os trabalhadores, e, por consequência, contribuindo com o desenvolvimento social. De acordo com Chiavenato (2004), “o capital humano é o recurso mais importante das organizações, e sua adequada gestão é essencial para o alcance de resultados organizacionais e sociais” (p. 45), o que reforça a relevância de soluções tecnológicas que auxiliem na aproximação entre talentos e oportunidades de trabalho.</w:t>
       </w:r>
+    </w:p>
+    <w:p>
+      <w:pPr>
+        <w:pStyle w:val="Corpodetexto"/>
+        <w:spacing w:line="360" w:lineRule="auto"/>
+        <w:ind w:left="2" w:right="142" w:firstLine="566"/>
+        <w:jc w:val="both"/>
+      </w:pPr>
     </w:p>
     <w:p>
       <w:pPr>
@@ -6441,7 +6438,7 @@
         <w:ind w:hanging="710"/>
         <w:jc w:val="left"/>
       </w:pPr>
-      <w:bookmarkStart w:id="2" w:name="_Toc196206251"/>
+      <w:bookmarkStart w:id="2" w:name="_Toc198017187"/>
       <w:r>
         <w:rPr>
           <w:spacing w:val="-2"/>
@@ -6540,7 +6537,7 @@
         <w:ind w:hanging="643"/>
         <w:jc w:val="left"/>
       </w:pPr>
-      <w:bookmarkStart w:id="3" w:name="_Toc196206252"/>
+      <w:bookmarkStart w:id="3" w:name="_Toc198017188"/>
       <w:r>
         <w:rPr>
           <w:spacing w:val="-2"/>
@@ -6634,7 +6631,7 @@
         </w:tabs>
         <w:ind w:left="709" w:hanging="707"/>
       </w:pPr>
-      <w:bookmarkStart w:id="4" w:name="_Toc196206253"/>
+      <w:bookmarkStart w:id="4" w:name="_Toc198017189"/>
       <w:r>
         <w:t>EMBASAMENTO</w:t>
       </w:r>
@@ -6764,7 +6761,7 @@
         <w:ind w:hanging="710"/>
         <w:jc w:val="left"/>
       </w:pPr>
-      <w:bookmarkStart w:id="5" w:name="_Toc196206254"/>
+      <w:bookmarkStart w:id="5" w:name="_Toc198017190"/>
       <w:r>
         <w:t>Viabilidade</w:t>
       </w:r>
@@ -6820,18 +6817,15 @@
         <w:t>HTML</w:t>
       </w:r>
       <w:r>
-        <w:t xml:space="preserve"> será empregado como linguagem de marcação responsável por estruturar as páginas da aplicação, organizando os dados de forma clara e funcional. De acordo com Beaird (2010), “o HTML é a espinha dorsal da web, fornecendo a estrutura básica necessária para a construção de sites” (p. 25). Complementando essa estrutura, utilizaremos o </w:t>
-      </w:r>
-      <w:r>
         <w:rPr>
           <w:rStyle w:val="Forte"/>
           <w:b w:val="0"/>
           <w:bCs w:val="0"/>
         </w:rPr>
-        <w:t>CSS</w:t>
-      </w:r>
-      <w:r>
-        <w:t xml:space="preserve"> (Cascading Style Sheets), uma linguagem voltada à estilização das páginas web, que permite definir cores, fontes, espaçamento, layout e responsividade, garantindo uma apresentação visual atrativa e adaptável a diferentes dispositivos. Segundo W3C (2018), “o CSS permite a separação do conteúdo e do design, proporcionando uma apresentação mais flexível e eficiente” (p. 32). Além disso, o </w:t>
+        <w:t>(Hypertext Markup Language)</w:t>
+      </w:r>
+      <w:r>
+        <w:t xml:space="preserve"> será empregado como linguagem de marcação responsável por estruturar as páginas da aplicação, organizando os dados de forma clara e funcional. De acordo com Beaird (2010), “o HTML é a espinha dorsal da web, fornecendo a estrutura básica necessária para a construção de sites” (p. 25). Complementando essa estrutura, utilizaremos o </w:t>
       </w:r>
       <w:r>
         <w:rPr>
@@ -6839,16 +6833,10 @@
           <w:b w:val="0"/>
           <w:bCs w:val="0"/>
         </w:rPr>
-        <w:t>Figma</w:t>
-      </w:r>
-      <w:r>
-        <w:t xml:space="preserve"> será utilizado para a criação de interfaces, wireframes e protótipos. O Figma possibilita que equipes de design trabalhem de forma colaborativa, simultân</w:t>
-      </w:r>
-      <w:r>
-        <w:t>0065</w:t>
-      </w:r>
-      <w:r>
-        <w:t xml:space="preserve">a e remota no mesmo projeto, otimizando o processo criativo (Tera Blog, s.d.). Por fim, o </w:t>
+        <w:t>CSS</w:t>
+      </w:r>
+      <w:r>
+        <w:t xml:space="preserve"> (Cascading Style Sheets), uma linguagem voltada à estilização das páginas web, que permite definir cores, fontes, espaçamento, layout e responsividade, garantindo uma apresentação visual atrativa e adaptável a diferentes dispositivos. Segundo W3C (2018), “o CSS permite a separação do conteúdo e do design, proporcionando uma apresentação mais flexível e eficiente” (p. 32). Além disso, o </w:t>
       </w:r>
       <w:r>
         <w:rPr>
@@ -6856,14 +6844,75 @@
           <w:b w:val="0"/>
           <w:bCs w:val="0"/>
         </w:rPr>
+        <w:t>Figma</w:t>
+      </w:r>
+      <w:r>
+        <w:t xml:space="preserve"> será utilizado para a criação de interfaces, wireframes e protótipos. O Figma possibilita que equipes de design trabalhem de forma colaborativa, simultân</w:t>
+      </w:r>
+      <w:r>
+        <w:t>0065</w:t>
+      </w:r>
+      <w:r>
+        <w:t xml:space="preserve">a e remota no mesmo projeto, otimizando o processo criativo (Tera Blog, s.d.). Por fim, o </w:t>
+      </w:r>
+      <w:r>
+        <w:rPr>
+          <w:rStyle w:val="Forte"/>
+          <w:b w:val="0"/>
+          <w:bCs w:val="0"/>
+        </w:rPr>
         <w:t>PHP</w:t>
       </w:r>
       <w:r>
-        <w:t xml:space="preserve"> (Hypertext Preprocessor) será adotado como a principal linguagem de programação para o backend da plataforma. O PHP é uma linguagem de código aberto amplamente usada no desenvolvimento de sites dinâmicos e interativos, permitindo a criação de funcionalidades como autenticação de usuários, gerenciamento de dados em banco de dados e processamento de </w:t>
+        <w:t xml:space="preserve"> (Hypertext Preprocessor) será adotado como a principal linguagem de programação para o backend da plataforma. O PHP é uma linguagem de código aberto amplamente usada no desenvolvimento de sites dinâmicos e interativos, permitindo a criação de funcionalidades como autenticação de usuários, gerenciamento de dados em banco de dados e processamento de formulários. Como afirmado por Welling e Thomson (2017), “o PHP é uma das linguagens mais utilizadas para </w:t>
       </w:r>
       <w:r>
         <w:lastRenderedPageBreak/>
-        <w:t>formulários. Como afirmado por Welling e Thomson (2017), “o PHP é uma das linguagens mais utilizadas para desenvolver aplicações web dinâmicas e interativas” (p. 115). A escolha do PHP se justifica pela sua flexibilidade, robustez e integração eficaz com o HTML e o CSS, além de ser uma tecnologia consolidada e amplamente utilizada em soluções web. A combinação de HTML, CSS e PHP oferece uma estrutura completa para o desenvolvimento de plataformas eficientes, escaláveis e de fácil manutenção. A escolha desses recursos para a criação da plataforma de aluguel de funcionários se baseia na simplicidade e na robustez dessas tecnologias, que garantem uma experiência de usuário agradável e uma gestão eficiente das funcionalidades no backend.</w:t>
+        <w:t xml:space="preserve">desenvolver aplicações web dinâmicas e interativas” (p. 115). A escolha do PHP se justifica pela sua flexibilidade, robustez e integração eficaz com o HTML e o CSS, além de ser uma tecnologia consolidada e amplamente utilizada em soluções web. </w:t>
+      </w:r>
+    </w:p>
+    <w:p>
+      <w:pPr>
+        <w:pStyle w:val="Corpodetexto"/>
+        <w:spacing w:line="360" w:lineRule="auto"/>
+        <w:ind w:firstLine="709"/>
+        <w:jc w:val="both"/>
+      </w:pPr>
+      <w:r>
+        <w:t>A combinação de HTML, CSS e PHP oferece uma estrutura completa para o desenvolvimento de plataformas eficientes, escaláveis e de fácil manutenção. A escolha desses recursos para a criação da plataforma de aluguel de funcionários se baseia na simplicidade e na robustez dessas tecnologias, que garantem uma experiência de usuário agradável e uma gestão eficiente das funcionalidades no backend.</w:t>
+      </w:r>
+    </w:p>
+    <w:p>
+      <w:pPr>
+        <w:pStyle w:val="Corpodetexto"/>
+        <w:spacing w:line="360" w:lineRule="auto"/>
+        <w:ind w:firstLine="709"/>
+        <w:jc w:val="both"/>
+      </w:pPr>
+      <w:r>
+        <w:t xml:space="preserve">O JSON </w:t>
+      </w:r>
+      <w:r>
+        <w:t>é um formato leve de intercâmbio de dados, de fácil leitura e escrita para humanos, e simples de interpretar e gerar por máquinas. Baseado em texto, o JSON é estruturado em pares chave-valor e listas ordenadas de valores, sendo amplamente utilizado para a transmissão de dados entre aplicações web e servidores. Sua sintaxe é derivada da linguagem JavaScript, mas é compatível com diversas linguagens de programação. Devido à sua simplicidade, legibilidade e compatibilidade, o JSON tornou-se um dos formatos mais populares na comunicação entre sistemas em ambientes distribuídos, especialmente em aplicações baseadas em APIs REST.</w:t>
+      </w:r>
+    </w:p>
+    <w:p>
+      <w:pPr>
+        <w:pStyle w:val="Corpodetexto"/>
+        <w:spacing w:line="360" w:lineRule="auto"/>
+        <w:ind w:firstLine="709"/>
+        <w:jc w:val="both"/>
+      </w:pPr>
+    </w:p>
+    <w:p>
+      <w:pPr>
+        <w:rPr>
+          <w:sz w:val="24"/>
+          <w:szCs w:val="24"/>
+        </w:rPr>
+      </w:pPr>
+      <w:r>
+        <w:br w:type="page"/>
       </w:r>
     </w:p>
     <w:p>
@@ -6884,7 +6933,7 @@
         </w:tabs>
         <w:ind w:left="709" w:hanging="707"/>
       </w:pPr>
-      <w:bookmarkStart w:id="6" w:name="_Toc196206255"/>
+      <w:bookmarkStart w:id="6" w:name="_Toc198017191"/>
       <w:r>
         <w:rPr>
           <w:spacing w:val="-2"/>
@@ -7020,7 +7069,7 @@
         <w:ind w:hanging="710"/>
         <w:jc w:val="left"/>
       </w:pPr>
-      <w:bookmarkStart w:id="7" w:name="_Toc196206256"/>
+      <w:bookmarkStart w:id="7" w:name="_Toc198017192"/>
       <w:r>
         <w:t>Levantamento de requisitos</w:t>
       </w:r>
@@ -7054,12 +7103,56 @@
         <w:jc w:val="both"/>
       </w:pPr>
       <w:r>
-        <w:t xml:space="preserve">Requisitos funcionais são elementos essenciais para o bom funcionamento do projeto e devem ser atendidos de forma rigorosa. Segundo Sommerville (2011), "os </w:t>
-      </w:r>
-      <w:r>
-        <w:lastRenderedPageBreak/>
-        <w:t>requisitos funcionais especificam o comportamento ou funções que um sistema deve exibir, sendo fundamentais para garantir que o software atenda às necessidades do usuário e alcance os objetivos do projeto" (p. 82). A observância rigorosa desses requisitos assegura que a aplicação desempenhe corretamente suas funções e atenda às expectativas dos usuários e stakeholders. De acordo com o nosso projeto, a figura de número 1 descreve quais são os requisitos para o funcionamento da interface.</w:t>
-      </w:r>
+        <w:t>Requisitos funcionais são elementos essenciais para o bom funcionamento do projeto e devem ser atendidos de forma rigorosa. Segundo Sommerville (2011), "os requisitos funcionais especificam o comportamento ou funções que um sistema deve exibir, sendo fundamentais para garantir que o software atenda às necessidades do usuário e alcance os objetivos do projeto" (p. 82). A observância rigorosa desses requisitos assegura que a aplicação desempenhe corretamente suas funções e atenda às expectativas dos usuários e stakeholders. De acordo com o nosso projeto, a figura de número 1 descreve quais são os requisitos para o funcionamento da interface.</w:t>
+      </w:r>
+    </w:p>
+    <w:p>
+      <w:pPr>
+        <w:pStyle w:val="Corpodetexto"/>
+        <w:spacing w:line="360" w:lineRule="auto"/>
+        <w:ind w:firstLine="709"/>
+        <w:jc w:val="both"/>
+      </w:pPr>
+    </w:p>
+    <w:p>
+      <w:pPr>
+        <w:pStyle w:val="Corpodetexto"/>
+        <w:spacing w:line="360" w:lineRule="auto"/>
+        <w:ind w:firstLine="709"/>
+        <w:jc w:val="both"/>
+      </w:pPr>
+    </w:p>
+    <w:p>
+      <w:pPr>
+        <w:pStyle w:val="Corpodetexto"/>
+        <w:spacing w:line="360" w:lineRule="auto"/>
+        <w:ind w:firstLine="709"/>
+        <w:jc w:val="both"/>
+      </w:pPr>
+    </w:p>
+    <w:p>
+      <w:pPr>
+        <w:pStyle w:val="Corpodetexto"/>
+        <w:spacing w:line="360" w:lineRule="auto"/>
+        <w:ind w:firstLine="709"/>
+        <w:jc w:val="both"/>
+      </w:pPr>
+    </w:p>
+    <w:p>
+      <w:pPr>
+        <w:pStyle w:val="Corpodetexto"/>
+        <w:spacing w:line="360" w:lineRule="auto"/>
+        <w:ind w:firstLine="709"/>
+        <w:jc w:val="both"/>
+      </w:pPr>
+    </w:p>
+    <w:p>
+      <w:pPr>
+        <w:pStyle w:val="Corpodetexto"/>
+        <w:spacing w:line="360" w:lineRule="auto"/>
+        <w:ind w:firstLine="709"/>
+        <w:jc w:val="both"/>
+      </w:pPr>
     </w:p>
     <w:p>
       <w:pPr>
@@ -7067,75 +7160,61 @@
         <w:ind w:right="137"/>
         <w:jc w:val="center"/>
         <w:rPr>
-          <w:sz w:val="20"/>
-        </w:rPr>
-      </w:pPr>
-      <w:r>
-        <w:rPr>
-          <w:sz w:val="20"/>
-        </w:rPr>
-        <w:t>Figura</w:t>
-      </w:r>
-      <w:r>
-        <w:rPr>
-          <w:spacing w:val="-5"/>
-          <w:sz w:val="20"/>
-        </w:rPr>
-        <w:t xml:space="preserve"> </w:t>
-      </w:r>
-      <w:r>
-        <w:rPr>
-          <w:sz w:val="20"/>
-        </w:rPr>
-        <w:t>1</w:t>
-      </w:r>
-      <w:r>
-        <w:rPr>
-          <w:spacing w:val="-7"/>
-          <w:sz w:val="20"/>
-        </w:rPr>
-        <w:t xml:space="preserve"> </w:t>
-      </w:r>
-      <w:r>
-        <w:rPr>
-          <w:sz w:val="20"/>
-        </w:rPr>
-        <w:t>–</w:t>
-      </w:r>
-      <w:r>
-        <w:rPr>
-          <w:spacing w:val="-5"/>
-          <w:sz w:val="20"/>
-        </w:rPr>
-        <w:t xml:space="preserve"> </w:t>
-      </w:r>
-      <w:r>
-        <w:rPr>
-          <w:sz w:val="20"/>
-        </w:rPr>
-        <w:t>Tabela de requisitos.</w:t>
-      </w:r>
-    </w:p>
-    <w:p>
-      <w:pPr>
-        <w:pStyle w:val="Corpodetexto"/>
-        <w:ind w:firstLine="709"/>
-        <w:jc w:val="both"/>
-        <w:rPr>
           <w:color w:val="FF0000"/>
           <w:lang w:val="pt-BR"/>
         </w:rPr>
       </w:pPr>
+      <w:r>
+        <w:rPr>
+          <w:sz w:val="20"/>
+        </w:rPr>
+        <w:t>Figura</w:t>
+      </w:r>
+      <w:r>
+        <w:rPr>
+          <w:spacing w:val="-5"/>
+          <w:sz w:val="20"/>
+        </w:rPr>
+        <w:t xml:space="preserve"> </w:t>
+      </w:r>
+      <w:r>
+        <w:rPr>
+          <w:sz w:val="20"/>
+        </w:rPr>
+        <w:t>1</w:t>
+      </w:r>
+      <w:r>
+        <w:rPr>
+          <w:spacing w:val="-7"/>
+          <w:sz w:val="20"/>
+        </w:rPr>
+        <w:t xml:space="preserve"> </w:t>
+      </w:r>
+      <w:r>
+        <w:rPr>
+          <w:sz w:val="20"/>
+        </w:rPr>
+        <w:t>–</w:t>
+      </w:r>
+      <w:r>
+        <w:rPr>
+          <w:spacing w:val="-5"/>
+          <w:sz w:val="20"/>
+        </w:rPr>
+        <w:t xml:space="preserve"> </w:t>
+      </w:r>
+      <w:r>
+        <w:rPr>
+          <w:sz w:val="20"/>
+        </w:rPr>
+        <w:t>Tabela de requisitos.</w:t>
+      </w:r>
     </w:p>
     <w:p>
       <w:pPr>
         <w:pStyle w:val="Corpodetexto"/>
         <w:ind w:firstLine="709"/>
         <w:jc w:val="center"/>
-        <w:rPr>
-          <w:color w:val="FF0000"/>
-          <w:lang w:val="pt-BR"/>
-        </w:rPr>
       </w:pPr>
       <w:r>
         <w:rPr>
@@ -7194,14 +7273,6 @@
     </w:p>
     <w:p>
       <w:pPr>
-        <w:pStyle w:val="Ttulo2"/>
-        <w:tabs>
-          <w:tab w:val="left" w:pos="1420"/>
-        </w:tabs>
-      </w:pPr>
-    </w:p>
-    <w:p>
-      <w:pPr>
         <w:spacing w:before="154"/>
         <w:ind w:right="143"/>
         <w:jc w:val="center"/>
@@ -7221,13 +7292,7 @@
           <w:spacing w:val="-7"/>
           <w:sz w:val="20"/>
         </w:rPr>
-        <w:t xml:space="preserve"> </w:t>
-      </w:r>
-      <w:r>
-        <w:rPr>
-          <w:sz w:val="20"/>
-        </w:rPr>
-        <w:t>–</w:t>
+        <w:t>:</w:t>
       </w:r>
       <w:r>
         <w:rPr>
@@ -7282,17 +7347,6 @@
         </w:rPr>
         <w:t>(2025).</w:t>
       </w:r>
-    </w:p>
-    <w:p>
-      <w:pPr>
-        <w:pStyle w:val="Corpodetexto"/>
-        <w:ind w:firstLine="709"/>
-        <w:jc w:val="center"/>
-        <w:rPr>
-          <w:color w:val="FF0000"/>
-          <w:lang w:val="pt-BR"/>
-        </w:rPr>
-      </w:pPr>
     </w:p>
     <w:p>
       <w:pPr>
@@ -7319,7 +7373,7 @@
         <w:ind w:hanging="710"/>
         <w:jc w:val="left"/>
       </w:pPr>
-      <w:bookmarkStart w:id="8" w:name="_Toc196206257"/>
+      <w:bookmarkStart w:id="8" w:name="_Toc198017193"/>
       <w:r>
         <w:t>Manual de marca</w:t>
       </w:r>
@@ -7328,15 +7382,7 @@
         <w:t xml:space="preserve"> </w:t>
       </w:r>
     </w:p>
-    <w:p>
-      <w:pPr>
-        <w:pStyle w:val="Ttulo2"/>
-        <w:tabs>
-          <w:tab w:val="left" w:pos="1420"/>
-        </w:tabs>
-        <w:ind w:left="0" w:firstLine="0"/>
-      </w:pPr>
-    </w:p>
+    <w:p/>
     <w:p>
       <w:pPr>
         <w:spacing w:line="360" w:lineRule="auto"/>
@@ -7409,27 +7455,21 @@
     </w:p>
     <w:bookmarkEnd w:id="9"/>
     <w:p>
-      <w:pPr>
-        <w:pStyle w:val="Ttulo2"/>
-        <w:tabs>
-          <w:tab w:val="left" w:pos="1420"/>
-        </w:tabs>
-      </w:pPr>
-    </w:p>
+      <w:r>
+        <w:br w:type="page"/>
+      </w:r>
+    </w:p>
+    <w:p/>
     <w:p>
       <w:pPr>
         <w:spacing w:before="1"/>
         <w:ind w:right="137"/>
         <w:jc w:val="center"/>
-        <w:rPr>
-          <w:sz w:val="20"/>
-        </w:rPr>
-      </w:pPr>
-      <w:r>
-        <w:rPr>
-          <w:sz w:val="20"/>
-        </w:rPr>
-        <w:lastRenderedPageBreak/>
+      </w:pPr>
+      <w:r>
+        <w:rPr>
+          <w:sz w:val="20"/>
+        </w:rPr>
         <w:t>Figura</w:t>
       </w:r>
       <w:r>
@@ -7472,7 +7512,6 @@
         <w:t>Manual de marca (FIGMA)</w:t>
       </w:r>
     </w:p>
-    <w:p/>
     <w:p>
       <w:pPr>
         <w:jc w:val="center"/>
@@ -7532,14 +7571,6 @@
     </w:p>
     <w:p>
       <w:pPr>
-        <w:pStyle w:val="Ttulo2"/>
-        <w:tabs>
-          <w:tab w:val="left" w:pos="1420"/>
-        </w:tabs>
-      </w:pPr>
-    </w:p>
-    <w:p>
-      <w:pPr>
         <w:spacing w:before="154"/>
         <w:ind w:right="143"/>
         <w:jc w:val="center"/>
@@ -7650,7 +7681,49 @@
           <w:sz w:val="24"/>
           <w:szCs w:val="24"/>
         </w:rPr>
-        <w:t xml:space="preserve"> foi criada com uma capivara funcionando como mascote, tal animal foi selecionado por serem roedores conhecidos por sua tranquilidade, adaptabilidade e organização.</w:t>
+        <w:t xml:space="preserve"> foi criada com uma capivara funcionando como mascote, tal animal foi selecionado por serem roedores conhecidos </w:t>
+      </w:r>
+      <w:r>
+        <w:rPr>
+          <w:sz w:val="24"/>
+          <w:szCs w:val="24"/>
+        </w:rPr>
+        <w:t xml:space="preserve">por viverem em grupos </w:t>
+      </w:r>
+      <w:r>
+        <w:rPr>
+          <w:sz w:val="24"/>
+          <w:szCs w:val="24"/>
+        </w:rPr>
+        <w:t>com forte organização social</w:t>
+      </w:r>
+      <w:r>
+        <w:rPr>
+          <w:sz w:val="24"/>
+          <w:szCs w:val="24"/>
+        </w:rPr>
+        <w:t xml:space="preserve"> (</w:t>
+      </w:r>
+      <w:r>
+        <w:rPr>
+          <w:sz w:val="24"/>
+          <w:szCs w:val="24"/>
+        </w:rPr>
+        <w:t>BIOLOGIANET</w:t>
+      </w:r>
+      <w:r>
+        <w:rPr>
+          <w:sz w:val="24"/>
+          <w:szCs w:val="24"/>
+        </w:rPr>
+        <w:t>, 2025</w:t>
+      </w:r>
+      <w:r>
+        <w:rPr>
+          <w:sz w:val="24"/>
+          <w:szCs w:val="24"/>
+        </w:rPr>
+        <w:t>).</w:t>
       </w:r>
     </w:p>
     <w:p>
@@ -7877,7 +7950,7 @@
         <w:ind w:hanging="710"/>
         <w:jc w:val="left"/>
       </w:pPr>
-      <w:bookmarkStart w:id="12" w:name="_Toc196206258"/>
+      <w:bookmarkStart w:id="12" w:name="_Toc198017194"/>
       <w:r>
         <w:rPr>
           <w:spacing w:val="-2"/>
@@ -7924,16 +7997,16 @@
         <w:jc w:val="both"/>
       </w:pPr>
       <w:r>
+        <w:t>O modelo Kanban foi adotado para gerenciar o fluxo de trabalho de maneira</w:t>
+      </w:r>
+      <w:r>
+        <w:rPr>
+          <w:spacing w:val="-2"/>
+        </w:rPr>
+        <w:t xml:space="preserve"> </w:t>
+      </w:r>
+      <w:r>
         <w:lastRenderedPageBreak/>
-        <w:t>O modelo Kanban foi adotado para gerenciar o fluxo de trabalho de maneira</w:t>
-      </w:r>
-      <w:r>
-        <w:rPr>
-          <w:spacing w:val="-2"/>
-        </w:rPr>
-        <w:t xml:space="preserve"> </w:t>
-      </w:r>
-      <w:r>
         <w:t>visual,</w:t>
       </w:r>
       <w:r>
@@ -8629,7 +8702,7 @@
         <w:ind w:hanging="710"/>
         <w:jc w:val="left"/>
       </w:pPr>
-      <w:bookmarkStart w:id="13" w:name="_Toc196206259"/>
+      <w:bookmarkStart w:id="13" w:name="_Toc198017195"/>
       <w:r>
         <w:rPr>
           <w:spacing w:val="-2"/>
@@ -8857,12 +8930,8 @@
     </w:p>
     <w:p>
       <w:pPr>
-        <w:spacing w:before="152"/>
-        <w:ind w:right="143"/>
+        <w:pStyle w:val="Corpodetexto"/>
         <w:jc w:val="center"/>
-        <w:rPr>
-          <w:sz w:val="20"/>
-        </w:rPr>
       </w:pPr>
       <w:r>
         <w:rPr>
@@ -8934,45 +9003,8 @@
           <w:spacing w:val="-2"/>
           <w:sz w:val="20"/>
         </w:rPr>
-        <w:t>(202</w:t>
-      </w:r>
-      <w:r>
-        <w:rPr>
-          <w:spacing w:val="-2"/>
-          <w:sz w:val="20"/>
-        </w:rPr>
-        <w:t>5</w:t>
-      </w:r>
-      <w:r>
-        <w:rPr>
-          <w:spacing w:val="-2"/>
-          <w:sz w:val="20"/>
-        </w:rPr>
-        <w:t>).</w:t>
-      </w:r>
-    </w:p>
-    <w:p>
-      <w:pPr>
-        <w:jc w:val="center"/>
-        <w:rPr>
-          <w:sz w:val="20"/>
-        </w:rPr>
-        <w:sectPr>
-          <w:pgSz w:w="11910" w:h="16840"/>
-          <w:pgMar w:top="920" w:right="992" w:bottom="280" w:left="1700" w:header="712" w:footer="0" w:gutter="0"/>
-          <w:cols w:space="720"/>
-        </w:sectPr>
-      </w:pPr>
-    </w:p>
-    <w:p>
-      <w:pPr>
-        <w:pStyle w:val="Corpodetexto"/>
-      </w:pPr>
-    </w:p>
-    <w:p>
-      <w:pPr>
-        <w:pStyle w:val="Corpodetexto"/>
-      </w:pPr>
+        <w:t>(2025).</w:t>
+      </w:r>
     </w:p>
     <w:p>
       <w:pPr>
@@ -9103,7 +9135,7 @@
         <w:t>fácil acesso para os demais conteúdos da página</w:t>
       </w:r>
       <w:r>
-        <w:t>, através de botões de acesso como “comece já” e “login”, se é possível o acesso as demais telas do site. A imagem do fundo representa a essência da “ServHub”, o foco no trabalho.</w:t>
+        <w:t>, através de botões de acesso como “comece já” e “login”, se é possível o acesso as demais telas do site.</w:t>
       </w:r>
     </w:p>
     <w:p>
@@ -9195,11 +9227,12 @@
           <w:sz w:val="20"/>
           <w:lang w:val="pt-BR" w:eastAsia="pt-BR"/>
         </w:rPr>
+        <w:lastRenderedPageBreak/>
         <w:drawing>
-          <wp:inline distT="0" distB="0" distL="0" distR="0" wp14:anchorId="6109935B" wp14:editId="4654FF6F">
-            <wp:extent cx="3799490" cy="2669316"/>
-            <wp:effectExtent l="0" t="0" r="0" b="0"/>
-            <wp:docPr id="2104427534" name="Imagem 1" descr="Tela de computador com imagem de pessoas&#10;&#10;O conteúdo gerado por IA pode estar incorreto."/>
+          <wp:inline distT="0" distB="0" distL="0" distR="0" wp14:anchorId="45872254" wp14:editId="07E3FCFA">
+            <wp:extent cx="5118100" cy="2524071"/>
+            <wp:effectExtent l="0" t="0" r="6350" b="0"/>
+            <wp:docPr id="394377280" name="Imagem 1" descr="Tela de celular com mensagem de texto&#10;&#10;O conteúdo gerado por IA pode estar incorreto."/>
             <wp:cNvGraphicFramePr>
               <a:graphicFrameLocks xmlns:a="http://schemas.openxmlformats.org/drawingml/2006/main" noChangeAspect="1"/>
             </wp:cNvGraphicFramePr>
@@ -9207,7 +9240,7 @@
               <a:graphicData uri="http://schemas.openxmlformats.org/drawingml/2006/picture">
                 <pic:pic xmlns:pic="http://schemas.openxmlformats.org/drawingml/2006/picture">
                   <pic:nvPicPr>
-                    <pic:cNvPr id="2104427534" name="Imagem 1" descr="Tela de computador com imagem de pessoas&#10;&#10;O conteúdo gerado por IA pode estar incorreto."/>
+                    <pic:cNvPr id="394377280" name="Imagem 1" descr="Tela de celular com mensagem de texto&#10;&#10;O conteúdo gerado por IA pode estar incorreto."/>
                     <pic:cNvPicPr/>
                   </pic:nvPicPr>
                   <pic:blipFill>
@@ -9219,7 +9252,7 @@
                   <pic:spPr>
                     <a:xfrm>
                       <a:off x="0" y="0"/>
-                      <a:ext cx="3807431" cy="2674895"/>
+                      <a:ext cx="5129961" cy="2529920"/>
                     </a:xfrm>
                     <a:prstGeom prst="rect">
                       <a:avLst/>
@@ -9659,21 +9692,55 @@
     </w:p>
     <w:p>
       <w:pPr>
+        <w:spacing w:before="110"/>
+        <w:ind w:right="143"/>
+        <w:jc w:val="center"/>
+        <w:rPr>
+          <w:spacing w:val="-2"/>
+          <w:sz w:val="20"/>
+        </w:rPr>
+      </w:pPr>
+    </w:p>
+    <w:p>
+      <w:pPr>
         <w:pStyle w:val="Corpodetexto"/>
         <w:spacing w:line="360" w:lineRule="auto"/>
         <w:ind w:right="141" w:firstLine="720"/>
         <w:jc w:val="both"/>
       </w:pPr>
       <w:r>
-        <w:lastRenderedPageBreak/>
         <w:t>A figura 9</w:t>
       </w:r>
       <w:r>
-        <w:t xml:space="preserve"> demonstra a tela de perfil, mas a de usuário, onde se pode visualizar informações de seu perfil pessoa</w:t>
+        <w:t xml:space="preserve"> demonstra a tela de perfil, </w:t>
+      </w:r>
+      <w:r>
+        <w:t>logada no perfil de usuário</w:t>
+      </w:r>
+      <w:r>
+        <w:t>, onde se pode visualizar informações de seu perfil pessoa</w:t>
       </w:r>
       <w:r>
         <w:t>l e também outros profissionais que se cadastraram na plataforma, além de uma barra de busca para ver outros profissionais cadastrados na área de sua preferência de pesquisa.</w:t>
       </w:r>
+    </w:p>
+    <w:p>
+      <w:pPr>
+        <w:pStyle w:val="Corpodetexto"/>
+        <w:spacing w:before="136"/>
+      </w:pPr>
+    </w:p>
+    <w:p>
+      <w:pPr>
+        <w:pStyle w:val="Corpodetexto"/>
+        <w:spacing w:before="136"/>
+      </w:pPr>
+    </w:p>
+    <w:p>
+      <w:pPr>
+        <w:pStyle w:val="Corpodetexto"/>
+        <w:spacing w:before="136"/>
+      </w:pPr>
     </w:p>
     <w:p>
       <w:pPr>
@@ -9694,6 +9761,7 @@
         <w:rPr>
           <w:sz w:val="20"/>
         </w:rPr>
+        <w:lastRenderedPageBreak/>
         <w:t>Figura</w:t>
       </w:r>
       <w:r>
@@ -9835,13 +9903,9 @@
         <w:ind w:right="143"/>
         <w:jc w:val="center"/>
         <w:rPr>
-          <w:sz w:val="20"/>
-        </w:rPr>
-        <w:sectPr>
-          <w:pgSz w:w="11910" w:h="16840"/>
-          <w:pgMar w:top="920" w:right="992" w:bottom="280" w:left="1700" w:header="712" w:footer="0" w:gutter="0"/>
-          <w:cols w:space="720"/>
-        </w:sectPr>
+          <w:spacing w:val="-2"/>
+          <w:sz w:val="20"/>
+        </w:rPr>
       </w:pPr>
       <w:r>
         <w:rPr>
@@ -9913,19 +9977,39 @@
           <w:spacing w:val="-2"/>
           <w:sz w:val="20"/>
         </w:rPr>
-        <w:t>(2025).</w:t>
-      </w:r>
+        <w:t>(2025)</w:t>
+      </w:r>
+      <w:r>
+        <w:rPr>
+          <w:spacing w:val="-2"/>
+          <w:sz w:val="20"/>
+        </w:rPr>
+        <w:t>.</w:t>
+      </w:r>
+    </w:p>
+    <w:p>
+      <w:pPr>
+        <w:spacing w:before="156"/>
+        <w:ind w:right="143"/>
+        <w:jc w:val="center"/>
+        <w:rPr>
+          <w:spacing w:val="-2"/>
+          <w:sz w:val="20"/>
+        </w:rPr>
+      </w:pPr>
     </w:p>
     <w:p>
       <w:pPr>
         <w:pStyle w:val="Corpodetexto"/>
         <w:spacing w:line="360" w:lineRule="auto"/>
-        <w:ind w:right="141"/>
+        <w:ind w:right="141" w:firstLine="720"/>
         <w:jc w:val="both"/>
       </w:pPr>
       <w:r>
-        <w:lastRenderedPageBreak/>
-        <w:t>A figura 10</w:t>
+        <w:t xml:space="preserve">A </w:t>
+      </w:r>
+      <w:r>
+        <w:t>figura 10</w:t>
       </w:r>
       <w:r>
         <w:t xml:space="preserve"> demonstra a tela de perfil, com acesso aos serviços e configurações do administrador</w:t>
@@ -10219,7 +10303,7 @@
         <w:ind w:hanging="710"/>
         <w:jc w:val="left"/>
       </w:pPr>
-      <w:bookmarkStart w:id="14" w:name="_Toc196206260"/>
+      <w:bookmarkStart w:id="14" w:name="_Toc198017196"/>
       <w:r>
         <w:t>SPRINT</w:t>
       </w:r>
@@ -10339,7 +10423,7 @@
         <w:ind w:hanging="710"/>
         <w:jc w:val="left"/>
       </w:pPr>
-      <w:bookmarkStart w:id="15" w:name="_Toc196206261"/>
+      <w:bookmarkStart w:id="15" w:name="_Toc198017197"/>
       <w:r>
         <w:t>SPRINT</w:t>
       </w:r>
@@ -10414,6 +10498,182 @@
         <w:pStyle w:val="Corpodetexto"/>
         <w:spacing w:line="360" w:lineRule="auto"/>
         <w:ind w:firstLine="709"/>
+        <w:jc w:val="both"/>
+      </w:pPr>
+      <w:r>
+        <w:t>Durante a segunda sprint, demos continuidade ao desenvolvimento dos protótipos de alta fidelidade, aprimorando o design das interfaces com base no planejamento inicial e nos feedbacks coletados até o momento. Essa etapa foi fundamental para garantir que a experiência do usuário fosse fluida, intuitiva e visualmente agradável, além de alinhada com os objetivos do projeto. Simultaneamente, seguimos com a produção e organização da documentação técnica, registrando as decisões tomadas, os fluxos de navegação e os requisitos implementados, o que será essencial para o acompanhamento e manutenção futura da plataforma. Enquanto isso, outros membros da equipe concentraram seus esforços no desenvolvimento do código Front-End, transformando os protótipos em interfaces reais com o uso de HTML, CSS e JavaScript, garantindo que o layout fosse responsivo e funcional em diferentes dispositivos. Essa divisão de tarefas permitiu que o time trabalhasse de forma colaborativa e produtiva, mantendo um bom ritmo de progresso ao longo da sprint.</w:t>
+      </w:r>
+      <w:r>
+        <w:t xml:space="preserve"> </w:t>
+      </w:r>
+    </w:p>
+    <w:p>
+      <w:pPr>
+        <w:pStyle w:val="Corpodetexto"/>
+        <w:spacing w:line="360" w:lineRule="auto"/>
+        <w:ind w:firstLine="709"/>
+        <w:jc w:val="both"/>
+      </w:pPr>
+    </w:p>
+    <w:p>
+      <w:pPr>
+        <w:pStyle w:val="Ttulo2"/>
+        <w:numPr>
+          <w:ilvl w:val="1"/>
+          <w:numId w:val="1"/>
+        </w:numPr>
+        <w:tabs>
+          <w:tab w:val="left" w:pos="1420"/>
+        </w:tabs>
+        <w:ind w:hanging="710"/>
+        <w:jc w:val="left"/>
+      </w:pPr>
+      <w:r>
+        <w:rPr>
+          <w:spacing w:val="-2"/>
+        </w:rPr>
+        <w:t>SPRINT 3 – Descritivo de conclusão do projeto.</w:t>
+      </w:r>
+    </w:p>
+    <w:p>
+      <w:pPr>
+        <w:pStyle w:val="Ttulo2"/>
+        <w:tabs>
+          <w:tab w:val="left" w:pos="1420"/>
+        </w:tabs>
+        <w:rPr>
+          <w:spacing w:val="-2"/>
+        </w:rPr>
+      </w:pPr>
+    </w:p>
+    <w:p>
+      <w:pPr>
+        <w:pStyle w:val="Corpodetexto"/>
+        <w:spacing w:line="360" w:lineRule="auto"/>
+        <w:ind w:firstLine="709"/>
+        <w:jc w:val="both"/>
+        <w:rPr>
+          <w:rFonts w:ascii="Arial" w:eastAsia="Arial" w:hAnsi="Arial" w:cs="Arial"/>
+          <w:spacing w:val="-2"/>
+          <w:lang w:val="pt-BR"/>
+        </w:rPr>
+      </w:pPr>
+      <w:r>
+        <w:rPr>
+          <w:rFonts w:ascii="Arial" w:eastAsia="Arial" w:hAnsi="Arial" w:cs="Arial"/>
+          <w:spacing w:val="-2"/>
+          <w:lang w:val="pt-BR"/>
+        </w:rPr>
+        <w:t>Por fim, durante a Sprint 3, o grupo ficou encarregado de concluir o desenvolvimento completo do projeto. Essa fase foi marcada por diversas atividades técnicas e organizacionais. Inicialmente, trabalhamos na finalização do código já existente, realizando ajustes e correções necessárias no Front-</w:t>
+      </w:r>
+      <w:proofErr w:type="spellStart"/>
+      <w:r>
+        <w:rPr>
+          <w:rFonts w:ascii="Arial" w:eastAsia="Arial" w:hAnsi="Arial" w:cs="Arial"/>
+          <w:spacing w:val="-2"/>
+          <w:lang w:val="pt-BR"/>
+        </w:rPr>
+        <w:t>End</w:t>
+      </w:r>
+      <w:proofErr w:type="spellEnd"/>
+      <w:r>
+        <w:rPr>
+          <w:rFonts w:ascii="Arial" w:eastAsia="Arial" w:hAnsi="Arial" w:cs="Arial"/>
+          <w:spacing w:val="-2"/>
+          <w:lang w:val="pt-BR"/>
+        </w:rPr>
+        <w:t xml:space="preserve"> para garantir melhor usabilidade e coerência visual da interface.</w:t>
+      </w:r>
+    </w:p>
+    <w:p>
+      <w:pPr>
+        <w:pStyle w:val="Corpodetexto"/>
+        <w:spacing w:line="360" w:lineRule="auto"/>
+        <w:ind w:firstLine="709"/>
+        <w:jc w:val="both"/>
+        <w:rPr>
+          <w:rFonts w:ascii="Arial" w:eastAsia="Arial" w:hAnsi="Arial" w:cs="Arial"/>
+          <w:spacing w:val="-2"/>
+          <w:lang w:val="pt-BR"/>
+        </w:rPr>
+      </w:pPr>
+      <w:r>
+        <w:rPr>
+          <w:rFonts w:ascii="Arial" w:eastAsia="Arial" w:hAnsi="Arial" w:cs="Arial"/>
+          <w:spacing w:val="-2"/>
+          <w:lang w:val="pt-BR"/>
+        </w:rPr>
+        <w:t>Em seguida, iniciamos a implementação do Back-</w:t>
+      </w:r>
+      <w:proofErr w:type="spellStart"/>
+      <w:r>
+        <w:rPr>
+          <w:rFonts w:ascii="Arial" w:eastAsia="Arial" w:hAnsi="Arial" w:cs="Arial"/>
+          <w:spacing w:val="-2"/>
+          <w:lang w:val="pt-BR"/>
+        </w:rPr>
+        <w:t>End</w:t>
+      </w:r>
+      <w:proofErr w:type="spellEnd"/>
+      <w:r>
+        <w:rPr>
+          <w:rFonts w:ascii="Arial" w:eastAsia="Arial" w:hAnsi="Arial" w:cs="Arial"/>
+          <w:spacing w:val="-2"/>
+          <w:lang w:val="pt-BR"/>
+        </w:rPr>
+        <w:t xml:space="preserve">, utilizando a linguagem PHP em conjunto com o formato de dados JSON para estruturar a comunicação entre o servidor e o cliente. Desenvolvemos funcionalidades essenciais, como a manipulação de dados, integração com formulários da interface e simulação de armazenamento e </w:t>
+      </w:r>
+      <w:r>
+        <w:rPr>
+          <w:rFonts w:ascii="Arial" w:eastAsia="Arial" w:hAnsi="Arial" w:cs="Arial"/>
+          <w:spacing w:val="-2"/>
+          <w:lang w:val="pt-BR"/>
+        </w:rPr>
+        <w:lastRenderedPageBreak/>
+        <w:t>recuperação de informações, garantindo que a página fosse totalmente funcional.</w:t>
+      </w:r>
+    </w:p>
+    <w:p>
+      <w:pPr>
+        <w:pStyle w:val="Corpodetexto"/>
+        <w:spacing w:line="360" w:lineRule="auto"/>
+        <w:ind w:firstLine="709"/>
+        <w:jc w:val="both"/>
+        <w:rPr>
+          <w:rFonts w:ascii="Arial" w:eastAsia="Arial" w:hAnsi="Arial" w:cs="Arial"/>
+          <w:spacing w:val="-2"/>
+          <w:lang w:val="pt-BR"/>
+        </w:rPr>
+      </w:pPr>
+      <w:r>
+        <w:rPr>
+          <w:rFonts w:ascii="Arial" w:eastAsia="Arial" w:hAnsi="Arial" w:cs="Arial"/>
+          <w:spacing w:val="-2"/>
+          <w:lang w:val="pt-BR"/>
+        </w:rPr>
+        <w:t>Além das atividades técnicas, também dedicamos tempo à organização do projeto: concluímos toda a documentação necessária, incluindo descrições detalhadas das funcionalidades, tecnologias utilizadas, estrutura de diretórios e fluxos de dados. Atualizamos os cronogramas de forma a refletir com precisão o andamento e as entregas de cada sprint, e finalizamos os slides da apresentação, destacando os principais pontos do desenvolvimento, os desafios enfrentados e os resultados obtidos.</w:t>
+      </w:r>
+    </w:p>
+    <w:p>
+      <w:pPr>
+        <w:pStyle w:val="Corpodetexto"/>
+        <w:spacing w:line="360" w:lineRule="auto"/>
+        <w:ind w:firstLine="709"/>
+        <w:jc w:val="both"/>
+      </w:pPr>
+    </w:p>
+    <w:p>
+      <w:pPr>
+        <w:pStyle w:val="Corpodetexto"/>
+        <w:spacing w:line="360" w:lineRule="auto"/>
+        <w:ind w:firstLine="709"/>
+        <w:jc w:val="both"/>
+      </w:pPr>
+    </w:p>
+    <w:p>
+      <w:pPr>
+        <w:pStyle w:val="Corpodetexto"/>
+        <w:spacing w:line="360" w:lineRule="auto"/>
         <w:jc w:val="both"/>
         <w:sectPr>
           <w:pgSz w:w="11910" w:h="16840"/>
@@ -10421,12 +10681,6 @@
           <w:cols w:space="720"/>
         </w:sectPr>
       </w:pPr>
-      <w:r>
-        <w:t>Durante a segunda sprint, demos continuidade ao desenvolvimento dos protótipos de alta fidelidade, aprimorando o design das interfaces com base no planejamento inicial e nos feedbacks coletados até o momento. Essa etapa foi fundamental para garantir que a experiência do usuário fosse fluida, intuitiva e visualmente agradável, além de alinhada com os objetivos do projeto. Simultaneamente, seguimos com a produção e organização da documentação técnica, registrando as decisões tomadas, os fluxos de navegação e os requisitos implementados, o que será essencial para o acompanhamento e manutenção futura da plataforma. Enquanto isso, outros membros da equipe concentraram seus esforços no desenvolvimento do código Front-End, transformando os protótipos em interfaces reais com o uso de HTML, CSS e JavaScript, garantindo que o layout fosse responsivo e funcional em diferentes dispositivos. Essa divisão de tarefas permitiu que o time trabalhasse de forma colaborativa e produtiva, mantendo um bom ritmo de progresso ao longo da sprint.</w:t>
-      </w:r>
-      <w:r>
-        <w:t xml:space="preserve"> </w:t>
-      </w:r>
     </w:p>
     <w:p>
       <w:pPr>
@@ -10451,7 +10705,7 @@
         </w:tabs>
         <w:ind w:left="709" w:hanging="707"/>
       </w:pPr>
-      <w:bookmarkStart w:id="16" w:name="_Toc196206262"/>
+      <w:bookmarkStart w:id="16" w:name="_Toc198017198"/>
       <w:r>
         <w:rPr>
           <w:spacing w:val="-2"/>
@@ -10459,452 +10713,6 @@
         <w:t>REFERÊNCIAS</w:t>
       </w:r>
       <w:bookmarkEnd w:id="16"/>
-    </w:p>
-    <w:p>
-      <w:pPr>
-        <w:pStyle w:val="Ttulo1"/>
-        <w:tabs>
-          <w:tab w:val="left" w:pos="709"/>
-        </w:tabs>
-        <w:ind w:firstLine="0"/>
-        <w:rPr>
-          <w:spacing w:val="-2"/>
-        </w:rPr>
-      </w:pPr>
-    </w:p>
-    <w:p>
-      <w:pPr>
-        <w:pStyle w:val="Ttulo1"/>
-        <w:tabs>
-          <w:tab w:val="left" w:pos="709"/>
-        </w:tabs>
-        <w:ind w:firstLine="0"/>
-        <w:rPr>
-          <w:spacing w:val="-2"/>
-        </w:rPr>
-      </w:pPr>
-    </w:p>
-    <w:p>
-      <w:pPr>
-        <w:pStyle w:val="Corpodetexto"/>
-        <w:jc w:val="both"/>
-      </w:pPr>
-      <w:r>
-        <w:t xml:space="preserve">RGU GUSTAVO. </w:t>
-      </w:r>
-      <w:r>
-        <w:rPr>
-          <w:i/>
-          <w:iCs/>
-        </w:rPr>
-        <w:t>Quadro de tarefas do projeto na plataforma Jira</w:t>
-      </w:r>
-      <w:r>
-        <w:t xml:space="preserve">. Disponível em: </w:t>
-      </w:r>
-      <w:r>
-        <w:t>https://rguustavo61.atlassian.net/jira/software/projects/KAN/boards/1</w:t>
-      </w:r>
-      <w:r>
-        <w:t>. Acesso em: 15 abr. 2025.</w:t>
-      </w:r>
-    </w:p>
-    <w:p>
-      <w:pPr>
-        <w:pStyle w:val="Corpodetexto"/>
-        <w:jc w:val="both"/>
-      </w:pPr>
-    </w:p>
-    <w:p>
-      <w:pPr>
-        <w:pStyle w:val="Corpodetexto"/>
-        <w:spacing w:before="92"/>
-        <w:jc w:val="both"/>
-      </w:pPr>
-      <w:r>
-        <w:t xml:space="preserve">INSTITUTO BRASILEIRO DE GEOGRAFIA E ESTATÍSTICA (IBGE). </w:t>
-      </w:r>
-      <w:r>
-        <w:rPr>
-          <w:i/>
-          <w:iCs/>
-        </w:rPr>
-        <w:t>Desemprego – Explica</w:t>
-      </w:r>
-      <w:r>
-        <w:t>. Disponível em:</w:t>
-      </w:r>
-      <w:r>
-        <w:t xml:space="preserve"> https://www.ibge.gov.br/explica/desemprego.php</w:t>
-      </w:r>
-      <w:r>
-        <w:t>. Acesso em: 15 abr. 2025.</w:t>
-      </w:r>
-    </w:p>
-    <w:p>
-      <w:pPr>
-        <w:pStyle w:val="Corpodetexto"/>
-        <w:spacing w:before="92"/>
-        <w:jc w:val="both"/>
-      </w:pPr>
-    </w:p>
-    <w:p>
-      <w:pPr>
-        <w:pStyle w:val="Corpodetexto"/>
-        <w:spacing w:before="92"/>
-        <w:jc w:val="both"/>
-      </w:pPr>
-      <w:r>
-        <w:t xml:space="preserve">WORLD ECONOMIC FORUM. </w:t>
-      </w:r>
-      <w:r>
-        <w:rPr>
-          <w:i/>
-          <w:iCs/>
-        </w:rPr>
-        <w:t>The Future of Jobs Report 2020</w:t>
-      </w:r>
-      <w:r>
-        <w:t>. Disponível em: https://www.weforum.org/reports/the-future-of-jobs-report-2020. Acesso em: 15 abr. 2025.</w:t>
-      </w:r>
-    </w:p>
-    <w:p>
-      <w:pPr>
-        <w:pStyle w:val="Corpodetexto"/>
-        <w:jc w:val="both"/>
-      </w:pPr>
-    </w:p>
-    <w:p>
-      <w:pPr>
-        <w:pStyle w:val="Corpodetexto"/>
-        <w:jc w:val="both"/>
-      </w:pPr>
-      <w:r>
-        <w:t xml:space="preserve">ROCK CONTENT. </w:t>
-      </w:r>
-      <w:r>
-        <w:rPr>
-          <w:i/>
-          <w:iCs/>
-        </w:rPr>
-        <w:t>Manual de marca: como criar e aplicar em sua empresa</w:t>
-      </w:r>
-      <w:r>
-        <w:t>. Disponível em: https://rockcontent.com/br/blog/manual-de-marca/f. Acesso em: 15 abr. 2025.</w:t>
-      </w:r>
-    </w:p>
-    <w:p>
-      <w:pPr>
-        <w:pStyle w:val="Corpodetexto"/>
-        <w:jc w:val="both"/>
-      </w:pPr>
-    </w:p>
-    <w:p>
-      <w:pPr>
-        <w:pStyle w:val="Corpodetexto"/>
-        <w:jc w:val="both"/>
-      </w:pPr>
-      <w:r>
-        <w:t>CATHO.</w:t>
-      </w:r>
-      <w:r>
-        <w:t xml:space="preserve"> </w:t>
-      </w:r>
-      <w:r>
-        <w:t>Pesquisa de Recrutamento e Seleção. Disponível em: https://www.catho.com.br</w:t>
-      </w:r>
-      <w:r>
-        <w:t xml:space="preserve">. </w:t>
-      </w:r>
-      <w:r>
-        <w:t>Acesso em: 15 abr. 2025.</w:t>
-      </w:r>
-    </w:p>
-    <w:p>
-      <w:pPr>
-        <w:spacing w:before="100" w:beforeAutospacing="1" w:after="100" w:afterAutospacing="1"/>
-      </w:pPr>
-      <w:r>
-        <w:t xml:space="preserve">IBGE. </w:t>
-      </w:r>
-      <w:r>
-        <w:rPr>
-          <w:rStyle w:val="nfase"/>
-        </w:rPr>
-        <w:t>Taxa de desocupação é de 6,2% e taxa de subutilização cai para 17,6% no trimestre encerrado em março de 2024</w:t>
-      </w:r>
-      <w:r>
-        <w:t xml:space="preserve">. Instituto Brasileiro de Geografia e Estatística, 2024. Disponível em: </w:t>
-      </w:r>
-      <w:r>
-        <w:t>https://www.ibge.gov.br</w:t>
-      </w:r>
-      <w:r>
-        <w:t>. Acesso em: 22 abr. 2025.</w:t>
-      </w:r>
-    </w:p>
-    <w:p>
-      <w:pPr>
-        <w:spacing w:before="100" w:beforeAutospacing="1" w:after="100" w:afterAutospacing="1"/>
-      </w:pPr>
-      <w:r>
-        <w:t xml:space="preserve">DRUCKER, Peter F. </w:t>
-      </w:r>
-      <w:r>
-        <w:rPr>
-          <w:rStyle w:val="nfase"/>
-        </w:rPr>
-        <w:t>Inovação e espírito empreendedor: prática e princípios</w:t>
-      </w:r>
-      <w:r>
-        <w:t>. 3. ed. São Paulo: Cengage Learning, 2001.</w:t>
-      </w:r>
-    </w:p>
-    <w:p>
-      <w:pPr>
-        <w:spacing w:before="100" w:beforeAutospacing="1" w:after="100" w:afterAutospacing="1"/>
-      </w:pPr>
-      <w:r>
-        <w:t xml:space="preserve">CHIAVENATO, Idalberto. </w:t>
-      </w:r>
-      <w:r>
-        <w:rPr>
-          <w:rStyle w:val="nfase"/>
-        </w:rPr>
-        <w:t>Gestão de pessoas: o novo papel dos recursos humanos nas organizações</w:t>
-      </w:r>
-      <w:r>
-        <w:t>. 3. ed. Rio de Janeiro: Elsevier, 2004.</w:t>
-      </w:r>
-    </w:p>
-    <w:p>
-      <w:pPr>
-        <w:spacing w:before="100" w:beforeAutospacing="1" w:after="100" w:afterAutospacing="1"/>
-        <w:jc w:val="both"/>
-        <w:rPr>
-          <w:sz w:val="24"/>
-          <w:szCs w:val="24"/>
-        </w:rPr>
-      </w:pPr>
-      <w:r>
-        <w:rPr>
-          <w:sz w:val="24"/>
-          <w:szCs w:val="24"/>
-        </w:rPr>
-        <w:t xml:space="preserve">BEAIRD, Jason. </w:t>
-      </w:r>
-      <w:r>
-        <w:rPr>
-          <w:rStyle w:val="nfase"/>
-          <w:sz w:val="24"/>
-          <w:szCs w:val="24"/>
-        </w:rPr>
-        <w:t>The principles of beautiful web design</w:t>
-      </w:r>
-      <w:r>
-        <w:rPr>
-          <w:sz w:val="24"/>
-          <w:szCs w:val="24"/>
-        </w:rPr>
-        <w:t>. 2. ed. SitePoint, 2010.</w:t>
-      </w:r>
-      <w:r>
-        <w:rPr>
-          <w:sz w:val="24"/>
-          <w:szCs w:val="24"/>
-        </w:rPr>
-        <w:br/>
-        <w:t xml:space="preserve">W3C. </w:t>
-      </w:r>
-      <w:r>
-        <w:rPr>
-          <w:rStyle w:val="nfase"/>
-          <w:sz w:val="24"/>
-          <w:szCs w:val="24"/>
-        </w:rPr>
-        <w:t>CSS specifications</w:t>
-      </w:r>
-      <w:r>
-        <w:rPr>
-          <w:sz w:val="24"/>
-          <w:szCs w:val="24"/>
-        </w:rPr>
-        <w:t>. World Wide Web Consortium, 2018. Disponível em: https://www.w3.org/TR/css/. Acesso em: 22 abr. 2025.</w:t>
-      </w:r>
-    </w:p>
-    <w:p>
-      <w:pPr>
-        <w:spacing w:before="100" w:beforeAutospacing="1" w:after="100" w:afterAutospacing="1"/>
-        <w:jc w:val="both"/>
-        <w:rPr>
-          <w:sz w:val="24"/>
-          <w:szCs w:val="24"/>
-        </w:rPr>
-      </w:pPr>
-      <w:r>
-        <w:rPr>
-          <w:sz w:val="24"/>
-          <w:szCs w:val="24"/>
-        </w:rPr>
-        <w:br/>
-        <w:t xml:space="preserve">TERA BLOG. </w:t>
-      </w:r>
-      <w:r>
-        <w:rPr>
-          <w:rStyle w:val="nfase"/>
-          <w:sz w:val="24"/>
-          <w:szCs w:val="24"/>
-        </w:rPr>
-        <w:t>Figma: o que é e como usar</w:t>
-      </w:r>
-      <w:r>
-        <w:rPr>
-          <w:sz w:val="24"/>
-          <w:szCs w:val="24"/>
-        </w:rPr>
-        <w:t>. 2019. Disponível em: https://www.terablog.com.br/figma-como-usar/. Acesso em: 22 abr. 2025.</w:t>
-      </w:r>
-      <w:r>
-        <w:rPr>
-          <w:sz w:val="24"/>
-          <w:szCs w:val="24"/>
-        </w:rPr>
-        <w:br/>
-        <w:t xml:space="preserve">WELLING, Luke; THOMSON, Laura. </w:t>
-      </w:r>
-      <w:r>
-        <w:rPr>
-          <w:rStyle w:val="nfase"/>
-          <w:sz w:val="24"/>
-          <w:szCs w:val="24"/>
-        </w:rPr>
-        <w:t>PHP and MySQL Web Development</w:t>
-      </w:r>
-      <w:r>
-        <w:rPr>
-          <w:sz w:val="24"/>
-          <w:szCs w:val="24"/>
-        </w:rPr>
-        <w:t>. 5. ed. Boston: Addison-Wesley, 2017.</w:t>
-      </w:r>
-    </w:p>
-    <w:p>
-      <w:pPr>
-        <w:spacing w:before="100" w:beforeAutospacing="1" w:after="100" w:afterAutospacing="1"/>
-        <w:jc w:val="both"/>
-        <w:rPr>
-          <w:sz w:val="24"/>
-          <w:szCs w:val="24"/>
-        </w:rPr>
-      </w:pPr>
-      <w:r>
-        <w:t xml:space="preserve">SOMMERVILLE, Ian. </w:t>
-      </w:r>
-      <w:r>
-        <w:rPr>
-          <w:rStyle w:val="nfase"/>
-        </w:rPr>
-        <w:t>Engenharia de software</w:t>
-      </w:r>
-      <w:r>
-        <w:t>. 9. ed. São Paulo: Pearson, 2011.</w:t>
-      </w:r>
-    </w:p>
-    <w:p>
-      <w:pPr>
-        <w:pStyle w:val="Ttulo1"/>
-        <w:tabs>
-          <w:tab w:val="left" w:pos="709"/>
-        </w:tabs>
-        <w:ind w:firstLine="0"/>
-        <w:rPr>
-          <w:spacing w:val="-2"/>
-        </w:rPr>
-      </w:pPr>
-    </w:p>
-    <w:p>
-      <w:pPr>
-        <w:pStyle w:val="Ttulo1"/>
-        <w:tabs>
-          <w:tab w:val="left" w:pos="709"/>
-        </w:tabs>
-        <w:ind w:firstLine="0"/>
-        <w:rPr>
-          <w:spacing w:val="-2"/>
-        </w:rPr>
-      </w:pPr>
-    </w:p>
-    <w:p>
-      <w:pPr>
-        <w:pStyle w:val="Ttulo1"/>
-        <w:tabs>
-          <w:tab w:val="left" w:pos="709"/>
-        </w:tabs>
-        <w:ind w:firstLine="0"/>
-        <w:rPr>
-          <w:spacing w:val="-2"/>
-        </w:rPr>
-      </w:pPr>
-    </w:p>
-    <w:p>
-      <w:pPr>
-        <w:pStyle w:val="Ttulo1"/>
-        <w:tabs>
-          <w:tab w:val="left" w:pos="709"/>
-        </w:tabs>
-        <w:ind w:firstLine="0"/>
-        <w:rPr>
-          <w:spacing w:val="-2"/>
-        </w:rPr>
-      </w:pPr>
-    </w:p>
-    <w:p>
-      <w:pPr>
-        <w:pStyle w:val="Ttulo1"/>
-        <w:tabs>
-          <w:tab w:val="left" w:pos="709"/>
-        </w:tabs>
-        <w:ind w:firstLine="0"/>
-        <w:rPr>
-          <w:spacing w:val="-2"/>
-        </w:rPr>
-      </w:pPr>
-    </w:p>
-    <w:p>
-      <w:pPr>
-        <w:pStyle w:val="Ttulo1"/>
-        <w:tabs>
-          <w:tab w:val="left" w:pos="709"/>
-        </w:tabs>
-        <w:ind w:firstLine="0"/>
-        <w:rPr>
-          <w:spacing w:val="-2"/>
-        </w:rPr>
-      </w:pPr>
-    </w:p>
-    <w:p>
-      <w:pPr>
-        <w:pStyle w:val="Ttulo1"/>
-        <w:tabs>
-          <w:tab w:val="left" w:pos="709"/>
-        </w:tabs>
-        <w:ind w:firstLine="0"/>
-        <w:rPr>
-          <w:spacing w:val="-2"/>
-        </w:rPr>
-      </w:pPr>
-    </w:p>
-    <w:p>
-      <w:pPr>
-        <w:pStyle w:val="Ttulo1"/>
-        <w:tabs>
-          <w:tab w:val="left" w:pos="709"/>
-        </w:tabs>
-        <w:ind w:firstLine="0"/>
-        <w:rPr>
-          <w:spacing w:val="-2"/>
-        </w:rPr>
-      </w:pPr>
     </w:p>
     <w:p>
       <w:pPr>
@@ -10917,6 +10725,1200 @@
           <w:spacing w:val="-2"/>
         </w:rPr>
       </w:pPr>
+    </w:p>
+    <w:p>
+      <w:pPr>
+        <w:widowControl/>
+        <w:autoSpaceDE/>
+        <w:autoSpaceDN/>
+        <w:spacing w:before="100" w:beforeAutospacing="1" w:after="100" w:afterAutospacing="1"/>
+        <w:jc w:val="both"/>
+        <w:rPr>
+          <w:rFonts w:eastAsia="Times New Roman" w:cs="Times New Roman"/>
+          <w:sz w:val="24"/>
+          <w:szCs w:val="24"/>
+          <w:lang w:val="pt-BR" w:eastAsia="pt-BR"/>
+        </w:rPr>
+      </w:pPr>
+      <w:r>
+        <w:rPr>
+          <w:rFonts w:eastAsia="Times New Roman" w:cs="Times New Roman"/>
+          <w:sz w:val="24"/>
+          <w:szCs w:val="24"/>
+          <w:lang w:val="pt-BR" w:eastAsia="pt-BR"/>
+        </w:rPr>
+        <w:t xml:space="preserve">BEAIRD, Jason. </w:t>
+      </w:r>
+      <w:r>
+        <w:rPr>
+          <w:rFonts w:eastAsia="Times New Roman" w:cs="Times New Roman"/>
+          <w:i/>
+          <w:iCs/>
+          <w:sz w:val="24"/>
+          <w:szCs w:val="24"/>
+          <w:lang w:val="pt-BR" w:eastAsia="pt-BR"/>
+        </w:rPr>
+        <w:t xml:space="preserve">The </w:t>
+      </w:r>
+      <w:proofErr w:type="spellStart"/>
+      <w:r>
+        <w:rPr>
+          <w:rFonts w:eastAsia="Times New Roman" w:cs="Times New Roman"/>
+          <w:i/>
+          <w:iCs/>
+          <w:sz w:val="24"/>
+          <w:szCs w:val="24"/>
+          <w:lang w:val="pt-BR" w:eastAsia="pt-BR"/>
+        </w:rPr>
+        <w:t>principles</w:t>
+      </w:r>
+      <w:proofErr w:type="spellEnd"/>
+      <w:r>
+        <w:rPr>
+          <w:rFonts w:eastAsia="Times New Roman" w:cs="Times New Roman"/>
+          <w:i/>
+          <w:iCs/>
+          <w:sz w:val="24"/>
+          <w:szCs w:val="24"/>
+          <w:lang w:val="pt-BR" w:eastAsia="pt-BR"/>
+        </w:rPr>
+        <w:t xml:space="preserve"> of </w:t>
+      </w:r>
+      <w:proofErr w:type="spellStart"/>
+      <w:r>
+        <w:rPr>
+          <w:rFonts w:eastAsia="Times New Roman" w:cs="Times New Roman"/>
+          <w:i/>
+          <w:iCs/>
+          <w:sz w:val="24"/>
+          <w:szCs w:val="24"/>
+          <w:lang w:val="pt-BR" w:eastAsia="pt-BR"/>
+        </w:rPr>
+        <w:t>beautiful</w:t>
+      </w:r>
+      <w:proofErr w:type="spellEnd"/>
+      <w:r>
+        <w:rPr>
+          <w:rFonts w:eastAsia="Times New Roman" w:cs="Times New Roman"/>
+          <w:i/>
+          <w:iCs/>
+          <w:sz w:val="24"/>
+          <w:szCs w:val="24"/>
+          <w:lang w:val="pt-BR" w:eastAsia="pt-BR"/>
+        </w:rPr>
+        <w:t xml:space="preserve"> web design.</w:t>
+      </w:r>
+      <w:r>
+        <w:rPr>
+          <w:rFonts w:eastAsia="Times New Roman" w:cs="Times New Roman"/>
+          <w:sz w:val="24"/>
+          <w:szCs w:val="24"/>
+          <w:lang w:val="pt-BR" w:eastAsia="pt-BR"/>
+        </w:rPr>
+        <w:t xml:space="preserve"> 2. ed. </w:t>
+      </w:r>
+      <w:proofErr w:type="spellStart"/>
+      <w:r>
+        <w:rPr>
+          <w:rFonts w:eastAsia="Times New Roman" w:cs="Times New Roman"/>
+          <w:sz w:val="24"/>
+          <w:szCs w:val="24"/>
+          <w:lang w:val="pt-BR" w:eastAsia="pt-BR"/>
+        </w:rPr>
+        <w:t>SitePoint</w:t>
+      </w:r>
+      <w:proofErr w:type="spellEnd"/>
+      <w:r>
+        <w:rPr>
+          <w:rFonts w:eastAsia="Times New Roman" w:cs="Times New Roman"/>
+          <w:sz w:val="24"/>
+          <w:szCs w:val="24"/>
+          <w:lang w:val="pt-BR" w:eastAsia="pt-BR"/>
+        </w:rPr>
+        <w:t>, 2010.</w:t>
+      </w:r>
+    </w:p>
+    <w:p>
+      <w:pPr>
+        <w:widowControl/>
+        <w:autoSpaceDE/>
+        <w:autoSpaceDN/>
+        <w:spacing w:before="100" w:beforeAutospacing="1" w:after="100" w:afterAutospacing="1"/>
+        <w:jc w:val="both"/>
+        <w:rPr>
+          <w:rFonts w:eastAsia="Times New Roman" w:cs="Times New Roman"/>
+          <w:sz w:val="24"/>
+          <w:szCs w:val="24"/>
+          <w:lang w:val="pt-BR" w:eastAsia="pt-BR"/>
+        </w:rPr>
+      </w:pPr>
+      <w:r>
+        <w:rPr>
+          <w:rFonts w:eastAsia="Times New Roman" w:cs="Times New Roman"/>
+          <w:sz w:val="24"/>
+          <w:szCs w:val="24"/>
+          <w:lang w:val="pt-BR" w:eastAsia="pt-BR"/>
+        </w:rPr>
+        <w:t xml:space="preserve">BIOLOGIA NET. Capivara. Disponível em: </w:t>
+      </w:r>
+      <w:r>
+        <w:rPr>
+          <w:sz w:val="24"/>
+          <w:szCs w:val="24"/>
+          <w:lang w:val="pt-BR" w:eastAsia="pt-BR"/>
+        </w:rPr>
+        <w:t>https://www.biologianet.com/biodiversidade/capivara.htm</w:t>
+      </w:r>
+      <w:r>
+        <w:rPr>
+          <w:rFonts w:eastAsia="Times New Roman" w:cs="Times New Roman"/>
+          <w:sz w:val="24"/>
+          <w:szCs w:val="24"/>
+          <w:lang w:val="pt-BR" w:eastAsia="pt-BR"/>
+        </w:rPr>
+        <w:t>. Acesso em: 13 maio 2025.</w:t>
+      </w:r>
+    </w:p>
+    <w:p>
+      <w:pPr>
+        <w:widowControl/>
+        <w:autoSpaceDE/>
+        <w:autoSpaceDN/>
+        <w:spacing w:before="100" w:beforeAutospacing="1" w:after="100" w:afterAutospacing="1"/>
+        <w:jc w:val="both"/>
+        <w:rPr>
+          <w:rFonts w:eastAsia="Times New Roman" w:cs="Times New Roman"/>
+          <w:sz w:val="24"/>
+          <w:szCs w:val="24"/>
+          <w:lang w:val="pt-BR" w:eastAsia="pt-BR"/>
+        </w:rPr>
+      </w:pPr>
+      <w:r>
+        <w:rPr>
+          <w:rFonts w:eastAsia="Times New Roman" w:cs="Times New Roman"/>
+          <w:sz w:val="24"/>
+          <w:szCs w:val="24"/>
+          <w:lang w:val="pt-BR" w:eastAsia="pt-BR"/>
+        </w:rPr>
+        <w:t>BRAY, Tim</w:t>
+      </w:r>
+      <w:proofErr w:type="gramStart"/>
+      <w:r>
+        <w:rPr>
+          <w:rFonts w:eastAsia="Times New Roman" w:cs="Times New Roman"/>
+          <w:sz w:val="24"/>
+          <w:szCs w:val="24"/>
+          <w:lang w:val="pt-BR" w:eastAsia="pt-BR"/>
+        </w:rPr>
+        <w:t>. .</w:t>
+      </w:r>
+      <w:proofErr w:type="gramEnd"/>
+      <w:r>
+        <w:rPr>
+          <w:rFonts w:eastAsia="Times New Roman" w:cs="Times New Roman"/>
+          <w:sz w:val="24"/>
+          <w:szCs w:val="24"/>
+          <w:lang w:val="pt-BR" w:eastAsia="pt-BR"/>
+        </w:rPr>
+        <w:t xml:space="preserve"> IETF, 2017. Disponível em:</w:t>
+      </w:r>
+      <w:r>
+        <w:rPr>
+          <w:sz w:val="24"/>
+          <w:szCs w:val="24"/>
+          <w:lang w:val="pt-BR" w:eastAsia="pt-BR"/>
+        </w:rPr>
+        <w:t xml:space="preserve"> https://tools.ietf.org/html/rfc8259</w:t>
+      </w:r>
+      <w:r>
+        <w:rPr>
+          <w:rFonts w:eastAsia="Times New Roman" w:cs="Times New Roman"/>
+          <w:sz w:val="24"/>
+          <w:szCs w:val="24"/>
+          <w:lang w:val="pt-BR" w:eastAsia="pt-BR"/>
+        </w:rPr>
+        <w:t>. Acesso em: 06 maio 2025.</w:t>
+      </w:r>
+    </w:p>
+    <w:p>
+      <w:pPr>
+        <w:widowControl/>
+        <w:autoSpaceDE/>
+        <w:autoSpaceDN/>
+        <w:spacing w:before="100" w:beforeAutospacing="1" w:after="100" w:afterAutospacing="1"/>
+        <w:jc w:val="both"/>
+        <w:rPr>
+          <w:rFonts w:eastAsia="Times New Roman" w:cs="Times New Roman"/>
+          <w:sz w:val="24"/>
+          <w:szCs w:val="24"/>
+          <w:lang w:val="pt-BR" w:eastAsia="pt-BR"/>
+        </w:rPr>
+      </w:pPr>
+      <w:r>
+        <w:rPr>
+          <w:rFonts w:eastAsia="Times New Roman" w:cs="Times New Roman"/>
+          <w:sz w:val="24"/>
+          <w:szCs w:val="24"/>
+          <w:lang w:val="pt-BR" w:eastAsia="pt-BR"/>
+        </w:rPr>
+        <w:t xml:space="preserve">CATHO. Pesquisa de Recrutamento e Seleção. Disponível em: </w:t>
+      </w:r>
+      <w:r>
+        <w:rPr>
+          <w:sz w:val="24"/>
+          <w:szCs w:val="24"/>
+          <w:lang w:val="pt-BR" w:eastAsia="pt-BR"/>
+        </w:rPr>
+        <w:t>https://www.catho.com.br</w:t>
+      </w:r>
+      <w:r>
+        <w:rPr>
+          <w:rFonts w:eastAsia="Times New Roman" w:cs="Times New Roman"/>
+          <w:sz w:val="24"/>
+          <w:szCs w:val="24"/>
+          <w:lang w:val="pt-BR" w:eastAsia="pt-BR"/>
+        </w:rPr>
+        <w:t>. Acesso em: 15 abr. 2025.</w:t>
+      </w:r>
+    </w:p>
+    <w:p>
+      <w:pPr>
+        <w:widowControl/>
+        <w:autoSpaceDE/>
+        <w:autoSpaceDN/>
+        <w:spacing w:before="100" w:beforeAutospacing="1" w:after="100" w:afterAutospacing="1"/>
+        <w:jc w:val="both"/>
+        <w:rPr>
+          <w:rFonts w:eastAsia="Times New Roman" w:cs="Times New Roman"/>
+          <w:sz w:val="24"/>
+          <w:szCs w:val="24"/>
+          <w:lang w:val="pt-BR" w:eastAsia="pt-BR"/>
+        </w:rPr>
+      </w:pPr>
+      <w:r>
+        <w:rPr>
+          <w:rFonts w:eastAsia="Times New Roman" w:cs="Times New Roman"/>
+          <w:sz w:val="24"/>
+          <w:szCs w:val="24"/>
+          <w:lang w:val="pt-BR" w:eastAsia="pt-BR"/>
+        </w:rPr>
+        <w:t xml:space="preserve">CHIAVENATO, Idalberto. </w:t>
+      </w:r>
+      <w:r>
+        <w:rPr>
+          <w:rFonts w:eastAsia="Times New Roman" w:cs="Times New Roman"/>
+          <w:i/>
+          <w:iCs/>
+          <w:sz w:val="24"/>
+          <w:szCs w:val="24"/>
+          <w:lang w:val="pt-BR" w:eastAsia="pt-BR"/>
+        </w:rPr>
+        <w:t>Gestão de pessoas: o novo papel dos recursos humanos nas organizações.</w:t>
+      </w:r>
+      <w:r>
+        <w:rPr>
+          <w:rFonts w:eastAsia="Times New Roman" w:cs="Times New Roman"/>
+          <w:sz w:val="24"/>
+          <w:szCs w:val="24"/>
+          <w:lang w:val="pt-BR" w:eastAsia="pt-BR"/>
+        </w:rPr>
+        <w:t xml:space="preserve"> 3. ed. Rio de Janeiro: Elsevier, 2004.</w:t>
+      </w:r>
+    </w:p>
+    <w:p>
+      <w:pPr>
+        <w:widowControl/>
+        <w:autoSpaceDE/>
+        <w:autoSpaceDN/>
+        <w:spacing w:before="100" w:beforeAutospacing="1" w:after="100" w:afterAutospacing="1"/>
+        <w:jc w:val="both"/>
+        <w:rPr>
+          <w:rFonts w:eastAsia="Times New Roman" w:cs="Times New Roman"/>
+          <w:sz w:val="24"/>
+          <w:szCs w:val="24"/>
+          <w:lang w:val="pt-BR" w:eastAsia="pt-BR"/>
+        </w:rPr>
+      </w:pPr>
+      <w:r>
+        <w:rPr>
+          <w:rFonts w:eastAsia="Times New Roman" w:cs="Times New Roman"/>
+          <w:sz w:val="24"/>
+          <w:szCs w:val="24"/>
+          <w:lang w:val="pt-BR" w:eastAsia="pt-BR"/>
+        </w:rPr>
+        <w:t xml:space="preserve">DRUCKER, Peter F. </w:t>
+      </w:r>
+      <w:r>
+        <w:rPr>
+          <w:rFonts w:eastAsia="Times New Roman" w:cs="Times New Roman"/>
+          <w:i/>
+          <w:iCs/>
+          <w:sz w:val="24"/>
+          <w:szCs w:val="24"/>
+          <w:lang w:val="pt-BR" w:eastAsia="pt-BR"/>
+        </w:rPr>
+        <w:t>Inovação e espírito empreendedor: prática e princípios.</w:t>
+      </w:r>
+      <w:r>
+        <w:rPr>
+          <w:rFonts w:eastAsia="Times New Roman" w:cs="Times New Roman"/>
+          <w:sz w:val="24"/>
+          <w:szCs w:val="24"/>
+          <w:lang w:val="pt-BR" w:eastAsia="pt-BR"/>
+        </w:rPr>
+        <w:t xml:space="preserve"> 3. ed. São Paulo: </w:t>
+      </w:r>
+      <w:proofErr w:type="spellStart"/>
+      <w:r>
+        <w:rPr>
+          <w:rFonts w:eastAsia="Times New Roman" w:cs="Times New Roman"/>
+          <w:sz w:val="24"/>
+          <w:szCs w:val="24"/>
+          <w:lang w:val="pt-BR" w:eastAsia="pt-BR"/>
+        </w:rPr>
+        <w:t>Cengage</w:t>
+      </w:r>
+      <w:proofErr w:type="spellEnd"/>
+      <w:r>
+        <w:rPr>
+          <w:rFonts w:eastAsia="Times New Roman" w:cs="Times New Roman"/>
+          <w:sz w:val="24"/>
+          <w:szCs w:val="24"/>
+          <w:lang w:val="pt-BR" w:eastAsia="pt-BR"/>
+        </w:rPr>
+        <w:t xml:space="preserve"> Learning, 2001.</w:t>
+      </w:r>
+    </w:p>
+    <w:p>
+      <w:pPr>
+        <w:widowControl/>
+        <w:autoSpaceDE/>
+        <w:autoSpaceDN/>
+        <w:spacing w:before="100" w:beforeAutospacing="1" w:after="100" w:afterAutospacing="1"/>
+        <w:jc w:val="both"/>
+        <w:rPr>
+          <w:rFonts w:eastAsia="Times New Roman" w:cs="Times New Roman"/>
+          <w:sz w:val="24"/>
+          <w:szCs w:val="24"/>
+          <w:lang w:val="pt-BR" w:eastAsia="pt-BR"/>
+        </w:rPr>
+      </w:pPr>
+      <w:r>
+        <w:rPr>
+          <w:rFonts w:eastAsia="Times New Roman" w:cs="Times New Roman"/>
+          <w:sz w:val="24"/>
+          <w:szCs w:val="24"/>
+          <w:lang w:val="pt-BR" w:eastAsia="pt-BR"/>
+        </w:rPr>
+        <w:t>ECMA INTERNATIONAL</w:t>
+      </w:r>
+      <w:proofErr w:type="gramStart"/>
+      <w:r>
+        <w:rPr>
+          <w:rFonts w:eastAsia="Times New Roman" w:cs="Times New Roman"/>
+          <w:sz w:val="24"/>
+          <w:szCs w:val="24"/>
+          <w:lang w:val="pt-BR" w:eastAsia="pt-BR"/>
+        </w:rPr>
+        <w:t>. .</w:t>
+      </w:r>
+      <w:proofErr w:type="gramEnd"/>
+      <w:r>
+        <w:rPr>
+          <w:rFonts w:eastAsia="Times New Roman" w:cs="Times New Roman"/>
+          <w:sz w:val="24"/>
+          <w:szCs w:val="24"/>
+          <w:lang w:val="pt-BR" w:eastAsia="pt-BR"/>
+        </w:rPr>
+        <w:t xml:space="preserve"> 2.ª ed. Geneva, Suíça: </w:t>
+      </w:r>
+      <w:proofErr w:type="spellStart"/>
+      <w:r>
+        <w:rPr>
+          <w:rFonts w:eastAsia="Times New Roman" w:cs="Times New Roman"/>
+          <w:sz w:val="24"/>
+          <w:szCs w:val="24"/>
+          <w:lang w:val="pt-BR" w:eastAsia="pt-BR"/>
+        </w:rPr>
+        <w:t>Ecma</w:t>
+      </w:r>
+      <w:proofErr w:type="spellEnd"/>
+      <w:r>
+        <w:rPr>
+          <w:rFonts w:eastAsia="Times New Roman" w:cs="Times New Roman"/>
+          <w:sz w:val="24"/>
+          <w:szCs w:val="24"/>
+          <w:lang w:val="pt-BR" w:eastAsia="pt-BR"/>
+        </w:rPr>
+        <w:t xml:space="preserve"> </w:t>
+      </w:r>
+      <w:proofErr w:type="spellStart"/>
+      <w:r>
+        <w:rPr>
+          <w:rFonts w:eastAsia="Times New Roman" w:cs="Times New Roman"/>
+          <w:sz w:val="24"/>
+          <w:szCs w:val="24"/>
+          <w:lang w:val="pt-BR" w:eastAsia="pt-BR"/>
+        </w:rPr>
+        <w:t>International</w:t>
+      </w:r>
+      <w:proofErr w:type="spellEnd"/>
+      <w:r>
+        <w:rPr>
+          <w:rFonts w:eastAsia="Times New Roman" w:cs="Times New Roman"/>
+          <w:sz w:val="24"/>
+          <w:szCs w:val="24"/>
+          <w:lang w:val="pt-BR" w:eastAsia="pt-BR"/>
+        </w:rPr>
+        <w:t xml:space="preserve">, 2017. Disponível em: </w:t>
+      </w:r>
+      <w:r>
+        <w:rPr>
+          <w:sz w:val="24"/>
+          <w:szCs w:val="24"/>
+          <w:lang w:val="pt-BR" w:eastAsia="pt-BR"/>
+        </w:rPr>
+        <w:t>https://www.ecma-international.org/publications-and-standards/standards/ecma-404/.</w:t>
+      </w:r>
+      <w:r>
+        <w:rPr>
+          <w:rFonts w:eastAsia="Times New Roman" w:cs="Times New Roman"/>
+          <w:sz w:val="26"/>
+          <w:szCs w:val="28"/>
+          <w:lang w:val="pt-BR" w:eastAsia="pt-BR"/>
+        </w:rPr>
+        <w:t xml:space="preserve"> </w:t>
+      </w:r>
+      <w:r>
+        <w:rPr>
+          <w:rFonts w:eastAsia="Times New Roman" w:cs="Times New Roman"/>
+          <w:sz w:val="24"/>
+          <w:szCs w:val="24"/>
+          <w:lang w:val="pt-BR" w:eastAsia="pt-BR"/>
+        </w:rPr>
+        <w:t>Acesso em: 06 maio 2025.</w:t>
+      </w:r>
+    </w:p>
+    <w:p>
+      <w:pPr>
+        <w:widowControl/>
+        <w:autoSpaceDE/>
+        <w:autoSpaceDN/>
+        <w:spacing w:before="100" w:beforeAutospacing="1" w:after="100" w:afterAutospacing="1"/>
+        <w:jc w:val="both"/>
+        <w:rPr>
+          <w:rFonts w:eastAsia="Times New Roman" w:cs="Times New Roman"/>
+          <w:sz w:val="24"/>
+          <w:szCs w:val="24"/>
+          <w:lang w:val="pt-BR" w:eastAsia="pt-BR"/>
+        </w:rPr>
+      </w:pPr>
+      <w:r>
+        <w:rPr>
+          <w:rFonts w:eastAsia="Times New Roman" w:cs="Times New Roman"/>
+          <w:sz w:val="24"/>
+          <w:szCs w:val="24"/>
+          <w:lang w:val="pt-BR" w:eastAsia="pt-BR"/>
+        </w:rPr>
+        <w:t xml:space="preserve">IBGE. Taxa de desocupação é de 6,2% e taxa de subutilização cai para 17,6% no trimestre encerrado em março de 2024. Instituto Brasileiro de Geografia e Estatística, 2024. Disponível em: </w:t>
+      </w:r>
+      <w:r>
+        <w:rPr>
+          <w:sz w:val="24"/>
+          <w:szCs w:val="24"/>
+          <w:lang w:val="pt-BR" w:eastAsia="pt-BR"/>
+        </w:rPr>
+        <w:t>https://www.ibge.gov.br</w:t>
+      </w:r>
+      <w:r>
+        <w:rPr>
+          <w:rFonts w:eastAsia="Times New Roman" w:cs="Times New Roman"/>
+          <w:sz w:val="24"/>
+          <w:szCs w:val="24"/>
+          <w:lang w:val="pt-BR" w:eastAsia="pt-BR"/>
+        </w:rPr>
+        <w:t>. Acesso em: 22 abr. 2025.</w:t>
+      </w:r>
+    </w:p>
+    <w:p>
+      <w:pPr>
+        <w:widowControl/>
+        <w:autoSpaceDE/>
+        <w:autoSpaceDN/>
+        <w:spacing w:before="100" w:beforeAutospacing="1" w:after="100" w:afterAutospacing="1"/>
+        <w:jc w:val="both"/>
+        <w:rPr>
+          <w:rFonts w:eastAsia="Times New Roman" w:cs="Times New Roman"/>
+          <w:sz w:val="24"/>
+          <w:szCs w:val="24"/>
+          <w:lang w:val="pt-BR" w:eastAsia="pt-BR"/>
+        </w:rPr>
+      </w:pPr>
+      <w:r>
+        <w:rPr>
+          <w:rFonts w:eastAsia="Times New Roman" w:cs="Times New Roman"/>
+          <w:sz w:val="24"/>
+          <w:szCs w:val="24"/>
+          <w:lang w:val="pt-BR" w:eastAsia="pt-BR"/>
+        </w:rPr>
+        <w:t>INSTITUTO BRASILEIRO DE GEOGRAFIA E ESTATÍSTICA (IBGE). Desemprego – Explica. Disponível em:</w:t>
+      </w:r>
+      <w:r>
+        <w:rPr>
+          <w:sz w:val="24"/>
+          <w:szCs w:val="24"/>
+          <w:lang w:val="pt-BR" w:eastAsia="pt-BR"/>
+        </w:rPr>
+        <w:t xml:space="preserve"> https://www.ibge.gov.br/explica/desemprego.php</w:t>
+      </w:r>
+      <w:r>
+        <w:rPr>
+          <w:rFonts w:eastAsia="Times New Roman" w:cs="Times New Roman"/>
+          <w:sz w:val="24"/>
+          <w:szCs w:val="24"/>
+          <w:lang w:val="pt-BR" w:eastAsia="pt-BR"/>
+        </w:rPr>
+        <w:t>. Acesso em: 15 abr. 2025.</w:t>
+      </w:r>
+    </w:p>
+    <w:p>
+      <w:pPr>
+        <w:widowControl/>
+        <w:autoSpaceDE/>
+        <w:autoSpaceDN/>
+        <w:spacing w:before="100" w:beforeAutospacing="1" w:after="100" w:afterAutospacing="1"/>
+        <w:jc w:val="both"/>
+        <w:rPr>
+          <w:rFonts w:eastAsia="Times New Roman" w:cs="Times New Roman"/>
+          <w:sz w:val="24"/>
+          <w:szCs w:val="24"/>
+          <w:lang w:val="pt-BR" w:eastAsia="pt-BR"/>
+        </w:rPr>
+      </w:pPr>
+      <w:r>
+        <w:rPr>
+          <w:rFonts w:eastAsia="Times New Roman" w:cs="Times New Roman"/>
+          <w:sz w:val="24"/>
+          <w:szCs w:val="24"/>
+          <w:lang w:val="pt-BR" w:eastAsia="pt-BR"/>
+        </w:rPr>
+        <w:t>MOZILLA DEVELOPER NETWORK (MDN)</w:t>
+      </w:r>
+      <w:proofErr w:type="gramStart"/>
+      <w:r>
+        <w:rPr>
+          <w:rFonts w:eastAsia="Times New Roman" w:cs="Times New Roman"/>
+          <w:sz w:val="24"/>
+          <w:szCs w:val="24"/>
+          <w:lang w:val="pt-BR" w:eastAsia="pt-BR"/>
+        </w:rPr>
+        <w:t>. .</w:t>
+      </w:r>
+      <w:proofErr w:type="gramEnd"/>
+      <w:r>
+        <w:rPr>
+          <w:rFonts w:eastAsia="Times New Roman" w:cs="Times New Roman"/>
+          <w:sz w:val="24"/>
+          <w:szCs w:val="24"/>
+          <w:lang w:val="pt-BR" w:eastAsia="pt-BR"/>
+        </w:rPr>
+        <w:t xml:space="preserve"> Disponível em: </w:t>
+      </w:r>
+      <w:r>
+        <w:rPr>
+          <w:sz w:val="24"/>
+          <w:szCs w:val="24"/>
+          <w:lang w:val="pt-BR" w:eastAsia="pt-BR"/>
+        </w:rPr>
+        <w:t>https://developer.mozilla.org/en-US/docs/Learn/JavaScript/Objects/JSON</w:t>
+      </w:r>
+      <w:r>
+        <w:rPr>
+          <w:rFonts w:eastAsia="Times New Roman" w:cs="Times New Roman"/>
+          <w:sz w:val="24"/>
+          <w:szCs w:val="24"/>
+          <w:lang w:val="pt-BR" w:eastAsia="pt-BR"/>
+        </w:rPr>
+        <w:t>. Acesso em: 06 maio 2025.</w:t>
+      </w:r>
+    </w:p>
+    <w:p>
+      <w:pPr>
+        <w:widowControl/>
+        <w:autoSpaceDE/>
+        <w:autoSpaceDN/>
+        <w:spacing w:before="100" w:beforeAutospacing="1" w:after="100" w:afterAutospacing="1"/>
+        <w:jc w:val="both"/>
+        <w:rPr>
+          <w:rFonts w:eastAsia="Times New Roman" w:cs="Times New Roman"/>
+          <w:sz w:val="24"/>
+          <w:szCs w:val="24"/>
+          <w:lang w:val="pt-BR" w:eastAsia="pt-BR"/>
+        </w:rPr>
+      </w:pPr>
+      <w:r>
+        <w:rPr>
+          <w:rFonts w:eastAsia="Times New Roman" w:cs="Times New Roman"/>
+          <w:sz w:val="24"/>
+          <w:szCs w:val="24"/>
+          <w:lang w:val="pt-BR" w:eastAsia="pt-BR"/>
+        </w:rPr>
+        <w:t xml:space="preserve">RGU GUSTAVO. Quadro de tarefas do projeto na plataforma </w:t>
+      </w:r>
+      <w:proofErr w:type="spellStart"/>
+      <w:r>
+        <w:rPr>
+          <w:rFonts w:eastAsia="Times New Roman" w:cs="Times New Roman"/>
+          <w:sz w:val="24"/>
+          <w:szCs w:val="24"/>
+          <w:lang w:val="pt-BR" w:eastAsia="pt-BR"/>
+        </w:rPr>
+        <w:t>Jira</w:t>
+      </w:r>
+      <w:proofErr w:type="spellEnd"/>
+      <w:r>
+        <w:rPr>
+          <w:rFonts w:eastAsia="Times New Roman" w:cs="Times New Roman"/>
+          <w:sz w:val="24"/>
+          <w:szCs w:val="24"/>
+          <w:lang w:val="pt-BR" w:eastAsia="pt-BR"/>
+        </w:rPr>
+        <w:t xml:space="preserve">. Disponível em: </w:t>
+      </w:r>
+      <w:r>
+        <w:rPr>
+          <w:sz w:val="24"/>
+          <w:szCs w:val="24"/>
+          <w:lang w:val="pt-BR" w:eastAsia="pt-BR"/>
+        </w:rPr>
+        <w:t>https://rguustavo61.atlassian.net/jira/software/projects/KAN/boards/1</w:t>
+      </w:r>
+      <w:r>
+        <w:rPr>
+          <w:rFonts w:eastAsia="Times New Roman" w:cs="Times New Roman"/>
+          <w:sz w:val="24"/>
+          <w:szCs w:val="24"/>
+          <w:lang w:val="pt-BR" w:eastAsia="pt-BR"/>
+        </w:rPr>
+        <w:t>. Acesso em: 15 abr. 2025.</w:t>
+      </w:r>
+    </w:p>
+    <w:p>
+      <w:pPr>
+        <w:widowControl/>
+        <w:autoSpaceDE/>
+        <w:autoSpaceDN/>
+        <w:spacing w:before="100" w:beforeAutospacing="1" w:after="100" w:afterAutospacing="1"/>
+        <w:jc w:val="both"/>
+        <w:rPr>
+          <w:rFonts w:eastAsia="Times New Roman" w:cs="Times New Roman"/>
+          <w:sz w:val="24"/>
+          <w:szCs w:val="24"/>
+          <w:lang w:val="pt-BR" w:eastAsia="pt-BR"/>
+        </w:rPr>
+      </w:pPr>
+      <w:r>
+        <w:rPr>
+          <w:rFonts w:eastAsia="Times New Roman" w:cs="Times New Roman"/>
+          <w:sz w:val="24"/>
+          <w:szCs w:val="24"/>
+          <w:lang w:val="pt-BR" w:eastAsia="pt-BR"/>
+        </w:rPr>
+        <w:t xml:space="preserve">ROCK CONTENT. Manual de marca: como criar e aplicar em sua empresa. Disponível em: </w:t>
+      </w:r>
+      <w:r>
+        <w:rPr>
+          <w:sz w:val="24"/>
+          <w:szCs w:val="24"/>
+          <w:lang w:val="pt-BR" w:eastAsia="pt-BR"/>
+        </w:rPr>
+        <w:t>https://rockcontent.com/br/blog/manual-de-marca/f</w:t>
+      </w:r>
+      <w:r>
+        <w:rPr>
+          <w:rFonts w:eastAsia="Times New Roman" w:cs="Times New Roman"/>
+          <w:sz w:val="24"/>
+          <w:szCs w:val="24"/>
+          <w:lang w:val="pt-BR" w:eastAsia="pt-BR"/>
+        </w:rPr>
+        <w:t>. Acesso em: 15 abr. 2025.</w:t>
+      </w:r>
+    </w:p>
+    <w:p>
+      <w:pPr>
+        <w:widowControl/>
+        <w:autoSpaceDE/>
+        <w:autoSpaceDN/>
+        <w:spacing w:before="100" w:beforeAutospacing="1" w:after="100" w:afterAutospacing="1"/>
+        <w:jc w:val="both"/>
+        <w:rPr>
+          <w:rFonts w:eastAsia="Times New Roman" w:cs="Times New Roman"/>
+          <w:sz w:val="24"/>
+          <w:szCs w:val="24"/>
+          <w:lang w:val="pt-BR" w:eastAsia="pt-BR"/>
+        </w:rPr>
+      </w:pPr>
+      <w:r>
+        <w:rPr>
+          <w:rFonts w:eastAsia="Times New Roman" w:cs="Times New Roman"/>
+          <w:sz w:val="24"/>
+          <w:szCs w:val="24"/>
+          <w:lang w:val="pt-BR" w:eastAsia="pt-BR"/>
+        </w:rPr>
+        <w:t xml:space="preserve">SOMMERVILLE, Ian. </w:t>
+      </w:r>
+      <w:r>
+        <w:rPr>
+          <w:rFonts w:eastAsia="Times New Roman" w:cs="Times New Roman"/>
+          <w:i/>
+          <w:iCs/>
+          <w:sz w:val="24"/>
+          <w:szCs w:val="24"/>
+          <w:lang w:val="pt-BR" w:eastAsia="pt-BR"/>
+        </w:rPr>
+        <w:t>Engenharia de software.</w:t>
+      </w:r>
+      <w:r>
+        <w:rPr>
+          <w:rFonts w:eastAsia="Times New Roman" w:cs="Times New Roman"/>
+          <w:sz w:val="24"/>
+          <w:szCs w:val="24"/>
+          <w:lang w:val="pt-BR" w:eastAsia="pt-BR"/>
+        </w:rPr>
+        <w:t xml:space="preserve"> 9. ed. São Paulo: Pearson, 2011.</w:t>
+      </w:r>
+    </w:p>
+    <w:p>
+      <w:pPr>
+        <w:widowControl/>
+        <w:autoSpaceDE/>
+        <w:autoSpaceDN/>
+        <w:spacing w:before="100" w:beforeAutospacing="1" w:after="100" w:afterAutospacing="1"/>
+        <w:jc w:val="both"/>
+        <w:rPr>
+          <w:rFonts w:eastAsia="Times New Roman" w:cs="Times New Roman"/>
+          <w:sz w:val="24"/>
+          <w:szCs w:val="24"/>
+          <w:lang w:val="pt-BR" w:eastAsia="pt-BR"/>
+        </w:rPr>
+      </w:pPr>
+      <w:r>
+        <w:rPr>
+          <w:rFonts w:eastAsia="Times New Roman" w:cs="Times New Roman"/>
+          <w:sz w:val="24"/>
+          <w:szCs w:val="24"/>
+          <w:lang w:val="pt-BR" w:eastAsia="pt-BR"/>
+        </w:rPr>
+        <w:t xml:space="preserve">TERA BLOG. </w:t>
+      </w:r>
+      <w:proofErr w:type="spellStart"/>
+      <w:r>
+        <w:rPr>
+          <w:rFonts w:eastAsia="Times New Roman" w:cs="Times New Roman"/>
+          <w:sz w:val="24"/>
+          <w:szCs w:val="24"/>
+          <w:lang w:val="pt-BR" w:eastAsia="pt-BR"/>
+        </w:rPr>
+        <w:t>Figma</w:t>
+      </w:r>
+      <w:proofErr w:type="spellEnd"/>
+      <w:r>
+        <w:rPr>
+          <w:rFonts w:eastAsia="Times New Roman" w:cs="Times New Roman"/>
+          <w:sz w:val="24"/>
+          <w:szCs w:val="24"/>
+          <w:lang w:val="pt-BR" w:eastAsia="pt-BR"/>
+        </w:rPr>
+        <w:t xml:space="preserve">: o que é e como usar. 2019. Disponível em: </w:t>
+      </w:r>
+      <w:r>
+        <w:rPr>
+          <w:sz w:val="24"/>
+          <w:szCs w:val="24"/>
+          <w:lang w:val="pt-BR" w:eastAsia="pt-BR"/>
+        </w:rPr>
+        <w:t>https://www.terablog.com.br/figma-como-usar/.</w:t>
+      </w:r>
+      <w:r>
+        <w:rPr>
+          <w:rFonts w:eastAsia="Times New Roman" w:cs="Times New Roman"/>
+          <w:sz w:val="26"/>
+          <w:szCs w:val="28"/>
+          <w:lang w:val="pt-BR" w:eastAsia="pt-BR"/>
+        </w:rPr>
+        <w:t xml:space="preserve"> </w:t>
+      </w:r>
+      <w:r>
+        <w:rPr>
+          <w:rFonts w:eastAsia="Times New Roman" w:cs="Times New Roman"/>
+          <w:sz w:val="24"/>
+          <w:szCs w:val="24"/>
+          <w:lang w:val="pt-BR" w:eastAsia="pt-BR"/>
+        </w:rPr>
+        <w:t>Acesso em: 22 abr. 2025.</w:t>
+      </w:r>
+    </w:p>
+    <w:p>
+      <w:pPr>
+        <w:widowControl/>
+        <w:autoSpaceDE/>
+        <w:autoSpaceDN/>
+        <w:spacing w:before="100" w:beforeAutospacing="1" w:after="100" w:afterAutospacing="1"/>
+        <w:jc w:val="both"/>
+        <w:rPr>
+          <w:rFonts w:eastAsia="Times New Roman" w:cs="Times New Roman"/>
+          <w:sz w:val="24"/>
+          <w:szCs w:val="24"/>
+          <w:lang w:val="pt-BR" w:eastAsia="pt-BR"/>
+        </w:rPr>
+      </w:pPr>
+      <w:r>
+        <w:rPr>
+          <w:rFonts w:eastAsia="Times New Roman" w:cs="Times New Roman"/>
+          <w:sz w:val="24"/>
+          <w:szCs w:val="24"/>
+          <w:lang w:val="pt-BR" w:eastAsia="pt-BR"/>
+        </w:rPr>
+        <w:t xml:space="preserve">W3C. CSS </w:t>
+      </w:r>
+      <w:proofErr w:type="spellStart"/>
+      <w:r>
+        <w:rPr>
+          <w:rFonts w:eastAsia="Times New Roman" w:cs="Times New Roman"/>
+          <w:sz w:val="24"/>
+          <w:szCs w:val="24"/>
+          <w:lang w:val="pt-BR" w:eastAsia="pt-BR"/>
+        </w:rPr>
+        <w:t>specifications</w:t>
+      </w:r>
+      <w:proofErr w:type="spellEnd"/>
+      <w:r>
+        <w:rPr>
+          <w:rFonts w:eastAsia="Times New Roman" w:cs="Times New Roman"/>
+          <w:sz w:val="24"/>
+          <w:szCs w:val="24"/>
+          <w:lang w:val="pt-BR" w:eastAsia="pt-BR"/>
+        </w:rPr>
+        <w:t xml:space="preserve">. World </w:t>
+      </w:r>
+      <w:proofErr w:type="spellStart"/>
+      <w:r>
+        <w:rPr>
+          <w:rFonts w:eastAsia="Times New Roman" w:cs="Times New Roman"/>
+          <w:sz w:val="24"/>
+          <w:szCs w:val="24"/>
+          <w:lang w:val="pt-BR" w:eastAsia="pt-BR"/>
+        </w:rPr>
+        <w:t>Wide</w:t>
+      </w:r>
+      <w:proofErr w:type="spellEnd"/>
+      <w:r>
+        <w:rPr>
+          <w:rFonts w:eastAsia="Times New Roman" w:cs="Times New Roman"/>
+          <w:sz w:val="24"/>
+          <w:szCs w:val="24"/>
+          <w:lang w:val="pt-BR" w:eastAsia="pt-BR"/>
+        </w:rPr>
+        <w:t xml:space="preserve"> Web Consortium, 2018. Disponível em: </w:t>
+      </w:r>
+      <w:r>
+        <w:rPr>
+          <w:sz w:val="24"/>
+          <w:szCs w:val="24"/>
+          <w:lang w:val="pt-BR" w:eastAsia="pt-BR"/>
+        </w:rPr>
+        <w:t>https://www.w3.org/TR/css/.</w:t>
+      </w:r>
+      <w:r>
+        <w:rPr>
+          <w:rFonts w:eastAsia="Times New Roman" w:cs="Times New Roman"/>
+          <w:sz w:val="26"/>
+          <w:szCs w:val="28"/>
+          <w:lang w:val="pt-BR" w:eastAsia="pt-BR"/>
+        </w:rPr>
+        <w:t xml:space="preserve"> </w:t>
+      </w:r>
+      <w:r>
+        <w:rPr>
+          <w:rFonts w:eastAsia="Times New Roman" w:cs="Times New Roman"/>
+          <w:sz w:val="24"/>
+          <w:szCs w:val="24"/>
+          <w:lang w:val="pt-BR" w:eastAsia="pt-BR"/>
+        </w:rPr>
+        <w:t>Acesso em: 22 abr. 2025.</w:t>
+      </w:r>
+    </w:p>
+    <w:p>
+      <w:pPr>
+        <w:widowControl/>
+        <w:autoSpaceDE/>
+        <w:autoSpaceDN/>
+        <w:spacing w:before="100" w:beforeAutospacing="1" w:after="100" w:afterAutospacing="1"/>
+        <w:jc w:val="both"/>
+        <w:rPr>
+          <w:rFonts w:eastAsia="Times New Roman" w:cs="Times New Roman"/>
+          <w:sz w:val="24"/>
+          <w:szCs w:val="24"/>
+          <w:lang w:val="pt-BR" w:eastAsia="pt-BR"/>
+        </w:rPr>
+      </w:pPr>
+      <w:r>
+        <w:rPr>
+          <w:rFonts w:eastAsia="Times New Roman" w:cs="Times New Roman"/>
+          <w:sz w:val="24"/>
+          <w:szCs w:val="24"/>
+          <w:lang w:val="pt-BR" w:eastAsia="pt-BR"/>
+        </w:rPr>
+        <w:t>W3SCHOOLS</w:t>
+      </w:r>
+      <w:proofErr w:type="gramStart"/>
+      <w:r>
+        <w:rPr>
+          <w:rFonts w:eastAsia="Times New Roman" w:cs="Times New Roman"/>
+          <w:sz w:val="24"/>
+          <w:szCs w:val="24"/>
+          <w:lang w:val="pt-BR" w:eastAsia="pt-BR"/>
+        </w:rPr>
+        <w:t>. .</w:t>
+      </w:r>
+      <w:proofErr w:type="gramEnd"/>
+      <w:r>
+        <w:rPr>
+          <w:rFonts w:eastAsia="Times New Roman" w:cs="Times New Roman"/>
+          <w:sz w:val="24"/>
+          <w:szCs w:val="24"/>
+          <w:lang w:val="pt-BR" w:eastAsia="pt-BR"/>
+        </w:rPr>
+        <w:t xml:space="preserve"> Disponível em: </w:t>
+      </w:r>
+      <w:r>
+        <w:rPr>
+          <w:sz w:val="24"/>
+          <w:szCs w:val="24"/>
+          <w:lang w:val="pt-BR" w:eastAsia="pt-BR"/>
+        </w:rPr>
+        <w:t>https://www.w3schools.com/js/js_json_intro.asp.</w:t>
+      </w:r>
+      <w:r>
+        <w:rPr>
+          <w:rFonts w:eastAsia="Times New Roman" w:cs="Times New Roman"/>
+          <w:sz w:val="26"/>
+          <w:szCs w:val="28"/>
+          <w:lang w:val="pt-BR" w:eastAsia="pt-BR"/>
+        </w:rPr>
+        <w:t xml:space="preserve"> </w:t>
+      </w:r>
+      <w:r>
+        <w:rPr>
+          <w:rFonts w:eastAsia="Times New Roman" w:cs="Times New Roman"/>
+          <w:sz w:val="24"/>
+          <w:szCs w:val="24"/>
+          <w:lang w:val="pt-BR" w:eastAsia="pt-BR"/>
+        </w:rPr>
+        <w:t>Acesso em: 06 maio 2025.</w:t>
+      </w:r>
+    </w:p>
+    <w:p>
+      <w:pPr>
+        <w:widowControl/>
+        <w:autoSpaceDE/>
+        <w:autoSpaceDN/>
+        <w:spacing w:before="100" w:beforeAutospacing="1" w:after="100" w:afterAutospacing="1"/>
+        <w:jc w:val="both"/>
+        <w:rPr>
+          <w:rFonts w:eastAsia="Times New Roman" w:cs="Times New Roman"/>
+          <w:sz w:val="24"/>
+          <w:szCs w:val="24"/>
+          <w:lang w:val="pt-BR" w:eastAsia="pt-BR"/>
+        </w:rPr>
+      </w:pPr>
+      <w:r>
+        <w:rPr>
+          <w:rFonts w:eastAsia="Times New Roman" w:cs="Times New Roman"/>
+          <w:sz w:val="24"/>
+          <w:szCs w:val="24"/>
+          <w:lang w:val="pt-BR" w:eastAsia="pt-BR"/>
+        </w:rPr>
+        <w:lastRenderedPageBreak/>
+        <w:t xml:space="preserve">WELLING, Luke; THOMSON, Laura. </w:t>
+      </w:r>
+      <w:r>
+        <w:rPr>
+          <w:rFonts w:eastAsia="Times New Roman" w:cs="Times New Roman"/>
+          <w:i/>
+          <w:iCs/>
+          <w:sz w:val="24"/>
+          <w:szCs w:val="24"/>
+          <w:lang w:val="pt-BR" w:eastAsia="pt-BR"/>
+        </w:rPr>
+        <w:t xml:space="preserve">PHP </w:t>
+      </w:r>
+      <w:proofErr w:type="spellStart"/>
+      <w:r>
+        <w:rPr>
+          <w:rFonts w:eastAsia="Times New Roman" w:cs="Times New Roman"/>
+          <w:i/>
+          <w:iCs/>
+          <w:sz w:val="24"/>
+          <w:szCs w:val="24"/>
+          <w:lang w:val="pt-BR" w:eastAsia="pt-BR"/>
+        </w:rPr>
+        <w:t>and</w:t>
+      </w:r>
+      <w:proofErr w:type="spellEnd"/>
+      <w:r>
+        <w:rPr>
+          <w:rFonts w:eastAsia="Times New Roman" w:cs="Times New Roman"/>
+          <w:i/>
+          <w:iCs/>
+          <w:sz w:val="24"/>
+          <w:szCs w:val="24"/>
+          <w:lang w:val="pt-BR" w:eastAsia="pt-BR"/>
+        </w:rPr>
+        <w:t xml:space="preserve"> MySQL Web </w:t>
+      </w:r>
+      <w:proofErr w:type="spellStart"/>
+      <w:r>
+        <w:rPr>
+          <w:rFonts w:eastAsia="Times New Roman" w:cs="Times New Roman"/>
+          <w:i/>
+          <w:iCs/>
+          <w:sz w:val="24"/>
+          <w:szCs w:val="24"/>
+          <w:lang w:val="pt-BR" w:eastAsia="pt-BR"/>
+        </w:rPr>
+        <w:t>Development</w:t>
+      </w:r>
+      <w:proofErr w:type="spellEnd"/>
+      <w:r>
+        <w:rPr>
+          <w:rFonts w:eastAsia="Times New Roman" w:cs="Times New Roman"/>
+          <w:i/>
+          <w:iCs/>
+          <w:sz w:val="24"/>
+          <w:szCs w:val="24"/>
+          <w:lang w:val="pt-BR" w:eastAsia="pt-BR"/>
+        </w:rPr>
+        <w:t>.</w:t>
+      </w:r>
+      <w:r>
+        <w:rPr>
+          <w:rFonts w:eastAsia="Times New Roman" w:cs="Times New Roman"/>
+          <w:sz w:val="24"/>
+          <w:szCs w:val="24"/>
+          <w:lang w:val="pt-BR" w:eastAsia="pt-BR"/>
+        </w:rPr>
+        <w:t xml:space="preserve"> 5. ed. Boston: Addison-Wesley, 2017.</w:t>
+      </w:r>
+    </w:p>
+    <w:p>
+      <w:pPr>
+        <w:widowControl/>
+        <w:autoSpaceDE/>
+        <w:autoSpaceDN/>
+        <w:spacing w:before="100" w:beforeAutospacing="1" w:after="100" w:afterAutospacing="1"/>
+        <w:jc w:val="both"/>
+        <w:rPr>
+          <w:rFonts w:eastAsia="Times New Roman" w:cs="Times New Roman"/>
+          <w:sz w:val="24"/>
+          <w:szCs w:val="24"/>
+          <w:lang w:val="pt-BR" w:eastAsia="pt-BR"/>
+        </w:rPr>
+      </w:pPr>
+      <w:r>
+        <w:rPr>
+          <w:rFonts w:eastAsia="Times New Roman" w:cs="Times New Roman"/>
+          <w:sz w:val="24"/>
+          <w:szCs w:val="24"/>
+          <w:lang w:val="pt-BR" w:eastAsia="pt-BR"/>
+        </w:rPr>
+        <w:t xml:space="preserve">WORLD ECONOMIC FORUM. </w:t>
+      </w:r>
+      <w:r>
+        <w:rPr>
+          <w:rFonts w:eastAsia="Times New Roman" w:cs="Times New Roman"/>
+          <w:i/>
+          <w:iCs/>
+          <w:sz w:val="24"/>
+          <w:szCs w:val="24"/>
+          <w:lang w:val="pt-BR" w:eastAsia="pt-BR"/>
+        </w:rPr>
+        <w:t xml:space="preserve">The Future </w:t>
+      </w:r>
+      <w:proofErr w:type="spellStart"/>
+      <w:r>
+        <w:rPr>
+          <w:rFonts w:eastAsia="Times New Roman" w:cs="Times New Roman"/>
+          <w:i/>
+          <w:iCs/>
+          <w:sz w:val="24"/>
+          <w:szCs w:val="24"/>
+          <w:lang w:val="pt-BR" w:eastAsia="pt-BR"/>
+        </w:rPr>
+        <w:t>of</w:t>
+      </w:r>
+      <w:proofErr w:type="spellEnd"/>
+      <w:r>
+        <w:rPr>
+          <w:rFonts w:eastAsia="Times New Roman" w:cs="Times New Roman"/>
+          <w:i/>
+          <w:iCs/>
+          <w:sz w:val="24"/>
+          <w:szCs w:val="24"/>
+          <w:lang w:val="pt-BR" w:eastAsia="pt-BR"/>
+        </w:rPr>
+        <w:t xml:space="preserve"> Jobs Report 2020.</w:t>
+      </w:r>
+      <w:r>
+        <w:rPr>
+          <w:rFonts w:eastAsia="Times New Roman" w:cs="Times New Roman"/>
+          <w:sz w:val="24"/>
+          <w:szCs w:val="24"/>
+          <w:lang w:val="pt-BR" w:eastAsia="pt-BR"/>
+        </w:rPr>
+        <w:t xml:space="preserve"> Disponível em: </w:t>
+      </w:r>
+      <w:r>
+        <w:rPr>
+          <w:sz w:val="24"/>
+          <w:szCs w:val="24"/>
+          <w:lang w:val="pt-BR" w:eastAsia="pt-BR"/>
+        </w:rPr>
+        <w:t>https://www.weforum.org/reports/the-future-of-jobs-report-2020.</w:t>
+      </w:r>
+      <w:r>
+        <w:rPr>
+          <w:rFonts w:eastAsia="Times New Roman" w:cs="Times New Roman"/>
+          <w:sz w:val="26"/>
+          <w:szCs w:val="28"/>
+          <w:lang w:val="pt-BR" w:eastAsia="pt-BR"/>
+        </w:rPr>
+        <w:t xml:space="preserve"> </w:t>
+      </w:r>
+      <w:r>
+        <w:rPr>
+          <w:rFonts w:eastAsia="Times New Roman" w:cs="Times New Roman"/>
+          <w:sz w:val="24"/>
+          <w:szCs w:val="24"/>
+          <w:lang w:val="pt-BR" w:eastAsia="pt-BR"/>
+        </w:rPr>
+        <w:t>Acesso em: 15 abr. 2025.</w:t>
+      </w:r>
+    </w:p>
+    <w:p>
+      <w:pPr>
+        <w:jc w:val="both"/>
+        <w:rPr>
+          <w:rFonts w:eastAsia="Arial" w:cs="Arial"/>
+          <w:b/>
+          <w:bCs/>
+          <w:sz w:val="24"/>
+          <w:szCs w:val="24"/>
+        </w:rPr>
+      </w:pPr>
+      <w:r>
+        <w:br w:type="page"/>
+      </w:r>
     </w:p>
     <w:p>
       <w:pPr>
@@ -10939,7 +11941,7 @@
         </w:tabs>
         <w:ind w:left="709" w:hanging="707"/>
       </w:pPr>
-      <w:bookmarkStart w:id="17" w:name="_Toc196206263"/>
+      <w:bookmarkStart w:id="17" w:name="_Toc198017199"/>
       <w:r>
         <w:rPr>
           <w:spacing w:val="-2"/>
@@ -17140,7 +18142,6 @@
   <w:style w:type="character" w:default="1" w:styleId="Fontepargpadro">
     <w:name w:val="Default Paragraph Font"/>
     <w:uiPriority w:val="1"/>
-    <w:semiHidden/>
     <w:unhideWhenUsed/>
   </w:style>
   <w:style w:type="table" w:default="1" w:styleId="Tabelanormal">
@@ -17389,6 +18390,18 @@
       <w:sz w:val="24"/>
       <w:szCs w:val="24"/>
       <w:lang w:val="pt-PT"/>
+    </w:rPr>
+  </w:style>
+  <w:style w:type="character" w:styleId="MenoPendente">
+    <w:name w:val="Unresolved Mention"/>
+    <w:basedOn w:val="Fontepargpadro"/>
+    <w:uiPriority w:val="99"/>
+    <w:semiHidden/>
+    <w:unhideWhenUsed/>
+    <w:rsid w:val="00C16172"/>
+    <w:rPr>
+      <w:color w:val="605E5C"/>
+      <w:shd w:val="clear" w:color="auto" w:fill="E1DFDD"/>
     </w:rPr>
   </w:style>
 </w:styles>
